--- a/Documentation/Project Documentation.docx
+++ b/Documentation/Project Documentation.docx
@@ -1379,12 +1379,6 @@
         </w:rPr>
       </w:pPr>
       <w:r>
-        <w:rPr>
-          <w:rFonts w:ascii="Times New Roman" w:eastAsia="Times New Roman" w:hAnsi="Times New Roman" w:cs="Times New Roman"/>
-          <w:noProof/>
-          <w:sz w:val="24"/>
-          <w:szCs w:val="24"/>
-        </w:rPr>
         <w:lastRenderedPageBreak/>
         <w:drawing>
           <wp:inline distT="0" distB="0" distL="0" distR="0" wp14:anchorId="0E45587E" wp14:editId="11282747">
@@ -2374,35 +2368,31 @@
       <w:r>
         <w:rPr>
           <w:rFonts w:ascii="Times New Roman" w:eastAsia="Times New Roman" w:hAnsi="Times New Roman" w:cs="Times New Roman"/>
-          <w:b/>
-          <w:bCs/>
-          <w:sz w:val="32"/>
-          <w:szCs w:val="32"/>
+          <w:noProof/>
+          <w:sz w:val="24"/>
+          <w:szCs w:val="24"/>
         </w:rPr>
         <w:lastRenderedPageBreak/>
-        <w:t>High Level Use Cases</w:t>
-      </w:r>
-    </w:p>
-    <w:p>
-      <w:pPr>
-        <w:spacing w:before="100" w:beforeAutospacing="1" w:after="100" w:afterAutospacing="1" w:line="240" w:lineRule="auto"/>
-        <w:rPr>
-          <w:rFonts w:ascii="Times New Roman" w:eastAsia="Times New Roman" w:hAnsi="Times New Roman" w:cs="Times New Roman"/>
-          <w:sz w:val="24"/>
-          <w:szCs w:val="24"/>
-        </w:rPr>
-      </w:pPr>
-      <w:r>
-        <w:rPr>
-          <w:rFonts w:ascii="Times New Roman" w:eastAsia="Times New Roman" w:hAnsi="Times New Roman" w:cs="Times New Roman"/>
-          <w:noProof/>
-          <w:sz w:val="24"/>
-          <w:szCs w:val="24"/>
-        </w:rPr>
         <w:drawing>
-          <wp:inline distT="0" distB="0" distL="0" distR="0" wp14:anchorId="50483D47" wp14:editId="6E0D7546">
+          <wp:anchor distT="0" distB="0" distL="114300" distR="114300" simplePos="0" relativeHeight="251658240" behindDoc="1" locked="0" layoutInCell="1" allowOverlap="1" wp14:anchorId="50483D47" wp14:editId="4E76F6FE">
+            <wp:simplePos x="0" y="0"/>
+            <wp:positionH relativeFrom="column">
+              <wp:posOffset>-152400</wp:posOffset>
+            </wp:positionH>
+            <wp:positionV relativeFrom="paragraph">
+              <wp:posOffset>409086</wp:posOffset>
+            </wp:positionV>
             <wp:extent cx="5943600" cy="5431790"/>
             <wp:effectExtent l="0" t="0" r="0" b="0"/>
+            <wp:wrapTight wrapText="bothSides">
+              <wp:wrapPolygon edited="0">
+                <wp:start x="0" y="0"/>
+                <wp:lineTo x="0" y="21514"/>
+                <wp:lineTo x="21531" y="21514"/>
+                <wp:lineTo x="21531" y="0"/>
+                <wp:lineTo x="0" y="0"/>
+              </wp:wrapPolygon>
+            </wp:wrapTight>
             <wp:docPr id="2" name="Picture 2"/>
             <wp:cNvGraphicFramePr>
               <a:graphicFrameLocks xmlns:a="http://schemas.openxmlformats.org/drawingml/2006/main" noChangeAspect="1"/>
@@ -2438,14 +2428,10 @@
                 </pic:pic>
               </a:graphicData>
             </a:graphic>
-          </wp:inline>
+          </wp:anchor>
         </w:drawing>
       </w:r>
-    </w:p>
-    <w:p>
-      <w:pPr>
-        <w:spacing w:before="100" w:beforeAutospacing="1" w:after="100" w:afterAutospacing="1" w:line="240" w:lineRule="auto"/>
-        <w:outlineLvl w:val="2"/>
+      <w:r>
         <w:rPr>
           <w:rFonts w:ascii="Times New Roman" w:eastAsia="Times New Roman" w:hAnsi="Times New Roman" w:cs="Times New Roman"/>
           <w:b/>
@@ -2453,8 +2439,83 @@
           <w:sz w:val="32"/>
           <w:szCs w:val="32"/>
         </w:rPr>
-      </w:pPr>
-      <w:r>
+        <w:t>High Level Use Cases</w:t>
+      </w:r>
+    </w:p>
+    <w:p>
+      <w:pPr>
+        <w:spacing w:before="100" w:beforeAutospacing="1" w:after="100" w:afterAutospacing="1" w:line="240" w:lineRule="auto"/>
+        <w:rPr>
+          <w:rFonts w:ascii="Times New Roman" w:eastAsia="Times New Roman" w:hAnsi="Times New Roman" w:cs="Times New Roman"/>
+          <w:sz w:val="24"/>
+          <w:szCs w:val="24"/>
+        </w:rPr>
+      </w:pPr>
+    </w:p>
+    <w:p>
+      <w:pPr>
+        <w:spacing w:before="100" w:beforeAutospacing="1" w:after="100" w:afterAutospacing="1" w:line="240" w:lineRule="auto"/>
+        <w:rPr>
+          <w:rFonts w:ascii="Times New Roman" w:eastAsia="Times New Roman" w:hAnsi="Times New Roman" w:cs="Times New Roman"/>
+          <w:sz w:val="24"/>
+          <w:szCs w:val="24"/>
+        </w:rPr>
+      </w:pPr>
+    </w:p>
+    <w:p>
+      <w:pPr>
+        <w:spacing w:before="100" w:beforeAutospacing="1" w:after="100" w:afterAutospacing="1" w:line="240" w:lineRule="auto"/>
+        <w:rPr>
+          <w:rFonts w:ascii="Times New Roman" w:eastAsia="Times New Roman" w:hAnsi="Times New Roman" w:cs="Times New Roman"/>
+          <w:sz w:val="24"/>
+          <w:szCs w:val="24"/>
+        </w:rPr>
+      </w:pPr>
+    </w:p>
+    <w:p>
+      <w:pPr>
+        <w:spacing w:before="100" w:beforeAutospacing="1" w:after="100" w:afterAutospacing="1" w:line="240" w:lineRule="auto"/>
+        <w:rPr>
+          <w:rFonts w:ascii="Times New Roman" w:eastAsia="Times New Roman" w:hAnsi="Times New Roman" w:cs="Times New Roman"/>
+          <w:sz w:val="24"/>
+          <w:szCs w:val="24"/>
+        </w:rPr>
+      </w:pPr>
+    </w:p>
+    <w:p>
+      <w:pPr>
+        <w:spacing w:before="100" w:beforeAutospacing="1" w:after="100" w:afterAutospacing="1" w:line="240" w:lineRule="auto"/>
+        <w:rPr>
+          <w:rFonts w:ascii="Times New Roman" w:eastAsia="Times New Roman" w:hAnsi="Times New Roman" w:cs="Times New Roman"/>
+          <w:sz w:val="24"/>
+          <w:szCs w:val="24"/>
+        </w:rPr>
+      </w:pPr>
+    </w:p>
+    <w:p>
+      <w:pPr>
+        <w:spacing w:before="100" w:beforeAutospacing="1" w:after="100" w:afterAutospacing="1" w:line="240" w:lineRule="auto"/>
+        <w:rPr>
+          <w:rFonts w:ascii="Times New Roman" w:eastAsia="Times New Roman" w:hAnsi="Times New Roman" w:cs="Times New Roman"/>
+          <w:sz w:val="24"/>
+          <w:szCs w:val="24"/>
+        </w:rPr>
+      </w:pPr>
+    </w:p>
+    <w:p>
+      <w:pPr>
+        <w:spacing w:before="100" w:beforeAutospacing="1" w:after="100" w:afterAutospacing="1" w:line="240" w:lineRule="auto"/>
+        <w:rPr>
+          <w:rFonts w:ascii="Times New Roman" w:eastAsia="Times New Roman" w:hAnsi="Times New Roman" w:cs="Times New Roman"/>
+          <w:sz w:val="24"/>
+          <w:szCs w:val="24"/>
+        </w:rPr>
+      </w:pPr>
+    </w:p>
+    <w:p>
+      <w:pPr>
+        <w:spacing w:before="100" w:beforeAutospacing="1" w:after="100" w:afterAutospacing="1" w:line="240" w:lineRule="auto"/>
+        <w:outlineLvl w:val="2"/>
         <w:rPr>
           <w:rFonts w:ascii="Times New Roman" w:eastAsia="Times New Roman" w:hAnsi="Times New Roman" w:cs="Times New Roman"/>
           <w:b/>
@@ -2462,225 +2523,6265 @@
           <w:sz w:val="32"/>
           <w:szCs w:val="32"/>
         </w:rPr>
-        <w:t>Use Case Descriptions</w:t>
-      </w:r>
-    </w:p>
-    <w:p>
-      <w:pPr>
-        <w:spacing w:before="100" w:beforeAutospacing="1" w:after="100" w:afterAutospacing="1" w:line="240" w:lineRule="auto"/>
-        <w:rPr>
-          <w:rFonts w:ascii="Times New Roman" w:eastAsia="Times New Roman" w:hAnsi="Times New Roman" w:cs="Times New Roman"/>
-          <w:sz w:val="24"/>
-          <w:szCs w:val="24"/>
-        </w:rPr>
-      </w:pPr>
-      <w:r>
-        <w:rPr>
-          <w:rFonts w:ascii="Times New Roman" w:eastAsia="Times New Roman" w:hAnsi="Times New Roman" w:cs="Times New Roman"/>
-          <w:sz w:val="24"/>
-          <w:szCs w:val="24"/>
-        </w:rPr>
-        <w:t>Defines the high level descriptions</w:t>
-      </w:r>
-    </w:p>
-    <w:p>
-      <w:pPr>
-        <w:spacing w:before="100" w:beforeAutospacing="1" w:after="100" w:afterAutospacing="1" w:line="240" w:lineRule="auto"/>
-        <w:rPr>
-          <w:rFonts w:ascii="Times New Roman" w:eastAsia="Times New Roman" w:hAnsi="Times New Roman" w:cs="Times New Roman"/>
-          <w:sz w:val="24"/>
-          <w:szCs w:val="24"/>
-        </w:rPr>
-      </w:pPr>
-      <w:r>
-        <w:rPr>
-          <w:rFonts w:ascii="Times New Roman" w:eastAsia="Times New Roman" w:hAnsi="Times New Roman" w:cs="Times New Roman"/>
-          <w:sz w:val="24"/>
-          <w:szCs w:val="24"/>
-        </w:rPr>
-        <w:t>Be sure to the textual use case description consists of 6 parts:</w:t>
-      </w:r>
-    </w:p>
-    <w:p>
-      <w:pPr>
-        <w:numPr>
-          <w:ilvl w:val="0"/>
-          <w:numId w:val="1"/>
-        </w:numPr>
-        <w:spacing w:before="100" w:beforeAutospacing="1" w:after="100" w:afterAutospacing="1" w:line="240" w:lineRule="auto"/>
-        <w:rPr>
-          <w:rFonts w:ascii="Times New Roman" w:eastAsia="Times New Roman" w:hAnsi="Times New Roman" w:cs="Times New Roman"/>
-          <w:sz w:val="24"/>
-          <w:szCs w:val="24"/>
-        </w:rPr>
       </w:pPr>
       <w:r>
         <w:rPr>
           <w:rFonts w:ascii="Times New Roman" w:eastAsia="Times New Roman" w:hAnsi="Times New Roman" w:cs="Times New Roman"/>
           <w:b/>
           <w:bCs/>
-          <w:sz w:val="24"/>
-          <w:szCs w:val="24"/>
-        </w:rPr>
-        <w:t>Unique name</w:t>
-      </w:r>
-    </w:p>
-    <w:p>
-      <w:pPr>
-        <w:numPr>
-          <w:ilvl w:val="0"/>
-          <w:numId w:val="1"/>
-        </w:numPr>
-        <w:spacing w:before="100" w:beforeAutospacing="1" w:after="100" w:afterAutospacing="1" w:line="240" w:lineRule="auto"/>
-        <w:rPr>
-          <w:rFonts w:ascii="Times New Roman" w:eastAsia="Times New Roman" w:hAnsi="Times New Roman" w:cs="Times New Roman"/>
-          <w:sz w:val="24"/>
-          <w:szCs w:val="24"/>
-        </w:rPr>
-      </w:pPr>
-      <w:r>
-        <w:rPr>
-          <w:rFonts w:ascii="Times New Roman" w:eastAsia="Times New Roman" w:hAnsi="Times New Roman" w:cs="Times New Roman"/>
-          <w:b/>
-          <w:bCs/>
-          <w:sz w:val="24"/>
-          <w:szCs w:val="24"/>
-        </w:rPr>
-        <w:t>Participating actors</w:t>
-      </w:r>
-    </w:p>
-    <w:p>
-      <w:pPr>
-        <w:numPr>
-          <w:ilvl w:val="0"/>
-          <w:numId w:val="1"/>
-        </w:numPr>
-        <w:spacing w:before="100" w:beforeAutospacing="1" w:after="100" w:afterAutospacing="1" w:line="240" w:lineRule="auto"/>
-        <w:rPr>
-          <w:rFonts w:ascii="Times New Roman" w:eastAsia="Times New Roman" w:hAnsi="Times New Roman" w:cs="Times New Roman"/>
-          <w:sz w:val="24"/>
-          <w:szCs w:val="24"/>
-        </w:rPr>
-      </w:pPr>
-      <w:r>
-        <w:rPr>
-          <w:rFonts w:ascii="Times New Roman" w:eastAsia="Times New Roman" w:hAnsi="Times New Roman" w:cs="Times New Roman"/>
-          <w:b/>
-          <w:bCs/>
-          <w:sz w:val="24"/>
-          <w:szCs w:val="24"/>
-        </w:rPr>
-        <w:t>Entry conditions</w:t>
-      </w:r>
-    </w:p>
-    <w:p>
-      <w:pPr>
-        <w:numPr>
-          <w:ilvl w:val="0"/>
-          <w:numId w:val="1"/>
-        </w:numPr>
-        <w:spacing w:before="100" w:beforeAutospacing="1" w:after="100" w:afterAutospacing="1" w:line="240" w:lineRule="auto"/>
-        <w:rPr>
-          <w:rFonts w:ascii="Times New Roman" w:eastAsia="Times New Roman" w:hAnsi="Times New Roman" w:cs="Times New Roman"/>
-          <w:sz w:val="24"/>
-          <w:szCs w:val="24"/>
-        </w:rPr>
-      </w:pPr>
-      <w:r>
-        <w:rPr>
-          <w:rFonts w:ascii="Times New Roman" w:eastAsia="Times New Roman" w:hAnsi="Times New Roman" w:cs="Times New Roman"/>
-          <w:b/>
-          <w:bCs/>
-          <w:sz w:val="24"/>
-          <w:szCs w:val="24"/>
-        </w:rPr>
-        <w:t>Exit conditions</w:t>
-      </w:r>
-    </w:p>
-    <w:p>
-      <w:pPr>
-        <w:numPr>
-          <w:ilvl w:val="0"/>
-          <w:numId w:val="1"/>
-        </w:numPr>
-        <w:spacing w:before="100" w:beforeAutospacing="1" w:after="100" w:afterAutospacing="1" w:line="240" w:lineRule="auto"/>
-        <w:rPr>
-          <w:rFonts w:ascii="Times New Roman" w:eastAsia="Times New Roman" w:hAnsi="Times New Roman" w:cs="Times New Roman"/>
-          <w:sz w:val="24"/>
-          <w:szCs w:val="24"/>
-        </w:rPr>
-      </w:pPr>
-      <w:r>
-        <w:rPr>
-          <w:rFonts w:ascii="Times New Roman" w:eastAsia="Times New Roman" w:hAnsi="Times New Roman" w:cs="Times New Roman"/>
-          <w:b/>
-          <w:bCs/>
-          <w:sz w:val="24"/>
-          <w:szCs w:val="24"/>
-        </w:rPr>
-        <w:t>Flow of events: 5 - 7 steps describing the Happy Path</w:t>
-      </w:r>
-    </w:p>
-    <w:p>
-      <w:pPr>
-        <w:numPr>
-          <w:ilvl w:val="0"/>
-          <w:numId w:val="1"/>
-        </w:numPr>
-        <w:spacing w:before="100" w:beforeAutospacing="1" w:after="100" w:afterAutospacing="1" w:line="240" w:lineRule="auto"/>
-        <w:rPr>
-          <w:rFonts w:ascii="Times New Roman" w:eastAsia="Times New Roman" w:hAnsi="Times New Roman" w:cs="Times New Roman"/>
-          <w:sz w:val="24"/>
-          <w:szCs w:val="24"/>
-        </w:rPr>
-      </w:pPr>
-      <w:r>
-        <w:rPr>
-          <w:rFonts w:ascii="Times New Roman" w:eastAsia="Times New Roman" w:hAnsi="Times New Roman" w:cs="Times New Roman"/>
-          <w:b/>
-          <w:bCs/>
-          <w:sz w:val="24"/>
-          <w:szCs w:val="24"/>
-        </w:rPr>
-        <w:t>Special requirements.</w:t>
-      </w:r>
-    </w:p>
-    <w:p>
-      <w:pPr>
-        <w:spacing w:before="100" w:beforeAutospacing="1" w:after="100" w:afterAutospacing="1" w:line="240" w:lineRule="auto"/>
-        <w:rPr>
-          <w:rFonts w:ascii="Times New Roman" w:eastAsia="Times New Roman" w:hAnsi="Times New Roman" w:cs="Times New Roman"/>
-          <w:sz w:val="24"/>
-          <w:szCs w:val="24"/>
-        </w:rPr>
-      </w:pPr>
-      <w:r>
-        <w:rPr>
-          <w:rFonts w:ascii="Times New Roman" w:eastAsia="Times New Roman" w:hAnsi="Times New Roman" w:cs="Times New Roman"/>
-          <w:sz w:val="24"/>
-          <w:szCs w:val="24"/>
+          <w:sz w:val="32"/>
+          <w:szCs w:val="32"/>
         </w:rPr>
         <w:lastRenderedPageBreak/>
-        <w:t xml:space="preserve">Below are the </w:t>
-      </w:r>
-      <w:proofErr w:type="gramStart"/>
-      <w:r>
-        <w:rPr>
-          <w:rFonts w:ascii="Times New Roman" w:eastAsia="Times New Roman" w:hAnsi="Times New Roman" w:cs="Times New Roman"/>
-          <w:sz w:val="24"/>
-          <w:szCs w:val="24"/>
-        </w:rPr>
-        <w:t>high level</w:t>
-      </w:r>
-      <w:proofErr w:type="gramEnd"/>
-      <w:r>
-        <w:rPr>
-          <w:rFonts w:ascii="Times New Roman" w:eastAsia="Times New Roman" w:hAnsi="Times New Roman" w:cs="Times New Roman"/>
-          <w:sz w:val="24"/>
-          <w:szCs w:val="24"/>
-        </w:rPr>
-        <w:t xml:space="preserve"> use cases for the Application, based on the above use case diagram.</w:t>
-      </w:r>
+        <w:t>Use Case Descriptions</w:t>
+      </w:r>
+    </w:p>
+    <w:p>
+      <w:pPr>
+        <w:spacing w:before="100" w:beforeAutospacing="1" w:after="100" w:afterAutospacing="1" w:line="240" w:lineRule="auto"/>
+        <w:rPr>
+          <w:rFonts w:ascii="Times New Roman" w:eastAsia="Times New Roman" w:hAnsi="Times New Roman" w:cs="Times New Roman"/>
+          <w:sz w:val="24"/>
+          <w:szCs w:val="24"/>
+        </w:rPr>
+      </w:pPr>
+      <w:r>
+        <w:rPr>
+          <w:rFonts w:ascii="Times New Roman" w:eastAsia="Times New Roman" w:hAnsi="Times New Roman" w:cs="Times New Roman"/>
+          <w:sz w:val="24"/>
+          <w:szCs w:val="24"/>
+        </w:rPr>
+        <w:t>Use Case:</w:t>
+      </w:r>
+      <w:r>
+        <w:rPr>
+          <w:rFonts w:ascii="Times New Roman" w:eastAsia="Times New Roman" w:hAnsi="Times New Roman" w:cs="Times New Roman"/>
+          <w:sz w:val="24"/>
+          <w:szCs w:val="24"/>
+        </w:rPr>
+        <w:t xml:space="preserve"> Tourist</w:t>
+      </w:r>
+      <w:r>
+        <w:rPr>
+          <w:rFonts w:ascii="Times New Roman" w:eastAsia="Times New Roman" w:hAnsi="Times New Roman" w:cs="Times New Roman"/>
+          <w:sz w:val="24"/>
+          <w:szCs w:val="24"/>
+        </w:rPr>
+        <w:t xml:space="preserve"> </w:t>
+      </w:r>
+      <w:r>
+        <w:rPr>
+          <w:rFonts w:ascii="Times New Roman" w:eastAsia="Times New Roman" w:hAnsi="Times New Roman" w:cs="Times New Roman"/>
+          <w:sz w:val="24"/>
+          <w:szCs w:val="24"/>
+        </w:rPr>
+        <w:t xml:space="preserve">Manage </w:t>
+      </w:r>
+      <w:r>
+        <w:rPr>
+          <w:rFonts w:ascii="Times New Roman" w:eastAsia="Times New Roman" w:hAnsi="Times New Roman" w:cs="Times New Roman"/>
+          <w:sz w:val="24"/>
+          <w:szCs w:val="24"/>
+        </w:rPr>
+        <w:t>Proposals</w:t>
+      </w:r>
+    </w:p>
+    <w:tbl>
+      <w:tblPr>
+        <w:tblStyle w:val="TableGrid"/>
+        <w:tblW w:w="9985" w:type="dxa"/>
+        <w:tblInd w:w="-314" w:type="dxa"/>
+        <w:tblLook w:val="04A0" w:firstRow="1" w:lastRow="0" w:firstColumn="1" w:lastColumn="0" w:noHBand="0" w:noVBand="1"/>
+      </w:tblPr>
+      <w:tblGrid>
+        <w:gridCol w:w="2425"/>
+        <w:gridCol w:w="7560"/>
+      </w:tblGrid>
+      <w:tr>
+        <w:tc>
+          <w:tcPr>
+            <w:tcW w:w="2425" w:type="dxa"/>
+            <w:shd w:val="clear" w:color="auto" w:fill="E7E6E6" w:themeFill="background2"/>
+          </w:tcPr>
+          <w:p>
+            <w:pPr>
+              <w:spacing w:before="100" w:beforeAutospacing="1" w:after="100" w:afterAutospacing="1"/>
+              <w:rPr>
+                <w:rFonts w:ascii="Times New Roman" w:eastAsia="Times New Roman" w:hAnsi="Times New Roman" w:cs="Times New Roman"/>
+                <w:sz w:val="24"/>
+                <w:szCs w:val="24"/>
+              </w:rPr>
+            </w:pPr>
+            <w:bookmarkStart w:id="0" w:name="_Hlk135854735"/>
+            <w:r>
+              <w:rPr>
+                <w:rFonts w:ascii="Times New Roman" w:eastAsia="Times New Roman" w:hAnsi="Times New Roman" w:cs="Times New Roman"/>
+                <w:sz w:val="24"/>
+                <w:szCs w:val="24"/>
+              </w:rPr>
+              <w:t>Use case name</w:t>
+            </w:r>
+          </w:p>
+        </w:tc>
+        <w:tc>
+          <w:tcPr>
+            <w:tcW w:w="7560" w:type="dxa"/>
+          </w:tcPr>
+          <w:p>
+            <w:pPr>
+              <w:spacing w:before="100" w:beforeAutospacing="1" w:after="100" w:afterAutospacing="1"/>
+              <w:rPr>
+                <w:rFonts w:ascii="Times New Roman" w:eastAsia="Times New Roman" w:hAnsi="Times New Roman" w:cs="Times New Roman"/>
+                <w:sz w:val="24"/>
+                <w:szCs w:val="24"/>
+              </w:rPr>
+            </w:pPr>
+            <w:r>
+              <w:rPr>
+                <w:rFonts w:ascii="Times New Roman" w:eastAsia="Times New Roman" w:hAnsi="Times New Roman" w:cs="Times New Roman"/>
+                <w:sz w:val="24"/>
+                <w:szCs w:val="24"/>
+              </w:rPr>
+              <w:t>Tourist Manage Proposals</w:t>
+            </w:r>
+          </w:p>
+        </w:tc>
+      </w:tr>
+      <w:tr>
+        <w:tc>
+          <w:tcPr>
+            <w:tcW w:w="2425" w:type="dxa"/>
+            <w:shd w:val="clear" w:color="auto" w:fill="E7E6E6" w:themeFill="background2"/>
+          </w:tcPr>
+          <w:p>
+            <w:pPr>
+              <w:spacing w:before="100" w:beforeAutospacing="1" w:after="100" w:afterAutospacing="1"/>
+              <w:rPr>
+                <w:rFonts w:ascii="Times New Roman" w:eastAsia="Times New Roman" w:hAnsi="Times New Roman" w:cs="Times New Roman"/>
+                <w:sz w:val="24"/>
+                <w:szCs w:val="24"/>
+              </w:rPr>
+            </w:pPr>
+            <w:r>
+              <w:rPr>
+                <w:rFonts w:ascii="Times New Roman" w:eastAsia="Times New Roman" w:hAnsi="Times New Roman" w:cs="Times New Roman"/>
+                <w:sz w:val="24"/>
+                <w:szCs w:val="24"/>
+              </w:rPr>
+              <w:t>Unique name</w:t>
+            </w:r>
+          </w:p>
+        </w:tc>
+        <w:tc>
+          <w:tcPr>
+            <w:tcW w:w="7560" w:type="dxa"/>
+          </w:tcPr>
+          <w:p>
+            <w:pPr>
+              <w:spacing w:before="100" w:beforeAutospacing="1" w:after="100" w:afterAutospacing="1"/>
+              <w:rPr>
+                <w:rFonts w:ascii="Times New Roman" w:eastAsia="Times New Roman" w:hAnsi="Times New Roman" w:cs="Times New Roman"/>
+                <w:sz w:val="24"/>
+                <w:szCs w:val="24"/>
+              </w:rPr>
+            </w:pPr>
+            <w:r>
+              <w:rPr>
+                <w:rFonts w:ascii="Times New Roman" w:eastAsia="Times New Roman" w:hAnsi="Times New Roman" w:cs="Times New Roman"/>
+                <w:sz w:val="24"/>
+                <w:szCs w:val="24"/>
+              </w:rPr>
+              <w:t>Manage Proposals</w:t>
+            </w:r>
+          </w:p>
+        </w:tc>
+      </w:tr>
+      <w:tr>
+        <w:tc>
+          <w:tcPr>
+            <w:tcW w:w="2425" w:type="dxa"/>
+            <w:shd w:val="clear" w:color="auto" w:fill="E7E6E6" w:themeFill="background2"/>
+          </w:tcPr>
+          <w:p>
+            <w:pPr>
+              <w:spacing w:before="100" w:beforeAutospacing="1" w:after="100" w:afterAutospacing="1"/>
+              <w:rPr>
+                <w:rFonts w:ascii="Times New Roman" w:eastAsia="Times New Roman" w:hAnsi="Times New Roman" w:cs="Times New Roman"/>
+                <w:sz w:val="24"/>
+                <w:szCs w:val="24"/>
+              </w:rPr>
+            </w:pPr>
+            <w:r>
+              <w:rPr>
+                <w:rFonts w:ascii="Times New Roman" w:eastAsia="Times New Roman" w:hAnsi="Times New Roman" w:cs="Times New Roman"/>
+                <w:sz w:val="24"/>
+                <w:szCs w:val="24"/>
+              </w:rPr>
+              <w:t>Participating actors</w:t>
+            </w:r>
+          </w:p>
+        </w:tc>
+        <w:tc>
+          <w:tcPr>
+            <w:tcW w:w="7560" w:type="dxa"/>
+          </w:tcPr>
+          <w:p>
+            <w:pPr>
+              <w:spacing w:before="100" w:beforeAutospacing="1" w:after="100" w:afterAutospacing="1"/>
+              <w:rPr>
+                <w:rFonts w:ascii="Times New Roman" w:eastAsia="Times New Roman" w:hAnsi="Times New Roman" w:cs="Times New Roman"/>
+                <w:sz w:val="24"/>
+                <w:szCs w:val="24"/>
+              </w:rPr>
+            </w:pPr>
+            <w:r>
+              <w:rPr>
+                <w:rFonts w:ascii="Times New Roman" w:eastAsia="Times New Roman" w:hAnsi="Times New Roman" w:cs="Times New Roman"/>
+                <w:sz w:val="24"/>
+                <w:szCs w:val="24"/>
+              </w:rPr>
+              <w:t>Tourist, Tour Guide</w:t>
+            </w:r>
+          </w:p>
+        </w:tc>
+      </w:tr>
+      <w:tr>
+        <w:tc>
+          <w:tcPr>
+            <w:tcW w:w="2425" w:type="dxa"/>
+            <w:shd w:val="clear" w:color="auto" w:fill="E7E6E6" w:themeFill="background2"/>
+          </w:tcPr>
+          <w:p>
+            <w:pPr>
+              <w:spacing w:before="100" w:beforeAutospacing="1" w:after="100" w:afterAutospacing="1"/>
+              <w:rPr>
+                <w:rFonts w:ascii="Times New Roman" w:eastAsia="Times New Roman" w:hAnsi="Times New Roman" w:cs="Times New Roman"/>
+                <w:sz w:val="24"/>
+                <w:szCs w:val="24"/>
+              </w:rPr>
+            </w:pPr>
+            <w:r>
+              <w:rPr>
+                <w:rFonts w:ascii="Times New Roman" w:eastAsia="Times New Roman" w:hAnsi="Times New Roman" w:cs="Times New Roman"/>
+                <w:sz w:val="24"/>
+                <w:szCs w:val="24"/>
+              </w:rPr>
+              <w:t>Entry conditions</w:t>
+            </w:r>
+          </w:p>
+        </w:tc>
+        <w:tc>
+          <w:tcPr>
+            <w:tcW w:w="7560" w:type="dxa"/>
+          </w:tcPr>
+          <w:p>
+            <w:pPr>
+              <w:spacing w:before="100" w:beforeAutospacing="1" w:after="100" w:afterAutospacing="1"/>
+              <w:rPr>
+                <w:rFonts w:ascii="Times New Roman" w:eastAsia="Times New Roman" w:hAnsi="Times New Roman" w:cs="Times New Roman"/>
+                <w:sz w:val="24"/>
+                <w:szCs w:val="24"/>
+              </w:rPr>
+            </w:pPr>
+            <w:r>
+              <w:rPr>
+                <w:rFonts w:ascii="Times New Roman" w:eastAsia="Times New Roman" w:hAnsi="Times New Roman" w:cs="Times New Roman"/>
+                <w:sz w:val="24"/>
+                <w:szCs w:val="24"/>
+              </w:rPr>
+              <w:t>Tourist is logged in and has sent proposals to tour guides.</w:t>
+            </w:r>
+          </w:p>
+        </w:tc>
+      </w:tr>
+      <w:tr>
+        <w:tc>
+          <w:tcPr>
+            <w:tcW w:w="2425" w:type="dxa"/>
+            <w:shd w:val="clear" w:color="auto" w:fill="E7E6E6" w:themeFill="background2"/>
+          </w:tcPr>
+          <w:p>
+            <w:pPr>
+              <w:spacing w:before="100" w:beforeAutospacing="1" w:after="100" w:afterAutospacing="1"/>
+              <w:rPr>
+                <w:rFonts w:ascii="Times New Roman" w:eastAsia="Times New Roman" w:hAnsi="Times New Roman" w:cs="Times New Roman"/>
+                <w:sz w:val="24"/>
+                <w:szCs w:val="24"/>
+              </w:rPr>
+            </w:pPr>
+            <w:r>
+              <w:rPr>
+                <w:rFonts w:ascii="Times New Roman" w:eastAsia="Times New Roman" w:hAnsi="Times New Roman" w:cs="Times New Roman"/>
+                <w:sz w:val="24"/>
+                <w:szCs w:val="24"/>
+              </w:rPr>
+              <w:t>Exit conditions</w:t>
+            </w:r>
+          </w:p>
+        </w:tc>
+        <w:tc>
+          <w:tcPr>
+            <w:tcW w:w="7560" w:type="dxa"/>
+          </w:tcPr>
+          <w:p>
+            <w:pPr>
+              <w:spacing w:before="100" w:beforeAutospacing="1" w:after="100" w:afterAutospacing="1"/>
+              <w:rPr>
+                <w:rFonts w:ascii="Times New Roman" w:eastAsia="Times New Roman" w:hAnsi="Times New Roman" w:cs="Times New Roman"/>
+                <w:sz w:val="24"/>
+                <w:szCs w:val="24"/>
+              </w:rPr>
+            </w:pPr>
+            <w:r>
+              <w:rPr>
+                <w:rFonts w:ascii="Times New Roman" w:eastAsia="Times New Roman" w:hAnsi="Times New Roman" w:cs="Times New Roman"/>
+                <w:sz w:val="24"/>
+                <w:szCs w:val="24"/>
+              </w:rPr>
+              <w:t>Tourist reviews and manages the proposals.</w:t>
+            </w:r>
+          </w:p>
+        </w:tc>
+      </w:tr>
+      <w:tr>
+        <w:tc>
+          <w:tcPr>
+            <w:tcW w:w="2425" w:type="dxa"/>
+            <w:shd w:val="clear" w:color="auto" w:fill="E7E6E6" w:themeFill="background2"/>
+          </w:tcPr>
+          <w:p>
+            <w:pPr>
+              <w:spacing w:before="100" w:beforeAutospacing="1" w:after="100" w:afterAutospacing="1"/>
+              <w:rPr>
+                <w:rFonts w:ascii="Times New Roman" w:eastAsia="Times New Roman" w:hAnsi="Times New Roman" w:cs="Times New Roman"/>
+                <w:sz w:val="24"/>
+                <w:szCs w:val="24"/>
+              </w:rPr>
+            </w:pPr>
+            <w:r>
+              <w:rPr>
+                <w:rFonts w:ascii="Times New Roman" w:eastAsia="Times New Roman" w:hAnsi="Times New Roman" w:cs="Times New Roman"/>
+                <w:sz w:val="24"/>
+                <w:szCs w:val="24"/>
+              </w:rPr>
+              <w:t xml:space="preserve">Special requirements </w:t>
+            </w:r>
+          </w:p>
+        </w:tc>
+        <w:tc>
+          <w:tcPr>
+            <w:tcW w:w="7560" w:type="dxa"/>
+          </w:tcPr>
+          <w:p>
+            <w:pPr>
+              <w:spacing w:before="100" w:beforeAutospacing="1" w:after="100" w:afterAutospacing="1"/>
+              <w:rPr>
+                <w:rFonts w:ascii="Times New Roman" w:eastAsia="Times New Roman" w:hAnsi="Times New Roman" w:cs="Times New Roman"/>
+                <w:sz w:val="24"/>
+                <w:szCs w:val="24"/>
+              </w:rPr>
+            </w:pPr>
+            <w:r>
+              <w:rPr>
+                <w:rFonts w:ascii="Times New Roman" w:eastAsia="Times New Roman" w:hAnsi="Times New Roman" w:cs="Times New Roman"/>
+                <w:sz w:val="24"/>
+                <w:szCs w:val="24"/>
+              </w:rPr>
+              <w:t>None</w:t>
+            </w:r>
+          </w:p>
+        </w:tc>
+      </w:tr>
+      <w:tr>
+        <w:trPr>
+          <w:trHeight w:val="1205"/>
+        </w:trPr>
+        <w:tc>
+          <w:tcPr>
+            <w:tcW w:w="2425" w:type="dxa"/>
+            <w:shd w:val="clear" w:color="auto" w:fill="E7E6E6" w:themeFill="background2"/>
+          </w:tcPr>
+          <w:p>
+            <w:pPr>
+              <w:spacing w:before="100" w:beforeAutospacing="1" w:after="100" w:afterAutospacing="1"/>
+              <w:rPr>
+                <w:rFonts w:ascii="Times New Roman" w:eastAsia="Times New Roman" w:hAnsi="Times New Roman" w:cs="Times New Roman"/>
+                <w:sz w:val="24"/>
+                <w:szCs w:val="24"/>
+              </w:rPr>
+            </w:pPr>
+            <w:r>
+              <w:rPr>
+                <w:rFonts w:ascii="Times New Roman" w:eastAsia="Times New Roman" w:hAnsi="Times New Roman" w:cs="Times New Roman"/>
+                <w:sz w:val="24"/>
+                <w:szCs w:val="24"/>
+              </w:rPr>
+              <w:t xml:space="preserve">Flow of events </w:t>
+            </w:r>
+            <w:r>
+              <w:rPr>
+                <w:rFonts w:ascii="Times New Roman" w:eastAsia="Times New Roman" w:hAnsi="Times New Roman" w:cs="Times New Roman"/>
+                <w:sz w:val="24"/>
+                <w:szCs w:val="24"/>
+              </w:rPr>
+              <w:br/>
+              <w:t>“Happy Path”</w:t>
+            </w:r>
+          </w:p>
+        </w:tc>
+        <w:tc>
+          <w:tcPr>
+            <w:tcW w:w="7560" w:type="dxa"/>
+          </w:tcPr>
+          <w:p>
+            <w:pPr>
+              <w:numPr>
+                <w:ilvl w:val="0"/>
+                <w:numId w:val="10"/>
+              </w:numPr>
+              <w:spacing w:before="100" w:beforeAutospacing="1" w:after="100" w:afterAutospacing="1" w:line="240" w:lineRule="auto"/>
+              <w:rPr>
+                <w:rFonts w:ascii="Times New Roman" w:eastAsia="Times New Roman" w:hAnsi="Times New Roman" w:cs="Times New Roman"/>
+                <w:sz w:val="24"/>
+                <w:szCs w:val="24"/>
+              </w:rPr>
+            </w:pPr>
+            <w:r>
+              <w:rPr>
+                <w:rFonts w:ascii="Times New Roman" w:eastAsia="Times New Roman" w:hAnsi="Times New Roman" w:cs="Times New Roman"/>
+                <w:sz w:val="24"/>
+                <w:szCs w:val="24"/>
+              </w:rPr>
+              <w:t>Tourist accesses the "Manage Proposals" section.</w:t>
+            </w:r>
+          </w:p>
+          <w:p>
+            <w:pPr>
+              <w:numPr>
+                <w:ilvl w:val="0"/>
+                <w:numId w:val="10"/>
+              </w:numPr>
+              <w:spacing w:before="100" w:beforeAutospacing="1" w:after="100" w:afterAutospacing="1" w:line="240" w:lineRule="auto"/>
+              <w:rPr>
+                <w:rFonts w:ascii="Times New Roman" w:eastAsia="Times New Roman" w:hAnsi="Times New Roman" w:cs="Times New Roman"/>
+                <w:sz w:val="24"/>
+                <w:szCs w:val="24"/>
+              </w:rPr>
+            </w:pPr>
+            <w:r>
+              <w:rPr>
+                <w:rFonts w:ascii="Times New Roman" w:eastAsia="Times New Roman" w:hAnsi="Times New Roman" w:cs="Times New Roman"/>
+                <w:sz w:val="24"/>
+                <w:szCs w:val="24"/>
+              </w:rPr>
+              <w:t>The system displays the proposals sent by the tourist to tour guides.</w:t>
+            </w:r>
+          </w:p>
+          <w:p>
+            <w:pPr>
+              <w:numPr>
+                <w:ilvl w:val="0"/>
+                <w:numId w:val="10"/>
+              </w:numPr>
+              <w:spacing w:before="100" w:beforeAutospacing="1" w:after="100" w:afterAutospacing="1" w:line="240" w:lineRule="auto"/>
+              <w:rPr>
+                <w:rFonts w:ascii="Times New Roman" w:eastAsia="Times New Roman" w:hAnsi="Times New Roman" w:cs="Times New Roman"/>
+                <w:sz w:val="24"/>
+                <w:szCs w:val="24"/>
+              </w:rPr>
+            </w:pPr>
+            <w:r>
+              <w:rPr>
+                <w:rFonts w:ascii="Times New Roman" w:eastAsia="Times New Roman" w:hAnsi="Times New Roman" w:cs="Times New Roman"/>
+                <w:sz w:val="24"/>
+                <w:szCs w:val="24"/>
+              </w:rPr>
+              <w:t>Tourist can view the status, details, and responses of each proposal.</w:t>
+            </w:r>
+          </w:p>
+          <w:p>
+            <w:pPr>
+              <w:numPr>
+                <w:ilvl w:val="0"/>
+                <w:numId w:val="10"/>
+              </w:numPr>
+              <w:spacing w:before="100" w:beforeAutospacing="1" w:after="100" w:afterAutospacing="1" w:line="240" w:lineRule="auto"/>
+              <w:rPr>
+                <w:rFonts w:ascii="Times New Roman" w:eastAsia="Times New Roman" w:hAnsi="Times New Roman" w:cs="Times New Roman"/>
+                <w:sz w:val="24"/>
+                <w:szCs w:val="24"/>
+              </w:rPr>
+            </w:pPr>
+            <w:r>
+              <w:rPr>
+                <w:rFonts w:ascii="Times New Roman" w:eastAsia="Times New Roman" w:hAnsi="Times New Roman" w:cs="Times New Roman"/>
+                <w:sz w:val="24"/>
+                <w:szCs w:val="24"/>
+              </w:rPr>
+              <w:t>Tourist can accept, reject, or negotiate the proposals.</w:t>
+            </w:r>
+          </w:p>
+          <w:p>
+            <w:pPr>
+              <w:numPr>
+                <w:ilvl w:val="0"/>
+                <w:numId w:val="10"/>
+              </w:numPr>
+              <w:spacing w:before="100" w:beforeAutospacing="1" w:after="100" w:afterAutospacing="1" w:line="240" w:lineRule="auto"/>
+              <w:rPr>
+                <w:rFonts w:ascii="Times New Roman" w:eastAsia="Times New Roman" w:hAnsi="Times New Roman" w:cs="Times New Roman"/>
+                <w:sz w:val="24"/>
+                <w:szCs w:val="24"/>
+              </w:rPr>
+            </w:pPr>
+            <w:r>
+              <w:rPr>
+                <w:rFonts w:ascii="Times New Roman" w:eastAsia="Times New Roman" w:hAnsi="Times New Roman" w:cs="Times New Roman"/>
+                <w:sz w:val="24"/>
+                <w:szCs w:val="24"/>
+              </w:rPr>
+              <w:t>The system updates the status of the proposals based on the tourist's actions.</w:t>
+            </w:r>
+          </w:p>
+          <w:p>
+            <w:pPr>
+              <w:numPr>
+                <w:ilvl w:val="0"/>
+                <w:numId w:val="10"/>
+              </w:numPr>
+              <w:spacing w:before="100" w:beforeAutospacing="1" w:after="100" w:afterAutospacing="1"/>
+              <w:rPr>
+                <w:rFonts w:ascii="Times New Roman" w:eastAsia="Times New Roman" w:hAnsi="Times New Roman" w:cs="Times New Roman"/>
+                <w:sz w:val="24"/>
+                <w:szCs w:val="24"/>
+              </w:rPr>
+            </w:pPr>
+            <w:r>
+              <w:rPr>
+                <w:rFonts w:ascii="Times New Roman" w:eastAsia="Times New Roman" w:hAnsi="Times New Roman" w:cs="Times New Roman"/>
+                <w:sz w:val="24"/>
+                <w:szCs w:val="24"/>
+              </w:rPr>
+              <w:t>Tourist can communicate with tour guides to finalize the details.</w:t>
+            </w:r>
+          </w:p>
+        </w:tc>
+      </w:tr>
+      <w:bookmarkEnd w:id="0"/>
+    </w:tbl>
+    <w:p>
+      <w:pPr>
+        <w:spacing w:before="100" w:beforeAutospacing="1" w:after="100" w:afterAutospacing="1" w:line="240" w:lineRule="auto"/>
+        <w:rPr>
+          <w:rFonts w:ascii="Times New Roman" w:eastAsia="Times New Roman" w:hAnsi="Times New Roman" w:cs="Times New Roman"/>
+          <w:sz w:val="24"/>
+          <w:szCs w:val="24"/>
+        </w:rPr>
+      </w:pPr>
+    </w:p>
+    <w:p>
+      <w:pPr>
+        <w:spacing w:before="100" w:beforeAutospacing="1" w:after="100" w:afterAutospacing="1" w:line="240" w:lineRule="auto"/>
+        <w:rPr>
+          <w:rFonts w:ascii="Times New Roman" w:eastAsia="Times New Roman" w:hAnsi="Times New Roman" w:cs="Times New Roman"/>
+          <w:sz w:val="24"/>
+          <w:szCs w:val="24"/>
+        </w:rPr>
+      </w:pPr>
+      <w:bookmarkStart w:id="1" w:name="_Hlk135856744"/>
+      <w:r>
+        <w:rPr>
+          <w:rFonts w:ascii="Times New Roman" w:eastAsia="Times New Roman" w:hAnsi="Times New Roman" w:cs="Times New Roman"/>
+          <w:sz w:val="24"/>
+          <w:szCs w:val="24"/>
+        </w:rPr>
+        <w:t xml:space="preserve">Use Case: </w:t>
+      </w:r>
+      <w:r>
+        <w:rPr>
+          <w:rFonts w:ascii="Times New Roman" w:eastAsia="Times New Roman" w:hAnsi="Times New Roman" w:cs="Times New Roman"/>
+          <w:sz w:val="24"/>
+          <w:szCs w:val="24"/>
+        </w:rPr>
+        <w:t>Register</w:t>
+      </w:r>
+    </w:p>
+    <w:tbl>
+      <w:tblPr>
+        <w:tblStyle w:val="TableGrid"/>
+        <w:tblW w:w="9990" w:type="dxa"/>
+        <w:tblInd w:w="-319" w:type="dxa"/>
+        <w:tblLook w:val="04A0" w:firstRow="1" w:lastRow="0" w:firstColumn="1" w:lastColumn="0" w:noHBand="0" w:noVBand="1"/>
+      </w:tblPr>
+      <w:tblGrid>
+        <w:gridCol w:w="2425"/>
+        <w:gridCol w:w="7565"/>
+      </w:tblGrid>
+      <w:tr>
+        <w:tc>
+          <w:tcPr>
+            <w:tcW w:w="2425" w:type="dxa"/>
+            <w:shd w:val="clear" w:color="auto" w:fill="E7E6E6" w:themeFill="background2"/>
+          </w:tcPr>
+          <w:p>
+            <w:pPr>
+              <w:spacing w:before="100" w:beforeAutospacing="1" w:after="100" w:afterAutospacing="1"/>
+              <w:rPr>
+                <w:rFonts w:ascii="Times New Roman" w:eastAsia="Times New Roman" w:hAnsi="Times New Roman" w:cs="Times New Roman"/>
+                <w:sz w:val="24"/>
+                <w:szCs w:val="24"/>
+              </w:rPr>
+            </w:pPr>
+            <w:r>
+              <w:rPr>
+                <w:rFonts w:ascii="Times New Roman" w:eastAsia="Times New Roman" w:hAnsi="Times New Roman" w:cs="Times New Roman"/>
+                <w:sz w:val="24"/>
+                <w:szCs w:val="24"/>
+              </w:rPr>
+              <w:t>Use case name</w:t>
+            </w:r>
+          </w:p>
+        </w:tc>
+        <w:tc>
+          <w:tcPr>
+            <w:tcW w:w="7565" w:type="dxa"/>
+          </w:tcPr>
+          <w:p>
+            <w:pPr>
+              <w:spacing w:before="100" w:beforeAutospacing="1" w:after="100" w:afterAutospacing="1"/>
+              <w:rPr>
+                <w:rFonts w:ascii="Times New Roman" w:eastAsia="Times New Roman" w:hAnsi="Times New Roman" w:cs="Times New Roman"/>
+                <w:sz w:val="24"/>
+                <w:szCs w:val="24"/>
+              </w:rPr>
+            </w:pPr>
+            <w:r>
+              <w:rPr>
+                <w:rFonts w:ascii="Times New Roman" w:eastAsia="Times New Roman" w:hAnsi="Times New Roman" w:cs="Times New Roman"/>
+                <w:sz w:val="24"/>
+                <w:szCs w:val="24"/>
+              </w:rPr>
+              <w:t>Register</w:t>
+            </w:r>
+          </w:p>
+        </w:tc>
+      </w:tr>
+      <w:tr>
+        <w:tc>
+          <w:tcPr>
+            <w:tcW w:w="2425" w:type="dxa"/>
+            <w:shd w:val="clear" w:color="auto" w:fill="E7E6E6" w:themeFill="background2"/>
+          </w:tcPr>
+          <w:p>
+            <w:pPr>
+              <w:spacing w:before="100" w:beforeAutospacing="1" w:after="100" w:afterAutospacing="1"/>
+              <w:rPr>
+                <w:rFonts w:ascii="Times New Roman" w:eastAsia="Times New Roman" w:hAnsi="Times New Roman" w:cs="Times New Roman"/>
+                <w:sz w:val="24"/>
+                <w:szCs w:val="24"/>
+              </w:rPr>
+            </w:pPr>
+            <w:r>
+              <w:rPr>
+                <w:rFonts w:ascii="Times New Roman" w:eastAsia="Times New Roman" w:hAnsi="Times New Roman" w:cs="Times New Roman"/>
+                <w:sz w:val="24"/>
+                <w:szCs w:val="24"/>
+              </w:rPr>
+              <w:t>Unique name</w:t>
+            </w:r>
+          </w:p>
+        </w:tc>
+        <w:tc>
+          <w:tcPr>
+            <w:tcW w:w="7565" w:type="dxa"/>
+          </w:tcPr>
+          <w:p>
+            <w:pPr>
+              <w:spacing w:before="100" w:beforeAutospacing="1" w:after="100" w:afterAutospacing="1"/>
+              <w:rPr>
+                <w:rFonts w:ascii="Times New Roman" w:eastAsia="Times New Roman" w:hAnsi="Times New Roman" w:cs="Times New Roman"/>
+                <w:sz w:val="24"/>
+                <w:szCs w:val="24"/>
+              </w:rPr>
+            </w:pPr>
+            <w:r>
+              <w:rPr>
+                <w:rFonts w:ascii="Times New Roman" w:eastAsia="Times New Roman" w:hAnsi="Times New Roman" w:cs="Times New Roman"/>
+                <w:sz w:val="24"/>
+                <w:szCs w:val="24"/>
+              </w:rPr>
+              <w:t>Register</w:t>
+            </w:r>
+          </w:p>
+        </w:tc>
+      </w:tr>
+      <w:tr>
+        <w:tc>
+          <w:tcPr>
+            <w:tcW w:w="2425" w:type="dxa"/>
+            <w:shd w:val="clear" w:color="auto" w:fill="E7E6E6" w:themeFill="background2"/>
+          </w:tcPr>
+          <w:p>
+            <w:pPr>
+              <w:spacing w:before="100" w:beforeAutospacing="1" w:after="100" w:afterAutospacing="1"/>
+              <w:rPr>
+                <w:rFonts w:ascii="Times New Roman" w:eastAsia="Times New Roman" w:hAnsi="Times New Roman" w:cs="Times New Roman"/>
+                <w:sz w:val="24"/>
+                <w:szCs w:val="24"/>
+              </w:rPr>
+            </w:pPr>
+            <w:r>
+              <w:rPr>
+                <w:rFonts w:ascii="Times New Roman" w:eastAsia="Times New Roman" w:hAnsi="Times New Roman" w:cs="Times New Roman"/>
+                <w:sz w:val="24"/>
+                <w:szCs w:val="24"/>
+              </w:rPr>
+              <w:t>Participating actors</w:t>
+            </w:r>
+          </w:p>
+        </w:tc>
+        <w:tc>
+          <w:tcPr>
+            <w:tcW w:w="7565" w:type="dxa"/>
+          </w:tcPr>
+          <w:p>
+            <w:pPr>
+              <w:spacing w:before="100" w:beforeAutospacing="1" w:after="100" w:afterAutospacing="1"/>
+              <w:rPr>
+                <w:rFonts w:ascii="Times New Roman" w:eastAsia="Times New Roman" w:hAnsi="Times New Roman" w:cs="Times New Roman"/>
+                <w:sz w:val="24"/>
+                <w:szCs w:val="24"/>
+              </w:rPr>
+            </w:pPr>
+            <w:r>
+              <w:rPr>
+                <w:rFonts w:ascii="Times New Roman" w:eastAsia="Times New Roman" w:hAnsi="Times New Roman" w:cs="Times New Roman"/>
+                <w:sz w:val="24"/>
+                <w:szCs w:val="24"/>
+              </w:rPr>
+              <w:t>Tourist, Tour Guide</w:t>
+            </w:r>
+          </w:p>
+        </w:tc>
+      </w:tr>
+      <w:tr>
+        <w:tc>
+          <w:tcPr>
+            <w:tcW w:w="2425" w:type="dxa"/>
+            <w:shd w:val="clear" w:color="auto" w:fill="E7E6E6" w:themeFill="background2"/>
+          </w:tcPr>
+          <w:p>
+            <w:pPr>
+              <w:spacing w:before="100" w:beforeAutospacing="1" w:after="100" w:afterAutospacing="1"/>
+              <w:rPr>
+                <w:rFonts w:ascii="Times New Roman" w:eastAsia="Times New Roman" w:hAnsi="Times New Roman" w:cs="Times New Roman"/>
+                <w:sz w:val="24"/>
+                <w:szCs w:val="24"/>
+              </w:rPr>
+            </w:pPr>
+            <w:r>
+              <w:rPr>
+                <w:rFonts w:ascii="Times New Roman" w:eastAsia="Times New Roman" w:hAnsi="Times New Roman" w:cs="Times New Roman"/>
+                <w:sz w:val="24"/>
+                <w:szCs w:val="24"/>
+              </w:rPr>
+              <w:t>Entry conditions</w:t>
+            </w:r>
+          </w:p>
+        </w:tc>
+        <w:tc>
+          <w:tcPr>
+            <w:tcW w:w="7565" w:type="dxa"/>
+          </w:tcPr>
+          <w:p>
+            <w:pPr>
+              <w:spacing w:before="100" w:beforeAutospacing="1" w:after="100" w:afterAutospacing="1"/>
+              <w:rPr>
+                <w:rFonts w:ascii="Times New Roman" w:eastAsia="Times New Roman" w:hAnsi="Times New Roman" w:cs="Times New Roman"/>
+                <w:sz w:val="24"/>
+                <w:szCs w:val="24"/>
+              </w:rPr>
+            </w:pPr>
+            <w:r>
+              <w:rPr>
+                <w:rFonts w:ascii="Times New Roman" w:eastAsia="Times New Roman" w:hAnsi="Times New Roman" w:cs="Times New Roman"/>
+                <w:sz w:val="24"/>
+                <w:szCs w:val="24"/>
+              </w:rPr>
+              <w:t>The user accesses the registration page.</w:t>
+            </w:r>
+          </w:p>
+        </w:tc>
+      </w:tr>
+      <w:tr>
+        <w:tc>
+          <w:tcPr>
+            <w:tcW w:w="2425" w:type="dxa"/>
+            <w:shd w:val="clear" w:color="auto" w:fill="E7E6E6" w:themeFill="background2"/>
+          </w:tcPr>
+          <w:p>
+            <w:pPr>
+              <w:spacing w:before="100" w:beforeAutospacing="1" w:after="100" w:afterAutospacing="1"/>
+              <w:rPr>
+                <w:rFonts w:ascii="Times New Roman" w:eastAsia="Times New Roman" w:hAnsi="Times New Roman" w:cs="Times New Roman"/>
+                <w:sz w:val="24"/>
+                <w:szCs w:val="24"/>
+              </w:rPr>
+            </w:pPr>
+            <w:r>
+              <w:rPr>
+                <w:rFonts w:ascii="Times New Roman" w:eastAsia="Times New Roman" w:hAnsi="Times New Roman" w:cs="Times New Roman"/>
+                <w:sz w:val="24"/>
+                <w:szCs w:val="24"/>
+              </w:rPr>
+              <w:t>Exit conditions</w:t>
+            </w:r>
+          </w:p>
+        </w:tc>
+        <w:tc>
+          <w:tcPr>
+            <w:tcW w:w="7565" w:type="dxa"/>
+          </w:tcPr>
+          <w:p>
+            <w:pPr>
+              <w:spacing w:before="100" w:beforeAutospacing="1" w:after="100" w:afterAutospacing="1"/>
+              <w:rPr>
+                <w:rFonts w:ascii="Times New Roman" w:eastAsia="Times New Roman" w:hAnsi="Times New Roman" w:cs="Times New Roman"/>
+                <w:sz w:val="24"/>
+                <w:szCs w:val="24"/>
+              </w:rPr>
+            </w:pPr>
+            <w:r>
+              <w:rPr>
+                <w:rFonts w:ascii="Times New Roman" w:eastAsia="Times New Roman" w:hAnsi="Times New Roman" w:cs="Times New Roman"/>
+                <w:sz w:val="24"/>
+                <w:szCs w:val="24"/>
+              </w:rPr>
+              <w:t>The user successfully registers and creates an account.</w:t>
+            </w:r>
+          </w:p>
+        </w:tc>
+      </w:tr>
+      <w:tr>
+        <w:tc>
+          <w:tcPr>
+            <w:tcW w:w="2425" w:type="dxa"/>
+            <w:shd w:val="clear" w:color="auto" w:fill="E7E6E6" w:themeFill="background2"/>
+          </w:tcPr>
+          <w:p>
+            <w:pPr>
+              <w:spacing w:before="100" w:beforeAutospacing="1" w:after="100" w:afterAutospacing="1"/>
+              <w:rPr>
+                <w:rFonts w:ascii="Times New Roman" w:eastAsia="Times New Roman" w:hAnsi="Times New Roman" w:cs="Times New Roman"/>
+                <w:sz w:val="24"/>
+                <w:szCs w:val="24"/>
+              </w:rPr>
+            </w:pPr>
+            <w:r>
+              <w:rPr>
+                <w:rFonts w:ascii="Times New Roman" w:eastAsia="Times New Roman" w:hAnsi="Times New Roman" w:cs="Times New Roman"/>
+                <w:sz w:val="24"/>
+                <w:szCs w:val="24"/>
+              </w:rPr>
+              <w:t xml:space="preserve">Special requirements </w:t>
+            </w:r>
+          </w:p>
+        </w:tc>
+        <w:tc>
+          <w:tcPr>
+            <w:tcW w:w="7565" w:type="dxa"/>
+          </w:tcPr>
+          <w:p>
+            <w:pPr>
+              <w:spacing w:before="100" w:beforeAutospacing="1" w:after="100" w:afterAutospacing="1"/>
+              <w:rPr>
+                <w:rFonts w:ascii="Times New Roman" w:eastAsia="Times New Roman" w:hAnsi="Times New Roman" w:cs="Times New Roman"/>
+                <w:sz w:val="24"/>
+                <w:szCs w:val="24"/>
+              </w:rPr>
+            </w:pPr>
+            <w:r>
+              <w:rPr>
+                <w:rFonts w:ascii="Times New Roman" w:eastAsia="Times New Roman" w:hAnsi="Times New Roman" w:cs="Times New Roman"/>
+                <w:sz w:val="24"/>
+                <w:szCs w:val="24"/>
+              </w:rPr>
+              <w:t>None</w:t>
+            </w:r>
+          </w:p>
+        </w:tc>
+      </w:tr>
+      <w:tr>
+        <w:trPr>
+          <w:trHeight w:val="1205"/>
+        </w:trPr>
+        <w:tc>
+          <w:tcPr>
+            <w:tcW w:w="2425" w:type="dxa"/>
+            <w:shd w:val="clear" w:color="auto" w:fill="E7E6E6" w:themeFill="background2"/>
+          </w:tcPr>
+          <w:p>
+            <w:pPr>
+              <w:spacing w:before="100" w:beforeAutospacing="1" w:after="100" w:afterAutospacing="1"/>
+              <w:rPr>
+                <w:rFonts w:ascii="Times New Roman" w:eastAsia="Times New Roman" w:hAnsi="Times New Roman" w:cs="Times New Roman"/>
+                <w:sz w:val="24"/>
+                <w:szCs w:val="24"/>
+              </w:rPr>
+            </w:pPr>
+            <w:r>
+              <w:rPr>
+                <w:rFonts w:ascii="Times New Roman" w:eastAsia="Times New Roman" w:hAnsi="Times New Roman" w:cs="Times New Roman"/>
+                <w:sz w:val="24"/>
+                <w:szCs w:val="24"/>
+              </w:rPr>
+              <w:t xml:space="preserve">Flow of events </w:t>
+            </w:r>
+            <w:r>
+              <w:rPr>
+                <w:rFonts w:ascii="Times New Roman" w:eastAsia="Times New Roman" w:hAnsi="Times New Roman" w:cs="Times New Roman"/>
+                <w:sz w:val="24"/>
+                <w:szCs w:val="24"/>
+              </w:rPr>
+              <w:br/>
+              <w:t>“Happy Path”</w:t>
+            </w:r>
+          </w:p>
+        </w:tc>
+        <w:tc>
+          <w:tcPr>
+            <w:tcW w:w="7565" w:type="dxa"/>
+          </w:tcPr>
+          <w:p>
+            <w:pPr>
+              <w:numPr>
+                <w:ilvl w:val="0"/>
+                <w:numId w:val="10"/>
+              </w:numPr>
+              <w:spacing w:before="100" w:beforeAutospacing="1" w:after="100" w:afterAutospacing="1" w:line="240" w:lineRule="auto"/>
+              <w:rPr>
+                <w:rFonts w:ascii="Times New Roman" w:eastAsia="Times New Roman" w:hAnsi="Times New Roman" w:cs="Times New Roman"/>
+                <w:sz w:val="24"/>
+                <w:szCs w:val="24"/>
+              </w:rPr>
+            </w:pPr>
+            <w:r>
+              <w:rPr>
+                <w:rFonts w:ascii="Times New Roman" w:eastAsia="Times New Roman" w:hAnsi="Times New Roman" w:cs="Times New Roman"/>
+                <w:sz w:val="24"/>
+                <w:szCs w:val="24"/>
+              </w:rPr>
+              <w:t>The user accesses the registration page.</w:t>
+            </w:r>
+          </w:p>
+          <w:p>
+            <w:pPr>
+              <w:numPr>
+                <w:ilvl w:val="0"/>
+                <w:numId w:val="10"/>
+              </w:numPr>
+              <w:spacing w:before="100" w:beforeAutospacing="1" w:after="100" w:afterAutospacing="1" w:line="240" w:lineRule="auto"/>
+              <w:rPr>
+                <w:rFonts w:ascii="Times New Roman" w:eastAsia="Times New Roman" w:hAnsi="Times New Roman" w:cs="Times New Roman"/>
+                <w:sz w:val="24"/>
+                <w:szCs w:val="24"/>
+              </w:rPr>
+            </w:pPr>
+            <w:r>
+              <w:rPr>
+                <w:rFonts w:ascii="Times New Roman" w:eastAsia="Times New Roman" w:hAnsi="Times New Roman" w:cs="Times New Roman"/>
+                <w:sz w:val="24"/>
+                <w:szCs w:val="24"/>
+              </w:rPr>
+              <w:t>The user enters the required information, such as name, email, and password.</w:t>
+            </w:r>
+          </w:p>
+          <w:p>
+            <w:pPr>
+              <w:numPr>
+                <w:ilvl w:val="0"/>
+                <w:numId w:val="10"/>
+              </w:numPr>
+              <w:spacing w:before="100" w:beforeAutospacing="1" w:after="100" w:afterAutospacing="1" w:line="240" w:lineRule="auto"/>
+              <w:rPr>
+                <w:rFonts w:ascii="Times New Roman" w:eastAsia="Times New Roman" w:hAnsi="Times New Roman" w:cs="Times New Roman"/>
+                <w:sz w:val="24"/>
+                <w:szCs w:val="24"/>
+              </w:rPr>
+            </w:pPr>
+            <w:r>
+              <w:rPr>
+                <w:rFonts w:ascii="Times New Roman" w:eastAsia="Times New Roman" w:hAnsi="Times New Roman" w:cs="Times New Roman"/>
+                <w:sz w:val="24"/>
+                <w:szCs w:val="24"/>
+              </w:rPr>
+              <w:t>The system validates the information and checks for any existing accounts with the same email.</w:t>
+            </w:r>
+          </w:p>
+          <w:p>
+            <w:pPr>
+              <w:numPr>
+                <w:ilvl w:val="0"/>
+                <w:numId w:val="10"/>
+              </w:numPr>
+              <w:spacing w:before="100" w:beforeAutospacing="1" w:after="100" w:afterAutospacing="1" w:line="240" w:lineRule="auto"/>
+              <w:rPr>
+                <w:rFonts w:ascii="Times New Roman" w:eastAsia="Times New Roman" w:hAnsi="Times New Roman" w:cs="Times New Roman"/>
+                <w:sz w:val="24"/>
+                <w:szCs w:val="24"/>
+              </w:rPr>
+            </w:pPr>
+            <w:r>
+              <w:rPr>
+                <w:rFonts w:ascii="Times New Roman" w:eastAsia="Times New Roman" w:hAnsi="Times New Roman" w:cs="Times New Roman"/>
+                <w:sz w:val="24"/>
+                <w:szCs w:val="24"/>
+              </w:rPr>
+              <w:t>If the information is valid, the system creates a new account for the user.</w:t>
+            </w:r>
+          </w:p>
+          <w:p>
+            <w:pPr>
+              <w:numPr>
+                <w:ilvl w:val="0"/>
+                <w:numId w:val="10"/>
+              </w:numPr>
+              <w:spacing w:before="100" w:beforeAutospacing="1" w:after="100" w:afterAutospacing="1" w:line="240" w:lineRule="auto"/>
+              <w:rPr>
+                <w:rFonts w:ascii="Times New Roman" w:eastAsia="Times New Roman" w:hAnsi="Times New Roman" w:cs="Times New Roman"/>
+                <w:sz w:val="24"/>
+                <w:szCs w:val="24"/>
+              </w:rPr>
+            </w:pPr>
+            <w:r>
+              <w:rPr>
+                <w:rFonts w:ascii="Times New Roman" w:eastAsia="Times New Roman" w:hAnsi="Times New Roman" w:cs="Times New Roman"/>
+                <w:sz w:val="24"/>
+                <w:szCs w:val="24"/>
+              </w:rPr>
+              <w:t>The user receives a confirmation or verification email.</w:t>
+            </w:r>
+          </w:p>
+          <w:p>
+            <w:pPr>
+              <w:numPr>
+                <w:ilvl w:val="0"/>
+                <w:numId w:val="10"/>
+              </w:numPr>
+              <w:spacing w:before="100" w:beforeAutospacing="1" w:after="100" w:afterAutospacing="1"/>
+              <w:rPr>
+                <w:rFonts w:ascii="Times New Roman" w:eastAsia="Times New Roman" w:hAnsi="Times New Roman" w:cs="Times New Roman"/>
+                <w:sz w:val="24"/>
+                <w:szCs w:val="24"/>
+              </w:rPr>
+            </w:pPr>
+            <w:r>
+              <w:rPr>
+                <w:rFonts w:ascii="Times New Roman" w:eastAsia="Times New Roman" w:hAnsi="Times New Roman" w:cs="Times New Roman"/>
+                <w:sz w:val="24"/>
+                <w:szCs w:val="24"/>
+              </w:rPr>
+              <w:t>The user completes the registration process by verifying the email.</w:t>
+            </w:r>
+          </w:p>
+        </w:tc>
+      </w:tr>
+    </w:tbl>
+    <w:bookmarkEnd w:id="1"/>
+    <w:p>
+      <w:pPr>
+        <w:spacing w:before="100" w:beforeAutospacing="1" w:after="100" w:afterAutospacing="1" w:line="240" w:lineRule="auto"/>
+        <w:rPr>
+          <w:rFonts w:ascii="Times New Roman" w:eastAsia="Times New Roman" w:hAnsi="Times New Roman" w:cs="Times New Roman"/>
+          <w:sz w:val="24"/>
+          <w:szCs w:val="24"/>
+        </w:rPr>
+      </w:pPr>
+      <w:r>
+        <w:rPr>
+          <w:rFonts w:ascii="Times New Roman" w:eastAsia="Times New Roman" w:hAnsi="Times New Roman" w:cs="Times New Roman"/>
+          <w:sz w:val="24"/>
+          <w:szCs w:val="24"/>
+        </w:rPr>
+        <w:tab/>
+      </w:r>
+    </w:p>
+    <w:p>
+      <w:pPr>
+        <w:spacing w:before="100" w:beforeAutospacing="1" w:after="100" w:afterAutospacing="1" w:line="240" w:lineRule="auto"/>
+        <w:rPr>
+          <w:rFonts w:ascii="Times New Roman" w:eastAsia="Times New Roman" w:hAnsi="Times New Roman" w:cs="Times New Roman"/>
+          <w:sz w:val="24"/>
+          <w:szCs w:val="24"/>
+        </w:rPr>
+      </w:pPr>
+      <w:r>
+        <w:rPr>
+          <w:rFonts w:ascii="Times New Roman" w:eastAsia="Times New Roman" w:hAnsi="Times New Roman" w:cs="Times New Roman"/>
+          <w:sz w:val="24"/>
+          <w:szCs w:val="24"/>
+        </w:rPr>
+        <w:tab/>
+      </w:r>
+    </w:p>
+    <w:p>
+      <w:pPr>
+        <w:spacing w:before="100" w:beforeAutospacing="1" w:after="100" w:afterAutospacing="1" w:line="240" w:lineRule="auto"/>
+        <w:rPr>
+          <w:rFonts w:ascii="Times New Roman" w:eastAsia="Times New Roman" w:hAnsi="Times New Roman" w:cs="Times New Roman"/>
+          <w:sz w:val="24"/>
+          <w:szCs w:val="24"/>
+        </w:rPr>
+      </w:pPr>
+      <w:r>
+        <w:rPr>
+          <w:rFonts w:ascii="Times New Roman" w:eastAsia="Times New Roman" w:hAnsi="Times New Roman" w:cs="Times New Roman"/>
+          <w:sz w:val="24"/>
+          <w:szCs w:val="24"/>
+        </w:rPr>
+        <w:tab/>
+      </w:r>
+    </w:p>
+    <w:p>
+      <w:pPr>
+        <w:spacing w:before="100" w:beforeAutospacing="1" w:after="100" w:afterAutospacing="1" w:line="240" w:lineRule="auto"/>
+        <w:rPr>
+          <w:rFonts w:ascii="Times New Roman" w:eastAsia="Times New Roman" w:hAnsi="Times New Roman" w:cs="Times New Roman"/>
+          <w:sz w:val="24"/>
+          <w:szCs w:val="24"/>
+        </w:rPr>
+      </w:pPr>
+      <w:r>
+        <w:rPr>
+          <w:rFonts w:ascii="Times New Roman" w:eastAsia="Times New Roman" w:hAnsi="Times New Roman" w:cs="Times New Roman"/>
+          <w:sz w:val="24"/>
+          <w:szCs w:val="24"/>
+        </w:rPr>
+        <w:lastRenderedPageBreak/>
+        <w:tab/>
+      </w:r>
+      <w:bookmarkStart w:id="2" w:name="_Hlk135856835"/>
+      <w:r>
+        <w:rPr>
+          <w:rFonts w:ascii="Times New Roman" w:eastAsia="Times New Roman" w:hAnsi="Times New Roman" w:cs="Times New Roman"/>
+          <w:sz w:val="24"/>
+          <w:szCs w:val="24"/>
+        </w:rPr>
+        <w:t>Use Case: Log In</w:t>
+      </w:r>
+    </w:p>
+    <w:tbl>
+      <w:tblPr>
+        <w:tblStyle w:val="TableGrid"/>
+        <w:tblW w:w="9990" w:type="dxa"/>
+        <w:tblInd w:w="-319" w:type="dxa"/>
+        <w:tblLook w:val="04A0" w:firstRow="1" w:lastRow="0" w:firstColumn="1" w:lastColumn="0" w:noHBand="0" w:noVBand="1"/>
+      </w:tblPr>
+      <w:tblGrid>
+        <w:gridCol w:w="2425"/>
+        <w:gridCol w:w="7565"/>
+      </w:tblGrid>
+      <w:tr>
+        <w:tc>
+          <w:tcPr>
+            <w:tcW w:w="2425" w:type="dxa"/>
+            <w:shd w:val="clear" w:color="auto" w:fill="E7E6E6" w:themeFill="background2"/>
+          </w:tcPr>
+          <w:p>
+            <w:pPr>
+              <w:spacing w:before="100" w:beforeAutospacing="1" w:after="100" w:afterAutospacing="1"/>
+              <w:rPr>
+                <w:rFonts w:ascii="Times New Roman" w:eastAsia="Times New Roman" w:hAnsi="Times New Roman" w:cs="Times New Roman"/>
+                <w:sz w:val="24"/>
+                <w:szCs w:val="24"/>
+              </w:rPr>
+            </w:pPr>
+            <w:r>
+              <w:rPr>
+                <w:rFonts w:ascii="Times New Roman" w:eastAsia="Times New Roman" w:hAnsi="Times New Roman" w:cs="Times New Roman"/>
+                <w:sz w:val="24"/>
+                <w:szCs w:val="24"/>
+              </w:rPr>
+              <w:t>Use case name</w:t>
+            </w:r>
+          </w:p>
+        </w:tc>
+        <w:tc>
+          <w:tcPr>
+            <w:tcW w:w="7565" w:type="dxa"/>
+          </w:tcPr>
+          <w:p>
+            <w:pPr>
+              <w:spacing w:before="100" w:beforeAutospacing="1" w:after="100" w:afterAutospacing="1"/>
+              <w:rPr>
+                <w:rFonts w:ascii="Times New Roman" w:eastAsia="Times New Roman" w:hAnsi="Times New Roman" w:cs="Times New Roman"/>
+                <w:sz w:val="24"/>
+                <w:szCs w:val="24"/>
+              </w:rPr>
+            </w:pPr>
+            <w:r>
+              <w:rPr>
+                <w:rFonts w:ascii="Times New Roman" w:eastAsia="Times New Roman" w:hAnsi="Times New Roman" w:cs="Times New Roman"/>
+                <w:sz w:val="24"/>
+                <w:szCs w:val="24"/>
+              </w:rPr>
+              <w:t>Log In</w:t>
+            </w:r>
+          </w:p>
+        </w:tc>
+      </w:tr>
+      <w:tr>
+        <w:tc>
+          <w:tcPr>
+            <w:tcW w:w="2425" w:type="dxa"/>
+            <w:shd w:val="clear" w:color="auto" w:fill="E7E6E6" w:themeFill="background2"/>
+          </w:tcPr>
+          <w:p>
+            <w:pPr>
+              <w:spacing w:before="100" w:beforeAutospacing="1" w:after="100" w:afterAutospacing="1"/>
+              <w:rPr>
+                <w:rFonts w:ascii="Times New Roman" w:eastAsia="Times New Roman" w:hAnsi="Times New Roman" w:cs="Times New Roman"/>
+                <w:sz w:val="24"/>
+                <w:szCs w:val="24"/>
+              </w:rPr>
+            </w:pPr>
+            <w:r>
+              <w:rPr>
+                <w:rFonts w:ascii="Times New Roman" w:eastAsia="Times New Roman" w:hAnsi="Times New Roman" w:cs="Times New Roman"/>
+                <w:sz w:val="24"/>
+                <w:szCs w:val="24"/>
+              </w:rPr>
+              <w:t>Unique name</w:t>
+            </w:r>
+          </w:p>
+        </w:tc>
+        <w:tc>
+          <w:tcPr>
+            <w:tcW w:w="7565" w:type="dxa"/>
+          </w:tcPr>
+          <w:p>
+            <w:pPr>
+              <w:spacing w:before="100" w:beforeAutospacing="1" w:after="100" w:afterAutospacing="1"/>
+              <w:rPr>
+                <w:rFonts w:ascii="Times New Roman" w:eastAsia="Times New Roman" w:hAnsi="Times New Roman" w:cs="Times New Roman"/>
+                <w:sz w:val="24"/>
+                <w:szCs w:val="24"/>
+              </w:rPr>
+            </w:pPr>
+            <w:r>
+              <w:rPr>
+                <w:rFonts w:ascii="Times New Roman" w:eastAsia="Times New Roman" w:hAnsi="Times New Roman" w:cs="Times New Roman"/>
+                <w:sz w:val="24"/>
+                <w:szCs w:val="24"/>
+              </w:rPr>
+              <w:t>Log In</w:t>
+            </w:r>
+          </w:p>
+        </w:tc>
+      </w:tr>
+      <w:tr>
+        <w:tc>
+          <w:tcPr>
+            <w:tcW w:w="2425" w:type="dxa"/>
+            <w:shd w:val="clear" w:color="auto" w:fill="E7E6E6" w:themeFill="background2"/>
+          </w:tcPr>
+          <w:p>
+            <w:pPr>
+              <w:spacing w:before="100" w:beforeAutospacing="1" w:after="100" w:afterAutospacing="1"/>
+              <w:rPr>
+                <w:rFonts w:ascii="Times New Roman" w:eastAsia="Times New Roman" w:hAnsi="Times New Roman" w:cs="Times New Roman"/>
+                <w:sz w:val="24"/>
+                <w:szCs w:val="24"/>
+              </w:rPr>
+            </w:pPr>
+            <w:r>
+              <w:rPr>
+                <w:rFonts w:ascii="Times New Roman" w:eastAsia="Times New Roman" w:hAnsi="Times New Roman" w:cs="Times New Roman"/>
+                <w:sz w:val="24"/>
+                <w:szCs w:val="24"/>
+              </w:rPr>
+              <w:t>Participating actors</w:t>
+            </w:r>
+          </w:p>
+        </w:tc>
+        <w:tc>
+          <w:tcPr>
+            <w:tcW w:w="7565" w:type="dxa"/>
+          </w:tcPr>
+          <w:p>
+            <w:pPr>
+              <w:spacing w:before="100" w:beforeAutospacing="1" w:after="100" w:afterAutospacing="1"/>
+              <w:rPr>
+                <w:rFonts w:ascii="Times New Roman" w:eastAsia="Times New Roman" w:hAnsi="Times New Roman" w:cs="Times New Roman"/>
+                <w:sz w:val="24"/>
+                <w:szCs w:val="24"/>
+              </w:rPr>
+            </w:pPr>
+            <w:r>
+              <w:rPr>
+                <w:rFonts w:ascii="Times New Roman" w:eastAsia="Times New Roman" w:hAnsi="Times New Roman" w:cs="Times New Roman"/>
+                <w:sz w:val="24"/>
+                <w:szCs w:val="24"/>
+              </w:rPr>
+              <w:t>Tourist, Tour Guide</w:t>
+            </w:r>
+          </w:p>
+        </w:tc>
+      </w:tr>
+      <w:tr>
+        <w:tc>
+          <w:tcPr>
+            <w:tcW w:w="2425" w:type="dxa"/>
+            <w:shd w:val="clear" w:color="auto" w:fill="E7E6E6" w:themeFill="background2"/>
+          </w:tcPr>
+          <w:p>
+            <w:pPr>
+              <w:spacing w:before="100" w:beforeAutospacing="1" w:after="100" w:afterAutospacing="1"/>
+              <w:rPr>
+                <w:rFonts w:ascii="Times New Roman" w:eastAsia="Times New Roman" w:hAnsi="Times New Roman" w:cs="Times New Roman"/>
+                <w:sz w:val="24"/>
+                <w:szCs w:val="24"/>
+              </w:rPr>
+            </w:pPr>
+            <w:r>
+              <w:rPr>
+                <w:rFonts w:ascii="Times New Roman" w:eastAsia="Times New Roman" w:hAnsi="Times New Roman" w:cs="Times New Roman"/>
+                <w:sz w:val="24"/>
+                <w:szCs w:val="24"/>
+              </w:rPr>
+              <w:t>Entry conditions</w:t>
+            </w:r>
+          </w:p>
+        </w:tc>
+        <w:tc>
+          <w:tcPr>
+            <w:tcW w:w="7565" w:type="dxa"/>
+          </w:tcPr>
+          <w:p>
+            <w:pPr>
+              <w:spacing w:before="100" w:beforeAutospacing="1" w:after="100" w:afterAutospacing="1"/>
+              <w:rPr>
+                <w:rFonts w:ascii="Times New Roman" w:eastAsia="Times New Roman" w:hAnsi="Times New Roman" w:cs="Times New Roman"/>
+                <w:sz w:val="24"/>
+                <w:szCs w:val="24"/>
+              </w:rPr>
+            </w:pPr>
+            <w:r>
+              <w:rPr>
+                <w:rFonts w:ascii="Times New Roman" w:eastAsia="Times New Roman" w:hAnsi="Times New Roman" w:cs="Times New Roman"/>
+                <w:sz w:val="24"/>
+                <w:szCs w:val="24"/>
+              </w:rPr>
+              <w:t>The user accesses the login page.</w:t>
+            </w:r>
+          </w:p>
+        </w:tc>
+      </w:tr>
+      <w:tr>
+        <w:tc>
+          <w:tcPr>
+            <w:tcW w:w="2425" w:type="dxa"/>
+            <w:shd w:val="clear" w:color="auto" w:fill="E7E6E6" w:themeFill="background2"/>
+          </w:tcPr>
+          <w:p>
+            <w:pPr>
+              <w:spacing w:before="100" w:beforeAutospacing="1" w:after="100" w:afterAutospacing="1"/>
+              <w:rPr>
+                <w:rFonts w:ascii="Times New Roman" w:eastAsia="Times New Roman" w:hAnsi="Times New Roman" w:cs="Times New Roman"/>
+                <w:sz w:val="24"/>
+                <w:szCs w:val="24"/>
+              </w:rPr>
+            </w:pPr>
+            <w:r>
+              <w:rPr>
+                <w:rFonts w:ascii="Times New Roman" w:eastAsia="Times New Roman" w:hAnsi="Times New Roman" w:cs="Times New Roman"/>
+                <w:sz w:val="24"/>
+                <w:szCs w:val="24"/>
+              </w:rPr>
+              <w:t>Exit conditions</w:t>
+            </w:r>
+          </w:p>
+        </w:tc>
+        <w:tc>
+          <w:tcPr>
+            <w:tcW w:w="7565" w:type="dxa"/>
+          </w:tcPr>
+          <w:p>
+            <w:pPr>
+              <w:spacing w:before="100" w:beforeAutospacing="1" w:after="100" w:afterAutospacing="1"/>
+              <w:rPr>
+                <w:rFonts w:ascii="Times New Roman" w:eastAsia="Times New Roman" w:hAnsi="Times New Roman" w:cs="Times New Roman"/>
+                <w:sz w:val="24"/>
+                <w:szCs w:val="24"/>
+              </w:rPr>
+            </w:pPr>
+            <w:r>
+              <w:rPr>
+                <w:rFonts w:ascii="Times New Roman" w:eastAsia="Times New Roman" w:hAnsi="Times New Roman" w:cs="Times New Roman"/>
+                <w:sz w:val="24"/>
+                <w:szCs w:val="24"/>
+              </w:rPr>
+              <w:t>The user successfully logs into their account.</w:t>
+            </w:r>
+          </w:p>
+        </w:tc>
+      </w:tr>
+      <w:tr>
+        <w:tc>
+          <w:tcPr>
+            <w:tcW w:w="2425" w:type="dxa"/>
+            <w:shd w:val="clear" w:color="auto" w:fill="E7E6E6" w:themeFill="background2"/>
+          </w:tcPr>
+          <w:p>
+            <w:pPr>
+              <w:spacing w:before="100" w:beforeAutospacing="1" w:after="100" w:afterAutospacing="1"/>
+              <w:rPr>
+                <w:rFonts w:ascii="Times New Roman" w:eastAsia="Times New Roman" w:hAnsi="Times New Roman" w:cs="Times New Roman"/>
+                <w:sz w:val="24"/>
+                <w:szCs w:val="24"/>
+              </w:rPr>
+            </w:pPr>
+            <w:r>
+              <w:rPr>
+                <w:rFonts w:ascii="Times New Roman" w:eastAsia="Times New Roman" w:hAnsi="Times New Roman" w:cs="Times New Roman"/>
+                <w:sz w:val="24"/>
+                <w:szCs w:val="24"/>
+              </w:rPr>
+              <w:t xml:space="preserve">Special requirements </w:t>
+            </w:r>
+          </w:p>
+        </w:tc>
+        <w:tc>
+          <w:tcPr>
+            <w:tcW w:w="7565" w:type="dxa"/>
+          </w:tcPr>
+          <w:p>
+            <w:pPr>
+              <w:spacing w:before="100" w:beforeAutospacing="1" w:after="100" w:afterAutospacing="1"/>
+              <w:rPr>
+                <w:rFonts w:ascii="Times New Roman" w:eastAsia="Times New Roman" w:hAnsi="Times New Roman" w:cs="Times New Roman"/>
+                <w:sz w:val="24"/>
+                <w:szCs w:val="24"/>
+              </w:rPr>
+            </w:pPr>
+            <w:r>
+              <w:rPr>
+                <w:rFonts w:ascii="Times New Roman" w:eastAsia="Times New Roman" w:hAnsi="Times New Roman" w:cs="Times New Roman"/>
+                <w:sz w:val="24"/>
+                <w:szCs w:val="24"/>
+              </w:rPr>
+              <w:t>None</w:t>
+            </w:r>
+          </w:p>
+        </w:tc>
+      </w:tr>
+      <w:tr>
+        <w:trPr>
+          <w:trHeight w:val="1205"/>
+        </w:trPr>
+        <w:tc>
+          <w:tcPr>
+            <w:tcW w:w="2425" w:type="dxa"/>
+            <w:shd w:val="clear" w:color="auto" w:fill="E7E6E6" w:themeFill="background2"/>
+          </w:tcPr>
+          <w:p>
+            <w:pPr>
+              <w:spacing w:before="100" w:beforeAutospacing="1" w:after="100" w:afterAutospacing="1"/>
+              <w:rPr>
+                <w:rFonts w:ascii="Times New Roman" w:eastAsia="Times New Roman" w:hAnsi="Times New Roman" w:cs="Times New Roman"/>
+                <w:sz w:val="24"/>
+                <w:szCs w:val="24"/>
+              </w:rPr>
+            </w:pPr>
+            <w:r>
+              <w:rPr>
+                <w:rFonts w:ascii="Times New Roman" w:eastAsia="Times New Roman" w:hAnsi="Times New Roman" w:cs="Times New Roman"/>
+                <w:sz w:val="24"/>
+                <w:szCs w:val="24"/>
+              </w:rPr>
+              <w:t xml:space="preserve">Flow of events </w:t>
+            </w:r>
+            <w:r>
+              <w:rPr>
+                <w:rFonts w:ascii="Times New Roman" w:eastAsia="Times New Roman" w:hAnsi="Times New Roman" w:cs="Times New Roman"/>
+                <w:sz w:val="24"/>
+                <w:szCs w:val="24"/>
+              </w:rPr>
+              <w:br/>
+              <w:t>“Happy Path”</w:t>
+            </w:r>
+          </w:p>
+        </w:tc>
+        <w:tc>
+          <w:tcPr>
+            <w:tcW w:w="7565" w:type="dxa"/>
+          </w:tcPr>
+          <w:p>
+            <w:pPr>
+              <w:numPr>
+                <w:ilvl w:val="0"/>
+                <w:numId w:val="10"/>
+              </w:numPr>
+              <w:spacing w:before="100" w:beforeAutospacing="1" w:after="100" w:afterAutospacing="1" w:line="240" w:lineRule="auto"/>
+              <w:rPr>
+                <w:rFonts w:ascii="Times New Roman" w:eastAsia="Times New Roman" w:hAnsi="Times New Roman" w:cs="Times New Roman"/>
+                <w:sz w:val="24"/>
+                <w:szCs w:val="24"/>
+              </w:rPr>
+            </w:pPr>
+            <w:r>
+              <w:rPr>
+                <w:rFonts w:ascii="Times New Roman" w:eastAsia="Times New Roman" w:hAnsi="Times New Roman" w:cs="Times New Roman"/>
+                <w:sz w:val="24"/>
+                <w:szCs w:val="24"/>
+              </w:rPr>
+              <w:t>The user accesses the login page.</w:t>
+            </w:r>
+          </w:p>
+          <w:p>
+            <w:pPr>
+              <w:numPr>
+                <w:ilvl w:val="0"/>
+                <w:numId w:val="10"/>
+              </w:numPr>
+              <w:spacing w:before="100" w:beforeAutospacing="1" w:after="100" w:afterAutospacing="1" w:line="240" w:lineRule="auto"/>
+              <w:rPr>
+                <w:rFonts w:ascii="Times New Roman" w:eastAsia="Times New Roman" w:hAnsi="Times New Roman" w:cs="Times New Roman"/>
+                <w:sz w:val="24"/>
+                <w:szCs w:val="24"/>
+              </w:rPr>
+            </w:pPr>
+            <w:r>
+              <w:rPr>
+                <w:rFonts w:ascii="Times New Roman" w:eastAsia="Times New Roman" w:hAnsi="Times New Roman" w:cs="Times New Roman"/>
+                <w:sz w:val="24"/>
+                <w:szCs w:val="24"/>
+              </w:rPr>
+              <w:t>The user enters their email and password.</w:t>
+            </w:r>
+          </w:p>
+          <w:p>
+            <w:pPr>
+              <w:numPr>
+                <w:ilvl w:val="0"/>
+                <w:numId w:val="10"/>
+              </w:numPr>
+              <w:spacing w:before="100" w:beforeAutospacing="1" w:after="100" w:afterAutospacing="1" w:line="240" w:lineRule="auto"/>
+              <w:rPr>
+                <w:rFonts w:ascii="Times New Roman" w:eastAsia="Times New Roman" w:hAnsi="Times New Roman" w:cs="Times New Roman"/>
+                <w:sz w:val="24"/>
+                <w:szCs w:val="24"/>
+              </w:rPr>
+            </w:pPr>
+            <w:r>
+              <w:rPr>
+                <w:rFonts w:ascii="Times New Roman" w:eastAsia="Times New Roman" w:hAnsi="Times New Roman" w:cs="Times New Roman"/>
+                <w:sz w:val="24"/>
+                <w:szCs w:val="24"/>
+              </w:rPr>
+              <w:t>The system verifies the entered credentials.</w:t>
+            </w:r>
+          </w:p>
+          <w:p>
+            <w:pPr>
+              <w:numPr>
+                <w:ilvl w:val="0"/>
+                <w:numId w:val="10"/>
+              </w:numPr>
+              <w:spacing w:before="100" w:beforeAutospacing="1" w:after="100" w:afterAutospacing="1" w:line="240" w:lineRule="auto"/>
+              <w:rPr>
+                <w:rFonts w:ascii="Times New Roman" w:eastAsia="Times New Roman" w:hAnsi="Times New Roman" w:cs="Times New Roman"/>
+                <w:sz w:val="24"/>
+                <w:szCs w:val="24"/>
+              </w:rPr>
+            </w:pPr>
+            <w:r>
+              <w:rPr>
+                <w:rFonts w:ascii="Times New Roman" w:eastAsia="Times New Roman" w:hAnsi="Times New Roman" w:cs="Times New Roman"/>
+                <w:sz w:val="24"/>
+                <w:szCs w:val="24"/>
+              </w:rPr>
+              <w:t>If the credentials are valid, the user is granted access to their account.</w:t>
+            </w:r>
+          </w:p>
+          <w:p>
+            <w:pPr>
+              <w:numPr>
+                <w:ilvl w:val="0"/>
+                <w:numId w:val="10"/>
+              </w:numPr>
+              <w:spacing w:before="100" w:beforeAutospacing="1" w:after="100" w:afterAutospacing="1"/>
+              <w:rPr>
+                <w:rFonts w:ascii="Times New Roman" w:eastAsia="Times New Roman" w:hAnsi="Times New Roman" w:cs="Times New Roman"/>
+                <w:sz w:val="24"/>
+                <w:szCs w:val="24"/>
+              </w:rPr>
+            </w:pPr>
+            <w:r>
+              <w:rPr>
+                <w:rFonts w:ascii="Times New Roman" w:eastAsia="Times New Roman" w:hAnsi="Times New Roman" w:cs="Times New Roman"/>
+                <w:sz w:val="24"/>
+                <w:szCs w:val="24"/>
+              </w:rPr>
+              <w:t>The user is redirected to the dashboard or relevant page based on their role (tourist or tour guide).</w:t>
+            </w:r>
+          </w:p>
+        </w:tc>
+      </w:tr>
+      <w:bookmarkEnd w:id="2"/>
+    </w:tbl>
+    <w:p>
+      <w:pPr>
+        <w:spacing w:before="100" w:beforeAutospacing="1" w:after="100" w:afterAutospacing="1" w:line="240" w:lineRule="auto"/>
+        <w:rPr>
+          <w:rFonts w:ascii="Times New Roman" w:eastAsia="Times New Roman" w:hAnsi="Times New Roman" w:cs="Times New Roman"/>
+          <w:sz w:val="24"/>
+          <w:szCs w:val="24"/>
+        </w:rPr>
+      </w:pPr>
+    </w:p>
+    <w:p>
+      <w:pPr>
+        <w:spacing w:before="100" w:beforeAutospacing="1" w:after="100" w:afterAutospacing="1" w:line="240" w:lineRule="auto"/>
+        <w:rPr>
+          <w:rFonts w:ascii="Times New Roman" w:eastAsia="Times New Roman" w:hAnsi="Times New Roman" w:cs="Times New Roman"/>
+          <w:sz w:val="24"/>
+          <w:szCs w:val="24"/>
+        </w:rPr>
+      </w:pPr>
+      <w:bookmarkStart w:id="3" w:name="_Hlk135856899"/>
+      <w:r>
+        <w:rPr>
+          <w:rFonts w:ascii="Times New Roman" w:eastAsia="Times New Roman" w:hAnsi="Times New Roman" w:cs="Times New Roman"/>
+          <w:sz w:val="24"/>
+          <w:szCs w:val="24"/>
+        </w:rPr>
+        <w:t>Use Case: Manage Accounts</w:t>
+      </w:r>
+    </w:p>
+    <w:tbl>
+      <w:tblPr>
+        <w:tblStyle w:val="TableGrid"/>
+        <w:tblW w:w="9990" w:type="dxa"/>
+        <w:tblInd w:w="-319" w:type="dxa"/>
+        <w:tblLook w:val="04A0" w:firstRow="1" w:lastRow="0" w:firstColumn="1" w:lastColumn="0" w:noHBand="0" w:noVBand="1"/>
+      </w:tblPr>
+      <w:tblGrid>
+        <w:gridCol w:w="2425"/>
+        <w:gridCol w:w="7565"/>
+      </w:tblGrid>
+      <w:tr>
+        <w:tc>
+          <w:tcPr>
+            <w:tcW w:w="2425" w:type="dxa"/>
+            <w:shd w:val="clear" w:color="auto" w:fill="E7E6E6" w:themeFill="background2"/>
+          </w:tcPr>
+          <w:p>
+            <w:pPr>
+              <w:spacing w:before="100" w:beforeAutospacing="1" w:after="100" w:afterAutospacing="1"/>
+              <w:rPr>
+                <w:rFonts w:ascii="Times New Roman" w:eastAsia="Times New Roman" w:hAnsi="Times New Roman" w:cs="Times New Roman"/>
+                <w:sz w:val="24"/>
+                <w:szCs w:val="24"/>
+              </w:rPr>
+            </w:pPr>
+            <w:r>
+              <w:rPr>
+                <w:rFonts w:ascii="Times New Roman" w:eastAsia="Times New Roman" w:hAnsi="Times New Roman" w:cs="Times New Roman"/>
+                <w:sz w:val="24"/>
+                <w:szCs w:val="24"/>
+              </w:rPr>
+              <w:t>Use case name</w:t>
+            </w:r>
+          </w:p>
+        </w:tc>
+        <w:tc>
+          <w:tcPr>
+            <w:tcW w:w="7565" w:type="dxa"/>
+          </w:tcPr>
+          <w:p>
+            <w:pPr>
+              <w:spacing w:before="100" w:beforeAutospacing="1" w:after="100" w:afterAutospacing="1"/>
+              <w:rPr>
+                <w:rFonts w:ascii="Times New Roman" w:eastAsia="Times New Roman" w:hAnsi="Times New Roman" w:cs="Times New Roman"/>
+                <w:sz w:val="24"/>
+                <w:szCs w:val="24"/>
+              </w:rPr>
+            </w:pPr>
+            <w:r>
+              <w:rPr>
+                <w:rFonts w:ascii="Times New Roman" w:eastAsia="Times New Roman" w:hAnsi="Times New Roman" w:cs="Times New Roman"/>
+                <w:sz w:val="24"/>
+                <w:szCs w:val="24"/>
+              </w:rPr>
+              <w:t>Manage Accounts</w:t>
+            </w:r>
+          </w:p>
+        </w:tc>
+      </w:tr>
+      <w:tr>
+        <w:tc>
+          <w:tcPr>
+            <w:tcW w:w="2425" w:type="dxa"/>
+            <w:shd w:val="clear" w:color="auto" w:fill="E7E6E6" w:themeFill="background2"/>
+          </w:tcPr>
+          <w:p>
+            <w:pPr>
+              <w:spacing w:before="100" w:beforeAutospacing="1" w:after="100" w:afterAutospacing="1"/>
+              <w:rPr>
+                <w:rFonts w:ascii="Times New Roman" w:eastAsia="Times New Roman" w:hAnsi="Times New Roman" w:cs="Times New Roman"/>
+                <w:sz w:val="24"/>
+                <w:szCs w:val="24"/>
+              </w:rPr>
+            </w:pPr>
+            <w:r>
+              <w:rPr>
+                <w:rFonts w:ascii="Times New Roman" w:eastAsia="Times New Roman" w:hAnsi="Times New Roman" w:cs="Times New Roman"/>
+                <w:sz w:val="24"/>
+                <w:szCs w:val="24"/>
+              </w:rPr>
+              <w:t>Unique name</w:t>
+            </w:r>
+          </w:p>
+        </w:tc>
+        <w:tc>
+          <w:tcPr>
+            <w:tcW w:w="7565" w:type="dxa"/>
+          </w:tcPr>
+          <w:p>
+            <w:pPr>
+              <w:spacing w:before="100" w:beforeAutospacing="1" w:after="100" w:afterAutospacing="1"/>
+              <w:rPr>
+                <w:rFonts w:ascii="Times New Roman" w:eastAsia="Times New Roman" w:hAnsi="Times New Roman" w:cs="Times New Roman"/>
+                <w:sz w:val="24"/>
+                <w:szCs w:val="24"/>
+              </w:rPr>
+            </w:pPr>
+            <w:r>
+              <w:rPr>
+                <w:rFonts w:ascii="Times New Roman" w:eastAsia="Times New Roman" w:hAnsi="Times New Roman" w:cs="Times New Roman"/>
+                <w:sz w:val="24"/>
+                <w:szCs w:val="24"/>
+              </w:rPr>
+              <w:t>Manage Accounts</w:t>
+            </w:r>
+          </w:p>
+        </w:tc>
+      </w:tr>
+      <w:tr>
+        <w:tc>
+          <w:tcPr>
+            <w:tcW w:w="2425" w:type="dxa"/>
+            <w:shd w:val="clear" w:color="auto" w:fill="E7E6E6" w:themeFill="background2"/>
+          </w:tcPr>
+          <w:p>
+            <w:pPr>
+              <w:spacing w:before="100" w:beforeAutospacing="1" w:after="100" w:afterAutospacing="1"/>
+              <w:rPr>
+                <w:rFonts w:ascii="Times New Roman" w:eastAsia="Times New Roman" w:hAnsi="Times New Roman" w:cs="Times New Roman"/>
+                <w:sz w:val="24"/>
+                <w:szCs w:val="24"/>
+              </w:rPr>
+            </w:pPr>
+            <w:r>
+              <w:rPr>
+                <w:rFonts w:ascii="Times New Roman" w:eastAsia="Times New Roman" w:hAnsi="Times New Roman" w:cs="Times New Roman"/>
+                <w:sz w:val="24"/>
+                <w:szCs w:val="24"/>
+              </w:rPr>
+              <w:t>Participating actors</w:t>
+            </w:r>
+          </w:p>
+        </w:tc>
+        <w:tc>
+          <w:tcPr>
+            <w:tcW w:w="7565" w:type="dxa"/>
+          </w:tcPr>
+          <w:p>
+            <w:pPr>
+              <w:spacing w:before="100" w:beforeAutospacing="1" w:after="100" w:afterAutospacing="1"/>
+              <w:rPr>
+                <w:rFonts w:ascii="Times New Roman" w:eastAsia="Times New Roman" w:hAnsi="Times New Roman" w:cs="Times New Roman"/>
+                <w:sz w:val="24"/>
+                <w:szCs w:val="24"/>
+              </w:rPr>
+            </w:pPr>
+            <w:r>
+              <w:rPr>
+                <w:rFonts w:ascii="Times New Roman" w:eastAsia="Times New Roman" w:hAnsi="Times New Roman" w:cs="Times New Roman"/>
+                <w:sz w:val="24"/>
+                <w:szCs w:val="24"/>
+              </w:rPr>
+              <w:t>Tourist, Tour Guide</w:t>
+            </w:r>
+          </w:p>
+        </w:tc>
+      </w:tr>
+      <w:tr>
+        <w:tc>
+          <w:tcPr>
+            <w:tcW w:w="2425" w:type="dxa"/>
+            <w:shd w:val="clear" w:color="auto" w:fill="E7E6E6" w:themeFill="background2"/>
+          </w:tcPr>
+          <w:p>
+            <w:pPr>
+              <w:spacing w:before="100" w:beforeAutospacing="1" w:after="100" w:afterAutospacing="1"/>
+              <w:rPr>
+                <w:rFonts w:ascii="Times New Roman" w:eastAsia="Times New Roman" w:hAnsi="Times New Roman" w:cs="Times New Roman"/>
+                <w:sz w:val="24"/>
+                <w:szCs w:val="24"/>
+              </w:rPr>
+            </w:pPr>
+            <w:r>
+              <w:rPr>
+                <w:rFonts w:ascii="Times New Roman" w:eastAsia="Times New Roman" w:hAnsi="Times New Roman" w:cs="Times New Roman"/>
+                <w:sz w:val="24"/>
+                <w:szCs w:val="24"/>
+              </w:rPr>
+              <w:t>Entry conditions</w:t>
+            </w:r>
+          </w:p>
+        </w:tc>
+        <w:tc>
+          <w:tcPr>
+            <w:tcW w:w="7565" w:type="dxa"/>
+          </w:tcPr>
+          <w:p>
+            <w:pPr>
+              <w:spacing w:before="100" w:beforeAutospacing="1" w:after="100" w:afterAutospacing="1"/>
+              <w:rPr>
+                <w:rFonts w:ascii="Times New Roman" w:eastAsia="Times New Roman" w:hAnsi="Times New Roman" w:cs="Times New Roman"/>
+                <w:sz w:val="24"/>
+                <w:szCs w:val="24"/>
+              </w:rPr>
+            </w:pPr>
+            <w:r>
+              <w:rPr>
+                <w:rFonts w:ascii="Times New Roman" w:eastAsia="Times New Roman" w:hAnsi="Times New Roman" w:cs="Times New Roman"/>
+                <w:sz w:val="24"/>
+                <w:szCs w:val="24"/>
+              </w:rPr>
+              <w:t>The user is logged into their account.</w:t>
+            </w:r>
+          </w:p>
+        </w:tc>
+      </w:tr>
+      <w:tr>
+        <w:tc>
+          <w:tcPr>
+            <w:tcW w:w="2425" w:type="dxa"/>
+            <w:shd w:val="clear" w:color="auto" w:fill="E7E6E6" w:themeFill="background2"/>
+          </w:tcPr>
+          <w:p>
+            <w:pPr>
+              <w:spacing w:before="100" w:beforeAutospacing="1" w:after="100" w:afterAutospacing="1"/>
+              <w:rPr>
+                <w:rFonts w:ascii="Times New Roman" w:eastAsia="Times New Roman" w:hAnsi="Times New Roman" w:cs="Times New Roman"/>
+                <w:sz w:val="24"/>
+                <w:szCs w:val="24"/>
+              </w:rPr>
+            </w:pPr>
+            <w:r>
+              <w:rPr>
+                <w:rFonts w:ascii="Times New Roman" w:eastAsia="Times New Roman" w:hAnsi="Times New Roman" w:cs="Times New Roman"/>
+                <w:sz w:val="24"/>
+                <w:szCs w:val="24"/>
+              </w:rPr>
+              <w:t>Exit conditions</w:t>
+            </w:r>
+          </w:p>
+        </w:tc>
+        <w:tc>
+          <w:tcPr>
+            <w:tcW w:w="7565" w:type="dxa"/>
+          </w:tcPr>
+          <w:p>
+            <w:pPr>
+              <w:spacing w:before="100" w:beforeAutospacing="1" w:after="100" w:afterAutospacing="1"/>
+              <w:rPr>
+                <w:rFonts w:ascii="Times New Roman" w:eastAsia="Times New Roman" w:hAnsi="Times New Roman" w:cs="Times New Roman"/>
+                <w:sz w:val="24"/>
+                <w:szCs w:val="24"/>
+              </w:rPr>
+            </w:pPr>
+            <w:r>
+              <w:rPr>
+                <w:rFonts w:ascii="Times New Roman" w:eastAsia="Times New Roman" w:hAnsi="Times New Roman" w:cs="Times New Roman"/>
+                <w:sz w:val="24"/>
+                <w:szCs w:val="24"/>
+              </w:rPr>
+              <w:t>The user is logged into their account.</w:t>
+            </w:r>
+          </w:p>
+        </w:tc>
+      </w:tr>
+      <w:tr>
+        <w:tc>
+          <w:tcPr>
+            <w:tcW w:w="2425" w:type="dxa"/>
+            <w:shd w:val="clear" w:color="auto" w:fill="E7E6E6" w:themeFill="background2"/>
+          </w:tcPr>
+          <w:p>
+            <w:pPr>
+              <w:spacing w:before="100" w:beforeAutospacing="1" w:after="100" w:afterAutospacing="1"/>
+              <w:rPr>
+                <w:rFonts w:ascii="Times New Roman" w:eastAsia="Times New Roman" w:hAnsi="Times New Roman" w:cs="Times New Roman"/>
+                <w:sz w:val="24"/>
+                <w:szCs w:val="24"/>
+              </w:rPr>
+            </w:pPr>
+            <w:r>
+              <w:rPr>
+                <w:rFonts w:ascii="Times New Roman" w:eastAsia="Times New Roman" w:hAnsi="Times New Roman" w:cs="Times New Roman"/>
+                <w:sz w:val="24"/>
+                <w:szCs w:val="24"/>
+              </w:rPr>
+              <w:t xml:space="preserve">Special requirements </w:t>
+            </w:r>
+          </w:p>
+        </w:tc>
+        <w:tc>
+          <w:tcPr>
+            <w:tcW w:w="7565" w:type="dxa"/>
+          </w:tcPr>
+          <w:p>
+            <w:pPr>
+              <w:spacing w:before="100" w:beforeAutospacing="1" w:after="100" w:afterAutospacing="1"/>
+              <w:rPr>
+                <w:rFonts w:ascii="Times New Roman" w:eastAsia="Times New Roman" w:hAnsi="Times New Roman" w:cs="Times New Roman"/>
+                <w:sz w:val="24"/>
+                <w:szCs w:val="24"/>
+              </w:rPr>
+            </w:pPr>
+            <w:r>
+              <w:rPr>
+                <w:rFonts w:ascii="Times New Roman" w:eastAsia="Times New Roman" w:hAnsi="Times New Roman" w:cs="Times New Roman"/>
+                <w:sz w:val="24"/>
+                <w:szCs w:val="24"/>
+              </w:rPr>
+              <w:t>None</w:t>
+            </w:r>
+          </w:p>
+        </w:tc>
+      </w:tr>
+      <w:tr>
+        <w:trPr>
+          <w:trHeight w:val="1205"/>
+        </w:trPr>
+        <w:tc>
+          <w:tcPr>
+            <w:tcW w:w="2425" w:type="dxa"/>
+            <w:shd w:val="clear" w:color="auto" w:fill="E7E6E6" w:themeFill="background2"/>
+          </w:tcPr>
+          <w:p>
+            <w:pPr>
+              <w:spacing w:before="100" w:beforeAutospacing="1" w:after="100" w:afterAutospacing="1"/>
+              <w:rPr>
+                <w:rFonts w:ascii="Times New Roman" w:eastAsia="Times New Roman" w:hAnsi="Times New Roman" w:cs="Times New Roman"/>
+                <w:sz w:val="24"/>
+                <w:szCs w:val="24"/>
+              </w:rPr>
+            </w:pPr>
+            <w:r>
+              <w:rPr>
+                <w:rFonts w:ascii="Times New Roman" w:eastAsia="Times New Roman" w:hAnsi="Times New Roman" w:cs="Times New Roman"/>
+                <w:sz w:val="24"/>
+                <w:szCs w:val="24"/>
+              </w:rPr>
+              <w:t xml:space="preserve">Flow of events </w:t>
+            </w:r>
+            <w:r>
+              <w:rPr>
+                <w:rFonts w:ascii="Times New Roman" w:eastAsia="Times New Roman" w:hAnsi="Times New Roman" w:cs="Times New Roman"/>
+                <w:sz w:val="24"/>
+                <w:szCs w:val="24"/>
+              </w:rPr>
+              <w:br/>
+              <w:t>“Happy Path”</w:t>
+            </w:r>
+          </w:p>
+        </w:tc>
+        <w:tc>
+          <w:tcPr>
+            <w:tcW w:w="7565" w:type="dxa"/>
+          </w:tcPr>
+          <w:p>
+            <w:pPr>
+              <w:numPr>
+                <w:ilvl w:val="0"/>
+                <w:numId w:val="10"/>
+              </w:numPr>
+              <w:spacing w:before="100" w:beforeAutospacing="1" w:after="100" w:afterAutospacing="1" w:line="240" w:lineRule="auto"/>
+              <w:rPr>
+                <w:rFonts w:ascii="Times New Roman" w:eastAsia="Times New Roman" w:hAnsi="Times New Roman" w:cs="Times New Roman"/>
+                <w:sz w:val="24"/>
+                <w:szCs w:val="24"/>
+              </w:rPr>
+            </w:pPr>
+            <w:r>
+              <w:rPr>
+                <w:rFonts w:ascii="Times New Roman" w:eastAsia="Times New Roman" w:hAnsi="Times New Roman" w:cs="Times New Roman"/>
+                <w:sz w:val="24"/>
+                <w:szCs w:val="24"/>
+              </w:rPr>
+              <w:t>The user accesses the account management section.</w:t>
+            </w:r>
+          </w:p>
+          <w:p>
+            <w:pPr>
+              <w:numPr>
+                <w:ilvl w:val="0"/>
+                <w:numId w:val="10"/>
+              </w:numPr>
+              <w:spacing w:before="100" w:beforeAutospacing="1" w:after="100" w:afterAutospacing="1" w:line="240" w:lineRule="auto"/>
+              <w:rPr>
+                <w:rFonts w:ascii="Times New Roman" w:eastAsia="Times New Roman" w:hAnsi="Times New Roman" w:cs="Times New Roman"/>
+                <w:sz w:val="24"/>
+                <w:szCs w:val="24"/>
+              </w:rPr>
+            </w:pPr>
+            <w:r>
+              <w:rPr>
+                <w:rFonts w:ascii="Times New Roman" w:eastAsia="Times New Roman" w:hAnsi="Times New Roman" w:cs="Times New Roman"/>
+                <w:sz w:val="24"/>
+                <w:szCs w:val="24"/>
+              </w:rPr>
+              <w:t>The system displays the user's account information.</w:t>
+            </w:r>
+          </w:p>
+          <w:p>
+            <w:pPr>
+              <w:numPr>
+                <w:ilvl w:val="0"/>
+                <w:numId w:val="10"/>
+              </w:numPr>
+              <w:spacing w:before="100" w:beforeAutospacing="1" w:after="100" w:afterAutospacing="1" w:line="240" w:lineRule="auto"/>
+              <w:rPr>
+                <w:rFonts w:ascii="Times New Roman" w:eastAsia="Times New Roman" w:hAnsi="Times New Roman" w:cs="Times New Roman"/>
+                <w:sz w:val="24"/>
+                <w:szCs w:val="24"/>
+              </w:rPr>
+            </w:pPr>
+            <w:r>
+              <w:rPr>
+                <w:rFonts w:ascii="Times New Roman" w:eastAsia="Times New Roman" w:hAnsi="Times New Roman" w:cs="Times New Roman"/>
+                <w:sz w:val="24"/>
+                <w:szCs w:val="24"/>
+              </w:rPr>
+              <w:t>The user can update their personal details, such as name, contact information, or profile picture.</w:t>
+            </w:r>
+          </w:p>
+          <w:p>
+            <w:pPr>
+              <w:numPr>
+                <w:ilvl w:val="0"/>
+                <w:numId w:val="10"/>
+              </w:numPr>
+              <w:spacing w:before="100" w:beforeAutospacing="1" w:after="100" w:afterAutospacing="1" w:line="240" w:lineRule="auto"/>
+              <w:rPr>
+                <w:rFonts w:ascii="Times New Roman" w:eastAsia="Times New Roman" w:hAnsi="Times New Roman" w:cs="Times New Roman"/>
+                <w:sz w:val="24"/>
+                <w:szCs w:val="24"/>
+              </w:rPr>
+            </w:pPr>
+            <w:r>
+              <w:rPr>
+                <w:rFonts w:ascii="Times New Roman" w:eastAsia="Times New Roman" w:hAnsi="Times New Roman" w:cs="Times New Roman"/>
+                <w:sz w:val="24"/>
+                <w:szCs w:val="24"/>
+              </w:rPr>
+              <w:t>The user can change their account settings, such as notification preferences or password.</w:t>
+            </w:r>
+          </w:p>
+          <w:p>
+            <w:pPr>
+              <w:numPr>
+                <w:ilvl w:val="0"/>
+                <w:numId w:val="10"/>
+              </w:numPr>
+              <w:spacing w:before="100" w:beforeAutospacing="1" w:after="100" w:afterAutospacing="1"/>
+              <w:rPr>
+                <w:rFonts w:ascii="Times New Roman" w:eastAsia="Times New Roman" w:hAnsi="Times New Roman" w:cs="Times New Roman"/>
+                <w:sz w:val="24"/>
+                <w:szCs w:val="24"/>
+              </w:rPr>
+            </w:pPr>
+            <w:r>
+              <w:rPr>
+                <w:rFonts w:ascii="Times New Roman" w:eastAsia="Times New Roman" w:hAnsi="Times New Roman" w:cs="Times New Roman"/>
+                <w:sz w:val="24"/>
+                <w:szCs w:val="24"/>
+              </w:rPr>
+              <w:t>The user saves the changes, and the system updates the account information accordingly.</w:t>
+            </w:r>
+          </w:p>
+        </w:tc>
+      </w:tr>
+      <w:bookmarkEnd w:id="3"/>
+    </w:tbl>
+    <w:p>
+      <w:pPr>
+        <w:spacing w:before="100" w:beforeAutospacing="1" w:after="100" w:afterAutospacing="1" w:line="240" w:lineRule="auto"/>
+        <w:rPr>
+          <w:rFonts w:ascii="Times New Roman" w:eastAsia="Times New Roman" w:hAnsi="Times New Roman" w:cs="Times New Roman"/>
+          <w:sz w:val="24"/>
+          <w:szCs w:val="24"/>
+        </w:rPr>
+      </w:pPr>
+    </w:p>
+    <w:p>
+      <w:pPr>
+        <w:spacing w:before="100" w:beforeAutospacing="1" w:after="100" w:afterAutospacing="1" w:line="240" w:lineRule="auto"/>
+        <w:rPr>
+          <w:rFonts w:ascii="Times New Roman" w:eastAsia="Times New Roman" w:hAnsi="Times New Roman" w:cs="Times New Roman"/>
+          <w:sz w:val="24"/>
+          <w:szCs w:val="24"/>
+        </w:rPr>
+      </w:pPr>
+    </w:p>
+    <w:p>
+      <w:pPr>
+        <w:spacing w:before="100" w:beforeAutospacing="1" w:after="100" w:afterAutospacing="1" w:line="240" w:lineRule="auto"/>
+        <w:rPr>
+          <w:rFonts w:ascii="Times New Roman" w:eastAsia="Times New Roman" w:hAnsi="Times New Roman" w:cs="Times New Roman"/>
+          <w:sz w:val="24"/>
+          <w:szCs w:val="24"/>
+        </w:rPr>
+      </w:pPr>
+    </w:p>
+    <w:p>
+      <w:pPr>
+        <w:spacing w:before="100" w:beforeAutospacing="1" w:after="100" w:afterAutospacing="1" w:line="240" w:lineRule="auto"/>
+        <w:rPr>
+          <w:rFonts w:ascii="Times New Roman" w:eastAsia="Times New Roman" w:hAnsi="Times New Roman" w:cs="Times New Roman"/>
+          <w:sz w:val="24"/>
+          <w:szCs w:val="24"/>
+        </w:rPr>
+      </w:pPr>
+    </w:p>
+    <w:p>
+      <w:pPr>
+        <w:spacing w:before="100" w:beforeAutospacing="1" w:after="100" w:afterAutospacing="1" w:line="240" w:lineRule="auto"/>
+        <w:rPr>
+          <w:rFonts w:ascii="Times New Roman" w:eastAsia="Times New Roman" w:hAnsi="Times New Roman" w:cs="Times New Roman"/>
+          <w:sz w:val="24"/>
+          <w:szCs w:val="24"/>
+        </w:rPr>
+      </w:pPr>
+    </w:p>
+    <w:p>
+      <w:pPr>
+        <w:spacing w:before="100" w:beforeAutospacing="1" w:after="100" w:afterAutospacing="1" w:line="240" w:lineRule="auto"/>
+        <w:rPr>
+          <w:rFonts w:ascii="Times New Roman" w:eastAsia="Times New Roman" w:hAnsi="Times New Roman" w:cs="Times New Roman"/>
+          <w:sz w:val="24"/>
+          <w:szCs w:val="24"/>
+        </w:rPr>
+      </w:pPr>
+      <w:r>
+        <w:rPr>
+          <w:rFonts w:ascii="Times New Roman" w:eastAsia="Times New Roman" w:hAnsi="Times New Roman" w:cs="Times New Roman"/>
+          <w:sz w:val="24"/>
+          <w:szCs w:val="24"/>
+        </w:rPr>
+        <w:lastRenderedPageBreak/>
+        <w:tab/>
+      </w:r>
+      <w:bookmarkStart w:id="4" w:name="_Hlk135857238"/>
+      <w:r>
+        <w:rPr>
+          <w:rFonts w:ascii="Times New Roman" w:eastAsia="Times New Roman" w:hAnsi="Times New Roman" w:cs="Times New Roman"/>
+          <w:sz w:val="24"/>
+          <w:szCs w:val="24"/>
+        </w:rPr>
+        <w:t>Use Case: Enter Payment Details</w:t>
+      </w:r>
+    </w:p>
+    <w:tbl>
+      <w:tblPr>
+        <w:tblStyle w:val="TableGrid"/>
+        <w:tblW w:w="9990" w:type="dxa"/>
+        <w:tblInd w:w="-319" w:type="dxa"/>
+        <w:tblLook w:val="04A0" w:firstRow="1" w:lastRow="0" w:firstColumn="1" w:lastColumn="0" w:noHBand="0" w:noVBand="1"/>
+      </w:tblPr>
+      <w:tblGrid>
+        <w:gridCol w:w="2425"/>
+        <w:gridCol w:w="7565"/>
+      </w:tblGrid>
+      <w:tr>
+        <w:tc>
+          <w:tcPr>
+            <w:tcW w:w="2425" w:type="dxa"/>
+            <w:shd w:val="clear" w:color="auto" w:fill="E7E6E6" w:themeFill="background2"/>
+          </w:tcPr>
+          <w:p>
+            <w:pPr>
+              <w:spacing w:before="100" w:beforeAutospacing="1" w:after="100" w:afterAutospacing="1"/>
+              <w:rPr>
+                <w:rFonts w:ascii="Times New Roman" w:eastAsia="Times New Roman" w:hAnsi="Times New Roman" w:cs="Times New Roman"/>
+                <w:sz w:val="24"/>
+                <w:szCs w:val="24"/>
+              </w:rPr>
+            </w:pPr>
+            <w:r>
+              <w:rPr>
+                <w:rFonts w:ascii="Times New Roman" w:eastAsia="Times New Roman" w:hAnsi="Times New Roman" w:cs="Times New Roman"/>
+                <w:sz w:val="24"/>
+                <w:szCs w:val="24"/>
+              </w:rPr>
+              <w:t>Use case name</w:t>
+            </w:r>
+          </w:p>
+        </w:tc>
+        <w:tc>
+          <w:tcPr>
+            <w:tcW w:w="7565" w:type="dxa"/>
+          </w:tcPr>
+          <w:p>
+            <w:pPr>
+              <w:spacing w:before="100" w:beforeAutospacing="1" w:after="100" w:afterAutospacing="1"/>
+              <w:rPr>
+                <w:rFonts w:ascii="Times New Roman" w:eastAsia="Times New Roman" w:hAnsi="Times New Roman" w:cs="Times New Roman"/>
+                <w:sz w:val="24"/>
+                <w:szCs w:val="24"/>
+              </w:rPr>
+            </w:pPr>
+            <w:r>
+              <w:rPr>
+                <w:rFonts w:ascii="Times New Roman" w:eastAsia="Times New Roman" w:hAnsi="Times New Roman" w:cs="Times New Roman"/>
+                <w:sz w:val="24"/>
+                <w:szCs w:val="24"/>
+              </w:rPr>
+              <w:t>Enter Payment Details</w:t>
+            </w:r>
+          </w:p>
+        </w:tc>
+      </w:tr>
+      <w:tr>
+        <w:tc>
+          <w:tcPr>
+            <w:tcW w:w="2425" w:type="dxa"/>
+            <w:shd w:val="clear" w:color="auto" w:fill="E7E6E6" w:themeFill="background2"/>
+          </w:tcPr>
+          <w:p>
+            <w:pPr>
+              <w:spacing w:before="100" w:beforeAutospacing="1" w:after="100" w:afterAutospacing="1"/>
+              <w:rPr>
+                <w:rFonts w:ascii="Times New Roman" w:eastAsia="Times New Roman" w:hAnsi="Times New Roman" w:cs="Times New Roman"/>
+                <w:sz w:val="24"/>
+                <w:szCs w:val="24"/>
+              </w:rPr>
+            </w:pPr>
+            <w:r>
+              <w:rPr>
+                <w:rFonts w:ascii="Times New Roman" w:eastAsia="Times New Roman" w:hAnsi="Times New Roman" w:cs="Times New Roman"/>
+                <w:sz w:val="24"/>
+                <w:szCs w:val="24"/>
+              </w:rPr>
+              <w:t>Unique name</w:t>
+            </w:r>
+          </w:p>
+        </w:tc>
+        <w:tc>
+          <w:tcPr>
+            <w:tcW w:w="7565" w:type="dxa"/>
+          </w:tcPr>
+          <w:p>
+            <w:pPr>
+              <w:spacing w:before="100" w:beforeAutospacing="1" w:after="100" w:afterAutospacing="1"/>
+              <w:rPr>
+                <w:rFonts w:ascii="Times New Roman" w:eastAsia="Times New Roman" w:hAnsi="Times New Roman" w:cs="Times New Roman"/>
+                <w:sz w:val="24"/>
+                <w:szCs w:val="24"/>
+              </w:rPr>
+            </w:pPr>
+            <w:r>
+              <w:rPr>
+                <w:rFonts w:ascii="Times New Roman" w:eastAsia="Times New Roman" w:hAnsi="Times New Roman" w:cs="Times New Roman"/>
+                <w:sz w:val="24"/>
+                <w:szCs w:val="24"/>
+              </w:rPr>
+              <w:t>Enter Payment Details</w:t>
+            </w:r>
+          </w:p>
+        </w:tc>
+      </w:tr>
+      <w:tr>
+        <w:tc>
+          <w:tcPr>
+            <w:tcW w:w="2425" w:type="dxa"/>
+            <w:shd w:val="clear" w:color="auto" w:fill="E7E6E6" w:themeFill="background2"/>
+          </w:tcPr>
+          <w:p>
+            <w:pPr>
+              <w:spacing w:before="100" w:beforeAutospacing="1" w:after="100" w:afterAutospacing="1"/>
+              <w:rPr>
+                <w:rFonts w:ascii="Times New Roman" w:eastAsia="Times New Roman" w:hAnsi="Times New Roman" w:cs="Times New Roman"/>
+                <w:sz w:val="24"/>
+                <w:szCs w:val="24"/>
+              </w:rPr>
+            </w:pPr>
+            <w:r>
+              <w:rPr>
+                <w:rFonts w:ascii="Times New Roman" w:eastAsia="Times New Roman" w:hAnsi="Times New Roman" w:cs="Times New Roman"/>
+                <w:sz w:val="24"/>
+                <w:szCs w:val="24"/>
+              </w:rPr>
+              <w:t>Participating actors</w:t>
+            </w:r>
+          </w:p>
+        </w:tc>
+        <w:tc>
+          <w:tcPr>
+            <w:tcW w:w="7565" w:type="dxa"/>
+          </w:tcPr>
+          <w:p>
+            <w:pPr>
+              <w:spacing w:before="100" w:beforeAutospacing="1" w:after="100" w:afterAutospacing="1"/>
+              <w:rPr>
+                <w:rFonts w:ascii="Times New Roman" w:eastAsia="Times New Roman" w:hAnsi="Times New Roman" w:cs="Times New Roman"/>
+                <w:sz w:val="24"/>
+                <w:szCs w:val="24"/>
+              </w:rPr>
+            </w:pPr>
+            <w:r>
+              <w:rPr>
+                <w:rFonts w:ascii="Times New Roman" w:eastAsia="Times New Roman" w:hAnsi="Times New Roman" w:cs="Times New Roman"/>
+                <w:sz w:val="24"/>
+                <w:szCs w:val="24"/>
+              </w:rPr>
+              <w:t>Tourist, Tour Guide</w:t>
+            </w:r>
+          </w:p>
+        </w:tc>
+      </w:tr>
+      <w:tr>
+        <w:tc>
+          <w:tcPr>
+            <w:tcW w:w="2425" w:type="dxa"/>
+            <w:shd w:val="clear" w:color="auto" w:fill="E7E6E6" w:themeFill="background2"/>
+          </w:tcPr>
+          <w:p>
+            <w:pPr>
+              <w:spacing w:before="100" w:beforeAutospacing="1" w:after="100" w:afterAutospacing="1"/>
+              <w:rPr>
+                <w:rFonts w:ascii="Times New Roman" w:eastAsia="Times New Roman" w:hAnsi="Times New Roman" w:cs="Times New Roman"/>
+                <w:sz w:val="24"/>
+                <w:szCs w:val="24"/>
+              </w:rPr>
+            </w:pPr>
+            <w:r>
+              <w:rPr>
+                <w:rFonts w:ascii="Times New Roman" w:eastAsia="Times New Roman" w:hAnsi="Times New Roman" w:cs="Times New Roman"/>
+                <w:sz w:val="24"/>
+                <w:szCs w:val="24"/>
+              </w:rPr>
+              <w:t>Entry conditions</w:t>
+            </w:r>
+          </w:p>
+        </w:tc>
+        <w:tc>
+          <w:tcPr>
+            <w:tcW w:w="7565" w:type="dxa"/>
+          </w:tcPr>
+          <w:p>
+            <w:pPr>
+              <w:spacing w:before="100" w:beforeAutospacing="1" w:after="100" w:afterAutospacing="1"/>
+              <w:rPr>
+                <w:rFonts w:ascii="Times New Roman" w:eastAsia="Times New Roman" w:hAnsi="Times New Roman" w:cs="Times New Roman"/>
+                <w:sz w:val="24"/>
+                <w:szCs w:val="24"/>
+              </w:rPr>
+            </w:pPr>
+            <w:r>
+              <w:rPr>
+                <w:rFonts w:ascii="Times New Roman" w:eastAsia="Times New Roman" w:hAnsi="Times New Roman" w:cs="Times New Roman"/>
+                <w:sz w:val="24"/>
+                <w:szCs w:val="24"/>
+              </w:rPr>
+              <w:t>The user wants to provide payment information for booking or receiving payments.</w:t>
+            </w:r>
+          </w:p>
+        </w:tc>
+      </w:tr>
+      <w:tr>
+        <w:tc>
+          <w:tcPr>
+            <w:tcW w:w="2425" w:type="dxa"/>
+            <w:shd w:val="clear" w:color="auto" w:fill="E7E6E6" w:themeFill="background2"/>
+          </w:tcPr>
+          <w:p>
+            <w:pPr>
+              <w:spacing w:before="100" w:beforeAutospacing="1" w:after="100" w:afterAutospacing="1"/>
+              <w:rPr>
+                <w:rFonts w:ascii="Times New Roman" w:eastAsia="Times New Roman" w:hAnsi="Times New Roman" w:cs="Times New Roman"/>
+                <w:sz w:val="24"/>
+                <w:szCs w:val="24"/>
+              </w:rPr>
+            </w:pPr>
+            <w:r>
+              <w:rPr>
+                <w:rFonts w:ascii="Times New Roman" w:eastAsia="Times New Roman" w:hAnsi="Times New Roman" w:cs="Times New Roman"/>
+                <w:sz w:val="24"/>
+                <w:szCs w:val="24"/>
+              </w:rPr>
+              <w:t>Exit conditions</w:t>
+            </w:r>
+          </w:p>
+        </w:tc>
+        <w:tc>
+          <w:tcPr>
+            <w:tcW w:w="7565" w:type="dxa"/>
+          </w:tcPr>
+          <w:p>
+            <w:pPr>
+              <w:spacing w:before="100" w:beforeAutospacing="1" w:after="100" w:afterAutospacing="1"/>
+              <w:rPr>
+                <w:rFonts w:ascii="Times New Roman" w:eastAsia="Times New Roman" w:hAnsi="Times New Roman" w:cs="Times New Roman"/>
+                <w:sz w:val="24"/>
+                <w:szCs w:val="24"/>
+              </w:rPr>
+            </w:pPr>
+            <w:r>
+              <w:rPr>
+                <w:rFonts w:ascii="Times New Roman" w:eastAsia="Times New Roman" w:hAnsi="Times New Roman" w:cs="Times New Roman"/>
+                <w:sz w:val="24"/>
+                <w:szCs w:val="24"/>
+              </w:rPr>
+              <w:t>The user successfully enters their payment details.</w:t>
+            </w:r>
+          </w:p>
+        </w:tc>
+      </w:tr>
+      <w:tr>
+        <w:tc>
+          <w:tcPr>
+            <w:tcW w:w="2425" w:type="dxa"/>
+            <w:shd w:val="clear" w:color="auto" w:fill="E7E6E6" w:themeFill="background2"/>
+          </w:tcPr>
+          <w:p>
+            <w:pPr>
+              <w:spacing w:before="100" w:beforeAutospacing="1" w:after="100" w:afterAutospacing="1"/>
+              <w:rPr>
+                <w:rFonts w:ascii="Times New Roman" w:eastAsia="Times New Roman" w:hAnsi="Times New Roman" w:cs="Times New Roman"/>
+                <w:sz w:val="24"/>
+                <w:szCs w:val="24"/>
+              </w:rPr>
+            </w:pPr>
+            <w:r>
+              <w:rPr>
+                <w:rFonts w:ascii="Times New Roman" w:eastAsia="Times New Roman" w:hAnsi="Times New Roman" w:cs="Times New Roman"/>
+                <w:sz w:val="24"/>
+                <w:szCs w:val="24"/>
+              </w:rPr>
+              <w:t xml:space="preserve">Special requirements </w:t>
+            </w:r>
+          </w:p>
+        </w:tc>
+        <w:tc>
+          <w:tcPr>
+            <w:tcW w:w="7565" w:type="dxa"/>
+          </w:tcPr>
+          <w:p>
+            <w:pPr>
+              <w:spacing w:before="100" w:beforeAutospacing="1" w:after="100" w:afterAutospacing="1"/>
+              <w:rPr>
+                <w:rFonts w:ascii="Times New Roman" w:eastAsia="Times New Roman" w:hAnsi="Times New Roman" w:cs="Times New Roman"/>
+                <w:sz w:val="24"/>
+                <w:szCs w:val="24"/>
+              </w:rPr>
+            </w:pPr>
+            <w:r>
+              <w:rPr>
+                <w:rFonts w:ascii="Times New Roman" w:eastAsia="Times New Roman" w:hAnsi="Times New Roman" w:cs="Times New Roman"/>
+                <w:sz w:val="24"/>
+                <w:szCs w:val="24"/>
+              </w:rPr>
+              <w:t>None</w:t>
+            </w:r>
+          </w:p>
+        </w:tc>
+      </w:tr>
+      <w:tr>
+        <w:trPr>
+          <w:trHeight w:val="1205"/>
+        </w:trPr>
+        <w:tc>
+          <w:tcPr>
+            <w:tcW w:w="2425" w:type="dxa"/>
+            <w:shd w:val="clear" w:color="auto" w:fill="E7E6E6" w:themeFill="background2"/>
+          </w:tcPr>
+          <w:p>
+            <w:pPr>
+              <w:spacing w:before="100" w:beforeAutospacing="1" w:after="100" w:afterAutospacing="1"/>
+              <w:rPr>
+                <w:rFonts w:ascii="Times New Roman" w:eastAsia="Times New Roman" w:hAnsi="Times New Roman" w:cs="Times New Roman"/>
+                <w:sz w:val="24"/>
+                <w:szCs w:val="24"/>
+              </w:rPr>
+            </w:pPr>
+            <w:r>
+              <w:rPr>
+                <w:rFonts w:ascii="Times New Roman" w:eastAsia="Times New Roman" w:hAnsi="Times New Roman" w:cs="Times New Roman"/>
+                <w:sz w:val="24"/>
+                <w:szCs w:val="24"/>
+              </w:rPr>
+              <w:t xml:space="preserve">Flow of events </w:t>
+            </w:r>
+            <w:r>
+              <w:rPr>
+                <w:rFonts w:ascii="Times New Roman" w:eastAsia="Times New Roman" w:hAnsi="Times New Roman" w:cs="Times New Roman"/>
+                <w:sz w:val="24"/>
+                <w:szCs w:val="24"/>
+              </w:rPr>
+              <w:br/>
+              <w:t>“Happy Path”</w:t>
+            </w:r>
+          </w:p>
+        </w:tc>
+        <w:tc>
+          <w:tcPr>
+            <w:tcW w:w="7565" w:type="dxa"/>
+          </w:tcPr>
+          <w:p>
+            <w:pPr>
+              <w:numPr>
+                <w:ilvl w:val="0"/>
+                <w:numId w:val="10"/>
+              </w:numPr>
+              <w:spacing w:before="100" w:beforeAutospacing="1" w:after="100" w:afterAutospacing="1" w:line="240" w:lineRule="auto"/>
+              <w:rPr>
+                <w:rFonts w:ascii="Times New Roman" w:eastAsia="Times New Roman" w:hAnsi="Times New Roman" w:cs="Times New Roman"/>
+                <w:sz w:val="24"/>
+                <w:szCs w:val="24"/>
+              </w:rPr>
+            </w:pPr>
+            <w:r>
+              <w:rPr>
+                <w:rFonts w:ascii="Times New Roman" w:eastAsia="Times New Roman" w:hAnsi="Times New Roman" w:cs="Times New Roman"/>
+                <w:sz w:val="24"/>
+                <w:szCs w:val="24"/>
+              </w:rPr>
+              <w:t>The user accesses the payment details section.</w:t>
+            </w:r>
+          </w:p>
+          <w:p>
+            <w:pPr>
+              <w:numPr>
+                <w:ilvl w:val="0"/>
+                <w:numId w:val="10"/>
+              </w:numPr>
+              <w:spacing w:before="100" w:beforeAutospacing="1" w:after="100" w:afterAutospacing="1" w:line="240" w:lineRule="auto"/>
+              <w:rPr>
+                <w:rFonts w:ascii="Times New Roman" w:eastAsia="Times New Roman" w:hAnsi="Times New Roman" w:cs="Times New Roman"/>
+                <w:sz w:val="24"/>
+                <w:szCs w:val="24"/>
+              </w:rPr>
+            </w:pPr>
+            <w:r>
+              <w:rPr>
+                <w:rFonts w:ascii="Times New Roman" w:eastAsia="Times New Roman" w:hAnsi="Times New Roman" w:cs="Times New Roman"/>
+                <w:sz w:val="24"/>
+                <w:szCs w:val="24"/>
+              </w:rPr>
+              <w:t>The system presents a form for the user to enter their payment information, such as credit card details or digital payment account.</w:t>
+            </w:r>
+          </w:p>
+          <w:p>
+            <w:pPr>
+              <w:numPr>
+                <w:ilvl w:val="0"/>
+                <w:numId w:val="10"/>
+              </w:numPr>
+              <w:spacing w:before="100" w:beforeAutospacing="1" w:after="100" w:afterAutospacing="1" w:line="240" w:lineRule="auto"/>
+              <w:rPr>
+                <w:rFonts w:ascii="Times New Roman" w:eastAsia="Times New Roman" w:hAnsi="Times New Roman" w:cs="Times New Roman"/>
+                <w:sz w:val="24"/>
+                <w:szCs w:val="24"/>
+              </w:rPr>
+            </w:pPr>
+            <w:r>
+              <w:rPr>
+                <w:rFonts w:ascii="Times New Roman" w:eastAsia="Times New Roman" w:hAnsi="Times New Roman" w:cs="Times New Roman"/>
+                <w:sz w:val="24"/>
+                <w:szCs w:val="24"/>
+              </w:rPr>
+              <w:t>The user fills in the required fields with accurate payment information.</w:t>
+            </w:r>
+          </w:p>
+          <w:p>
+            <w:pPr>
+              <w:numPr>
+                <w:ilvl w:val="0"/>
+                <w:numId w:val="10"/>
+              </w:numPr>
+              <w:spacing w:before="100" w:beforeAutospacing="1" w:after="100" w:afterAutospacing="1" w:line="240" w:lineRule="auto"/>
+              <w:rPr>
+                <w:rFonts w:ascii="Times New Roman" w:eastAsia="Times New Roman" w:hAnsi="Times New Roman" w:cs="Times New Roman"/>
+                <w:sz w:val="24"/>
+                <w:szCs w:val="24"/>
+              </w:rPr>
+            </w:pPr>
+            <w:r>
+              <w:rPr>
+                <w:rFonts w:ascii="Times New Roman" w:eastAsia="Times New Roman" w:hAnsi="Times New Roman" w:cs="Times New Roman"/>
+                <w:sz w:val="24"/>
+                <w:szCs w:val="24"/>
+              </w:rPr>
+              <w:t>The system validates the entered payment details.</w:t>
+            </w:r>
+          </w:p>
+          <w:p>
+            <w:pPr>
+              <w:numPr>
+                <w:ilvl w:val="0"/>
+                <w:numId w:val="10"/>
+              </w:numPr>
+              <w:spacing w:before="100" w:beforeAutospacing="1" w:after="100" w:afterAutospacing="1"/>
+              <w:rPr>
+                <w:rFonts w:ascii="Times New Roman" w:eastAsia="Times New Roman" w:hAnsi="Times New Roman" w:cs="Times New Roman"/>
+                <w:sz w:val="24"/>
+                <w:szCs w:val="24"/>
+              </w:rPr>
+            </w:pPr>
+            <w:r>
+              <w:rPr>
+                <w:rFonts w:ascii="Times New Roman" w:eastAsia="Times New Roman" w:hAnsi="Times New Roman" w:cs="Times New Roman"/>
+                <w:sz w:val="24"/>
+                <w:szCs w:val="24"/>
+              </w:rPr>
+              <w:t>If the details are valid, the user's payment information is saved securely in the system.</w:t>
+            </w:r>
+          </w:p>
+        </w:tc>
+      </w:tr>
+      <w:bookmarkEnd w:id="4"/>
+    </w:tbl>
+    <w:p>
+      <w:pPr>
+        <w:spacing w:before="100" w:beforeAutospacing="1" w:after="100" w:afterAutospacing="1" w:line="240" w:lineRule="auto"/>
+        <w:rPr>
+          <w:rFonts w:ascii="Times New Roman" w:eastAsia="Times New Roman" w:hAnsi="Times New Roman" w:cs="Times New Roman"/>
+          <w:sz w:val="24"/>
+          <w:szCs w:val="24"/>
+        </w:rPr>
+      </w:pPr>
+    </w:p>
+    <w:p>
+      <w:pPr>
+        <w:spacing w:before="100" w:beforeAutospacing="1" w:after="100" w:afterAutospacing="1" w:line="240" w:lineRule="auto"/>
+        <w:rPr>
+          <w:rFonts w:ascii="Times New Roman" w:eastAsia="Times New Roman" w:hAnsi="Times New Roman" w:cs="Times New Roman"/>
+          <w:sz w:val="24"/>
+          <w:szCs w:val="24"/>
+        </w:rPr>
+      </w:pPr>
+      <w:r>
+        <w:rPr>
+          <w:rFonts w:ascii="Times New Roman" w:eastAsia="Times New Roman" w:hAnsi="Times New Roman" w:cs="Times New Roman"/>
+          <w:sz w:val="24"/>
+          <w:szCs w:val="24"/>
+        </w:rPr>
+        <w:tab/>
+      </w:r>
+      <w:bookmarkStart w:id="5" w:name="_Hlk135857341"/>
+      <w:r>
+        <w:rPr>
+          <w:rFonts w:ascii="Times New Roman" w:eastAsia="Times New Roman" w:hAnsi="Times New Roman" w:cs="Times New Roman"/>
+          <w:sz w:val="24"/>
+          <w:szCs w:val="24"/>
+        </w:rPr>
+        <w:t>Use Case:</w:t>
+      </w:r>
+      <w:r>
+        <w:rPr>
+          <w:rFonts w:ascii="Times New Roman" w:eastAsia="Times New Roman" w:hAnsi="Times New Roman" w:cs="Times New Roman"/>
+          <w:sz w:val="24"/>
+          <w:szCs w:val="24"/>
+        </w:rPr>
+        <w:t xml:space="preserve"> Tourist</w:t>
+      </w:r>
+      <w:r>
+        <w:rPr>
+          <w:rFonts w:ascii="Times New Roman" w:eastAsia="Times New Roman" w:hAnsi="Times New Roman" w:cs="Times New Roman"/>
+          <w:sz w:val="24"/>
+          <w:szCs w:val="24"/>
+        </w:rPr>
+        <w:t xml:space="preserve"> </w:t>
+      </w:r>
+      <w:r>
+        <w:rPr>
+          <w:rFonts w:ascii="Times New Roman" w:eastAsia="Times New Roman" w:hAnsi="Times New Roman" w:cs="Times New Roman"/>
+          <w:sz w:val="24"/>
+          <w:szCs w:val="24"/>
+        </w:rPr>
+        <w:t>Send Proposal to Tour Guide Service</w:t>
+      </w:r>
+    </w:p>
+    <w:tbl>
+      <w:tblPr>
+        <w:tblStyle w:val="TableGrid"/>
+        <w:tblW w:w="9990" w:type="dxa"/>
+        <w:tblInd w:w="-319" w:type="dxa"/>
+        <w:tblLook w:val="04A0" w:firstRow="1" w:lastRow="0" w:firstColumn="1" w:lastColumn="0" w:noHBand="0" w:noVBand="1"/>
+      </w:tblPr>
+      <w:tblGrid>
+        <w:gridCol w:w="2425"/>
+        <w:gridCol w:w="7565"/>
+      </w:tblGrid>
+      <w:tr>
+        <w:tc>
+          <w:tcPr>
+            <w:tcW w:w="2425" w:type="dxa"/>
+            <w:shd w:val="clear" w:color="auto" w:fill="E7E6E6" w:themeFill="background2"/>
+          </w:tcPr>
+          <w:p>
+            <w:pPr>
+              <w:spacing w:before="100" w:beforeAutospacing="1" w:after="100" w:afterAutospacing="1"/>
+              <w:rPr>
+                <w:rFonts w:ascii="Times New Roman" w:eastAsia="Times New Roman" w:hAnsi="Times New Roman" w:cs="Times New Roman"/>
+                <w:sz w:val="24"/>
+                <w:szCs w:val="24"/>
+              </w:rPr>
+            </w:pPr>
+            <w:r>
+              <w:rPr>
+                <w:rFonts w:ascii="Times New Roman" w:eastAsia="Times New Roman" w:hAnsi="Times New Roman" w:cs="Times New Roman"/>
+                <w:sz w:val="24"/>
+                <w:szCs w:val="24"/>
+              </w:rPr>
+              <w:t>Use case name</w:t>
+            </w:r>
+          </w:p>
+        </w:tc>
+        <w:tc>
+          <w:tcPr>
+            <w:tcW w:w="7565" w:type="dxa"/>
+          </w:tcPr>
+          <w:p>
+            <w:pPr>
+              <w:spacing w:before="100" w:beforeAutospacing="1" w:after="100" w:afterAutospacing="1"/>
+              <w:rPr>
+                <w:rFonts w:ascii="Times New Roman" w:eastAsia="Times New Roman" w:hAnsi="Times New Roman" w:cs="Times New Roman"/>
+                <w:sz w:val="24"/>
+                <w:szCs w:val="24"/>
+              </w:rPr>
+            </w:pPr>
+            <w:r>
+              <w:rPr>
+                <w:rFonts w:ascii="Times New Roman" w:eastAsia="Times New Roman" w:hAnsi="Times New Roman" w:cs="Times New Roman"/>
+                <w:sz w:val="24"/>
+                <w:szCs w:val="24"/>
+              </w:rPr>
+              <w:t>Tourist Send Proposal to Tour Guide Service</w:t>
+            </w:r>
+          </w:p>
+        </w:tc>
+      </w:tr>
+      <w:tr>
+        <w:tc>
+          <w:tcPr>
+            <w:tcW w:w="2425" w:type="dxa"/>
+            <w:shd w:val="clear" w:color="auto" w:fill="E7E6E6" w:themeFill="background2"/>
+          </w:tcPr>
+          <w:p>
+            <w:pPr>
+              <w:spacing w:before="100" w:beforeAutospacing="1" w:after="100" w:afterAutospacing="1"/>
+              <w:rPr>
+                <w:rFonts w:ascii="Times New Roman" w:eastAsia="Times New Roman" w:hAnsi="Times New Roman" w:cs="Times New Roman"/>
+                <w:sz w:val="24"/>
+                <w:szCs w:val="24"/>
+              </w:rPr>
+            </w:pPr>
+            <w:r>
+              <w:rPr>
+                <w:rFonts w:ascii="Times New Roman" w:eastAsia="Times New Roman" w:hAnsi="Times New Roman" w:cs="Times New Roman"/>
+                <w:sz w:val="24"/>
+                <w:szCs w:val="24"/>
+              </w:rPr>
+              <w:t>Unique name</w:t>
+            </w:r>
+          </w:p>
+        </w:tc>
+        <w:tc>
+          <w:tcPr>
+            <w:tcW w:w="7565" w:type="dxa"/>
+          </w:tcPr>
+          <w:p>
+            <w:pPr>
+              <w:spacing w:before="100" w:beforeAutospacing="1" w:after="100" w:afterAutospacing="1"/>
+              <w:rPr>
+                <w:rFonts w:ascii="Times New Roman" w:eastAsia="Times New Roman" w:hAnsi="Times New Roman" w:cs="Times New Roman"/>
+                <w:sz w:val="24"/>
+                <w:szCs w:val="24"/>
+              </w:rPr>
+            </w:pPr>
+            <w:r>
+              <w:rPr>
+                <w:rFonts w:ascii="Times New Roman" w:eastAsia="Times New Roman" w:hAnsi="Times New Roman" w:cs="Times New Roman"/>
+                <w:sz w:val="24"/>
+                <w:szCs w:val="24"/>
+              </w:rPr>
+              <w:t>Send proposal</w:t>
+            </w:r>
+          </w:p>
+        </w:tc>
+      </w:tr>
+      <w:tr>
+        <w:tc>
+          <w:tcPr>
+            <w:tcW w:w="2425" w:type="dxa"/>
+            <w:shd w:val="clear" w:color="auto" w:fill="E7E6E6" w:themeFill="background2"/>
+          </w:tcPr>
+          <w:p>
+            <w:pPr>
+              <w:spacing w:before="100" w:beforeAutospacing="1" w:after="100" w:afterAutospacing="1"/>
+              <w:rPr>
+                <w:rFonts w:ascii="Times New Roman" w:eastAsia="Times New Roman" w:hAnsi="Times New Roman" w:cs="Times New Roman"/>
+                <w:sz w:val="24"/>
+                <w:szCs w:val="24"/>
+              </w:rPr>
+            </w:pPr>
+            <w:r>
+              <w:rPr>
+                <w:rFonts w:ascii="Times New Roman" w:eastAsia="Times New Roman" w:hAnsi="Times New Roman" w:cs="Times New Roman"/>
+                <w:sz w:val="24"/>
+                <w:szCs w:val="24"/>
+              </w:rPr>
+              <w:t>Participating actors</w:t>
+            </w:r>
+          </w:p>
+        </w:tc>
+        <w:tc>
+          <w:tcPr>
+            <w:tcW w:w="7565" w:type="dxa"/>
+          </w:tcPr>
+          <w:p>
+            <w:pPr>
+              <w:spacing w:before="100" w:beforeAutospacing="1" w:after="100" w:afterAutospacing="1"/>
+              <w:rPr>
+                <w:rFonts w:ascii="Times New Roman" w:eastAsia="Times New Roman" w:hAnsi="Times New Roman" w:cs="Times New Roman"/>
+                <w:sz w:val="24"/>
+                <w:szCs w:val="24"/>
+              </w:rPr>
+            </w:pPr>
+            <w:r>
+              <w:rPr>
+                <w:rFonts w:ascii="Times New Roman" w:eastAsia="Times New Roman" w:hAnsi="Times New Roman" w:cs="Times New Roman"/>
+                <w:sz w:val="24"/>
+                <w:szCs w:val="24"/>
+              </w:rPr>
+              <w:t>Tourist</w:t>
+            </w:r>
+          </w:p>
+        </w:tc>
+      </w:tr>
+      <w:tr>
+        <w:tc>
+          <w:tcPr>
+            <w:tcW w:w="2425" w:type="dxa"/>
+            <w:shd w:val="clear" w:color="auto" w:fill="E7E6E6" w:themeFill="background2"/>
+          </w:tcPr>
+          <w:p>
+            <w:pPr>
+              <w:spacing w:before="100" w:beforeAutospacing="1" w:after="100" w:afterAutospacing="1"/>
+              <w:rPr>
+                <w:rFonts w:ascii="Times New Roman" w:eastAsia="Times New Roman" w:hAnsi="Times New Roman" w:cs="Times New Roman"/>
+                <w:sz w:val="24"/>
+                <w:szCs w:val="24"/>
+              </w:rPr>
+            </w:pPr>
+            <w:r>
+              <w:rPr>
+                <w:rFonts w:ascii="Times New Roman" w:eastAsia="Times New Roman" w:hAnsi="Times New Roman" w:cs="Times New Roman"/>
+                <w:sz w:val="24"/>
+                <w:szCs w:val="24"/>
+              </w:rPr>
+              <w:t>Entry conditions</w:t>
+            </w:r>
+          </w:p>
+        </w:tc>
+        <w:tc>
+          <w:tcPr>
+            <w:tcW w:w="7565" w:type="dxa"/>
+          </w:tcPr>
+          <w:p>
+            <w:pPr>
+              <w:spacing w:before="100" w:beforeAutospacing="1" w:after="100" w:afterAutospacing="1"/>
+              <w:rPr>
+                <w:rFonts w:ascii="Times New Roman" w:eastAsia="Times New Roman" w:hAnsi="Times New Roman" w:cs="Times New Roman"/>
+                <w:sz w:val="24"/>
+                <w:szCs w:val="24"/>
+              </w:rPr>
+            </w:pPr>
+            <w:r>
+              <w:rPr>
+                <w:rFonts w:ascii="Times New Roman" w:eastAsia="Times New Roman" w:hAnsi="Times New Roman" w:cs="Times New Roman"/>
+                <w:sz w:val="24"/>
+                <w:szCs w:val="24"/>
+              </w:rPr>
+              <w:t>The tourist has explored tour guide services and identified a preferred service.</w:t>
+            </w:r>
+          </w:p>
+        </w:tc>
+      </w:tr>
+      <w:tr>
+        <w:tc>
+          <w:tcPr>
+            <w:tcW w:w="2425" w:type="dxa"/>
+            <w:shd w:val="clear" w:color="auto" w:fill="E7E6E6" w:themeFill="background2"/>
+          </w:tcPr>
+          <w:p>
+            <w:pPr>
+              <w:spacing w:before="100" w:beforeAutospacing="1" w:after="100" w:afterAutospacing="1"/>
+              <w:rPr>
+                <w:rFonts w:ascii="Times New Roman" w:eastAsia="Times New Roman" w:hAnsi="Times New Roman" w:cs="Times New Roman"/>
+                <w:sz w:val="24"/>
+                <w:szCs w:val="24"/>
+              </w:rPr>
+            </w:pPr>
+            <w:r>
+              <w:rPr>
+                <w:rFonts w:ascii="Times New Roman" w:eastAsia="Times New Roman" w:hAnsi="Times New Roman" w:cs="Times New Roman"/>
+                <w:sz w:val="24"/>
+                <w:szCs w:val="24"/>
+              </w:rPr>
+              <w:t>Exit conditions</w:t>
+            </w:r>
+          </w:p>
+        </w:tc>
+        <w:tc>
+          <w:tcPr>
+            <w:tcW w:w="7565" w:type="dxa"/>
+          </w:tcPr>
+          <w:p>
+            <w:pPr>
+              <w:spacing w:before="100" w:beforeAutospacing="1" w:after="100" w:afterAutospacing="1"/>
+              <w:rPr>
+                <w:rFonts w:ascii="Times New Roman" w:eastAsia="Times New Roman" w:hAnsi="Times New Roman" w:cs="Times New Roman"/>
+                <w:sz w:val="24"/>
+                <w:szCs w:val="24"/>
+              </w:rPr>
+            </w:pPr>
+            <w:r>
+              <w:rPr>
+                <w:rFonts w:ascii="Times New Roman" w:eastAsia="Times New Roman" w:hAnsi="Times New Roman" w:cs="Times New Roman"/>
+                <w:sz w:val="24"/>
+                <w:szCs w:val="24"/>
+              </w:rPr>
+              <w:t>The proposal is successfully sent to the tour guide.</w:t>
+            </w:r>
+          </w:p>
+        </w:tc>
+      </w:tr>
+      <w:tr>
+        <w:tc>
+          <w:tcPr>
+            <w:tcW w:w="2425" w:type="dxa"/>
+            <w:shd w:val="clear" w:color="auto" w:fill="E7E6E6" w:themeFill="background2"/>
+          </w:tcPr>
+          <w:p>
+            <w:pPr>
+              <w:spacing w:before="100" w:beforeAutospacing="1" w:after="100" w:afterAutospacing="1"/>
+              <w:rPr>
+                <w:rFonts w:ascii="Times New Roman" w:eastAsia="Times New Roman" w:hAnsi="Times New Roman" w:cs="Times New Roman"/>
+                <w:sz w:val="24"/>
+                <w:szCs w:val="24"/>
+              </w:rPr>
+            </w:pPr>
+            <w:r>
+              <w:rPr>
+                <w:rFonts w:ascii="Times New Roman" w:eastAsia="Times New Roman" w:hAnsi="Times New Roman" w:cs="Times New Roman"/>
+                <w:sz w:val="24"/>
+                <w:szCs w:val="24"/>
+              </w:rPr>
+              <w:t xml:space="preserve">Special requirements </w:t>
+            </w:r>
+          </w:p>
+        </w:tc>
+        <w:tc>
+          <w:tcPr>
+            <w:tcW w:w="7565" w:type="dxa"/>
+          </w:tcPr>
+          <w:p>
+            <w:pPr>
+              <w:spacing w:before="100" w:beforeAutospacing="1" w:after="100" w:afterAutospacing="1"/>
+              <w:rPr>
+                <w:rFonts w:ascii="Times New Roman" w:eastAsia="Times New Roman" w:hAnsi="Times New Roman" w:cs="Times New Roman"/>
+                <w:sz w:val="24"/>
+                <w:szCs w:val="24"/>
+              </w:rPr>
+            </w:pPr>
+            <w:r>
+              <w:rPr>
+                <w:rFonts w:ascii="Times New Roman" w:eastAsia="Times New Roman" w:hAnsi="Times New Roman" w:cs="Times New Roman"/>
+                <w:sz w:val="24"/>
+                <w:szCs w:val="24"/>
+              </w:rPr>
+              <w:t>None</w:t>
+            </w:r>
+          </w:p>
+        </w:tc>
+      </w:tr>
+      <w:tr>
+        <w:trPr>
+          <w:trHeight w:val="1205"/>
+        </w:trPr>
+        <w:tc>
+          <w:tcPr>
+            <w:tcW w:w="2425" w:type="dxa"/>
+            <w:shd w:val="clear" w:color="auto" w:fill="E7E6E6" w:themeFill="background2"/>
+          </w:tcPr>
+          <w:p>
+            <w:pPr>
+              <w:spacing w:before="100" w:beforeAutospacing="1" w:after="100" w:afterAutospacing="1"/>
+              <w:rPr>
+                <w:rFonts w:ascii="Times New Roman" w:eastAsia="Times New Roman" w:hAnsi="Times New Roman" w:cs="Times New Roman"/>
+                <w:sz w:val="24"/>
+                <w:szCs w:val="24"/>
+              </w:rPr>
+            </w:pPr>
+            <w:r>
+              <w:rPr>
+                <w:rFonts w:ascii="Times New Roman" w:eastAsia="Times New Roman" w:hAnsi="Times New Roman" w:cs="Times New Roman"/>
+                <w:sz w:val="24"/>
+                <w:szCs w:val="24"/>
+              </w:rPr>
+              <w:t xml:space="preserve">Flow of events </w:t>
+            </w:r>
+            <w:r>
+              <w:rPr>
+                <w:rFonts w:ascii="Times New Roman" w:eastAsia="Times New Roman" w:hAnsi="Times New Roman" w:cs="Times New Roman"/>
+                <w:sz w:val="24"/>
+                <w:szCs w:val="24"/>
+              </w:rPr>
+              <w:br/>
+              <w:t>“Happy Path”</w:t>
+            </w:r>
+          </w:p>
+        </w:tc>
+        <w:tc>
+          <w:tcPr>
+            <w:tcW w:w="7565" w:type="dxa"/>
+          </w:tcPr>
+          <w:p>
+            <w:pPr>
+              <w:numPr>
+                <w:ilvl w:val="0"/>
+                <w:numId w:val="10"/>
+              </w:numPr>
+              <w:spacing w:before="100" w:beforeAutospacing="1" w:after="100" w:afterAutospacing="1" w:line="240" w:lineRule="auto"/>
+              <w:rPr>
+                <w:rFonts w:ascii="Times New Roman" w:eastAsia="Times New Roman" w:hAnsi="Times New Roman" w:cs="Times New Roman"/>
+                <w:sz w:val="24"/>
+                <w:szCs w:val="24"/>
+              </w:rPr>
+            </w:pPr>
+            <w:r>
+              <w:rPr>
+                <w:rFonts w:ascii="Times New Roman" w:eastAsia="Times New Roman" w:hAnsi="Times New Roman" w:cs="Times New Roman"/>
+                <w:sz w:val="24"/>
+                <w:szCs w:val="24"/>
+              </w:rPr>
+              <w:t>The tourist selects a tour guide service of interest.</w:t>
+            </w:r>
+          </w:p>
+          <w:p>
+            <w:pPr>
+              <w:numPr>
+                <w:ilvl w:val="0"/>
+                <w:numId w:val="10"/>
+              </w:numPr>
+              <w:spacing w:before="100" w:beforeAutospacing="1" w:after="100" w:afterAutospacing="1" w:line="240" w:lineRule="auto"/>
+              <w:rPr>
+                <w:rFonts w:ascii="Times New Roman" w:eastAsia="Times New Roman" w:hAnsi="Times New Roman" w:cs="Times New Roman"/>
+                <w:sz w:val="24"/>
+                <w:szCs w:val="24"/>
+              </w:rPr>
+            </w:pPr>
+            <w:r>
+              <w:rPr>
+                <w:rFonts w:ascii="Times New Roman" w:eastAsia="Times New Roman" w:hAnsi="Times New Roman" w:cs="Times New Roman"/>
+                <w:sz w:val="24"/>
+                <w:szCs w:val="24"/>
+              </w:rPr>
+              <w:t>The tourist clicks on the "Send Proposal" button or similar action.</w:t>
+            </w:r>
+          </w:p>
+          <w:p>
+            <w:pPr>
+              <w:numPr>
+                <w:ilvl w:val="0"/>
+                <w:numId w:val="10"/>
+              </w:numPr>
+              <w:spacing w:before="100" w:beforeAutospacing="1" w:after="100" w:afterAutospacing="1" w:line="240" w:lineRule="auto"/>
+              <w:rPr>
+                <w:rFonts w:ascii="Times New Roman" w:eastAsia="Times New Roman" w:hAnsi="Times New Roman" w:cs="Times New Roman"/>
+                <w:sz w:val="24"/>
+                <w:szCs w:val="24"/>
+              </w:rPr>
+            </w:pPr>
+            <w:r>
+              <w:rPr>
+                <w:rFonts w:ascii="Times New Roman" w:eastAsia="Times New Roman" w:hAnsi="Times New Roman" w:cs="Times New Roman"/>
+                <w:sz w:val="24"/>
+                <w:szCs w:val="24"/>
+              </w:rPr>
+              <w:t>The system presents a form for the tourist to enter the proposal details, including desired price or any specific requirements.</w:t>
+            </w:r>
+          </w:p>
+          <w:p>
+            <w:pPr>
+              <w:numPr>
+                <w:ilvl w:val="0"/>
+                <w:numId w:val="10"/>
+              </w:numPr>
+              <w:spacing w:before="100" w:beforeAutospacing="1" w:after="100" w:afterAutospacing="1" w:line="240" w:lineRule="auto"/>
+              <w:rPr>
+                <w:rFonts w:ascii="Times New Roman" w:eastAsia="Times New Roman" w:hAnsi="Times New Roman" w:cs="Times New Roman"/>
+                <w:sz w:val="24"/>
+                <w:szCs w:val="24"/>
+              </w:rPr>
+            </w:pPr>
+            <w:r>
+              <w:rPr>
+                <w:rFonts w:ascii="Times New Roman" w:eastAsia="Times New Roman" w:hAnsi="Times New Roman" w:cs="Times New Roman"/>
+                <w:sz w:val="24"/>
+                <w:szCs w:val="24"/>
+              </w:rPr>
+              <w:t>The tourist fills in the proposal form and submits it.</w:t>
+            </w:r>
+          </w:p>
+          <w:p>
+            <w:pPr>
+              <w:numPr>
+                <w:ilvl w:val="0"/>
+                <w:numId w:val="10"/>
+              </w:numPr>
+              <w:spacing w:before="100" w:beforeAutospacing="1" w:after="100" w:afterAutospacing="1" w:line="240" w:lineRule="auto"/>
+              <w:rPr>
+                <w:rFonts w:ascii="Times New Roman" w:eastAsia="Times New Roman" w:hAnsi="Times New Roman" w:cs="Times New Roman"/>
+                <w:sz w:val="24"/>
+                <w:szCs w:val="24"/>
+              </w:rPr>
+            </w:pPr>
+            <w:r>
+              <w:rPr>
+                <w:rFonts w:ascii="Times New Roman" w:eastAsia="Times New Roman" w:hAnsi="Times New Roman" w:cs="Times New Roman"/>
+                <w:sz w:val="24"/>
+                <w:szCs w:val="24"/>
+              </w:rPr>
+              <w:t>The system sends the proposal to the respective tour guide.</w:t>
+            </w:r>
+          </w:p>
+          <w:p>
+            <w:pPr>
+              <w:numPr>
+                <w:ilvl w:val="0"/>
+                <w:numId w:val="10"/>
+              </w:numPr>
+              <w:spacing w:before="100" w:beforeAutospacing="1" w:after="100" w:afterAutospacing="1"/>
+              <w:rPr>
+                <w:rFonts w:ascii="Times New Roman" w:eastAsia="Times New Roman" w:hAnsi="Times New Roman" w:cs="Times New Roman"/>
+                <w:sz w:val="24"/>
+                <w:szCs w:val="24"/>
+              </w:rPr>
+            </w:pPr>
+            <w:r>
+              <w:rPr>
+                <w:rFonts w:ascii="Times New Roman" w:eastAsia="Times New Roman" w:hAnsi="Times New Roman" w:cs="Times New Roman"/>
+                <w:sz w:val="24"/>
+                <w:szCs w:val="24"/>
+              </w:rPr>
+              <w:t>The system notifies the tourist about the successful submission of the proposal.</w:t>
+            </w:r>
+          </w:p>
+        </w:tc>
+      </w:tr>
+      <w:bookmarkEnd w:id="5"/>
+    </w:tbl>
+    <w:p>
+      <w:pPr>
+        <w:spacing w:before="100" w:beforeAutospacing="1" w:after="100" w:afterAutospacing="1" w:line="240" w:lineRule="auto"/>
+        <w:rPr>
+          <w:rFonts w:ascii="Times New Roman" w:eastAsia="Times New Roman" w:hAnsi="Times New Roman" w:cs="Times New Roman"/>
+          <w:sz w:val="24"/>
+          <w:szCs w:val="24"/>
+        </w:rPr>
+      </w:pPr>
+    </w:p>
+    <w:p>
+      <w:pPr>
+        <w:spacing w:before="100" w:beforeAutospacing="1" w:after="100" w:afterAutospacing="1" w:line="240" w:lineRule="auto"/>
+        <w:rPr>
+          <w:rFonts w:ascii="Times New Roman" w:eastAsia="Times New Roman" w:hAnsi="Times New Roman" w:cs="Times New Roman"/>
+          <w:sz w:val="24"/>
+          <w:szCs w:val="24"/>
+        </w:rPr>
+      </w:pPr>
+    </w:p>
+    <w:p>
+      <w:pPr>
+        <w:spacing w:before="100" w:beforeAutospacing="1" w:after="100" w:afterAutospacing="1" w:line="240" w:lineRule="auto"/>
+        <w:rPr>
+          <w:rFonts w:ascii="Times New Roman" w:eastAsia="Times New Roman" w:hAnsi="Times New Roman" w:cs="Times New Roman"/>
+          <w:sz w:val="24"/>
+          <w:szCs w:val="24"/>
+        </w:rPr>
+      </w:pPr>
+    </w:p>
+    <w:p>
+      <w:pPr>
+        <w:spacing w:before="100" w:beforeAutospacing="1" w:after="100" w:afterAutospacing="1" w:line="240" w:lineRule="auto"/>
+        <w:rPr>
+          <w:rFonts w:ascii="Times New Roman" w:eastAsia="Times New Roman" w:hAnsi="Times New Roman" w:cs="Times New Roman"/>
+          <w:sz w:val="24"/>
+          <w:szCs w:val="24"/>
+        </w:rPr>
+      </w:pPr>
+      <w:r>
+        <w:rPr>
+          <w:rFonts w:ascii="Times New Roman" w:eastAsia="Times New Roman" w:hAnsi="Times New Roman" w:cs="Times New Roman"/>
+          <w:sz w:val="24"/>
+          <w:szCs w:val="24"/>
+        </w:rPr>
+        <w:lastRenderedPageBreak/>
+        <w:t>Use Case: Book Tour Guide Service</w:t>
+      </w:r>
+    </w:p>
+    <w:tbl>
+      <w:tblPr>
+        <w:tblStyle w:val="TableGrid"/>
+        <w:tblW w:w="9990" w:type="dxa"/>
+        <w:tblInd w:w="-319" w:type="dxa"/>
+        <w:tblLook w:val="04A0" w:firstRow="1" w:lastRow="0" w:firstColumn="1" w:lastColumn="0" w:noHBand="0" w:noVBand="1"/>
+      </w:tblPr>
+      <w:tblGrid>
+        <w:gridCol w:w="2425"/>
+        <w:gridCol w:w="7565"/>
+      </w:tblGrid>
+      <w:tr>
+        <w:tc>
+          <w:tcPr>
+            <w:tcW w:w="2425" w:type="dxa"/>
+            <w:shd w:val="clear" w:color="auto" w:fill="E7E6E6" w:themeFill="background2"/>
+          </w:tcPr>
+          <w:p>
+            <w:pPr>
+              <w:spacing w:before="100" w:beforeAutospacing="1" w:after="100" w:afterAutospacing="1"/>
+              <w:rPr>
+                <w:rFonts w:ascii="Times New Roman" w:eastAsia="Times New Roman" w:hAnsi="Times New Roman" w:cs="Times New Roman"/>
+                <w:sz w:val="24"/>
+                <w:szCs w:val="24"/>
+              </w:rPr>
+            </w:pPr>
+            <w:r>
+              <w:rPr>
+                <w:rFonts w:ascii="Times New Roman" w:eastAsia="Times New Roman" w:hAnsi="Times New Roman" w:cs="Times New Roman"/>
+                <w:sz w:val="24"/>
+                <w:szCs w:val="24"/>
+              </w:rPr>
+              <w:t>Use case name</w:t>
+            </w:r>
+          </w:p>
+        </w:tc>
+        <w:tc>
+          <w:tcPr>
+            <w:tcW w:w="7565" w:type="dxa"/>
+          </w:tcPr>
+          <w:p>
+            <w:pPr>
+              <w:spacing w:before="100" w:beforeAutospacing="1" w:after="100" w:afterAutospacing="1"/>
+              <w:rPr>
+                <w:rFonts w:ascii="Times New Roman" w:eastAsia="Times New Roman" w:hAnsi="Times New Roman" w:cs="Times New Roman"/>
+                <w:sz w:val="24"/>
+                <w:szCs w:val="24"/>
+              </w:rPr>
+            </w:pPr>
+            <w:r>
+              <w:rPr>
+                <w:rFonts w:ascii="Times New Roman" w:eastAsia="Times New Roman" w:hAnsi="Times New Roman" w:cs="Times New Roman"/>
+                <w:sz w:val="24"/>
+                <w:szCs w:val="24"/>
+              </w:rPr>
+              <w:t>Book Tour Guide Service</w:t>
+            </w:r>
+          </w:p>
+        </w:tc>
+      </w:tr>
+      <w:tr>
+        <w:tc>
+          <w:tcPr>
+            <w:tcW w:w="2425" w:type="dxa"/>
+            <w:shd w:val="clear" w:color="auto" w:fill="E7E6E6" w:themeFill="background2"/>
+          </w:tcPr>
+          <w:p>
+            <w:pPr>
+              <w:spacing w:before="100" w:beforeAutospacing="1" w:after="100" w:afterAutospacing="1"/>
+              <w:rPr>
+                <w:rFonts w:ascii="Times New Roman" w:eastAsia="Times New Roman" w:hAnsi="Times New Roman" w:cs="Times New Roman"/>
+                <w:sz w:val="24"/>
+                <w:szCs w:val="24"/>
+              </w:rPr>
+            </w:pPr>
+            <w:r>
+              <w:rPr>
+                <w:rFonts w:ascii="Times New Roman" w:eastAsia="Times New Roman" w:hAnsi="Times New Roman" w:cs="Times New Roman"/>
+                <w:sz w:val="24"/>
+                <w:szCs w:val="24"/>
+              </w:rPr>
+              <w:t>Unique name</w:t>
+            </w:r>
+          </w:p>
+        </w:tc>
+        <w:tc>
+          <w:tcPr>
+            <w:tcW w:w="7565" w:type="dxa"/>
+          </w:tcPr>
+          <w:p>
+            <w:pPr>
+              <w:spacing w:before="100" w:beforeAutospacing="1" w:after="100" w:afterAutospacing="1"/>
+              <w:rPr>
+                <w:rFonts w:ascii="Times New Roman" w:eastAsia="Times New Roman" w:hAnsi="Times New Roman" w:cs="Times New Roman"/>
+                <w:sz w:val="24"/>
+                <w:szCs w:val="24"/>
+              </w:rPr>
+            </w:pPr>
+            <w:r>
+              <w:rPr>
+                <w:rFonts w:ascii="Times New Roman" w:eastAsia="Times New Roman" w:hAnsi="Times New Roman" w:cs="Times New Roman"/>
+                <w:sz w:val="24"/>
+                <w:szCs w:val="24"/>
+              </w:rPr>
+              <w:t>Book/Confirm a service</w:t>
+            </w:r>
+          </w:p>
+        </w:tc>
+      </w:tr>
+      <w:tr>
+        <w:tc>
+          <w:tcPr>
+            <w:tcW w:w="2425" w:type="dxa"/>
+            <w:shd w:val="clear" w:color="auto" w:fill="E7E6E6" w:themeFill="background2"/>
+          </w:tcPr>
+          <w:p>
+            <w:pPr>
+              <w:spacing w:before="100" w:beforeAutospacing="1" w:after="100" w:afterAutospacing="1"/>
+              <w:rPr>
+                <w:rFonts w:ascii="Times New Roman" w:eastAsia="Times New Roman" w:hAnsi="Times New Roman" w:cs="Times New Roman"/>
+                <w:sz w:val="24"/>
+                <w:szCs w:val="24"/>
+              </w:rPr>
+            </w:pPr>
+            <w:r>
+              <w:rPr>
+                <w:rFonts w:ascii="Times New Roman" w:eastAsia="Times New Roman" w:hAnsi="Times New Roman" w:cs="Times New Roman"/>
+                <w:sz w:val="24"/>
+                <w:szCs w:val="24"/>
+              </w:rPr>
+              <w:t>Participating actors</w:t>
+            </w:r>
+          </w:p>
+        </w:tc>
+        <w:tc>
+          <w:tcPr>
+            <w:tcW w:w="7565" w:type="dxa"/>
+          </w:tcPr>
+          <w:p>
+            <w:pPr>
+              <w:spacing w:before="100" w:beforeAutospacing="1" w:after="100" w:afterAutospacing="1"/>
+              <w:rPr>
+                <w:rFonts w:ascii="Times New Roman" w:eastAsia="Times New Roman" w:hAnsi="Times New Roman" w:cs="Times New Roman"/>
+                <w:sz w:val="24"/>
+                <w:szCs w:val="24"/>
+              </w:rPr>
+            </w:pPr>
+            <w:r>
+              <w:rPr>
+                <w:rFonts w:ascii="Times New Roman" w:eastAsia="Times New Roman" w:hAnsi="Times New Roman" w:cs="Times New Roman"/>
+                <w:sz w:val="24"/>
+                <w:szCs w:val="24"/>
+              </w:rPr>
+              <w:t>Tourist</w:t>
+            </w:r>
+          </w:p>
+        </w:tc>
+      </w:tr>
+      <w:tr>
+        <w:tc>
+          <w:tcPr>
+            <w:tcW w:w="2425" w:type="dxa"/>
+            <w:shd w:val="clear" w:color="auto" w:fill="E7E6E6" w:themeFill="background2"/>
+          </w:tcPr>
+          <w:p>
+            <w:pPr>
+              <w:spacing w:before="100" w:beforeAutospacing="1" w:after="100" w:afterAutospacing="1"/>
+              <w:rPr>
+                <w:rFonts w:ascii="Times New Roman" w:eastAsia="Times New Roman" w:hAnsi="Times New Roman" w:cs="Times New Roman"/>
+                <w:sz w:val="24"/>
+                <w:szCs w:val="24"/>
+              </w:rPr>
+            </w:pPr>
+            <w:r>
+              <w:rPr>
+                <w:rFonts w:ascii="Times New Roman" w:eastAsia="Times New Roman" w:hAnsi="Times New Roman" w:cs="Times New Roman"/>
+                <w:sz w:val="24"/>
+                <w:szCs w:val="24"/>
+              </w:rPr>
+              <w:t>Entry conditions</w:t>
+            </w:r>
+          </w:p>
+        </w:tc>
+        <w:tc>
+          <w:tcPr>
+            <w:tcW w:w="7565" w:type="dxa"/>
+          </w:tcPr>
+          <w:p>
+            <w:pPr>
+              <w:spacing w:before="100" w:beforeAutospacing="1" w:after="100" w:afterAutospacing="1"/>
+              <w:rPr>
+                <w:rFonts w:ascii="Times New Roman" w:eastAsia="Times New Roman" w:hAnsi="Times New Roman" w:cs="Times New Roman"/>
+                <w:sz w:val="24"/>
+                <w:szCs w:val="24"/>
+              </w:rPr>
+            </w:pPr>
+            <w:r>
+              <w:rPr>
+                <w:rFonts w:ascii="Times New Roman" w:eastAsia="Times New Roman" w:hAnsi="Times New Roman" w:cs="Times New Roman"/>
+                <w:sz w:val="24"/>
+                <w:szCs w:val="24"/>
+              </w:rPr>
+              <w:t>The tourist has received an accepted proposal from a tour guide.</w:t>
+            </w:r>
+          </w:p>
+        </w:tc>
+      </w:tr>
+      <w:tr>
+        <w:tc>
+          <w:tcPr>
+            <w:tcW w:w="2425" w:type="dxa"/>
+            <w:shd w:val="clear" w:color="auto" w:fill="E7E6E6" w:themeFill="background2"/>
+          </w:tcPr>
+          <w:p>
+            <w:pPr>
+              <w:spacing w:before="100" w:beforeAutospacing="1" w:after="100" w:afterAutospacing="1"/>
+              <w:rPr>
+                <w:rFonts w:ascii="Times New Roman" w:eastAsia="Times New Roman" w:hAnsi="Times New Roman" w:cs="Times New Roman"/>
+                <w:sz w:val="24"/>
+                <w:szCs w:val="24"/>
+              </w:rPr>
+            </w:pPr>
+            <w:r>
+              <w:rPr>
+                <w:rFonts w:ascii="Times New Roman" w:eastAsia="Times New Roman" w:hAnsi="Times New Roman" w:cs="Times New Roman"/>
+                <w:sz w:val="24"/>
+                <w:szCs w:val="24"/>
+              </w:rPr>
+              <w:t>Exit conditions</w:t>
+            </w:r>
+          </w:p>
+        </w:tc>
+        <w:tc>
+          <w:tcPr>
+            <w:tcW w:w="7565" w:type="dxa"/>
+          </w:tcPr>
+          <w:p>
+            <w:pPr>
+              <w:spacing w:before="100" w:beforeAutospacing="1" w:after="100" w:afterAutospacing="1"/>
+              <w:rPr>
+                <w:rFonts w:ascii="Times New Roman" w:eastAsia="Times New Roman" w:hAnsi="Times New Roman" w:cs="Times New Roman"/>
+                <w:sz w:val="24"/>
+                <w:szCs w:val="24"/>
+              </w:rPr>
+            </w:pPr>
+            <w:r>
+              <w:rPr>
+                <w:rFonts w:ascii="Times New Roman" w:eastAsia="Times New Roman" w:hAnsi="Times New Roman" w:cs="Times New Roman"/>
+                <w:sz w:val="24"/>
+                <w:szCs w:val="24"/>
+              </w:rPr>
+              <w:t>The tourist successfully books the tour guide service.</w:t>
+            </w:r>
+          </w:p>
+        </w:tc>
+      </w:tr>
+      <w:tr>
+        <w:tc>
+          <w:tcPr>
+            <w:tcW w:w="2425" w:type="dxa"/>
+            <w:shd w:val="clear" w:color="auto" w:fill="E7E6E6" w:themeFill="background2"/>
+          </w:tcPr>
+          <w:p>
+            <w:pPr>
+              <w:spacing w:before="100" w:beforeAutospacing="1" w:after="100" w:afterAutospacing="1"/>
+              <w:rPr>
+                <w:rFonts w:ascii="Times New Roman" w:eastAsia="Times New Roman" w:hAnsi="Times New Roman" w:cs="Times New Roman"/>
+                <w:sz w:val="24"/>
+                <w:szCs w:val="24"/>
+              </w:rPr>
+            </w:pPr>
+            <w:r>
+              <w:rPr>
+                <w:rFonts w:ascii="Times New Roman" w:eastAsia="Times New Roman" w:hAnsi="Times New Roman" w:cs="Times New Roman"/>
+                <w:sz w:val="24"/>
+                <w:szCs w:val="24"/>
+              </w:rPr>
+              <w:t xml:space="preserve">Special requirements </w:t>
+            </w:r>
+          </w:p>
+        </w:tc>
+        <w:tc>
+          <w:tcPr>
+            <w:tcW w:w="7565" w:type="dxa"/>
+          </w:tcPr>
+          <w:p>
+            <w:pPr>
+              <w:spacing w:before="100" w:beforeAutospacing="1" w:after="100" w:afterAutospacing="1"/>
+              <w:rPr>
+                <w:rFonts w:ascii="Times New Roman" w:eastAsia="Times New Roman" w:hAnsi="Times New Roman" w:cs="Times New Roman"/>
+                <w:sz w:val="24"/>
+                <w:szCs w:val="24"/>
+              </w:rPr>
+            </w:pPr>
+            <w:r>
+              <w:rPr>
+                <w:rFonts w:ascii="Times New Roman" w:eastAsia="Times New Roman" w:hAnsi="Times New Roman" w:cs="Times New Roman"/>
+                <w:sz w:val="24"/>
+                <w:szCs w:val="24"/>
+              </w:rPr>
+              <w:t>None</w:t>
+            </w:r>
+          </w:p>
+        </w:tc>
+      </w:tr>
+      <w:tr>
+        <w:trPr>
+          <w:trHeight w:val="1205"/>
+        </w:trPr>
+        <w:tc>
+          <w:tcPr>
+            <w:tcW w:w="2425" w:type="dxa"/>
+            <w:shd w:val="clear" w:color="auto" w:fill="E7E6E6" w:themeFill="background2"/>
+          </w:tcPr>
+          <w:p>
+            <w:pPr>
+              <w:spacing w:before="100" w:beforeAutospacing="1" w:after="100" w:afterAutospacing="1"/>
+              <w:rPr>
+                <w:rFonts w:ascii="Times New Roman" w:eastAsia="Times New Roman" w:hAnsi="Times New Roman" w:cs="Times New Roman"/>
+                <w:sz w:val="24"/>
+                <w:szCs w:val="24"/>
+              </w:rPr>
+            </w:pPr>
+            <w:r>
+              <w:rPr>
+                <w:rFonts w:ascii="Times New Roman" w:eastAsia="Times New Roman" w:hAnsi="Times New Roman" w:cs="Times New Roman"/>
+                <w:sz w:val="24"/>
+                <w:szCs w:val="24"/>
+              </w:rPr>
+              <w:t xml:space="preserve">Flow of events </w:t>
+            </w:r>
+            <w:r>
+              <w:rPr>
+                <w:rFonts w:ascii="Times New Roman" w:eastAsia="Times New Roman" w:hAnsi="Times New Roman" w:cs="Times New Roman"/>
+                <w:sz w:val="24"/>
+                <w:szCs w:val="24"/>
+              </w:rPr>
+              <w:br/>
+              <w:t>“Happy Path”</w:t>
+            </w:r>
+          </w:p>
+        </w:tc>
+        <w:tc>
+          <w:tcPr>
+            <w:tcW w:w="7565" w:type="dxa"/>
+          </w:tcPr>
+          <w:p>
+            <w:pPr>
+              <w:numPr>
+                <w:ilvl w:val="0"/>
+                <w:numId w:val="10"/>
+              </w:numPr>
+              <w:spacing w:before="100" w:beforeAutospacing="1" w:after="100" w:afterAutospacing="1" w:line="240" w:lineRule="auto"/>
+              <w:rPr>
+                <w:rFonts w:ascii="Times New Roman" w:eastAsia="Times New Roman" w:hAnsi="Times New Roman" w:cs="Times New Roman"/>
+                <w:sz w:val="24"/>
+                <w:szCs w:val="24"/>
+              </w:rPr>
+            </w:pPr>
+            <w:r>
+              <w:rPr>
+                <w:rFonts w:ascii="Times New Roman" w:eastAsia="Times New Roman" w:hAnsi="Times New Roman" w:cs="Times New Roman"/>
+                <w:sz w:val="24"/>
+                <w:szCs w:val="24"/>
+              </w:rPr>
+              <w:t>The tourist reviews the accepted proposal from the tour guide.</w:t>
+            </w:r>
+          </w:p>
+          <w:p>
+            <w:pPr>
+              <w:numPr>
+                <w:ilvl w:val="0"/>
+                <w:numId w:val="10"/>
+              </w:numPr>
+              <w:spacing w:before="100" w:beforeAutospacing="1" w:after="100" w:afterAutospacing="1" w:line="240" w:lineRule="auto"/>
+              <w:rPr>
+                <w:rFonts w:ascii="Times New Roman" w:eastAsia="Times New Roman" w:hAnsi="Times New Roman" w:cs="Times New Roman"/>
+                <w:sz w:val="24"/>
+                <w:szCs w:val="24"/>
+              </w:rPr>
+            </w:pPr>
+            <w:r>
+              <w:rPr>
+                <w:rFonts w:ascii="Times New Roman" w:eastAsia="Times New Roman" w:hAnsi="Times New Roman" w:cs="Times New Roman"/>
+                <w:sz w:val="24"/>
+                <w:szCs w:val="24"/>
+              </w:rPr>
+              <w:t>The tourist confirms their decision to book the service.</w:t>
+            </w:r>
+          </w:p>
+          <w:p>
+            <w:pPr>
+              <w:numPr>
+                <w:ilvl w:val="0"/>
+                <w:numId w:val="10"/>
+              </w:numPr>
+              <w:spacing w:before="100" w:beforeAutospacing="1" w:after="100" w:afterAutospacing="1" w:line="240" w:lineRule="auto"/>
+              <w:rPr>
+                <w:rFonts w:ascii="Times New Roman" w:eastAsia="Times New Roman" w:hAnsi="Times New Roman" w:cs="Times New Roman"/>
+                <w:sz w:val="24"/>
+                <w:szCs w:val="24"/>
+              </w:rPr>
+            </w:pPr>
+            <w:r>
+              <w:rPr>
+                <w:rFonts w:ascii="Times New Roman" w:eastAsia="Times New Roman" w:hAnsi="Times New Roman" w:cs="Times New Roman"/>
+                <w:sz w:val="24"/>
+                <w:szCs w:val="24"/>
+              </w:rPr>
+              <w:t>The system prompts the tourist to provide additional details, such as the preferred date and duration of the service.</w:t>
+            </w:r>
+          </w:p>
+          <w:p>
+            <w:pPr>
+              <w:numPr>
+                <w:ilvl w:val="0"/>
+                <w:numId w:val="10"/>
+              </w:numPr>
+              <w:spacing w:before="100" w:beforeAutospacing="1" w:after="100" w:afterAutospacing="1" w:line="240" w:lineRule="auto"/>
+              <w:rPr>
+                <w:rFonts w:ascii="Times New Roman" w:eastAsia="Times New Roman" w:hAnsi="Times New Roman" w:cs="Times New Roman"/>
+                <w:sz w:val="24"/>
+                <w:szCs w:val="24"/>
+              </w:rPr>
+            </w:pPr>
+            <w:r>
+              <w:rPr>
+                <w:rFonts w:ascii="Times New Roman" w:eastAsia="Times New Roman" w:hAnsi="Times New Roman" w:cs="Times New Roman"/>
+                <w:sz w:val="24"/>
+                <w:szCs w:val="24"/>
+              </w:rPr>
+              <w:t>The tourist fills in the required information and submits the booking request.</w:t>
+            </w:r>
+          </w:p>
+          <w:p>
+            <w:pPr>
+              <w:numPr>
+                <w:ilvl w:val="0"/>
+                <w:numId w:val="10"/>
+              </w:numPr>
+              <w:spacing w:before="100" w:beforeAutospacing="1" w:after="100" w:afterAutospacing="1"/>
+              <w:rPr>
+                <w:rFonts w:ascii="Times New Roman" w:eastAsia="Times New Roman" w:hAnsi="Times New Roman" w:cs="Times New Roman"/>
+                <w:sz w:val="24"/>
+                <w:szCs w:val="24"/>
+              </w:rPr>
+            </w:pPr>
+            <w:r>
+              <w:rPr>
+                <w:rFonts w:ascii="Times New Roman" w:eastAsia="Times New Roman" w:hAnsi="Times New Roman" w:cs="Times New Roman"/>
+                <w:sz w:val="24"/>
+                <w:szCs w:val="24"/>
+              </w:rPr>
+              <w:t>The system confirms the booking and notifies both the tourist and tour guide about the successful reservation.</w:t>
+            </w:r>
+          </w:p>
+        </w:tc>
+      </w:tr>
+    </w:tbl>
+    <w:p>
+      <w:pPr>
+        <w:spacing w:before="100" w:beforeAutospacing="1" w:after="100" w:afterAutospacing="1" w:line="240" w:lineRule="auto"/>
+        <w:rPr>
+          <w:rFonts w:ascii="Times New Roman" w:eastAsia="Times New Roman" w:hAnsi="Times New Roman" w:cs="Times New Roman"/>
+          <w:sz w:val="24"/>
+          <w:szCs w:val="24"/>
+        </w:rPr>
+      </w:pPr>
+    </w:p>
+    <w:p>
+      <w:pPr>
+        <w:spacing w:before="100" w:beforeAutospacing="1" w:after="100" w:afterAutospacing="1" w:line="240" w:lineRule="auto"/>
+        <w:rPr>
+          <w:rFonts w:ascii="Times New Roman" w:eastAsia="Times New Roman" w:hAnsi="Times New Roman" w:cs="Times New Roman"/>
+          <w:sz w:val="24"/>
+          <w:szCs w:val="24"/>
+        </w:rPr>
+      </w:pPr>
+      <w:bookmarkStart w:id="6" w:name="_Hlk135858000"/>
+      <w:r>
+        <w:rPr>
+          <w:rFonts w:ascii="Times New Roman" w:eastAsia="Times New Roman" w:hAnsi="Times New Roman" w:cs="Times New Roman"/>
+          <w:sz w:val="24"/>
+          <w:szCs w:val="24"/>
+        </w:rPr>
+        <w:t>Use Case: Explore Tour Guide Services</w:t>
+      </w:r>
+    </w:p>
+    <w:tbl>
+      <w:tblPr>
+        <w:tblStyle w:val="TableGrid"/>
+        <w:tblW w:w="9990" w:type="dxa"/>
+        <w:tblInd w:w="-319" w:type="dxa"/>
+        <w:tblLook w:val="04A0" w:firstRow="1" w:lastRow="0" w:firstColumn="1" w:lastColumn="0" w:noHBand="0" w:noVBand="1"/>
+      </w:tblPr>
+      <w:tblGrid>
+        <w:gridCol w:w="2425"/>
+        <w:gridCol w:w="7565"/>
+      </w:tblGrid>
+      <w:tr>
+        <w:tc>
+          <w:tcPr>
+            <w:tcW w:w="2425" w:type="dxa"/>
+            <w:shd w:val="clear" w:color="auto" w:fill="E7E6E6" w:themeFill="background2"/>
+          </w:tcPr>
+          <w:p>
+            <w:pPr>
+              <w:spacing w:before="100" w:beforeAutospacing="1" w:after="100" w:afterAutospacing="1"/>
+              <w:rPr>
+                <w:rFonts w:ascii="Times New Roman" w:eastAsia="Times New Roman" w:hAnsi="Times New Roman" w:cs="Times New Roman"/>
+                <w:sz w:val="24"/>
+                <w:szCs w:val="24"/>
+              </w:rPr>
+            </w:pPr>
+            <w:r>
+              <w:rPr>
+                <w:rFonts w:ascii="Times New Roman" w:eastAsia="Times New Roman" w:hAnsi="Times New Roman" w:cs="Times New Roman"/>
+                <w:sz w:val="24"/>
+                <w:szCs w:val="24"/>
+              </w:rPr>
+              <w:t>Use case name</w:t>
+            </w:r>
+          </w:p>
+        </w:tc>
+        <w:tc>
+          <w:tcPr>
+            <w:tcW w:w="7565" w:type="dxa"/>
+          </w:tcPr>
+          <w:p>
+            <w:pPr>
+              <w:spacing w:before="100" w:beforeAutospacing="1" w:after="100" w:afterAutospacing="1"/>
+              <w:rPr>
+                <w:rFonts w:ascii="Times New Roman" w:eastAsia="Times New Roman" w:hAnsi="Times New Roman" w:cs="Times New Roman"/>
+                <w:sz w:val="24"/>
+                <w:szCs w:val="24"/>
+              </w:rPr>
+            </w:pPr>
+            <w:r>
+              <w:rPr>
+                <w:rFonts w:ascii="Times New Roman" w:eastAsia="Times New Roman" w:hAnsi="Times New Roman" w:cs="Times New Roman"/>
+                <w:sz w:val="24"/>
+                <w:szCs w:val="24"/>
+              </w:rPr>
+              <w:t>Explore Tour Guide Services</w:t>
+            </w:r>
+          </w:p>
+        </w:tc>
+      </w:tr>
+      <w:tr>
+        <w:tc>
+          <w:tcPr>
+            <w:tcW w:w="2425" w:type="dxa"/>
+            <w:shd w:val="clear" w:color="auto" w:fill="E7E6E6" w:themeFill="background2"/>
+          </w:tcPr>
+          <w:p>
+            <w:pPr>
+              <w:spacing w:before="100" w:beforeAutospacing="1" w:after="100" w:afterAutospacing="1"/>
+              <w:rPr>
+                <w:rFonts w:ascii="Times New Roman" w:eastAsia="Times New Roman" w:hAnsi="Times New Roman" w:cs="Times New Roman"/>
+                <w:sz w:val="24"/>
+                <w:szCs w:val="24"/>
+              </w:rPr>
+            </w:pPr>
+            <w:r>
+              <w:rPr>
+                <w:rFonts w:ascii="Times New Roman" w:eastAsia="Times New Roman" w:hAnsi="Times New Roman" w:cs="Times New Roman"/>
+                <w:sz w:val="24"/>
+                <w:szCs w:val="24"/>
+              </w:rPr>
+              <w:t>Unique name</w:t>
+            </w:r>
+          </w:p>
+        </w:tc>
+        <w:tc>
+          <w:tcPr>
+            <w:tcW w:w="7565" w:type="dxa"/>
+          </w:tcPr>
+          <w:p>
+            <w:pPr>
+              <w:spacing w:before="100" w:beforeAutospacing="1" w:after="100" w:afterAutospacing="1"/>
+              <w:rPr>
+                <w:rFonts w:ascii="Times New Roman" w:eastAsia="Times New Roman" w:hAnsi="Times New Roman" w:cs="Times New Roman"/>
+                <w:sz w:val="24"/>
+                <w:szCs w:val="24"/>
+              </w:rPr>
+            </w:pPr>
+            <w:r>
+              <w:rPr>
+                <w:rFonts w:ascii="Times New Roman" w:eastAsia="Times New Roman" w:hAnsi="Times New Roman" w:cs="Times New Roman"/>
+                <w:sz w:val="24"/>
+                <w:szCs w:val="24"/>
+              </w:rPr>
+              <w:t>Explore services</w:t>
+            </w:r>
+          </w:p>
+        </w:tc>
+      </w:tr>
+      <w:tr>
+        <w:tc>
+          <w:tcPr>
+            <w:tcW w:w="2425" w:type="dxa"/>
+            <w:shd w:val="clear" w:color="auto" w:fill="E7E6E6" w:themeFill="background2"/>
+          </w:tcPr>
+          <w:p>
+            <w:pPr>
+              <w:spacing w:before="100" w:beforeAutospacing="1" w:after="100" w:afterAutospacing="1"/>
+              <w:rPr>
+                <w:rFonts w:ascii="Times New Roman" w:eastAsia="Times New Roman" w:hAnsi="Times New Roman" w:cs="Times New Roman"/>
+                <w:sz w:val="24"/>
+                <w:szCs w:val="24"/>
+              </w:rPr>
+            </w:pPr>
+            <w:r>
+              <w:rPr>
+                <w:rFonts w:ascii="Times New Roman" w:eastAsia="Times New Roman" w:hAnsi="Times New Roman" w:cs="Times New Roman"/>
+                <w:sz w:val="24"/>
+                <w:szCs w:val="24"/>
+              </w:rPr>
+              <w:t>Participating actors</w:t>
+            </w:r>
+          </w:p>
+        </w:tc>
+        <w:tc>
+          <w:tcPr>
+            <w:tcW w:w="7565" w:type="dxa"/>
+          </w:tcPr>
+          <w:p>
+            <w:pPr>
+              <w:spacing w:before="100" w:beforeAutospacing="1" w:after="100" w:afterAutospacing="1"/>
+              <w:rPr>
+                <w:rFonts w:ascii="Times New Roman" w:eastAsia="Times New Roman" w:hAnsi="Times New Roman" w:cs="Times New Roman"/>
+                <w:sz w:val="24"/>
+                <w:szCs w:val="24"/>
+              </w:rPr>
+            </w:pPr>
+            <w:r>
+              <w:rPr>
+                <w:rFonts w:ascii="Times New Roman" w:eastAsia="Times New Roman" w:hAnsi="Times New Roman" w:cs="Times New Roman"/>
+                <w:sz w:val="24"/>
+                <w:szCs w:val="24"/>
+              </w:rPr>
+              <w:t>Tourist</w:t>
+            </w:r>
+          </w:p>
+        </w:tc>
+      </w:tr>
+      <w:tr>
+        <w:tc>
+          <w:tcPr>
+            <w:tcW w:w="2425" w:type="dxa"/>
+            <w:shd w:val="clear" w:color="auto" w:fill="E7E6E6" w:themeFill="background2"/>
+          </w:tcPr>
+          <w:p>
+            <w:pPr>
+              <w:spacing w:before="100" w:beforeAutospacing="1" w:after="100" w:afterAutospacing="1"/>
+              <w:rPr>
+                <w:rFonts w:ascii="Times New Roman" w:eastAsia="Times New Roman" w:hAnsi="Times New Roman" w:cs="Times New Roman"/>
+                <w:sz w:val="24"/>
+                <w:szCs w:val="24"/>
+              </w:rPr>
+            </w:pPr>
+            <w:r>
+              <w:rPr>
+                <w:rFonts w:ascii="Times New Roman" w:eastAsia="Times New Roman" w:hAnsi="Times New Roman" w:cs="Times New Roman"/>
+                <w:sz w:val="24"/>
+                <w:szCs w:val="24"/>
+              </w:rPr>
+              <w:t>Entry conditions</w:t>
+            </w:r>
+          </w:p>
+        </w:tc>
+        <w:tc>
+          <w:tcPr>
+            <w:tcW w:w="7565" w:type="dxa"/>
+          </w:tcPr>
+          <w:p>
+            <w:pPr>
+              <w:spacing w:before="100" w:beforeAutospacing="1" w:after="100" w:afterAutospacing="1"/>
+              <w:rPr>
+                <w:rFonts w:ascii="Times New Roman" w:eastAsia="Times New Roman" w:hAnsi="Times New Roman" w:cs="Times New Roman"/>
+                <w:sz w:val="24"/>
+                <w:szCs w:val="24"/>
+              </w:rPr>
+            </w:pPr>
+            <w:r>
+              <w:rPr>
+                <w:rFonts w:ascii="Times New Roman" w:eastAsia="Times New Roman" w:hAnsi="Times New Roman" w:cs="Times New Roman"/>
+                <w:sz w:val="24"/>
+                <w:szCs w:val="24"/>
+              </w:rPr>
+              <w:t>The tourist accesses the explore section of the platform.</w:t>
+            </w:r>
+          </w:p>
+        </w:tc>
+      </w:tr>
+      <w:tr>
+        <w:tc>
+          <w:tcPr>
+            <w:tcW w:w="2425" w:type="dxa"/>
+            <w:shd w:val="clear" w:color="auto" w:fill="E7E6E6" w:themeFill="background2"/>
+          </w:tcPr>
+          <w:p>
+            <w:pPr>
+              <w:spacing w:before="100" w:beforeAutospacing="1" w:after="100" w:afterAutospacing="1"/>
+              <w:rPr>
+                <w:rFonts w:ascii="Times New Roman" w:eastAsia="Times New Roman" w:hAnsi="Times New Roman" w:cs="Times New Roman"/>
+                <w:sz w:val="24"/>
+                <w:szCs w:val="24"/>
+              </w:rPr>
+            </w:pPr>
+            <w:r>
+              <w:rPr>
+                <w:rFonts w:ascii="Times New Roman" w:eastAsia="Times New Roman" w:hAnsi="Times New Roman" w:cs="Times New Roman"/>
+                <w:sz w:val="24"/>
+                <w:szCs w:val="24"/>
+              </w:rPr>
+              <w:t>Exit conditions</w:t>
+            </w:r>
+          </w:p>
+        </w:tc>
+        <w:tc>
+          <w:tcPr>
+            <w:tcW w:w="7565" w:type="dxa"/>
+          </w:tcPr>
+          <w:p>
+            <w:pPr>
+              <w:spacing w:before="100" w:beforeAutospacing="1" w:after="100" w:afterAutospacing="1"/>
+              <w:rPr>
+                <w:rFonts w:ascii="Times New Roman" w:eastAsia="Times New Roman" w:hAnsi="Times New Roman" w:cs="Times New Roman"/>
+                <w:sz w:val="24"/>
+                <w:szCs w:val="24"/>
+              </w:rPr>
+            </w:pPr>
+            <w:r>
+              <w:rPr>
+                <w:rFonts w:ascii="Times New Roman" w:eastAsia="Times New Roman" w:hAnsi="Times New Roman" w:cs="Times New Roman"/>
+                <w:sz w:val="24"/>
+                <w:szCs w:val="24"/>
+              </w:rPr>
+              <w:t>The tourist finds suitable tour guide services.</w:t>
+            </w:r>
+          </w:p>
+        </w:tc>
+      </w:tr>
+      <w:tr>
+        <w:tc>
+          <w:tcPr>
+            <w:tcW w:w="2425" w:type="dxa"/>
+            <w:shd w:val="clear" w:color="auto" w:fill="E7E6E6" w:themeFill="background2"/>
+          </w:tcPr>
+          <w:p>
+            <w:pPr>
+              <w:spacing w:before="100" w:beforeAutospacing="1" w:after="100" w:afterAutospacing="1"/>
+              <w:rPr>
+                <w:rFonts w:ascii="Times New Roman" w:eastAsia="Times New Roman" w:hAnsi="Times New Roman" w:cs="Times New Roman"/>
+                <w:sz w:val="24"/>
+                <w:szCs w:val="24"/>
+              </w:rPr>
+            </w:pPr>
+            <w:r>
+              <w:rPr>
+                <w:rFonts w:ascii="Times New Roman" w:eastAsia="Times New Roman" w:hAnsi="Times New Roman" w:cs="Times New Roman"/>
+                <w:sz w:val="24"/>
+                <w:szCs w:val="24"/>
+              </w:rPr>
+              <w:t xml:space="preserve">Special requirements </w:t>
+            </w:r>
+          </w:p>
+        </w:tc>
+        <w:tc>
+          <w:tcPr>
+            <w:tcW w:w="7565" w:type="dxa"/>
+          </w:tcPr>
+          <w:p>
+            <w:pPr>
+              <w:spacing w:before="100" w:beforeAutospacing="1" w:after="100" w:afterAutospacing="1"/>
+              <w:rPr>
+                <w:rFonts w:ascii="Times New Roman" w:eastAsia="Times New Roman" w:hAnsi="Times New Roman" w:cs="Times New Roman"/>
+                <w:sz w:val="24"/>
+                <w:szCs w:val="24"/>
+              </w:rPr>
+            </w:pPr>
+            <w:r>
+              <w:rPr>
+                <w:rFonts w:ascii="Times New Roman" w:eastAsia="Times New Roman" w:hAnsi="Times New Roman" w:cs="Times New Roman"/>
+                <w:sz w:val="24"/>
+                <w:szCs w:val="24"/>
+              </w:rPr>
+              <w:t>None</w:t>
+            </w:r>
+          </w:p>
+        </w:tc>
+      </w:tr>
+      <w:tr>
+        <w:trPr>
+          <w:trHeight w:val="1205"/>
+        </w:trPr>
+        <w:tc>
+          <w:tcPr>
+            <w:tcW w:w="2425" w:type="dxa"/>
+            <w:shd w:val="clear" w:color="auto" w:fill="E7E6E6" w:themeFill="background2"/>
+          </w:tcPr>
+          <w:p>
+            <w:pPr>
+              <w:spacing w:before="100" w:beforeAutospacing="1" w:after="100" w:afterAutospacing="1"/>
+              <w:rPr>
+                <w:rFonts w:ascii="Times New Roman" w:eastAsia="Times New Roman" w:hAnsi="Times New Roman" w:cs="Times New Roman"/>
+                <w:sz w:val="24"/>
+                <w:szCs w:val="24"/>
+              </w:rPr>
+            </w:pPr>
+            <w:r>
+              <w:rPr>
+                <w:rFonts w:ascii="Times New Roman" w:eastAsia="Times New Roman" w:hAnsi="Times New Roman" w:cs="Times New Roman"/>
+                <w:sz w:val="24"/>
+                <w:szCs w:val="24"/>
+              </w:rPr>
+              <w:t xml:space="preserve">Flow of events </w:t>
+            </w:r>
+            <w:r>
+              <w:rPr>
+                <w:rFonts w:ascii="Times New Roman" w:eastAsia="Times New Roman" w:hAnsi="Times New Roman" w:cs="Times New Roman"/>
+                <w:sz w:val="24"/>
+                <w:szCs w:val="24"/>
+              </w:rPr>
+              <w:br/>
+              <w:t>“Happy Path”</w:t>
+            </w:r>
+          </w:p>
+        </w:tc>
+        <w:tc>
+          <w:tcPr>
+            <w:tcW w:w="7565" w:type="dxa"/>
+          </w:tcPr>
+          <w:p>
+            <w:pPr>
+              <w:numPr>
+                <w:ilvl w:val="0"/>
+                <w:numId w:val="10"/>
+              </w:numPr>
+              <w:spacing w:before="100" w:beforeAutospacing="1" w:after="100" w:afterAutospacing="1" w:line="240" w:lineRule="auto"/>
+              <w:rPr>
+                <w:rFonts w:ascii="Times New Roman" w:eastAsia="Times New Roman" w:hAnsi="Times New Roman" w:cs="Times New Roman"/>
+                <w:sz w:val="24"/>
+                <w:szCs w:val="24"/>
+              </w:rPr>
+            </w:pPr>
+            <w:r>
+              <w:rPr>
+                <w:rFonts w:ascii="Times New Roman" w:eastAsia="Times New Roman" w:hAnsi="Times New Roman" w:cs="Times New Roman"/>
+                <w:sz w:val="24"/>
+                <w:szCs w:val="24"/>
+              </w:rPr>
+              <w:t>The tourist accesses the explore section of the platform.</w:t>
+            </w:r>
+          </w:p>
+          <w:p>
+            <w:pPr>
+              <w:numPr>
+                <w:ilvl w:val="0"/>
+                <w:numId w:val="10"/>
+              </w:numPr>
+              <w:spacing w:before="100" w:beforeAutospacing="1" w:after="100" w:afterAutospacing="1" w:line="240" w:lineRule="auto"/>
+              <w:rPr>
+                <w:rFonts w:ascii="Times New Roman" w:eastAsia="Times New Roman" w:hAnsi="Times New Roman" w:cs="Times New Roman"/>
+                <w:sz w:val="24"/>
+                <w:szCs w:val="24"/>
+              </w:rPr>
+            </w:pPr>
+            <w:r>
+              <w:rPr>
+                <w:rFonts w:ascii="Times New Roman" w:eastAsia="Times New Roman" w:hAnsi="Times New Roman" w:cs="Times New Roman"/>
+                <w:sz w:val="24"/>
+                <w:szCs w:val="24"/>
+              </w:rPr>
+              <w:t>The system displays a list of available tour guide services, including information about each service and tour guide.</w:t>
+            </w:r>
+          </w:p>
+          <w:p>
+            <w:pPr>
+              <w:numPr>
+                <w:ilvl w:val="0"/>
+                <w:numId w:val="10"/>
+              </w:numPr>
+              <w:spacing w:before="100" w:beforeAutospacing="1" w:after="100" w:afterAutospacing="1" w:line="240" w:lineRule="auto"/>
+              <w:rPr>
+                <w:rFonts w:ascii="Times New Roman" w:eastAsia="Times New Roman" w:hAnsi="Times New Roman" w:cs="Times New Roman"/>
+                <w:sz w:val="24"/>
+                <w:szCs w:val="24"/>
+              </w:rPr>
+            </w:pPr>
+            <w:r>
+              <w:rPr>
+                <w:rFonts w:ascii="Times New Roman" w:eastAsia="Times New Roman" w:hAnsi="Times New Roman" w:cs="Times New Roman"/>
+                <w:sz w:val="24"/>
+                <w:szCs w:val="24"/>
+              </w:rPr>
+              <w:t>The tourist can filter or search for specific services based on location, ratings, or other criteria.</w:t>
+            </w:r>
+          </w:p>
+          <w:p>
+            <w:pPr>
+              <w:numPr>
+                <w:ilvl w:val="0"/>
+                <w:numId w:val="10"/>
+              </w:numPr>
+              <w:spacing w:before="100" w:beforeAutospacing="1" w:after="100" w:afterAutospacing="1" w:line="240" w:lineRule="auto"/>
+              <w:rPr>
+                <w:rFonts w:ascii="Times New Roman" w:eastAsia="Times New Roman" w:hAnsi="Times New Roman" w:cs="Times New Roman"/>
+                <w:sz w:val="24"/>
+                <w:szCs w:val="24"/>
+              </w:rPr>
+            </w:pPr>
+            <w:r>
+              <w:rPr>
+                <w:rFonts w:ascii="Times New Roman" w:eastAsia="Times New Roman" w:hAnsi="Times New Roman" w:cs="Times New Roman"/>
+                <w:sz w:val="24"/>
+                <w:szCs w:val="24"/>
+              </w:rPr>
+              <w:t>The tourist selects a service to view detailed information about the tour guide, service offerings, and reviews.</w:t>
+            </w:r>
+          </w:p>
+          <w:p>
+            <w:pPr>
+              <w:numPr>
+                <w:ilvl w:val="0"/>
+                <w:numId w:val="10"/>
+              </w:numPr>
+              <w:spacing w:before="100" w:beforeAutospacing="1" w:after="100" w:afterAutospacing="1"/>
+              <w:rPr>
+                <w:rFonts w:ascii="Times New Roman" w:eastAsia="Times New Roman" w:hAnsi="Times New Roman" w:cs="Times New Roman"/>
+                <w:sz w:val="24"/>
+                <w:szCs w:val="24"/>
+              </w:rPr>
+            </w:pPr>
+            <w:r>
+              <w:rPr>
+                <w:rFonts w:ascii="Times New Roman" w:eastAsia="Times New Roman" w:hAnsi="Times New Roman" w:cs="Times New Roman"/>
+                <w:sz w:val="24"/>
+                <w:szCs w:val="24"/>
+              </w:rPr>
+              <w:t>The tourist repeats the process to explore other services until they find a suitable option.</w:t>
+            </w:r>
+          </w:p>
+        </w:tc>
+      </w:tr>
+      <w:bookmarkEnd w:id="6"/>
+    </w:tbl>
+    <w:p>
+      <w:pPr>
+        <w:spacing w:before="100" w:beforeAutospacing="1" w:after="100" w:afterAutospacing="1" w:line="240" w:lineRule="auto"/>
+        <w:rPr>
+          <w:rFonts w:ascii="Times New Roman" w:eastAsia="Times New Roman" w:hAnsi="Times New Roman" w:cs="Times New Roman"/>
+          <w:sz w:val="24"/>
+          <w:szCs w:val="24"/>
+        </w:rPr>
+      </w:pPr>
+    </w:p>
+    <w:p>
+      <w:pPr>
+        <w:spacing w:before="100" w:beforeAutospacing="1" w:after="100" w:afterAutospacing="1" w:line="240" w:lineRule="auto"/>
+        <w:rPr>
+          <w:rFonts w:ascii="Times New Roman" w:eastAsia="Times New Roman" w:hAnsi="Times New Roman" w:cs="Times New Roman"/>
+          <w:sz w:val="24"/>
+          <w:szCs w:val="24"/>
+        </w:rPr>
+      </w:pPr>
+      <w:r>
+        <w:rPr>
+          <w:rFonts w:ascii="Times New Roman" w:eastAsia="Times New Roman" w:hAnsi="Times New Roman" w:cs="Times New Roman"/>
+          <w:sz w:val="24"/>
+          <w:szCs w:val="24"/>
+        </w:rPr>
+        <w:tab/>
+      </w:r>
+    </w:p>
+    <w:p>
+      <w:pPr>
+        <w:spacing w:before="100" w:beforeAutospacing="1" w:after="100" w:afterAutospacing="1" w:line="240" w:lineRule="auto"/>
+        <w:rPr>
+          <w:rFonts w:ascii="Times New Roman" w:eastAsia="Times New Roman" w:hAnsi="Times New Roman" w:cs="Times New Roman"/>
+          <w:sz w:val="24"/>
+          <w:szCs w:val="24"/>
+        </w:rPr>
+      </w:pPr>
+    </w:p>
+    <w:p>
+      <w:pPr>
+        <w:spacing w:before="100" w:beforeAutospacing="1" w:after="100" w:afterAutospacing="1" w:line="240" w:lineRule="auto"/>
+        <w:rPr>
+          <w:rFonts w:ascii="Times New Roman" w:eastAsia="Times New Roman" w:hAnsi="Times New Roman" w:cs="Times New Roman"/>
+          <w:sz w:val="24"/>
+          <w:szCs w:val="24"/>
+        </w:rPr>
+      </w:pPr>
+    </w:p>
+    <w:p>
+      <w:pPr>
+        <w:spacing w:before="100" w:beforeAutospacing="1" w:after="100" w:afterAutospacing="1" w:line="240" w:lineRule="auto"/>
+        <w:rPr>
+          <w:rFonts w:ascii="Times New Roman" w:eastAsia="Times New Roman" w:hAnsi="Times New Roman" w:cs="Times New Roman"/>
+          <w:sz w:val="24"/>
+          <w:szCs w:val="24"/>
+        </w:rPr>
+      </w:pPr>
+      <w:bookmarkStart w:id="7" w:name="_Hlk135859933"/>
+      <w:r>
+        <w:rPr>
+          <w:rFonts w:ascii="Times New Roman" w:eastAsia="Times New Roman" w:hAnsi="Times New Roman" w:cs="Times New Roman"/>
+          <w:sz w:val="24"/>
+          <w:szCs w:val="24"/>
+        </w:rPr>
+        <w:lastRenderedPageBreak/>
+        <w:t>Use Case: Rate and Review</w:t>
+      </w:r>
+    </w:p>
+    <w:tbl>
+      <w:tblPr>
+        <w:tblStyle w:val="TableGrid"/>
+        <w:tblW w:w="9990" w:type="dxa"/>
+        <w:tblInd w:w="-319" w:type="dxa"/>
+        <w:tblLook w:val="04A0" w:firstRow="1" w:lastRow="0" w:firstColumn="1" w:lastColumn="0" w:noHBand="0" w:noVBand="1"/>
+      </w:tblPr>
+      <w:tblGrid>
+        <w:gridCol w:w="2425"/>
+        <w:gridCol w:w="7565"/>
+      </w:tblGrid>
+      <w:tr>
+        <w:tc>
+          <w:tcPr>
+            <w:tcW w:w="2425" w:type="dxa"/>
+            <w:shd w:val="clear" w:color="auto" w:fill="E7E6E6" w:themeFill="background2"/>
+          </w:tcPr>
+          <w:p>
+            <w:pPr>
+              <w:spacing w:before="100" w:beforeAutospacing="1" w:after="100" w:afterAutospacing="1"/>
+              <w:rPr>
+                <w:rFonts w:ascii="Times New Roman" w:eastAsia="Times New Roman" w:hAnsi="Times New Roman" w:cs="Times New Roman"/>
+                <w:sz w:val="24"/>
+                <w:szCs w:val="24"/>
+              </w:rPr>
+            </w:pPr>
+            <w:r>
+              <w:rPr>
+                <w:rFonts w:ascii="Times New Roman" w:eastAsia="Times New Roman" w:hAnsi="Times New Roman" w:cs="Times New Roman"/>
+                <w:sz w:val="24"/>
+                <w:szCs w:val="24"/>
+              </w:rPr>
+              <w:t>Use case name</w:t>
+            </w:r>
+          </w:p>
+        </w:tc>
+        <w:tc>
+          <w:tcPr>
+            <w:tcW w:w="7565" w:type="dxa"/>
+          </w:tcPr>
+          <w:p>
+            <w:pPr>
+              <w:spacing w:before="100" w:beforeAutospacing="1" w:after="100" w:afterAutospacing="1"/>
+              <w:rPr>
+                <w:rFonts w:ascii="Times New Roman" w:eastAsia="Times New Roman" w:hAnsi="Times New Roman" w:cs="Times New Roman"/>
+                <w:sz w:val="24"/>
+                <w:szCs w:val="24"/>
+              </w:rPr>
+            </w:pPr>
+            <w:r>
+              <w:rPr>
+                <w:rFonts w:ascii="Times New Roman" w:eastAsia="Times New Roman" w:hAnsi="Times New Roman" w:cs="Times New Roman"/>
+                <w:sz w:val="24"/>
+                <w:szCs w:val="24"/>
+              </w:rPr>
+              <w:t>Rate and Review</w:t>
+            </w:r>
+          </w:p>
+        </w:tc>
+      </w:tr>
+      <w:tr>
+        <w:tc>
+          <w:tcPr>
+            <w:tcW w:w="2425" w:type="dxa"/>
+            <w:shd w:val="clear" w:color="auto" w:fill="E7E6E6" w:themeFill="background2"/>
+          </w:tcPr>
+          <w:p>
+            <w:pPr>
+              <w:spacing w:before="100" w:beforeAutospacing="1" w:after="100" w:afterAutospacing="1"/>
+              <w:rPr>
+                <w:rFonts w:ascii="Times New Roman" w:eastAsia="Times New Roman" w:hAnsi="Times New Roman" w:cs="Times New Roman"/>
+                <w:sz w:val="24"/>
+                <w:szCs w:val="24"/>
+              </w:rPr>
+            </w:pPr>
+            <w:r>
+              <w:rPr>
+                <w:rFonts w:ascii="Times New Roman" w:eastAsia="Times New Roman" w:hAnsi="Times New Roman" w:cs="Times New Roman"/>
+                <w:sz w:val="24"/>
+                <w:szCs w:val="24"/>
+              </w:rPr>
+              <w:t>Unique name</w:t>
+            </w:r>
+          </w:p>
+        </w:tc>
+        <w:tc>
+          <w:tcPr>
+            <w:tcW w:w="7565" w:type="dxa"/>
+          </w:tcPr>
+          <w:p>
+            <w:pPr>
+              <w:spacing w:before="100" w:beforeAutospacing="1" w:after="100" w:afterAutospacing="1"/>
+              <w:rPr>
+                <w:rFonts w:ascii="Times New Roman" w:eastAsia="Times New Roman" w:hAnsi="Times New Roman" w:cs="Times New Roman"/>
+                <w:sz w:val="24"/>
+                <w:szCs w:val="24"/>
+              </w:rPr>
+            </w:pPr>
+            <w:r>
+              <w:rPr>
+                <w:rFonts w:ascii="Times New Roman" w:eastAsia="Times New Roman" w:hAnsi="Times New Roman" w:cs="Times New Roman"/>
+                <w:sz w:val="24"/>
+                <w:szCs w:val="24"/>
+              </w:rPr>
+              <w:t>Rate and Review</w:t>
+            </w:r>
+          </w:p>
+        </w:tc>
+      </w:tr>
+      <w:tr>
+        <w:tc>
+          <w:tcPr>
+            <w:tcW w:w="2425" w:type="dxa"/>
+            <w:shd w:val="clear" w:color="auto" w:fill="E7E6E6" w:themeFill="background2"/>
+          </w:tcPr>
+          <w:p>
+            <w:pPr>
+              <w:spacing w:before="100" w:beforeAutospacing="1" w:after="100" w:afterAutospacing="1"/>
+              <w:rPr>
+                <w:rFonts w:ascii="Times New Roman" w:eastAsia="Times New Roman" w:hAnsi="Times New Roman" w:cs="Times New Roman"/>
+                <w:sz w:val="24"/>
+                <w:szCs w:val="24"/>
+              </w:rPr>
+            </w:pPr>
+            <w:r>
+              <w:rPr>
+                <w:rFonts w:ascii="Times New Roman" w:eastAsia="Times New Roman" w:hAnsi="Times New Roman" w:cs="Times New Roman"/>
+                <w:sz w:val="24"/>
+                <w:szCs w:val="24"/>
+              </w:rPr>
+              <w:t>Participating actors</w:t>
+            </w:r>
+          </w:p>
+        </w:tc>
+        <w:tc>
+          <w:tcPr>
+            <w:tcW w:w="7565" w:type="dxa"/>
+          </w:tcPr>
+          <w:p>
+            <w:pPr>
+              <w:spacing w:before="100" w:beforeAutospacing="1" w:after="100" w:afterAutospacing="1"/>
+              <w:rPr>
+                <w:rFonts w:ascii="Times New Roman" w:eastAsia="Times New Roman" w:hAnsi="Times New Roman" w:cs="Times New Roman"/>
+                <w:sz w:val="24"/>
+                <w:szCs w:val="24"/>
+              </w:rPr>
+            </w:pPr>
+            <w:r>
+              <w:rPr>
+                <w:rFonts w:ascii="Times New Roman" w:eastAsia="Times New Roman" w:hAnsi="Times New Roman" w:cs="Times New Roman"/>
+                <w:sz w:val="24"/>
+                <w:szCs w:val="24"/>
+              </w:rPr>
+              <w:t>Tourist</w:t>
+            </w:r>
+          </w:p>
+        </w:tc>
+      </w:tr>
+      <w:tr>
+        <w:tc>
+          <w:tcPr>
+            <w:tcW w:w="2425" w:type="dxa"/>
+            <w:shd w:val="clear" w:color="auto" w:fill="E7E6E6" w:themeFill="background2"/>
+          </w:tcPr>
+          <w:p>
+            <w:pPr>
+              <w:spacing w:before="100" w:beforeAutospacing="1" w:after="100" w:afterAutospacing="1"/>
+              <w:rPr>
+                <w:rFonts w:ascii="Times New Roman" w:eastAsia="Times New Roman" w:hAnsi="Times New Roman" w:cs="Times New Roman"/>
+                <w:sz w:val="24"/>
+                <w:szCs w:val="24"/>
+              </w:rPr>
+            </w:pPr>
+            <w:r>
+              <w:rPr>
+                <w:rFonts w:ascii="Times New Roman" w:eastAsia="Times New Roman" w:hAnsi="Times New Roman" w:cs="Times New Roman"/>
+                <w:sz w:val="24"/>
+                <w:szCs w:val="24"/>
+              </w:rPr>
+              <w:t>Entry conditions</w:t>
+            </w:r>
+          </w:p>
+        </w:tc>
+        <w:tc>
+          <w:tcPr>
+            <w:tcW w:w="7565" w:type="dxa"/>
+          </w:tcPr>
+          <w:p>
+            <w:pPr>
+              <w:spacing w:before="100" w:beforeAutospacing="1" w:after="100" w:afterAutospacing="1"/>
+              <w:rPr>
+                <w:rFonts w:ascii="Times New Roman" w:eastAsia="Times New Roman" w:hAnsi="Times New Roman" w:cs="Times New Roman"/>
+                <w:sz w:val="24"/>
+                <w:szCs w:val="24"/>
+              </w:rPr>
+            </w:pPr>
+            <w:r>
+              <w:rPr>
+                <w:rFonts w:ascii="Times New Roman" w:eastAsia="Times New Roman" w:hAnsi="Times New Roman" w:cs="Times New Roman"/>
+                <w:sz w:val="24"/>
+                <w:szCs w:val="24"/>
+              </w:rPr>
+              <w:t>The tourist has completed a tour guide service.</w:t>
+            </w:r>
+          </w:p>
+        </w:tc>
+      </w:tr>
+      <w:tr>
+        <w:tc>
+          <w:tcPr>
+            <w:tcW w:w="2425" w:type="dxa"/>
+            <w:shd w:val="clear" w:color="auto" w:fill="E7E6E6" w:themeFill="background2"/>
+          </w:tcPr>
+          <w:p>
+            <w:pPr>
+              <w:spacing w:before="100" w:beforeAutospacing="1" w:after="100" w:afterAutospacing="1"/>
+              <w:rPr>
+                <w:rFonts w:ascii="Times New Roman" w:eastAsia="Times New Roman" w:hAnsi="Times New Roman" w:cs="Times New Roman"/>
+                <w:sz w:val="24"/>
+                <w:szCs w:val="24"/>
+              </w:rPr>
+            </w:pPr>
+            <w:r>
+              <w:rPr>
+                <w:rFonts w:ascii="Times New Roman" w:eastAsia="Times New Roman" w:hAnsi="Times New Roman" w:cs="Times New Roman"/>
+                <w:sz w:val="24"/>
+                <w:szCs w:val="24"/>
+              </w:rPr>
+              <w:t>Exit conditions</w:t>
+            </w:r>
+          </w:p>
+        </w:tc>
+        <w:tc>
+          <w:tcPr>
+            <w:tcW w:w="7565" w:type="dxa"/>
+          </w:tcPr>
+          <w:p>
+            <w:pPr>
+              <w:spacing w:before="100" w:beforeAutospacing="1" w:after="100" w:afterAutospacing="1"/>
+              <w:rPr>
+                <w:rFonts w:ascii="Times New Roman" w:eastAsia="Times New Roman" w:hAnsi="Times New Roman" w:cs="Times New Roman"/>
+                <w:sz w:val="24"/>
+                <w:szCs w:val="24"/>
+              </w:rPr>
+            </w:pPr>
+            <w:r>
+              <w:rPr>
+                <w:rFonts w:ascii="Times New Roman" w:eastAsia="Times New Roman" w:hAnsi="Times New Roman" w:cs="Times New Roman"/>
+                <w:sz w:val="24"/>
+                <w:szCs w:val="24"/>
+              </w:rPr>
+              <w:t>The tourist successfully rates and reviews the tour guide service.</w:t>
+            </w:r>
+          </w:p>
+        </w:tc>
+      </w:tr>
+      <w:tr>
+        <w:tc>
+          <w:tcPr>
+            <w:tcW w:w="2425" w:type="dxa"/>
+            <w:shd w:val="clear" w:color="auto" w:fill="E7E6E6" w:themeFill="background2"/>
+          </w:tcPr>
+          <w:p>
+            <w:pPr>
+              <w:spacing w:before="100" w:beforeAutospacing="1" w:after="100" w:afterAutospacing="1"/>
+              <w:rPr>
+                <w:rFonts w:ascii="Times New Roman" w:eastAsia="Times New Roman" w:hAnsi="Times New Roman" w:cs="Times New Roman"/>
+                <w:sz w:val="24"/>
+                <w:szCs w:val="24"/>
+              </w:rPr>
+            </w:pPr>
+            <w:r>
+              <w:rPr>
+                <w:rFonts w:ascii="Times New Roman" w:eastAsia="Times New Roman" w:hAnsi="Times New Roman" w:cs="Times New Roman"/>
+                <w:sz w:val="24"/>
+                <w:szCs w:val="24"/>
+              </w:rPr>
+              <w:t xml:space="preserve">Special requirements </w:t>
+            </w:r>
+          </w:p>
+        </w:tc>
+        <w:tc>
+          <w:tcPr>
+            <w:tcW w:w="7565" w:type="dxa"/>
+          </w:tcPr>
+          <w:p>
+            <w:pPr>
+              <w:spacing w:before="100" w:beforeAutospacing="1" w:after="100" w:afterAutospacing="1"/>
+              <w:rPr>
+                <w:rFonts w:ascii="Times New Roman" w:eastAsia="Times New Roman" w:hAnsi="Times New Roman" w:cs="Times New Roman"/>
+                <w:sz w:val="24"/>
+                <w:szCs w:val="24"/>
+              </w:rPr>
+            </w:pPr>
+            <w:r>
+              <w:rPr>
+                <w:rFonts w:ascii="Times New Roman" w:eastAsia="Times New Roman" w:hAnsi="Times New Roman" w:cs="Times New Roman"/>
+                <w:sz w:val="24"/>
+                <w:szCs w:val="24"/>
+              </w:rPr>
+              <w:t>None</w:t>
+            </w:r>
+          </w:p>
+        </w:tc>
+      </w:tr>
+      <w:tr>
+        <w:trPr>
+          <w:trHeight w:val="1205"/>
+        </w:trPr>
+        <w:tc>
+          <w:tcPr>
+            <w:tcW w:w="2425" w:type="dxa"/>
+            <w:shd w:val="clear" w:color="auto" w:fill="E7E6E6" w:themeFill="background2"/>
+          </w:tcPr>
+          <w:p>
+            <w:pPr>
+              <w:spacing w:before="100" w:beforeAutospacing="1" w:after="100" w:afterAutospacing="1"/>
+              <w:rPr>
+                <w:rFonts w:ascii="Times New Roman" w:eastAsia="Times New Roman" w:hAnsi="Times New Roman" w:cs="Times New Roman"/>
+                <w:sz w:val="24"/>
+                <w:szCs w:val="24"/>
+              </w:rPr>
+            </w:pPr>
+            <w:r>
+              <w:rPr>
+                <w:rFonts w:ascii="Times New Roman" w:eastAsia="Times New Roman" w:hAnsi="Times New Roman" w:cs="Times New Roman"/>
+                <w:sz w:val="24"/>
+                <w:szCs w:val="24"/>
+              </w:rPr>
+              <w:t xml:space="preserve">Flow of events </w:t>
+            </w:r>
+            <w:r>
+              <w:rPr>
+                <w:rFonts w:ascii="Times New Roman" w:eastAsia="Times New Roman" w:hAnsi="Times New Roman" w:cs="Times New Roman"/>
+                <w:sz w:val="24"/>
+                <w:szCs w:val="24"/>
+              </w:rPr>
+              <w:br/>
+              <w:t>“Happy Path”</w:t>
+            </w:r>
+          </w:p>
+        </w:tc>
+        <w:tc>
+          <w:tcPr>
+            <w:tcW w:w="7565" w:type="dxa"/>
+          </w:tcPr>
+          <w:p>
+            <w:pPr>
+              <w:numPr>
+                <w:ilvl w:val="0"/>
+                <w:numId w:val="10"/>
+              </w:numPr>
+              <w:spacing w:before="100" w:beforeAutospacing="1" w:after="100" w:afterAutospacing="1" w:line="240" w:lineRule="auto"/>
+              <w:rPr>
+                <w:rFonts w:ascii="Times New Roman" w:eastAsia="Times New Roman" w:hAnsi="Times New Roman" w:cs="Times New Roman"/>
+                <w:sz w:val="24"/>
+                <w:szCs w:val="24"/>
+              </w:rPr>
+            </w:pPr>
+            <w:r>
+              <w:rPr>
+                <w:rFonts w:ascii="Times New Roman" w:eastAsia="Times New Roman" w:hAnsi="Times New Roman" w:cs="Times New Roman"/>
+                <w:sz w:val="24"/>
+                <w:szCs w:val="24"/>
+              </w:rPr>
+              <w:t>After the tour guide service is completed, the system prompts the tourist to provide a rating and review.</w:t>
+            </w:r>
+          </w:p>
+          <w:p>
+            <w:pPr>
+              <w:numPr>
+                <w:ilvl w:val="0"/>
+                <w:numId w:val="10"/>
+              </w:numPr>
+              <w:spacing w:before="100" w:beforeAutospacing="1" w:after="100" w:afterAutospacing="1" w:line="240" w:lineRule="auto"/>
+              <w:rPr>
+                <w:rFonts w:ascii="Times New Roman" w:eastAsia="Times New Roman" w:hAnsi="Times New Roman" w:cs="Times New Roman"/>
+                <w:sz w:val="24"/>
+                <w:szCs w:val="24"/>
+              </w:rPr>
+            </w:pPr>
+            <w:r>
+              <w:rPr>
+                <w:rFonts w:ascii="Times New Roman" w:eastAsia="Times New Roman" w:hAnsi="Times New Roman" w:cs="Times New Roman"/>
+                <w:sz w:val="24"/>
+                <w:szCs w:val="24"/>
+              </w:rPr>
+              <w:t>The tourist rates the service based on their experience, usually using a numerical scale or star rating.</w:t>
+            </w:r>
+          </w:p>
+          <w:p>
+            <w:pPr>
+              <w:numPr>
+                <w:ilvl w:val="0"/>
+                <w:numId w:val="10"/>
+              </w:numPr>
+              <w:spacing w:before="100" w:beforeAutospacing="1" w:after="100" w:afterAutospacing="1" w:line="240" w:lineRule="auto"/>
+              <w:rPr>
+                <w:rFonts w:ascii="Times New Roman" w:eastAsia="Times New Roman" w:hAnsi="Times New Roman" w:cs="Times New Roman"/>
+                <w:sz w:val="24"/>
+                <w:szCs w:val="24"/>
+              </w:rPr>
+            </w:pPr>
+            <w:r>
+              <w:rPr>
+                <w:rFonts w:ascii="Times New Roman" w:eastAsia="Times New Roman" w:hAnsi="Times New Roman" w:cs="Times New Roman"/>
+                <w:sz w:val="24"/>
+                <w:szCs w:val="24"/>
+              </w:rPr>
+              <w:t>The tourist can provide additional comments or feedback in the review section.</w:t>
+            </w:r>
+          </w:p>
+          <w:p>
+            <w:pPr>
+              <w:numPr>
+                <w:ilvl w:val="0"/>
+                <w:numId w:val="10"/>
+              </w:numPr>
+              <w:spacing w:before="100" w:beforeAutospacing="1" w:after="100" w:afterAutospacing="1"/>
+              <w:rPr>
+                <w:rFonts w:ascii="Times New Roman" w:eastAsia="Times New Roman" w:hAnsi="Times New Roman" w:cs="Times New Roman"/>
+                <w:sz w:val="24"/>
+                <w:szCs w:val="24"/>
+              </w:rPr>
+            </w:pPr>
+            <w:r>
+              <w:rPr>
+                <w:rFonts w:ascii="Times New Roman" w:eastAsia="Times New Roman" w:hAnsi="Times New Roman" w:cs="Times New Roman"/>
+                <w:sz w:val="24"/>
+                <w:szCs w:val="24"/>
+              </w:rPr>
+              <w:t>The system saves the rating and review for the respective tour guide and displays it on their profile or service page.</w:t>
+            </w:r>
+          </w:p>
+        </w:tc>
+      </w:tr>
+      <w:bookmarkEnd w:id="7"/>
+    </w:tbl>
+    <w:p>
+      <w:pPr>
+        <w:spacing w:before="100" w:beforeAutospacing="1" w:after="100" w:afterAutospacing="1" w:line="240" w:lineRule="auto"/>
+        <w:rPr>
+          <w:rFonts w:ascii="Times New Roman" w:eastAsia="Times New Roman" w:hAnsi="Times New Roman" w:cs="Times New Roman"/>
+          <w:sz w:val="24"/>
+          <w:szCs w:val="24"/>
+        </w:rPr>
+      </w:pPr>
+    </w:p>
+    <w:p>
+      <w:pPr>
+        <w:spacing w:before="100" w:beforeAutospacing="1" w:after="100" w:afterAutospacing="1" w:line="240" w:lineRule="auto"/>
+        <w:rPr>
+          <w:rFonts w:ascii="Times New Roman" w:eastAsia="Times New Roman" w:hAnsi="Times New Roman" w:cs="Times New Roman"/>
+          <w:sz w:val="24"/>
+          <w:szCs w:val="24"/>
+        </w:rPr>
+      </w:pPr>
+      <w:bookmarkStart w:id="8" w:name="_Hlk135860023"/>
+      <w:r>
+        <w:rPr>
+          <w:rFonts w:ascii="Times New Roman" w:eastAsia="Times New Roman" w:hAnsi="Times New Roman" w:cs="Times New Roman"/>
+          <w:sz w:val="24"/>
+          <w:szCs w:val="24"/>
+        </w:rPr>
+        <w:t>Use Case: Add Service for the Tour Guide</w:t>
+      </w:r>
+    </w:p>
+    <w:tbl>
+      <w:tblPr>
+        <w:tblStyle w:val="TableGrid"/>
+        <w:tblW w:w="9990" w:type="dxa"/>
+        <w:tblInd w:w="-319" w:type="dxa"/>
+        <w:tblLook w:val="04A0" w:firstRow="1" w:lastRow="0" w:firstColumn="1" w:lastColumn="0" w:noHBand="0" w:noVBand="1"/>
+      </w:tblPr>
+      <w:tblGrid>
+        <w:gridCol w:w="2425"/>
+        <w:gridCol w:w="7565"/>
+      </w:tblGrid>
+      <w:tr>
+        <w:tc>
+          <w:tcPr>
+            <w:tcW w:w="2425" w:type="dxa"/>
+            <w:shd w:val="clear" w:color="auto" w:fill="E7E6E6" w:themeFill="background2"/>
+          </w:tcPr>
+          <w:p>
+            <w:pPr>
+              <w:spacing w:before="100" w:beforeAutospacing="1" w:after="100" w:afterAutospacing="1"/>
+              <w:rPr>
+                <w:rFonts w:ascii="Times New Roman" w:eastAsia="Times New Roman" w:hAnsi="Times New Roman" w:cs="Times New Roman"/>
+                <w:sz w:val="24"/>
+                <w:szCs w:val="24"/>
+              </w:rPr>
+            </w:pPr>
+            <w:r>
+              <w:rPr>
+                <w:rFonts w:ascii="Times New Roman" w:eastAsia="Times New Roman" w:hAnsi="Times New Roman" w:cs="Times New Roman"/>
+                <w:sz w:val="24"/>
+                <w:szCs w:val="24"/>
+              </w:rPr>
+              <w:t>Use case name</w:t>
+            </w:r>
+          </w:p>
+        </w:tc>
+        <w:tc>
+          <w:tcPr>
+            <w:tcW w:w="7565" w:type="dxa"/>
+          </w:tcPr>
+          <w:p>
+            <w:pPr>
+              <w:spacing w:before="100" w:beforeAutospacing="1" w:after="100" w:afterAutospacing="1"/>
+              <w:rPr>
+                <w:rFonts w:ascii="Times New Roman" w:eastAsia="Times New Roman" w:hAnsi="Times New Roman" w:cs="Times New Roman"/>
+                <w:sz w:val="24"/>
+                <w:szCs w:val="24"/>
+              </w:rPr>
+            </w:pPr>
+            <w:r>
+              <w:rPr>
+                <w:rFonts w:ascii="Times New Roman" w:eastAsia="Times New Roman" w:hAnsi="Times New Roman" w:cs="Times New Roman"/>
+                <w:sz w:val="24"/>
+                <w:szCs w:val="24"/>
+              </w:rPr>
+              <w:t>Add Service for the Tour Guide</w:t>
+            </w:r>
+          </w:p>
+        </w:tc>
+      </w:tr>
+      <w:tr>
+        <w:tc>
+          <w:tcPr>
+            <w:tcW w:w="2425" w:type="dxa"/>
+            <w:shd w:val="clear" w:color="auto" w:fill="E7E6E6" w:themeFill="background2"/>
+          </w:tcPr>
+          <w:p>
+            <w:pPr>
+              <w:spacing w:before="100" w:beforeAutospacing="1" w:after="100" w:afterAutospacing="1"/>
+              <w:rPr>
+                <w:rFonts w:ascii="Times New Roman" w:eastAsia="Times New Roman" w:hAnsi="Times New Roman" w:cs="Times New Roman"/>
+                <w:sz w:val="24"/>
+                <w:szCs w:val="24"/>
+              </w:rPr>
+            </w:pPr>
+            <w:r>
+              <w:rPr>
+                <w:rFonts w:ascii="Times New Roman" w:eastAsia="Times New Roman" w:hAnsi="Times New Roman" w:cs="Times New Roman"/>
+                <w:sz w:val="24"/>
+                <w:szCs w:val="24"/>
+              </w:rPr>
+              <w:t>Unique name</w:t>
+            </w:r>
+          </w:p>
+        </w:tc>
+        <w:tc>
+          <w:tcPr>
+            <w:tcW w:w="7565" w:type="dxa"/>
+          </w:tcPr>
+          <w:p>
+            <w:pPr>
+              <w:spacing w:before="100" w:beforeAutospacing="1" w:after="100" w:afterAutospacing="1"/>
+              <w:rPr>
+                <w:rFonts w:ascii="Times New Roman" w:eastAsia="Times New Roman" w:hAnsi="Times New Roman" w:cs="Times New Roman"/>
+                <w:sz w:val="24"/>
+                <w:szCs w:val="24"/>
+              </w:rPr>
+            </w:pPr>
+            <w:r>
+              <w:rPr>
+                <w:rFonts w:ascii="Times New Roman" w:eastAsia="Times New Roman" w:hAnsi="Times New Roman" w:cs="Times New Roman"/>
+                <w:sz w:val="24"/>
+                <w:szCs w:val="24"/>
+              </w:rPr>
+              <w:t>Add Service</w:t>
+            </w:r>
+          </w:p>
+        </w:tc>
+      </w:tr>
+      <w:tr>
+        <w:tc>
+          <w:tcPr>
+            <w:tcW w:w="2425" w:type="dxa"/>
+            <w:shd w:val="clear" w:color="auto" w:fill="E7E6E6" w:themeFill="background2"/>
+          </w:tcPr>
+          <w:p>
+            <w:pPr>
+              <w:spacing w:before="100" w:beforeAutospacing="1" w:after="100" w:afterAutospacing="1"/>
+              <w:rPr>
+                <w:rFonts w:ascii="Times New Roman" w:eastAsia="Times New Roman" w:hAnsi="Times New Roman" w:cs="Times New Roman"/>
+                <w:sz w:val="24"/>
+                <w:szCs w:val="24"/>
+              </w:rPr>
+            </w:pPr>
+            <w:r>
+              <w:rPr>
+                <w:rFonts w:ascii="Times New Roman" w:eastAsia="Times New Roman" w:hAnsi="Times New Roman" w:cs="Times New Roman"/>
+                <w:sz w:val="24"/>
+                <w:szCs w:val="24"/>
+              </w:rPr>
+              <w:t>Participating actors</w:t>
+            </w:r>
+          </w:p>
+        </w:tc>
+        <w:tc>
+          <w:tcPr>
+            <w:tcW w:w="7565" w:type="dxa"/>
+          </w:tcPr>
+          <w:p>
+            <w:pPr>
+              <w:spacing w:before="100" w:beforeAutospacing="1" w:after="100" w:afterAutospacing="1"/>
+              <w:rPr>
+                <w:rFonts w:ascii="Times New Roman" w:eastAsia="Times New Roman" w:hAnsi="Times New Roman" w:cs="Times New Roman"/>
+                <w:sz w:val="24"/>
+                <w:szCs w:val="24"/>
+              </w:rPr>
+            </w:pPr>
+            <w:r>
+              <w:rPr>
+                <w:rFonts w:ascii="Times New Roman" w:eastAsia="Times New Roman" w:hAnsi="Times New Roman" w:cs="Times New Roman"/>
+                <w:sz w:val="24"/>
+                <w:szCs w:val="24"/>
+              </w:rPr>
+              <w:t>Tour Guide</w:t>
+            </w:r>
+          </w:p>
+        </w:tc>
+      </w:tr>
+      <w:tr>
+        <w:tc>
+          <w:tcPr>
+            <w:tcW w:w="2425" w:type="dxa"/>
+            <w:shd w:val="clear" w:color="auto" w:fill="E7E6E6" w:themeFill="background2"/>
+          </w:tcPr>
+          <w:p>
+            <w:pPr>
+              <w:spacing w:before="100" w:beforeAutospacing="1" w:after="100" w:afterAutospacing="1"/>
+              <w:rPr>
+                <w:rFonts w:ascii="Times New Roman" w:eastAsia="Times New Roman" w:hAnsi="Times New Roman" w:cs="Times New Roman"/>
+                <w:sz w:val="24"/>
+                <w:szCs w:val="24"/>
+              </w:rPr>
+            </w:pPr>
+            <w:r>
+              <w:rPr>
+                <w:rFonts w:ascii="Times New Roman" w:eastAsia="Times New Roman" w:hAnsi="Times New Roman" w:cs="Times New Roman"/>
+                <w:sz w:val="24"/>
+                <w:szCs w:val="24"/>
+              </w:rPr>
+              <w:t>Entry conditions</w:t>
+            </w:r>
+          </w:p>
+        </w:tc>
+        <w:tc>
+          <w:tcPr>
+            <w:tcW w:w="7565" w:type="dxa"/>
+          </w:tcPr>
+          <w:p>
+            <w:pPr>
+              <w:spacing w:before="100" w:beforeAutospacing="1" w:after="100" w:afterAutospacing="1"/>
+              <w:rPr>
+                <w:rFonts w:ascii="Times New Roman" w:eastAsia="Times New Roman" w:hAnsi="Times New Roman" w:cs="Times New Roman"/>
+                <w:sz w:val="24"/>
+                <w:szCs w:val="24"/>
+              </w:rPr>
+            </w:pPr>
+            <w:r>
+              <w:rPr>
+                <w:rFonts w:ascii="Times New Roman" w:eastAsia="Times New Roman" w:hAnsi="Times New Roman" w:cs="Times New Roman"/>
+                <w:sz w:val="24"/>
+                <w:szCs w:val="24"/>
+              </w:rPr>
+              <w:t>The tour guide wants to add a new service to their profile.</w:t>
+            </w:r>
+          </w:p>
+        </w:tc>
+      </w:tr>
+      <w:tr>
+        <w:tc>
+          <w:tcPr>
+            <w:tcW w:w="2425" w:type="dxa"/>
+            <w:shd w:val="clear" w:color="auto" w:fill="E7E6E6" w:themeFill="background2"/>
+          </w:tcPr>
+          <w:p>
+            <w:pPr>
+              <w:spacing w:before="100" w:beforeAutospacing="1" w:after="100" w:afterAutospacing="1"/>
+              <w:rPr>
+                <w:rFonts w:ascii="Times New Roman" w:eastAsia="Times New Roman" w:hAnsi="Times New Roman" w:cs="Times New Roman"/>
+                <w:sz w:val="24"/>
+                <w:szCs w:val="24"/>
+              </w:rPr>
+            </w:pPr>
+            <w:r>
+              <w:rPr>
+                <w:rFonts w:ascii="Times New Roman" w:eastAsia="Times New Roman" w:hAnsi="Times New Roman" w:cs="Times New Roman"/>
+                <w:sz w:val="24"/>
+                <w:szCs w:val="24"/>
+              </w:rPr>
+              <w:t>Exit conditions</w:t>
+            </w:r>
+          </w:p>
+        </w:tc>
+        <w:tc>
+          <w:tcPr>
+            <w:tcW w:w="7565" w:type="dxa"/>
+          </w:tcPr>
+          <w:p>
+            <w:pPr>
+              <w:spacing w:before="100" w:beforeAutospacing="1" w:after="100" w:afterAutospacing="1"/>
+              <w:rPr>
+                <w:rFonts w:ascii="Times New Roman" w:eastAsia="Times New Roman" w:hAnsi="Times New Roman" w:cs="Times New Roman"/>
+                <w:sz w:val="24"/>
+                <w:szCs w:val="24"/>
+              </w:rPr>
+            </w:pPr>
+            <w:r>
+              <w:rPr>
+                <w:rFonts w:ascii="Times New Roman" w:eastAsia="Times New Roman" w:hAnsi="Times New Roman" w:cs="Times New Roman"/>
+                <w:sz w:val="24"/>
+                <w:szCs w:val="24"/>
+              </w:rPr>
+              <w:t>The new service is successfully added to the tour guide's profile.</w:t>
+            </w:r>
+          </w:p>
+        </w:tc>
+      </w:tr>
+      <w:tr>
+        <w:tc>
+          <w:tcPr>
+            <w:tcW w:w="2425" w:type="dxa"/>
+            <w:shd w:val="clear" w:color="auto" w:fill="E7E6E6" w:themeFill="background2"/>
+          </w:tcPr>
+          <w:p>
+            <w:pPr>
+              <w:spacing w:before="100" w:beforeAutospacing="1" w:after="100" w:afterAutospacing="1"/>
+              <w:rPr>
+                <w:rFonts w:ascii="Times New Roman" w:eastAsia="Times New Roman" w:hAnsi="Times New Roman" w:cs="Times New Roman"/>
+                <w:sz w:val="24"/>
+                <w:szCs w:val="24"/>
+              </w:rPr>
+            </w:pPr>
+            <w:r>
+              <w:rPr>
+                <w:rFonts w:ascii="Times New Roman" w:eastAsia="Times New Roman" w:hAnsi="Times New Roman" w:cs="Times New Roman"/>
+                <w:sz w:val="24"/>
+                <w:szCs w:val="24"/>
+              </w:rPr>
+              <w:t xml:space="preserve">Special requirements </w:t>
+            </w:r>
+          </w:p>
+        </w:tc>
+        <w:tc>
+          <w:tcPr>
+            <w:tcW w:w="7565" w:type="dxa"/>
+          </w:tcPr>
+          <w:p>
+            <w:pPr>
+              <w:spacing w:before="100" w:beforeAutospacing="1" w:after="100" w:afterAutospacing="1"/>
+              <w:rPr>
+                <w:rFonts w:ascii="Times New Roman" w:eastAsia="Times New Roman" w:hAnsi="Times New Roman" w:cs="Times New Roman"/>
+                <w:sz w:val="24"/>
+                <w:szCs w:val="24"/>
+              </w:rPr>
+            </w:pPr>
+            <w:r>
+              <w:rPr>
+                <w:rFonts w:ascii="Times New Roman" w:eastAsia="Times New Roman" w:hAnsi="Times New Roman" w:cs="Times New Roman"/>
+                <w:sz w:val="24"/>
+                <w:szCs w:val="24"/>
+              </w:rPr>
+              <w:t>None</w:t>
+            </w:r>
+          </w:p>
+        </w:tc>
+      </w:tr>
+      <w:tr>
+        <w:trPr>
+          <w:trHeight w:val="1205"/>
+        </w:trPr>
+        <w:tc>
+          <w:tcPr>
+            <w:tcW w:w="2425" w:type="dxa"/>
+            <w:shd w:val="clear" w:color="auto" w:fill="E7E6E6" w:themeFill="background2"/>
+          </w:tcPr>
+          <w:p>
+            <w:pPr>
+              <w:spacing w:before="100" w:beforeAutospacing="1" w:after="100" w:afterAutospacing="1"/>
+              <w:rPr>
+                <w:rFonts w:ascii="Times New Roman" w:eastAsia="Times New Roman" w:hAnsi="Times New Roman" w:cs="Times New Roman"/>
+                <w:sz w:val="24"/>
+                <w:szCs w:val="24"/>
+              </w:rPr>
+            </w:pPr>
+            <w:r>
+              <w:rPr>
+                <w:rFonts w:ascii="Times New Roman" w:eastAsia="Times New Roman" w:hAnsi="Times New Roman" w:cs="Times New Roman"/>
+                <w:sz w:val="24"/>
+                <w:szCs w:val="24"/>
+              </w:rPr>
+              <w:t xml:space="preserve">Flow of events </w:t>
+            </w:r>
+            <w:r>
+              <w:rPr>
+                <w:rFonts w:ascii="Times New Roman" w:eastAsia="Times New Roman" w:hAnsi="Times New Roman" w:cs="Times New Roman"/>
+                <w:sz w:val="24"/>
+                <w:szCs w:val="24"/>
+              </w:rPr>
+              <w:br/>
+              <w:t>“Happy Path”</w:t>
+            </w:r>
+          </w:p>
+        </w:tc>
+        <w:tc>
+          <w:tcPr>
+            <w:tcW w:w="7565" w:type="dxa"/>
+          </w:tcPr>
+          <w:p>
+            <w:pPr>
+              <w:numPr>
+                <w:ilvl w:val="0"/>
+                <w:numId w:val="10"/>
+              </w:numPr>
+              <w:spacing w:before="100" w:beforeAutospacing="1" w:after="100" w:afterAutospacing="1" w:line="240" w:lineRule="auto"/>
+              <w:rPr>
+                <w:rFonts w:ascii="Times New Roman" w:eastAsia="Times New Roman" w:hAnsi="Times New Roman" w:cs="Times New Roman"/>
+                <w:sz w:val="24"/>
+                <w:szCs w:val="24"/>
+              </w:rPr>
+            </w:pPr>
+            <w:r>
+              <w:rPr>
+                <w:rFonts w:ascii="Times New Roman" w:eastAsia="Times New Roman" w:hAnsi="Times New Roman" w:cs="Times New Roman"/>
+                <w:sz w:val="24"/>
+                <w:szCs w:val="24"/>
+              </w:rPr>
+              <w:t>The tour guide accesses the "Add Service" section in their account.</w:t>
+            </w:r>
+          </w:p>
+          <w:p>
+            <w:pPr>
+              <w:numPr>
+                <w:ilvl w:val="0"/>
+                <w:numId w:val="10"/>
+              </w:numPr>
+              <w:spacing w:before="100" w:beforeAutospacing="1" w:after="100" w:afterAutospacing="1" w:line="240" w:lineRule="auto"/>
+              <w:rPr>
+                <w:rFonts w:ascii="Times New Roman" w:eastAsia="Times New Roman" w:hAnsi="Times New Roman" w:cs="Times New Roman"/>
+                <w:sz w:val="24"/>
+                <w:szCs w:val="24"/>
+              </w:rPr>
+            </w:pPr>
+            <w:r>
+              <w:rPr>
+                <w:rFonts w:ascii="Times New Roman" w:eastAsia="Times New Roman" w:hAnsi="Times New Roman" w:cs="Times New Roman"/>
+                <w:sz w:val="24"/>
+                <w:szCs w:val="24"/>
+              </w:rPr>
+              <w:t>The system presents a form for the tour guide to enter the details of the new service, such as service description, duration, price, and availability.</w:t>
+            </w:r>
+          </w:p>
+          <w:p>
+            <w:pPr>
+              <w:numPr>
+                <w:ilvl w:val="0"/>
+                <w:numId w:val="10"/>
+              </w:numPr>
+              <w:spacing w:before="100" w:beforeAutospacing="1" w:after="100" w:afterAutospacing="1" w:line="240" w:lineRule="auto"/>
+              <w:rPr>
+                <w:rFonts w:ascii="Times New Roman" w:eastAsia="Times New Roman" w:hAnsi="Times New Roman" w:cs="Times New Roman"/>
+                <w:sz w:val="24"/>
+                <w:szCs w:val="24"/>
+              </w:rPr>
+            </w:pPr>
+            <w:r>
+              <w:rPr>
+                <w:rFonts w:ascii="Times New Roman" w:eastAsia="Times New Roman" w:hAnsi="Times New Roman" w:cs="Times New Roman"/>
+                <w:sz w:val="24"/>
+                <w:szCs w:val="24"/>
+              </w:rPr>
+              <w:t>The tour guide fills in the required information and submits the form.</w:t>
+            </w:r>
+          </w:p>
+          <w:p>
+            <w:pPr>
+              <w:numPr>
+                <w:ilvl w:val="0"/>
+                <w:numId w:val="10"/>
+              </w:numPr>
+              <w:spacing w:before="100" w:beforeAutospacing="1" w:after="100" w:afterAutospacing="1" w:line="240" w:lineRule="auto"/>
+              <w:rPr>
+                <w:rFonts w:ascii="Times New Roman" w:eastAsia="Times New Roman" w:hAnsi="Times New Roman" w:cs="Times New Roman"/>
+                <w:sz w:val="24"/>
+                <w:szCs w:val="24"/>
+              </w:rPr>
+            </w:pPr>
+            <w:r>
+              <w:rPr>
+                <w:rFonts w:ascii="Times New Roman" w:eastAsia="Times New Roman" w:hAnsi="Times New Roman" w:cs="Times New Roman"/>
+                <w:sz w:val="24"/>
+                <w:szCs w:val="24"/>
+              </w:rPr>
+              <w:t>The system validates the entered information and adds the new service to the tour guide's profile.</w:t>
+            </w:r>
+          </w:p>
+          <w:p>
+            <w:pPr>
+              <w:numPr>
+                <w:ilvl w:val="0"/>
+                <w:numId w:val="10"/>
+              </w:numPr>
+              <w:spacing w:before="100" w:beforeAutospacing="1" w:after="100" w:afterAutospacing="1"/>
+              <w:rPr>
+                <w:rFonts w:ascii="Times New Roman" w:eastAsia="Times New Roman" w:hAnsi="Times New Roman" w:cs="Times New Roman"/>
+                <w:sz w:val="24"/>
+                <w:szCs w:val="24"/>
+              </w:rPr>
+            </w:pPr>
+            <w:r>
+              <w:rPr>
+                <w:rFonts w:ascii="Times New Roman" w:eastAsia="Times New Roman" w:hAnsi="Times New Roman" w:cs="Times New Roman"/>
+                <w:sz w:val="24"/>
+                <w:szCs w:val="24"/>
+              </w:rPr>
+              <w:t>The system notifies the tour guide about the successful addition of the service.</w:t>
+            </w:r>
+          </w:p>
+        </w:tc>
+      </w:tr>
+      <w:bookmarkEnd w:id="8"/>
+    </w:tbl>
+    <w:p>
+      <w:pPr>
+        <w:spacing w:before="100" w:beforeAutospacing="1" w:after="100" w:afterAutospacing="1" w:line="240" w:lineRule="auto"/>
+        <w:rPr>
+          <w:rFonts w:ascii="Times New Roman" w:eastAsia="Times New Roman" w:hAnsi="Times New Roman" w:cs="Times New Roman"/>
+          <w:sz w:val="24"/>
+          <w:szCs w:val="24"/>
+        </w:rPr>
+      </w:pPr>
+    </w:p>
+    <w:p>
+      <w:pPr>
+        <w:spacing w:before="100" w:beforeAutospacing="1" w:after="100" w:afterAutospacing="1" w:line="240" w:lineRule="auto"/>
+        <w:rPr>
+          <w:rFonts w:ascii="Times New Roman" w:eastAsia="Times New Roman" w:hAnsi="Times New Roman" w:cs="Times New Roman"/>
+          <w:sz w:val="24"/>
+          <w:szCs w:val="24"/>
+        </w:rPr>
+      </w:pPr>
+    </w:p>
+    <w:p>
+      <w:pPr>
+        <w:spacing w:before="100" w:beforeAutospacing="1" w:after="100" w:afterAutospacing="1" w:line="240" w:lineRule="auto"/>
+        <w:rPr>
+          <w:rFonts w:ascii="Times New Roman" w:eastAsia="Times New Roman" w:hAnsi="Times New Roman" w:cs="Times New Roman"/>
+          <w:sz w:val="24"/>
+          <w:szCs w:val="24"/>
+        </w:rPr>
+      </w:pPr>
+    </w:p>
+    <w:p>
+      <w:pPr>
+        <w:spacing w:before="100" w:beforeAutospacing="1" w:after="100" w:afterAutospacing="1" w:line="240" w:lineRule="auto"/>
+        <w:rPr>
+          <w:rFonts w:ascii="Times New Roman" w:eastAsia="Times New Roman" w:hAnsi="Times New Roman" w:cs="Times New Roman"/>
+          <w:sz w:val="24"/>
+          <w:szCs w:val="24"/>
+        </w:rPr>
+      </w:pPr>
+      <w:bookmarkStart w:id="9" w:name="_Hlk135860086"/>
+      <w:r>
+        <w:rPr>
+          <w:rFonts w:ascii="Times New Roman" w:eastAsia="Times New Roman" w:hAnsi="Times New Roman" w:cs="Times New Roman"/>
+          <w:sz w:val="24"/>
+          <w:szCs w:val="24"/>
+        </w:rPr>
+        <w:lastRenderedPageBreak/>
+        <w:t>Use Case: Update Service for the Tour Guide</w:t>
+      </w:r>
+    </w:p>
+    <w:tbl>
+      <w:tblPr>
+        <w:tblStyle w:val="TableGrid"/>
+        <w:tblW w:w="9990" w:type="dxa"/>
+        <w:tblInd w:w="-319" w:type="dxa"/>
+        <w:tblLook w:val="04A0" w:firstRow="1" w:lastRow="0" w:firstColumn="1" w:lastColumn="0" w:noHBand="0" w:noVBand="1"/>
+      </w:tblPr>
+      <w:tblGrid>
+        <w:gridCol w:w="2425"/>
+        <w:gridCol w:w="7565"/>
+      </w:tblGrid>
+      <w:tr>
+        <w:tc>
+          <w:tcPr>
+            <w:tcW w:w="2425" w:type="dxa"/>
+            <w:shd w:val="clear" w:color="auto" w:fill="E7E6E6" w:themeFill="background2"/>
+          </w:tcPr>
+          <w:p>
+            <w:pPr>
+              <w:spacing w:before="100" w:beforeAutospacing="1" w:after="100" w:afterAutospacing="1"/>
+              <w:rPr>
+                <w:rFonts w:ascii="Times New Roman" w:eastAsia="Times New Roman" w:hAnsi="Times New Roman" w:cs="Times New Roman"/>
+                <w:sz w:val="24"/>
+                <w:szCs w:val="24"/>
+              </w:rPr>
+            </w:pPr>
+            <w:r>
+              <w:rPr>
+                <w:rFonts w:ascii="Times New Roman" w:eastAsia="Times New Roman" w:hAnsi="Times New Roman" w:cs="Times New Roman"/>
+                <w:sz w:val="24"/>
+                <w:szCs w:val="24"/>
+              </w:rPr>
+              <w:t>Use case name</w:t>
+            </w:r>
+          </w:p>
+        </w:tc>
+        <w:tc>
+          <w:tcPr>
+            <w:tcW w:w="7565" w:type="dxa"/>
+          </w:tcPr>
+          <w:p>
+            <w:pPr>
+              <w:spacing w:before="100" w:beforeAutospacing="1" w:after="100" w:afterAutospacing="1"/>
+              <w:rPr>
+                <w:rFonts w:ascii="Times New Roman" w:eastAsia="Times New Roman" w:hAnsi="Times New Roman" w:cs="Times New Roman"/>
+                <w:sz w:val="24"/>
+                <w:szCs w:val="24"/>
+              </w:rPr>
+            </w:pPr>
+            <w:r>
+              <w:rPr>
+                <w:rFonts w:ascii="Times New Roman" w:eastAsia="Times New Roman" w:hAnsi="Times New Roman" w:cs="Times New Roman"/>
+                <w:sz w:val="24"/>
+                <w:szCs w:val="24"/>
+              </w:rPr>
+              <w:t>Update Service for the Tour Guide</w:t>
+            </w:r>
+          </w:p>
+        </w:tc>
+      </w:tr>
+      <w:tr>
+        <w:tc>
+          <w:tcPr>
+            <w:tcW w:w="2425" w:type="dxa"/>
+            <w:shd w:val="clear" w:color="auto" w:fill="E7E6E6" w:themeFill="background2"/>
+          </w:tcPr>
+          <w:p>
+            <w:pPr>
+              <w:spacing w:before="100" w:beforeAutospacing="1" w:after="100" w:afterAutospacing="1"/>
+              <w:rPr>
+                <w:rFonts w:ascii="Times New Roman" w:eastAsia="Times New Roman" w:hAnsi="Times New Roman" w:cs="Times New Roman"/>
+                <w:sz w:val="24"/>
+                <w:szCs w:val="24"/>
+              </w:rPr>
+            </w:pPr>
+            <w:r>
+              <w:rPr>
+                <w:rFonts w:ascii="Times New Roman" w:eastAsia="Times New Roman" w:hAnsi="Times New Roman" w:cs="Times New Roman"/>
+                <w:sz w:val="24"/>
+                <w:szCs w:val="24"/>
+              </w:rPr>
+              <w:t>Unique name</w:t>
+            </w:r>
+          </w:p>
+        </w:tc>
+        <w:tc>
+          <w:tcPr>
+            <w:tcW w:w="7565" w:type="dxa"/>
+          </w:tcPr>
+          <w:p>
+            <w:pPr>
+              <w:spacing w:before="100" w:beforeAutospacing="1" w:after="100" w:afterAutospacing="1"/>
+              <w:rPr>
+                <w:rFonts w:ascii="Times New Roman" w:eastAsia="Times New Roman" w:hAnsi="Times New Roman" w:cs="Times New Roman"/>
+                <w:sz w:val="24"/>
+                <w:szCs w:val="24"/>
+              </w:rPr>
+            </w:pPr>
+            <w:r>
+              <w:rPr>
+                <w:rFonts w:ascii="Times New Roman" w:eastAsia="Times New Roman" w:hAnsi="Times New Roman" w:cs="Times New Roman"/>
+                <w:sz w:val="24"/>
+                <w:szCs w:val="24"/>
+              </w:rPr>
+              <w:t>Update Service</w:t>
+            </w:r>
+          </w:p>
+        </w:tc>
+      </w:tr>
+      <w:tr>
+        <w:tc>
+          <w:tcPr>
+            <w:tcW w:w="2425" w:type="dxa"/>
+            <w:shd w:val="clear" w:color="auto" w:fill="E7E6E6" w:themeFill="background2"/>
+          </w:tcPr>
+          <w:p>
+            <w:pPr>
+              <w:spacing w:before="100" w:beforeAutospacing="1" w:after="100" w:afterAutospacing="1"/>
+              <w:rPr>
+                <w:rFonts w:ascii="Times New Roman" w:eastAsia="Times New Roman" w:hAnsi="Times New Roman" w:cs="Times New Roman"/>
+                <w:sz w:val="24"/>
+                <w:szCs w:val="24"/>
+              </w:rPr>
+            </w:pPr>
+            <w:r>
+              <w:rPr>
+                <w:rFonts w:ascii="Times New Roman" w:eastAsia="Times New Roman" w:hAnsi="Times New Roman" w:cs="Times New Roman"/>
+                <w:sz w:val="24"/>
+                <w:szCs w:val="24"/>
+              </w:rPr>
+              <w:t>Participating actors</w:t>
+            </w:r>
+          </w:p>
+        </w:tc>
+        <w:tc>
+          <w:tcPr>
+            <w:tcW w:w="7565" w:type="dxa"/>
+          </w:tcPr>
+          <w:p>
+            <w:pPr>
+              <w:spacing w:before="100" w:beforeAutospacing="1" w:after="100" w:afterAutospacing="1"/>
+              <w:rPr>
+                <w:rFonts w:ascii="Times New Roman" w:eastAsia="Times New Roman" w:hAnsi="Times New Roman" w:cs="Times New Roman"/>
+                <w:sz w:val="24"/>
+                <w:szCs w:val="24"/>
+              </w:rPr>
+            </w:pPr>
+            <w:r>
+              <w:rPr>
+                <w:rFonts w:ascii="Times New Roman" w:eastAsia="Times New Roman" w:hAnsi="Times New Roman" w:cs="Times New Roman"/>
+                <w:sz w:val="24"/>
+                <w:szCs w:val="24"/>
+              </w:rPr>
+              <w:t>Tour Guide</w:t>
+            </w:r>
+          </w:p>
+        </w:tc>
+      </w:tr>
+      <w:tr>
+        <w:tc>
+          <w:tcPr>
+            <w:tcW w:w="2425" w:type="dxa"/>
+            <w:shd w:val="clear" w:color="auto" w:fill="E7E6E6" w:themeFill="background2"/>
+          </w:tcPr>
+          <w:p>
+            <w:pPr>
+              <w:spacing w:before="100" w:beforeAutospacing="1" w:after="100" w:afterAutospacing="1"/>
+              <w:rPr>
+                <w:rFonts w:ascii="Times New Roman" w:eastAsia="Times New Roman" w:hAnsi="Times New Roman" w:cs="Times New Roman"/>
+                <w:sz w:val="24"/>
+                <w:szCs w:val="24"/>
+              </w:rPr>
+            </w:pPr>
+            <w:r>
+              <w:rPr>
+                <w:rFonts w:ascii="Times New Roman" w:eastAsia="Times New Roman" w:hAnsi="Times New Roman" w:cs="Times New Roman"/>
+                <w:sz w:val="24"/>
+                <w:szCs w:val="24"/>
+              </w:rPr>
+              <w:t>Entry conditions</w:t>
+            </w:r>
+          </w:p>
+        </w:tc>
+        <w:tc>
+          <w:tcPr>
+            <w:tcW w:w="7565" w:type="dxa"/>
+          </w:tcPr>
+          <w:p>
+            <w:pPr>
+              <w:spacing w:before="100" w:beforeAutospacing="1" w:after="100" w:afterAutospacing="1"/>
+              <w:rPr>
+                <w:rFonts w:ascii="Times New Roman" w:eastAsia="Times New Roman" w:hAnsi="Times New Roman" w:cs="Times New Roman"/>
+                <w:sz w:val="24"/>
+                <w:szCs w:val="24"/>
+              </w:rPr>
+            </w:pPr>
+            <w:r>
+              <w:rPr>
+                <w:rFonts w:ascii="Times New Roman" w:eastAsia="Times New Roman" w:hAnsi="Times New Roman" w:cs="Times New Roman"/>
+                <w:sz w:val="24"/>
+                <w:szCs w:val="24"/>
+              </w:rPr>
+              <w:t>The tour guide wants to modify an existing service in their profile.</w:t>
+            </w:r>
+          </w:p>
+        </w:tc>
+      </w:tr>
+      <w:tr>
+        <w:tc>
+          <w:tcPr>
+            <w:tcW w:w="2425" w:type="dxa"/>
+            <w:shd w:val="clear" w:color="auto" w:fill="E7E6E6" w:themeFill="background2"/>
+          </w:tcPr>
+          <w:p>
+            <w:pPr>
+              <w:spacing w:before="100" w:beforeAutospacing="1" w:after="100" w:afterAutospacing="1"/>
+              <w:rPr>
+                <w:rFonts w:ascii="Times New Roman" w:eastAsia="Times New Roman" w:hAnsi="Times New Roman" w:cs="Times New Roman"/>
+                <w:sz w:val="24"/>
+                <w:szCs w:val="24"/>
+              </w:rPr>
+            </w:pPr>
+            <w:r>
+              <w:rPr>
+                <w:rFonts w:ascii="Times New Roman" w:eastAsia="Times New Roman" w:hAnsi="Times New Roman" w:cs="Times New Roman"/>
+                <w:sz w:val="24"/>
+                <w:szCs w:val="24"/>
+              </w:rPr>
+              <w:t>Exit conditions</w:t>
+            </w:r>
+          </w:p>
+        </w:tc>
+        <w:tc>
+          <w:tcPr>
+            <w:tcW w:w="7565" w:type="dxa"/>
+          </w:tcPr>
+          <w:p>
+            <w:pPr>
+              <w:spacing w:before="100" w:beforeAutospacing="1" w:after="100" w:afterAutospacing="1"/>
+              <w:rPr>
+                <w:rFonts w:ascii="Times New Roman" w:eastAsia="Times New Roman" w:hAnsi="Times New Roman" w:cs="Times New Roman"/>
+                <w:sz w:val="24"/>
+                <w:szCs w:val="24"/>
+              </w:rPr>
+            </w:pPr>
+            <w:r>
+              <w:rPr>
+                <w:rFonts w:ascii="Times New Roman" w:eastAsia="Times New Roman" w:hAnsi="Times New Roman" w:cs="Times New Roman"/>
+                <w:sz w:val="24"/>
+                <w:szCs w:val="24"/>
+              </w:rPr>
+              <w:t>The service is successfully updated with the new information.</w:t>
+            </w:r>
+          </w:p>
+        </w:tc>
+      </w:tr>
+      <w:tr>
+        <w:tc>
+          <w:tcPr>
+            <w:tcW w:w="2425" w:type="dxa"/>
+            <w:shd w:val="clear" w:color="auto" w:fill="E7E6E6" w:themeFill="background2"/>
+          </w:tcPr>
+          <w:p>
+            <w:pPr>
+              <w:spacing w:before="100" w:beforeAutospacing="1" w:after="100" w:afterAutospacing="1"/>
+              <w:rPr>
+                <w:rFonts w:ascii="Times New Roman" w:eastAsia="Times New Roman" w:hAnsi="Times New Roman" w:cs="Times New Roman"/>
+                <w:sz w:val="24"/>
+                <w:szCs w:val="24"/>
+              </w:rPr>
+            </w:pPr>
+            <w:r>
+              <w:rPr>
+                <w:rFonts w:ascii="Times New Roman" w:eastAsia="Times New Roman" w:hAnsi="Times New Roman" w:cs="Times New Roman"/>
+                <w:sz w:val="24"/>
+                <w:szCs w:val="24"/>
+              </w:rPr>
+              <w:t xml:space="preserve">Special requirements </w:t>
+            </w:r>
+          </w:p>
+        </w:tc>
+        <w:tc>
+          <w:tcPr>
+            <w:tcW w:w="7565" w:type="dxa"/>
+          </w:tcPr>
+          <w:p>
+            <w:pPr>
+              <w:spacing w:before="100" w:beforeAutospacing="1" w:after="100" w:afterAutospacing="1"/>
+              <w:rPr>
+                <w:rFonts w:ascii="Times New Roman" w:eastAsia="Times New Roman" w:hAnsi="Times New Roman" w:cs="Times New Roman"/>
+                <w:sz w:val="24"/>
+                <w:szCs w:val="24"/>
+              </w:rPr>
+            </w:pPr>
+            <w:r>
+              <w:rPr>
+                <w:rFonts w:ascii="Times New Roman" w:eastAsia="Times New Roman" w:hAnsi="Times New Roman" w:cs="Times New Roman"/>
+                <w:sz w:val="24"/>
+                <w:szCs w:val="24"/>
+              </w:rPr>
+              <w:t>None</w:t>
+            </w:r>
+          </w:p>
+        </w:tc>
+      </w:tr>
+      <w:tr>
+        <w:trPr>
+          <w:trHeight w:val="1205"/>
+        </w:trPr>
+        <w:tc>
+          <w:tcPr>
+            <w:tcW w:w="2425" w:type="dxa"/>
+            <w:shd w:val="clear" w:color="auto" w:fill="E7E6E6" w:themeFill="background2"/>
+          </w:tcPr>
+          <w:p>
+            <w:pPr>
+              <w:spacing w:before="100" w:beforeAutospacing="1" w:after="100" w:afterAutospacing="1"/>
+              <w:rPr>
+                <w:rFonts w:ascii="Times New Roman" w:eastAsia="Times New Roman" w:hAnsi="Times New Roman" w:cs="Times New Roman"/>
+                <w:sz w:val="24"/>
+                <w:szCs w:val="24"/>
+              </w:rPr>
+            </w:pPr>
+            <w:r>
+              <w:rPr>
+                <w:rFonts w:ascii="Times New Roman" w:eastAsia="Times New Roman" w:hAnsi="Times New Roman" w:cs="Times New Roman"/>
+                <w:sz w:val="24"/>
+                <w:szCs w:val="24"/>
+              </w:rPr>
+              <w:t xml:space="preserve">Flow of events </w:t>
+            </w:r>
+            <w:r>
+              <w:rPr>
+                <w:rFonts w:ascii="Times New Roman" w:eastAsia="Times New Roman" w:hAnsi="Times New Roman" w:cs="Times New Roman"/>
+                <w:sz w:val="24"/>
+                <w:szCs w:val="24"/>
+              </w:rPr>
+              <w:br/>
+              <w:t>“Happy Path”</w:t>
+            </w:r>
+          </w:p>
+        </w:tc>
+        <w:tc>
+          <w:tcPr>
+            <w:tcW w:w="7565" w:type="dxa"/>
+          </w:tcPr>
+          <w:p>
+            <w:pPr>
+              <w:numPr>
+                <w:ilvl w:val="0"/>
+                <w:numId w:val="10"/>
+              </w:numPr>
+              <w:spacing w:before="100" w:beforeAutospacing="1" w:after="100" w:afterAutospacing="1" w:line="240" w:lineRule="auto"/>
+              <w:rPr>
+                <w:rFonts w:ascii="Times New Roman" w:eastAsia="Times New Roman" w:hAnsi="Times New Roman" w:cs="Times New Roman"/>
+                <w:sz w:val="24"/>
+                <w:szCs w:val="24"/>
+              </w:rPr>
+            </w:pPr>
+            <w:r>
+              <w:rPr>
+                <w:rFonts w:ascii="Times New Roman" w:eastAsia="Times New Roman" w:hAnsi="Times New Roman" w:cs="Times New Roman"/>
+                <w:sz w:val="24"/>
+                <w:szCs w:val="24"/>
+              </w:rPr>
+              <w:t>The tour guide accesses the "Manage Services" section in their account.</w:t>
+            </w:r>
+          </w:p>
+          <w:p>
+            <w:pPr>
+              <w:numPr>
+                <w:ilvl w:val="0"/>
+                <w:numId w:val="10"/>
+              </w:numPr>
+              <w:spacing w:before="100" w:beforeAutospacing="1" w:after="100" w:afterAutospacing="1" w:line="240" w:lineRule="auto"/>
+              <w:rPr>
+                <w:rFonts w:ascii="Times New Roman" w:eastAsia="Times New Roman" w:hAnsi="Times New Roman" w:cs="Times New Roman"/>
+                <w:sz w:val="24"/>
+                <w:szCs w:val="24"/>
+              </w:rPr>
+            </w:pPr>
+            <w:r>
+              <w:rPr>
+                <w:rFonts w:ascii="Times New Roman" w:eastAsia="Times New Roman" w:hAnsi="Times New Roman" w:cs="Times New Roman"/>
+                <w:sz w:val="24"/>
+                <w:szCs w:val="24"/>
+              </w:rPr>
+              <w:t>The system displays a list of their existing services.</w:t>
+            </w:r>
+          </w:p>
+          <w:p>
+            <w:pPr>
+              <w:numPr>
+                <w:ilvl w:val="0"/>
+                <w:numId w:val="10"/>
+              </w:numPr>
+              <w:spacing w:before="100" w:beforeAutospacing="1" w:after="100" w:afterAutospacing="1" w:line="240" w:lineRule="auto"/>
+              <w:rPr>
+                <w:rFonts w:ascii="Times New Roman" w:eastAsia="Times New Roman" w:hAnsi="Times New Roman" w:cs="Times New Roman"/>
+                <w:sz w:val="24"/>
+                <w:szCs w:val="24"/>
+              </w:rPr>
+            </w:pPr>
+            <w:r>
+              <w:rPr>
+                <w:rFonts w:ascii="Times New Roman" w:eastAsia="Times New Roman" w:hAnsi="Times New Roman" w:cs="Times New Roman"/>
+                <w:sz w:val="24"/>
+                <w:szCs w:val="24"/>
+              </w:rPr>
+              <w:t>The tour guide selects the service they want to update.</w:t>
+            </w:r>
+          </w:p>
+          <w:p>
+            <w:pPr>
+              <w:numPr>
+                <w:ilvl w:val="0"/>
+                <w:numId w:val="10"/>
+              </w:numPr>
+              <w:spacing w:before="100" w:beforeAutospacing="1" w:after="100" w:afterAutospacing="1" w:line="240" w:lineRule="auto"/>
+              <w:rPr>
+                <w:rFonts w:ascii="Times New Roman" w:eastAsia="Times New Roman" w:hAnsi="Times New Roman" w:cs="Times New Roman"/>
+                <w:sz w:val="24"/>
+                <w:szCs w:val="24"/>
+              </w:rPr>
+            </w:pPr>
+            <w:r>
+              <w:rPr>
+                <w:rFonts w:ascii="Times New Roman" w:eastAsia="Times New Roman" w:hAnsi="Times New Roman" w:cs="Times New Roman"/>
+                <w:sz w:val="24"/>
+                <w:szCs w:val="24"/>
+              </w:rPr>
+              <w:t>The system presents a form populated with the current information of the selected service.</w:t>
+            </w:r>
+          </w:p>
+          <w:p>
+            <w:pPr>
+              <w:numPr>
+                <w:ilvl w:val="0"/>
+                <w:numId w:val="10"/>
+              </w:numPr>
+              <w:spacing w:before="100" w:beforeAutospacing="1" w:after="100" w:afterAutospacing="1" w:line="240" w:lineRule="auto"/>
+              <w:rPr>
+                <w:rFonts w:ascii="Times New Roman" w:eastAsia="Times New Roman" w:hAnsi="Times New Roman" w:cs="Times New Roman"/>
+                <w:sz w:val="24"/>
+                <w:szCs w:val="24"/>
+              </w:rPr>
+            </w:pPr>
+            <w:r>
+              <w:rPr>
+                <w:rFonts w:ascii="Times New Roman" w:eastAsia="Times New Roman" w:hAnsi="Times New Roman" w:cs="Times New Roman"/>
+                <w:sz w:val="24"/>
+                <w:szCs w:val="24"/>
+              </w:rPr>
+              <w:t>The tour guide makes the necessary changes to the service details, such as description, duration, price, or availability.</w:t>
+            </w:r>
+          </w:p>
+          <w:p>
+            <w:pPr>
+              <w:numPr>
+                <w:ilvl w:val="0"/>
+                <w:numId w:val="10"/>
+              </w:numPr>
+              <w:spacing w:before="100" w:beforeAutospacing="1" w:after="100" w:afterAutospacing="1" w:line="240" w:lineRule="auto"/>
+              <w:rPr>
+                <w:rFonts w:ascii="Times New Roman" w:eastAsia="Times New Roman" w:hAnsi="Times New Roman" w:cs="Times New Roman"/>
+                <w:sz w:val="24"/>
+                <w:szCs w:val="24"/>
+              </w:rPr>
+            </w:pPr>
+            <w:r>
+              <w:rPr>
+                <w:rFonts w:ascii="Times New Roman" w:eastAsia="Times New Roman" w:hAnsi="Times New Roman" w:cs="Times New Roman"/>
+                <w:sz w:val="24"/>
+                <w:szCs w:val="24"/>
+              </w:rPr>
+              <w:t>The tour guide submits the updated information.</w:t>
+            </w:r>
+          </w:p>
+          <w:p>
+            <w:pPr>
+              <w:numPr>
+                <w:ilvl w:val="0"/>
+                <w:numId w:val="10"/>
+              </w:numPr>
+              <w:spacing w:before="100" w:beforeAutospacing="1" w:after="100" w:afterAutospacing="1"/>
+              <w:rPr>
+                <w:rFonts w:ascii="Times New Roman" w:eastAsia="Times New Roman" w:hAnsi="Times New Roman" w:cs="Times New Roman"/>
+                <w:sz w:val="24"/>
+                <w:szCs w:val="24"/>
+              </w:rPr>
+            </w:pPr>
+            <w:r>
+              <w:rPr>
+                <w:rFonts w:ascii="Times New Roman" w:eastAsia="Times New Roman" w:hAnsi="Times New Roman" w:cs="Times New Roman"/>
+                <w:sz w:val="24"/>
+                <w:szCs w:val="24"/>
+              </w:rPr>
+              <w:t>The system validates the changes and updates the service with the new information.</w:t>
+            </w:r>
+          </w:p>
+        </w:tc>
+      </w:tr>
+      <w:bookmarkEnd w:id="9"/>
+    </w:tbl>
+    <w:p>
+      <w:pPr>
+        <w:spacing w:before="100" w:beforeAutospacing="1" w:after="100" w:afterAutospacing="1" w:line="240" w:lineRule="auto"/>
+        <w:rPr>
+          <w:rFonts w:ascii="Times New Roman" w:eastAsia="Times New Roman" w:hAnsi="Times New Roman" w:cs="Times New Roman"/>
+          <w:sz w:val="24"/>
+          <w:szCs w:val="24"/>
+        </w:rPr>
+      </w:pPr>
+    </w:p>
+    <w:p>
+      <w:pPr>
+        <w:spacing w:before="100" w:beforeAutospacing="1" w:after="100" w:afterAutospacing="1" w:line="240" w:lineRule="auto"/>
+        <w:rPr>
+          <w:rFonts w:ascii="Times New Roman" w:eastAsia="Times New Roman" w:hAnsi="Times New Roman" w:cs="Times New Roman"/>
+          <w:sz w:val="24"/>
+          <w:szCs w:val="24"/>
+        </w:rPr>
+      </w:pPr>
+      <w:r>
+        <w:rPr>
+          <w:rFonts w:ascii="Times New Roman" w:eastAsia="Times New Roman" w:hAnsi="Times New Roman" w:cs="Times New Roman"/>
+          <w:sz w:val="24"/>
+          <w:szCs w:val="24"/>
+        </w:rPr>
+        <w:t>Use Case: Delete Service for the Tour Guide</w:t>
+      </w:r>
+    </w:p>
+    <w:tbl>
+      <w:tblPr>
+        <w:tblStyle w:val="TableGrid"/>
+        <w:tblW w:w="9990" w:type="dxa"/>
+        <w:tblInd w:w="-319" w:type="dxa"/>
+        <w:tblLook w:val="04A0" w:firstRow="1" w:lastRow="0" w:firstColumn="1" w:lastColumn="0" w:noHBand="0" w:noVBand="1"/>
+      </w:tblPr>
+      <w:tblGrid>
+        <w:gridCol w:w="2425"/>
+        <w:gridCol w:w="7565"/>
+      </w:tblGrid>
+      <w:tr>
+        <w:tc>
+          <w:tcPr>
+            <w:tcW w:w="2425" w:type="dxa"/>
+            <w:shd w:val="clear" w:color="auto" w:fill="E7E6E6" w:themeFill="background2"/>
+          </w:tcPr>
+          <w:p>
+            <w:pPr>
+              <w:spacing w:before="100" w:beforeAutospacing="1" w:after="100" w:afterAutospacing="1"/>
+              <w:rPr>
+                <w:rFonts w:ascii="Times New Roman" w:eastAsia="Times New Roman" w:hAnsi="Times New Roman" w:cs="Times New Roman"/>
+                <w:sz w:val="24"/>
+                <w:szCs w:val="24"/>
+              </w:rPr>
+            </w:pPr>
+            <w:r>
+              <w:rPr>
+                <w:rFonts w:ascii="Times New Roman" w:eastAsia="Times New Roman" w:hAnsi="Times New Roman" w:cs="Times New Roman"/>
+                <w:sz w:val="24"/>
+                <w:szCs w:val="24"/>
+              </w:rPr>
+              <w:t>Use case name</w:t>
+            </w:r>
+          </w:p>
+        </w:tc>
+        <w:tc>
+          <w:tcPr>
+            <w:tcW w:w="7565" w:type="dxa"/>
+          </w:tcPr>
+          <w:p>
+            <w:pPr>
+              <w:spacing w:before="100" w:beforeAutospacing="1" w:after="100" w:afterAutospacing="1"/>
+              <w:rPr>
+                <w:rFonts w:ascii="Times New Roman" w:eastAsia="Times New Roman" w:hAnsi="Times New Roman" w:cs="Times New Roman"/>
+                <w:sz w:val="24"/>
+                <w:szCs w:val="24"/>
+              </w:rPr>
+            </w:pPr>
+            <w:r>
+              <w:rPr>
+                <w:rFonts w:ascii="Times New Roman" w:eastAsia="Times New Roman" w:hAnsi="Times New Roman" w:cs="Times New Roman"/>
+                <w:sz w:val="24"/>
+                <w:szCs w:val="24"/>
+              </w:rPr>
+              <w:t>Delete Service for the Tour Guide</w:t>
+            </w:r>
+          </w:p>
+        </w:tc>
+      </w:tr>
+      <w:tr>
+        <w:tc>
+          <w:tcPr>
+            <w:tcW w:w="2425" w:type="dxa"/>
+            <w:shd w:val="clear" w:color="auto" w:fill="E7E6E6" w:themeFill="background2"/>
+          </w:tcPr>
+          <w:p>
+            <w:pPr>
+              <w:spacing w:before="100" w:beforeAutospacing="1" w:after="100" w:afterAutospacing="1"/>
+              <w:rPr>
+                <w:rFonts w:ascii="Times New Roman" w:eastAsia="Times New Roman" w:hAnsi="Times New Roman" w:cs="Times New Roman"/>
+                <w:sz w:val="24"/>
+                <w:szCs w:val="24"/>
+              </w:rPr>
+            </w:pPr>
+            <w:r>
+              <w:rPr>
+                <w:rFonts w:ascii="Times New Roman" w:eastAsia="Times New Roman" w:hAnsi="Times New Roman" w:cs="Times New Roman"/>
+                <w:sz w:val="24"/>
+                <w:szCs w:val="24"/>
+              </w:rPr>
+              <w:t>Unique name</w:t>
+            </w:r>
+          </w:p>
+        </w:tc>
+        <w:tc>
+          <w:tcPr>
+            <w:tcW w:w="7565" w:type="dxa"/>
+          </w:tcPr>
+          <w:p>
+            <w:pPr>
+              <w:spacing w:before="100" w:beforeAutospacing="1" w:after="100" w:afterAutospacing="1"/>
+              <w:rPr>
+                <w:rFonts w:ascii="Times New Roman" w:eastAsia="Times New Roman" w:hAnsi="Times New Roman" w:cs="Times New Roman"/>
+                <w:sz w:val="24"/>
+                <w:szCs w:val="24"/>
+              </w:rPr>
+            </w:pPr>
+            <w:r>
+              <w:rPr>
+                <w:rFonts w:ascii="Times New Roman" w:eastAsia="Times New Roman" w:hAnsi="Times New Roman" w:cs="Times New Roman"/>
+                <w:sz w:val="24"/>
+                <w:szCs w:val="24"/>
+              </w:rPr>
+              <w:t>Delete</w:t>
+            </w:r>
+            <w:r>
+              <w:rPr>
+                <w:rFonts w:ascii="Times New Roman" w:eastAsia="Times New Roman" w:hAnsi="Times New Roman" w:cs="Times New Roman"/>
+                <w:sz w:val="24"/>
+                <w:szCs w:val="24"/>
+              </w:rPr>
+              <w:t xml:space="preserve"> Service</w:t>
+            </w:r>
+          </w:p>
+        </w:tc>
+      </w:tr>
+      <w:tr>
+        <w:tc>
+          <w:tcPr>
+            <w:tcW w:w="2425" w:type="dxa"/>
+            <w:shd w:val="clear" w:color="auto" w:fill="E7E6E6" w:themeFill="background2"/>
+          </w:tcPr>
+          <w:p>
+            <w:pPr>
+              <w:spacing w:before="100" w:beforeAutospacing="1" w:after="100" w:afterAutospacing="1"/>
+              <w:rPr>
+                <w:rFonts w:ascii="Times New Roman" w:eastAsia="Times New Roman" w:hAnsi="Times New Roman" w:cs="Times New Roman"/>
+                <w:sz w:val="24"/>
+                <w:szCs w:val="24"/>
+              </w:rPr>
+            </w:pPr>
+            <w:r>
+              <w:rPr>
+                <w:rFonts w:ascii="Times New Roman" w:eastAsia="Times New Roman" w:hAnsi="Times New Roman" w:cs="Times New Roman"/>
+                <w:sz w:val="24"/>
+                <w:szCs w:val="24"/>
+              </w:rPr>
+              <w:t>Participating actors</w:t>
+            </w:r>
+          </w:p>
+        </w:tc>
+        <w:tc>
+          <w:tcPr>
+            <w:tcW w:w="7565" w:type="dxa"/>
+          </w:tcPr>
+          <w:p>
+            <w:pPr>
+              <w:spacing w:before="100" w:beforeAutospacing="1" w:after="100" w:afterAutospacing="1"/>
+              <w:rPr>
+                <w:rFonts w:ascii="Times New Roman" w:eastAsia="Times New Roman" w:hAnsi="Times New Roman" w:cs="Times New Roman"/>
+                <w:sz w:val="24"/>
+                <w:szCs w:val="24"/>
+              </w:rPr>
+            </w:pPr>
+            <w:r>
+              <w:rPr>
+                <w:rFonts w:ascii="Times New Roman" w:eastAsia="Times New Roman" w:hAnsi="Times New Roman" w:cs="Times New Roman"/>
+                <w:sz w:val="24"/>
+                <w:szCs w:val="24"/>
+              </w:rPr>
+              <w:t>Tour Guide</w:t>
+            </w:r>
+          </w:p>
+        </w:tc>
+      </w:tr>
+      <w:tr>
+        <w:tc>
+          <w:tcPr>
+            <w:tcW w:w="2425" w:type="dxa"/>
+            <w:shd w:val="clear" w:color="auto" w:fill="E7E6E6" w:themeFill="background2"/>
+          </w:tcPr>
+          <w:p>
+            <w:pPr>
+              <w:spacing w:before="100" w:beforeAutospacing="1" w:after="100" w:afterAutospacing="1"/>
+              <w:rPr>
+                <w:rFonts w:ascii="Times New Roman" w:eastAsia="Times New Roman" w:hAnsi="Times New Roman" w:cs="Times New Roman"/>
+                <w:sz w:val="24"/>
+                <w:szCs w:val="24"/>
+              </w:rPr>
+            </w:pPr>
+            <w:r>
+              <w:rPr>
+                <w:rFonts w:ascii="Times New Roman" w:eastAsia="Times New Roman" w:hAnsi="Times New Roman" w:cs="Times New Roman"/>
+                <w:sz w:val="24"/>
+                <w:szCs w:val="24"/>
+              </w:rPr>
+              <w:t>Entry conditions</w:t>
+            </w:r>
+          </w:p>
+        </w:tc>
+        <w:tc>
+          <w:tcPr>
+            <w:tcW w:w="7565" w:type="dxa"/>
+          </w:tcPr>
+          <w:p>
+            <w:pPr>
+              <w:spacing w:before="100" w:beforeAutospacing="1" w:after="100" w:afterAutospacing="1"/>
+              <w:rPr>
+                <w:rFonts w:ascii="Times New Roman" w:eastAsia="Times New Roman" w:hAnsi="Times New Roman" w:cs="Times New Roman"/>
+                <w:sz w:val="24"/>
+                <w:szCs w:val="24"/>
+              </w:rPr>
+            </w:pPr>
+            <w:r>
+              <w:rPr>
+                <w:rFonts w:ascii="Times New Roman" w:eastAsia="Times New Roman" w:hAnsi="Times New Roman" w:cs="Times New Roman"/>
+                <w:sz w:val="24"/>
+                <w:szCs w:val="24"/>
+              </w:rPr>
+              <w:t>The tour guide wants to remove an existing service from their profile.</w:t>
+            </w:r>
+          </w:p>
+        </w:tc>
+      </w:tr>
+      <w:tr>
+        <w:tc>
+          <w:tcPr>
+            <w:tcW w:w="2425" w:type="dxa"/>
+            <w:shd w:val="clear" w:color="auto" w:fill="E7E6E6" w:themeFill="background2"/>
+          </w:tcPr>
+          <w:p>
+            <w:pPr>
+              <w:spacing w:before="100" w:beforeAutospacing="1" w:after="100" w:afterAutospacing="1"/>
+              <w:rPr>
+                <w:rFonts w:ascii="Times New Roman" w:eastAsia="Times New Roman" w:hAnsi="Times New Roman" w:cs="Times New Roman"/>
+                <w:sz w:val="24"/>
+                <w:szCs w:val="24"/>
+              </w:rPr>
+            </w:pPr>
+            <w:r>
+              <w:rPr>
+                <w:rFonts w:ascii="Times New Roman" w:eastAsia="Times New Roman" w:hAnsi="Times New Roman" w:cs="Times New Roman"/>
+                <w:sz w:val="24"/>
+                <w:szCs w:val="24"/>
+              </w:rPr>
+              <w:t>Exit conditions</w:t>
+            </w:r>
+          </w:p>
+        </w:tc>
+        <w:tc>
+          <w:tcPr>
+            <w:tcW w:w="7565" w:type="dxa"/>
+          </w:tcPr>
+          <w:p>
+            <w:pPr>
+              <w:spacing w:before="100" w:beforeAutospacing="1" w:after="100" w:afterAutospacing="1"/>
+              <w:rPr>
+                <w:rFonts w:ascii="Times New Roman" w:eastAsia="Times New Roman" w:hAnsi="Times New Roman" w:cs="Times New Roman"/>
+                <w:sz w:val="24"/>
+                <w:szCs w:val="24"/>
+              </w:rPr>
+            </w:pPr>
+            <w:r>
+              <w:rPr>
+                <w:rFonts w:ascii="Times New Roman" w:eastAsia="Times New Roman" w:hAnsi="Times New Roman" w:cs="Times New Roman"/>
+                <w:sz w:val="24"/>
+                <w:szCs w:val="24"/>
+              </w:rPr>
+              <w:t>The service is successfully deleted from the tour guide's profile.</w:t>
+            </w:r>
+          </w:p>
+        </w:tc>
+      </w:tr>
+      <w:tr>
+        <w:tc>
+          <w:tcPr>
+            <w:tcW w:w="2425" w:type="dxa"/>
+            <w:shd w:val="clear" w:color="auto" w:fill="E7E6E6" w:themeFill="background2"/>
+          </w:tcPr>
+          <w:p>
+            <w:pPr>
+              <w:spacing w:before="100" w:beforeAutospacing="1" w:after="100" w:afterAutospacing="1"/>
+              <w:rPr>
+                <w:rFonts w:ascii="Times New Roman" w:eastAsia="Times New Roman" w:hAnsi="Times New Roman" w:cs="Times New Roman"/>
+                <w:sz w:val="24"/>
+                <w:szCs w:val="24"/>
+              </w:rPr>
+            </w:pPr>
+            <w:r>
+              <w:rPr>
+                <w:rFonts w:ascii="Times New Roman" w:eastAsia="Times New Roman" w:hAnsi="Times New Roman" w:cs="Times New Roman"/>
+                <w:sz w:val="24"/>
+                <w:szCs w:val="24"/>
+              </w:rPr>
+              <w:t xml:space="preserve">Special requirements </w:t>
+            </w:r>
+          </w:p>
+        </w:tc>
+        <w:tc>
+          <w:tcPr>
+            <w:tcW w:w="7565" w:type="dxa"/>
+          </w:tcPr>
+          <w:p>
+            <w:pPr>
+              <w:spacing w:before="100" w:beforeAutospacing="1" w:after="100" w:afterAutospacing="1"/>
+              <w:rPr>
+                <w:rFonts w:ascii="Times New Roman" w:eastAsia="Times New Roman" w:hAnsi="Times New Roman" w:cs="Times New Roman"/>
+                <w:sz w:val="24"/>
+                <w:szCs w:val="24"/>
+              </w:rPr>
+            </w:pPr>
+            <w:r>
+              <w:rPr>
+                <w:rFonts w:ascii="Times New Roman" w:eastAsia="Times New Roman" w:hAnsi="Times New Roman" w:cs="Times New Roman"/>
+                <w:sz w:val="24"/>
+                <w:szCs w:val="24"/>
+              </w:rPr>
+              <w:t>None</w:t>
+            </w:r>
+          </w:p>
+        </w:tc>
+      </w:tr>
+      <w:tr>
+        <w:trPr>
+          <w:trHeight w:val="1205"/>
+        </w:trPr>
+        <w:tc>
+          <w:tcPr>
+            <w:tcW w:w="2425" w:type="dxa"/>
+            <w:shd w:val="clear" w:color="auto" w:fill="E7E6E6" w:themeFill="background2"/>
+          </w:tcPr>
+          <w:p>
+            <w:pPr>
+              <w:spacing w:before="100" w:beforeAutospacing="1" w:after="100" w:afterAutospacing="1"/>
+              <w:rPr>
+                <w:rFonts w:ascii="Times New Roman" w:eastAsia="Times New Roman" w:hAnsi="Times New Roman" w:cs="Times New Roman"/>
+                <w:sz w:val="24"/>
+                <w:szCs w:val="24"/>
+              </w:rPr>
+            </w:pPr>
+            <w:r>
+              <w:rPr>
+                <w:rFonts w:ascii="Times New Roman" w:eastAsia="Times New Roman" w:hAnsi="Times New Roman" w:cs="Times New Roman"/>
+                <w:sz w:val="24"/>
+                <w:szCs w:val="24"/>
+              </w:rPr>
+              <w:t xml:space="preserve">Flow of events </w:t>
+            </w:r>
+            <w:r>
+              <w:rPr>
+                <w:rFonts w:ascii="Times New Roman" w:eastAsia="Times New Roman" w:hAnsi="Times New Roman" w:cs="Times New Roman"/>
+                <w:sz w:val="24"/>
+                <w:szCs w:val="24"/>
+              </w:rPr>
+              <w:br/>
+              <w:t>“Happy Path”</w:t>
+            </w:r>
+          </w:p>
+        </w:tc>
+        <w:tc>
+          <w:tcPr>
+            <w:tcW w:w="7565" w:type="dxa"/>
+          </w:tcPr>
+          <w:p>
+            <w:pPr>
+              <w:numPr>
+                <w:ilvl w:val="0"/>
+                <w:numId w:val="10"/>
+              </w:numPr>
+              <w:spacing w:before="100" w:beforeAutospacing="1" w:after="100" w:afterAutospacing="1" w:line="240" w:lineRule="auto"/>
+              <w:rPr>
+                <w:rFonts w:ascii="Times New Roman" w:eastAsia="Times New Roman" w:hAnsi="Times New Roman" w:cs="Times New Roman"/>
+                <w:sz w:val="24"/>
+                <w:szCs w:val="24"/>
+              </w:rPr>
+            </w:pPr>
+            <w:r>
+              <w:rPr>
+                <w:rFonts w:ascii="Times New Roman" w:eastAsia="Times New Roman" w:hAnsi="Times New Roman" w:cs="Times New Roman"/>
+                <w:sz w:val="24"/>
+                <w:szCs w:val="24"/>
+              </w:rPr>
+              <w:t>The tour guide accesses the "Manage Services" section in their account.</w:t>
+            </w:r>
+          </w:p>
+          <w:p>
+            <w:pPr>
+              <w:numPr>
+                <w:ilvl w:val="0"/>
+                <w:numId w:val="10"/>
+              </w:numPr>
+              <w:spacing w:before="100" w:beforeAutospacing="1" w:after="100" w:afterAutospacing="1" w:line="240" w:lineRule="auto"/>
+              <w:rPr>
+                <w:rFonts w:ascii="Times New Roman" w:eastAsia="Times New Roman" w:hAnsi="Times New Roman" w:cs="Times New Roman"/>
+                <w:sz w:val="24"/>
+                <w:szCs w:val="24"/>
+              </w:rPr>
+            </w:pPr>
+            <w:r>
+              <w:rPr>
+                <w:rFonts w:ascii="Times New Roman" w:eastAsia="Times New Roman" w:hAnsi="Times New Roman" w:cs="Times New Roman"/>
+                <w:sz w:val="24"/>
+                <w:szCs w:val="24"/>
+              </w:rPr>
+              <w:t>The system displays a list of their existing services.</w:t>
+            </w:r>
+          </w:p>
+          <w:p>
+            <w:pPr>
+              <w:numPr>
+                <w:ilvl w:val="0"/>
+                <w:numId w:val="10"/>
+              </w:numPr>
+              <w:spacing w:before="100" w:beforeAutospacing="1" w:after="100" w:afterAutospacing="1" w:line="240" w:lineRule="auto"/>
+              <w:rPr>
+                <w:rFonts w:ascii="Times New Roman" w:eastAsia="Times New Roman" w:hAnsi="Times New Roman" w:cs="Times New Roman"/>
+                <w:sz w:val="24"/>
+                <w:szCs w:val="24"/>
+              </w:rPr>
+            </w:pPr>
+            <w:r>
+              <w:rPr>
+                <w:rFonts w:ascii="Times New Roman" w:eastAsia="Times New Roman" w:hAnsi="Times New Roman" w:cs="Times New Roman"/>
+                <w:sz w:val="24"/>
+                <w:szCs w:val="24"/>
+              </w:rPr>
+              <w:t>The tour guide selects the service they want to delete.</w:t>
+            </w:r>
+          </w:p>
+          <w:p>
+            <w:pPr>
+              <w:numPr>
+                <w:ilvl w:val="0"/>
+                <w:numId w:val="10"/>
+              </w:numPr>
+              <w:spacing w:before="100" w:beforeAutospacing="1" w:after="100" w:afterAutospacing="1" w:line="240" w:lineRule="auto"/>
+              <w:rPr>
+                <w:rFonts w:ascii="Times New Roman" w:eastAsia="Times New Roman" w:hAnsi="Times New Roman" w:cs="Times New Roman"/>
+                <w:sz w:val="24"/>
+                <w:szCs w:val="24"/>
+              </w:rPr>
+            </w:pPr>
+            <w:r>
+              <w:rPr>
+                <w:rFonts w:ascii="Times New Roman" w:eastAsia="Times New Roman" w:hAnsi="Times New Roman" w:cs="Times New Roman"/>
+                <w:sz w:val="24"/>
+                <w:szCs w:val="24"/>
+              </w:rPr>
+              <w:t>The system prompts the tour guide for confirmation to delete the selected service.</w:t>
+            </w:r>
+          </w:p>
+          <w:p>
+            <w:pPr>
+              <w:numPr>
+                <w:ilvl w:val="0"/>
+                <w:numId w:val="10"/>
+              </w:numPr>
+              <w:spacing w:before="100" w:beforeAutospacing="1" w:after="100" w:afterAutospacing="1" w:line="240" w:lineRule="auto"/>
+              <w:rPr>
+                <w:rFonts w:ascii="Times New Roman" w:eastAsia="Times New Roman" w:hAnsi="Times New Roman" w:cs="Times New Roman"/>
+                <w:sz w:val="24"/>
+                <w:szCs w:val="24"/>
+              </w:rPr>
+            </w:pPr>
+            <w:r>
+              <w:rPr>
+                <w:rFonts w:ascii="Times New Roman" w:eastAsia="Times New Roman" w:hAnsi="Times New Roman" w:cs="Times New Roman"/>
+                <w:sz w:val="24"/>
+                <w:szCs w:val="24"/>
+              </w:rPr>
+              <w:t>The tour guide confirms the deletion.</w:t>
+            </w:r>
+          </w:p>
+          <w:p>
+            <w:pPr>
+              <w:numPr>
+                <w:ilvl w:val="0"/>
+                <w:numId w:val="10"/>
+              </w:numPr>
+              <w:spacing w:before="100" w:beforeAutospacing="1" w:after="100" w:afterAutospacing="1"/>
+              <w:rPr>
+                <w:rFonts w:ascii="Times New Roman" w:eastAsia="Times New Roman" w:hAnsi="Times New Roman" w:cs="Times New Roman"/>
+                <w:sz w:val="24"/>
+                <w:szCs w:val="24"/>
+              </w:rPr>
+            </w:pPr>
+            <w:r>
+              <w:rPr>
+                <w:rFonts w:ascii="Times New Roman" w:eastAsia="Times New Roman" w:hAnsi="Times New Roman" w:cs="Times New Roman"/>
+                <w:sz w:val="24"/>
+                <w:szCs w:val="24"/>
+              </w:rPr>
+              <w:t>The system removes the service from the tour guide's profile and notifies them about the successful deletion.</w:t>
+            </w:r>
+          </w:p>
+        </w:tc>
+      </w:tr>
+    </w:tbl>
+    <w:p>
+      <w:pPr>
+        <w:spacing w:before="100" w:beforeAutospacing="1" w:after="100" w:afterAutospacing="1" w:line="240" w:lineRule="auto"/>
+        <w:rPr>
+          <w:rFonts w:ascii="Times New Roman" w:eastAsia="Times New Roman" w:hAnsi="Times New Roman" w:cs="Times New Roman"/>
+          <w:sz w:val="24"/>
+          <w:szCs w:val="24"/>
+        </w:rPr>
+      </w:pPr>
+    </w:p>
+    <w:p>
+      <w:pPr>
+        <w:spacing w:before="100" w:beforeAutospacing="1" w:after="100" w:afterAutospacing="1" w:line="240" w:lineRule="auto"/>
+        <w:rPr>
+          <w:rFonts w:ascii="Times New Roman" w:eastAsia="Times New Roman" w:hAnsi="Times New Roman" w:cs="Times New Roman"/>
+          <w:sz w:val="24"/>
+          <w:szCs w:val="24"/>
+        </w:rPr>
+      </w:pPr>
     </w:p>
     <w:p>
       <w:pPr>
@@ -2702,6 +8803,7 @@
           <w:sz w:val="36"/>
           <w:szCs w:val="36"/>
         </w:rPr>
+        <w:lastRenderedPageBreak/>
         <w:t>5. USER EXPERIENCE WIREFRAMES</w:t>
       </w:r>
     </w:p>
@@ -3130,25 +9232,25 @@
           <w:sz w:val="36"/>
           <w:szCs w:val="36"/>
         </w:rPr>
+        <w:t>9. CONFIGURATION AND VERSION CONTROL</w:t>
+      </w:r>
+    </w:p>
+    <w:p>
+      <w:pPr>
+        <w:spacing w:before="100" w:beforeAutospacing="1" w:after="100" w:afterAutospacing="1" w:line="240" w:lineRule="auto"/>
+        <w:rPr>
+          <w:rFonts w:ascii="Times New Roman" w:eastAsia="Times New Roman" w:hAnsi="Times New Roman" w:cs="Times New Roman"/>
+          <w:sz w:val="24"/>
+          <w:szCs w:val="24"/>
+        </w:rPr>
+      </w:pPr>
+      <w:r>
+        <w:rPr>
+          <w:rFonts w:ascii="Times New Roman" w:eastAsia="Times New Roman" w:hAnsi="Times New Roman" w:cs="Times New Roman"/>
+          <w:sz w:val="24"/>
+          <w:szCs w:val="24"/>
+        </w:rPr>
         <w:lastRenderedPageBreak/>
-        <w:t>9. CONFIGURATION AND VERSION CONTROL</w:t>
-      </w:r>
-    </w:p>
-    <w:p>
-      <w:pPr>
-        <w:spacing w:before="100" w:beforeAutospacing="1" w:after="100" w:afterAutospacing="1" w:line="240" w:lineRule="auto"/>
-        <w:rPr>
-          <w:rFonts w:ascii="Times New Roman" w:eastAsia="Times New Roman" w:hAnsi="Times New Roman" w:cs="Times New Roman"/>
-          <w:sz w:val="24"/>
-          <w:szCs w:val="24"/>
-        </w:rPr>
-      </w:pPr>
-      <w:r>
-        <w:rPr>
-          <w:rFonts w:ascii="Times New Roman" w:eastAsia="Times New Roman" w:hAnsi="Times New Roman" w:cs="Times New Roman"/>
-          <w:sz w:val="24"/>
-          <w:szCs w:val="24"/>
-        </w:rPr>
         <w:t>Specify the process and attributes for version control for all project and product artifacts</w:t>
       </w:r>
     </w:p>
@@ -4128,6 +10230,118 @@
     </w:lvl>
   </w:abstractNum>
   <w:abstractNum w:abstractNumId="8" w15:restartNumberingAfterBreak="0">
+    <w:nsid w:val="77F07235"/>
+    <w:multiLevelType w:val="hybridMultilevel"/>
+    <w:tmpl w:val="D35C167A"/>
+    <w:lvl w:ilvl="0" w:tplc="C56413E0">
+      <w:numFmt w:val="bullet"/>
+      <w:lvlText w:val="-"/>
+      <w:lvlJc w:val="left"/>
+      <w:pPr>
+        <w:ind w:left="720" w:hanging="360"/>
+      </w:pPr>
+      <w:rPr>
+        <w:rFonts w:ascii="Times New Roman" w:eastAsia="Times New Roman" w:hAnsi="Times New Roman" w:cs="Times New Roman" w:hint="default"/>
+      </w:rPr>
+    </w:lvl>
+    <w:lvl w:ilvl="1" w:tplc="04090003" w:tentative="1">
+      <w:start w:val="1"/>
+      <w:numFmt w:val="bullet"/>
+      <w:lvlText w:val="o"/>
+      <w:lvlJc w:val="left"/>
+      <w:pPr>
+        <w:ind w:left="1440" w:hanging="360"/>
+      </w:pPr>
+      <w:rPr>
+        <w:rFonts w:ascii="Courier New" w:hAnsi="Courier New" w:cs="Courier New" w:hint="default"/>
+      </w:rPr>
+    </w:lvl>
+    <w:lvl w:ilvl="2" w:tplc="04090005" w:tentative="1">
+      <w:start w:val="1"/>
+      <w:numFmt w:val="bullet"/>
+      <w:lvlText w:val=""/>
+      <w:lvlJc w:val="left"/>
+      <w:pPr>
+        <w:ind w:left="2160" w:hanging="360"/>
+      </w:pPr>
+      <w:rPr>
+        <w:rFonts w:ascii="Wingdings" w:hAnsi="Wingdings" w:hint="default"/>
+      </w:rPr>
+    </w:lvl>
+    <w:lvl w:ilvl="3" w:tplc="04090001" w:tentative="1">
+      <w:start w:val="1"/>
+      <w:numFmt w:val="bullet"/>
+      <w:lvlText w:val=""/>
+      <w:lvlJc w:val="left"/>
+      <w:pPr>
+        <w:ind w:left="2880" w:hanging="360"/>
+      </w:pPr>
+      <w:rPr>
+        <w:rFonts w:ascii="Symbol" w:hAnsi="Symbol" w:hint="default"/>
+      </w:rPr>
+    </w:lvl>
+    <w:lvl w:ilvl="4" w:tplc="04090003" w:tentative="1">
+      <w:start w:val="1"/>
+      <w:numFmt w:val="bullet"/>
+      <w:lvlText w:val="o"/>
+      <w:lvlJc w:val="left"/>
+      <w:pPr>
+        <w:ind w:left="3600" w:hanging="360"/>
+      </w:pPr>
+      <w:rPr>
+        <w:rFonts w:ascii="Courier New" w:hAnsi="Courier New" w:cs="Courier New" w:hint="default"/>
+      </w:rPr>
+    </w:lvl>
+    <w:lvl w:ilvl="5" w:tplc="04090005" w:tentative="1">
+      <w:start w:val="1"/>
+      <w:numFmt w:val="bullet"/>
+      <w:lvlText w:val=""/>
+      <w:lvlJc w:val="left"/>
+      <w:pPr>
+        <w:ind w:left="4320" w:hanging="360"/>
+      </w:pPr>
+      <w:rPr>
+        <w:rFonts w:ascii="Wingdings" w:hAnsi="Wingdings" w:hint="default"/>
+      </w:rPr>
+    </w:lvl>
+    <w:lvl w:ilvl="6" w:tplc="04090001" w:tentative="1">
+      <w:start w:val="1"/>
+      <w:numFmt w:val="bullet"/>
+      <w:lvlText w:val=""/>
+      <w:lvlJc w:val="left"/>
+      <w:pPr>
+        <w:ind w:left="5040" w:hanging="360"/>
+      </w:pPr>
+      <w:rPr>
+        <w:rFonts w:ascii="Symbol" w:hAnsi="Symbol" w:hint="default"/>
+      </w:rPr>
+    </w:lvl>
+    <w:lvl w:ilvl="7" w:tplc="04090003" w:tentative="1">
+      <w:start w:val="1"/>
+      <w:numFmt w:val="bullet"/>
+      <w:lvlText w:val="o"/>
+      <w:lvlJc w:val="left"/>
+      <w:pPr>
+        <w:ind w:left="5760" w:hanging="360"/>
+      </w:pPr>
+      <w:rPr>
+        <w:rFonts w:ascii="Courier New" w:hAnsi="Courier New" w:cs="Courier New" w:hint="default"/>
+      </w:rPr>
+    </w:lvl>
+    <w:lvl w:ilvl="8" w:tplc="04090005" w:tentative="1">
+      <w:start w:val="1"/>
+      <w:numFmt w:val="bullet"/>
+      <w:lvlText w:val=""/>
+      <w:lvlJc w:val="left"/>
+      <w:pPr>
+        <w:ind w:left="6480" w:hanging="360"/>
+      </w:pPr>
+      <w:rPr>
+        <w:rFonts w:ascii="Wingdings" w:hAnsi="Wingdings" w:hint="default"/>
+      </w:rPr>
+    </w:lvl>
+  </w:abstractNum>
+  <w:abstractNum w:abstractNumId="9" w15:restartNumberingAfterBreak="0">
     <w:nsid w:val="7D9E7AC3"/>
     <w:multiLevelType w:val="hybridMultilevel"/>
     <w:tmpl w:val="38D6EF60"/>
@@ -4250,7 +10464,7 @@
     <w:abstractNumId w:val="5"/>
   </w:num>
   <w:num w:numId="4" w16cid:durableId="1595162820">
-    <w:abstractNumId w:val="8"/>
+    <w:abstractNumId w:val="9"/>
   </w:num>
   <w:num w:numId="5" w16cid:durableId="747192571">
     <w:abstractNumId w:val="2"/>
@@ -4266,6 +10480,9 @@
   </w:num>
   <w:num w:numId="9" w16cid:durableId="1646084006">
     <w:abstractNumId w:val="7"/>
+  </w:num>
+  <w:num w:numId="10" w16cid:durableId="1100032691">
+    <w:abstractNumId w:val="8"/>
   </w:num>
 </w:numbering>
 </file>
@@ -4668,6 +10885,7 @@
   <w:style w:type="paragraph" w:default="1" w:styleId="Normal">
     <w:name w:val="Normal"/>
     <w:qFormat/>
+    <w:rsid w:val="00445F65"/>
   </w:style>
   <w:style w:type="paragraph" w:styleId="Heading1">
     <w:name w:val="heading 1"/>
@@ -4730,7 +10948,6 @@
   <w:style w:type="character" w:default="1" w:styleId="DefaultParagraphFont">
     <w:name w:val="Default Paragraph Font"/>
     <w:uiPriority w:val="1"/>
-    <w:semiHidden/>
     <w:unhideWhenUsed/>
   </w:style>
   <w:style w:type="table" w:default="1" w:styleId="TableNormal">

--- a/Documentation/Project Documentation.docx
+++ b/Documentation/Project Documentation.docx
@@ -1379,6 +1379,9 @@
         </w:rPr>
       </w:pPr>
       <w:r>
+        <w:rPr>
+          <w:noProof/>
+        </w:rPr>
         <w:lastRenderedPageBreak/>
         <w:drawing>
           <wp:inline distT="0" distB="0" distL="0" distR="0" wp14:anchorId="0E45587E" wp14:editId="11282747">
@@ -2350,6 +2353,422 @@
           <w:rFonts w:ascii="Times New Roman" w:eastAsia="Times New Roman" w:hAnsi="Times New Roman" w:cs="Times New Roman"/>
           <w:sz w:val="24"/>
           <w:szCs w:val="24"/>
+        </w:rPr>
+      </w:pPr>
+    </w:p>
+    <w:p>
+      <w:pPr>
+        <w:spacing w:before="100" w:beforeAutospacing="1" w:after="100" w:afterAutospacing="1" w:line="240" w:lineRule="auto"/>
+        <w:outlineLvl w:val="2"/>
+        <w:rPr>
+          <w:rFonts w:ascii="Times New Roman" w:eastAsia="Times New Roman" w:hAnsi="Times New Roman" w:cs="Times New Roman"/>
+          <w:b/>
+          <w:bCs/>
+          <w:sz w:val="32"/>
+          <w:szCs w:val="32"/>
+        </w:rPr>
+      </w:pPr>
+    </w:p>
+    <w:p>
+      <w:pPr>
+        <w:spacing w:before="100" w:beforeAutospacing="1" w:after="100" w:afterAutospacing="1" w:line="240" w:lineRule="auto"/>
+        <w:outlineLvl w:val="2"/>
+        <w:rPr>
+          <w:rFonts w:ascii="Times New Roman" w:eastAsia="Times New Roman" w:hAnsi="Times New Roman" w:cs="Times New Roman"/>
+          <w:b/>
+          <w:bCs/>
+          <w:sz w:val="24"/>
+          <w:szCs w:val="24"/>
+        </w:rPr>
+      </w:pPr>
+      <w:r>
+        <w:rPr>
+          <w:rFonts w:ascii="Times New Roman" w:eastAsia="Times New Roman" w:hAnsi="Times New Roman" w:cs="Times New Roman"/>
+          <w:b/>
+          <w:bCs/>
+          <w:sz w:val="32"/>
+          <w:szCs w:val="32"/>
+        </w:rPr>
+        <w:t xml:space="preserve">Requirements </w:t>
+      </w:r>
+    </w:p>
+    <w:p>
+      <w:pPr>
+        <w:rPr>
+          <w:rFonts w:asciiTheme="majorBidi" w:hAnsiTheme="majorBidi" w:cstheme="majorBidi"/>
+          <w:b/>
+          <w:bCs/>
+          <w:sz w:val="24"/>
+          <w:szCs w:val="24"/>
+        </w:rPr>
+      </w:pPr>
+      <w:bookmarkStart w:id="0" w:name="_Hlk135905345"/>
+      <w:r>
+        <w:rPr>
+          <w:rFonts w:asciiTheme="majorBidi" w:hAnsiTheme="majorBidi" w:cstheme="majorBidi"/>
+          <w:b/>
+          <w:bCs/>
+          <w:sz w:val="24"/>
+          <w:szCs w:val="24"/>
+        </w:rPr>
+        <w:t>Functional Requirements:</w:t>
+      </w:r>
+      <w:bookmarkEnd w:id="0"/>
+    </w:p>
+    <w:p>
+      <w:pPr>
+        <w:pStyle w:val="ListParagraph"/>
+        <w:numPr>
+          <w:ilvl w:val="0"/>
+          <w:numId w:val="29"/>
+        </w:numPr>
+        <w:rPr>
+          <w:rFonts w:asciiTheme="majorBidi" w:hAnsiTheme="majorBidi" w:cstheme="majorBidi"/>
+          <w:b/>
+          <w:bCs/>
+          <w:sz w:val="24"/>
+          <w:szCs w:val="24"/>
+        </w:rPr>
+      </w:pPr>
+      <w:r>
+        <w:rPr>
+          <w:rFonts w:asciiTheme="majorBidi" w:hAnsiTheme="majorBidi" w:cstheme="majorBidi"/>
+        </w:rPr>
+        <w:t xml:space="preserve"> </w:t>
+      </w:r>
+      <w:r>
+        <w:rPr>
+          <w:rFonts w:asciiTheme="majorBidi" w:hAnsiTheme="majorBidi" w:cstheme="majorBidi"/>
+        </w:rPr>
+        <w:t>User Registration: Users should be able to create an account and register on the platform.</w:t>
+      </w:r>
+    </w:p>
+    <w:p>
+      <w:pPr>
+        <w:ind w:firstLine="360"/>
+        <w:rPr>
+          <w:rFonts w:asciiTheme="majorBidi" w:hAnsiTheme="majorBidi" w:cstheme="majorBidi"/>
+        </w:rPr>
+      </w:pPr>
+      <w:r>
+        <w:rPr>
+          <w:rFonts w:asciiTheme="majorBidi" w:hAnsiTheme="majorBidi" w:cstheme="majorBidi"/>
+        </w:rPr>
+        <w:t>2.</w:t>
+      </w:r>
+      <w:r>
+        <w:rPr>
+          <w:rFonts w:asciiTheme="majorBidi" w:hAnsiTheme="majorBidi" w:cstheme="majorBidi"/>
+        </w:rPr>
+        <w:t>User Authentication: Users should be able to log in securely using their credentials.</w:t>
+      </w:r>
+    </w:p>
+    <w:p>
+      <w:pPr>
+        <w:pStyle w:val="ListParagraph"/>
+        <w:numPr>
+          <w:ilvl w:val="0"/>
+          <w:numId w:val="2"/>
+        </w:numPr>
+        <w:rPr>
+          <w:rFonts w:asciiTheme="majorBidi" w:hAnsiTheme="majorBidi" w:cstheme="majorBidi"/>
+        </w:rPr>
+      </w:pPr>
+      <w:r>
+        <w:rPr>
+          <w:rFonts w:asciiTheme="majorBidi" w:hAnsiTheme="majorBidi" w:cstheme="majorBidi"/>
+        </w:rPr>
+        <w:t>Tour Guide Listings: Tour guides should be able to create listings for their services, including details and availability.</w:t>
+      </w:r>
+    </w:p>
+    <w:p>
+      <w:pPr>
+        <w:pStyle w:val="ListParagraph"/>
+        <w:numPr>
+          <w:ilvl w:val="0"/>
+          <w:numId w:val="2"/>
+        </w:numPr>
+        <w:rPr>
+          <w:rFonts w:asciiTheme="majorBidi" w:hAnsiTheme="majorBidi" w:cstheme="majorBidi"/>
+        </w:rPr>
+      </w:pPr>
+      <w:r>
+        <w:rPr>
+          <w:rFonts w:asciiTheme="majorBidi" w:hAnsiTheme="majorBidi" w:cstheme="majorBidi"/>
+        </w:rPr>
+        <w:t>Booking Management: Tourists should be able to browse and book tour guide services based on their preferences.</w:t>
+      </w:r>
+    </w:p>
+    <w:p>
+      <w:pPr>
+        <w:pStyle w:val="ListParagraph"/>
+        <w:numPr>
+          <w:ilvl w:val="0"/>
+          <w:numId w:val="2"/>
+        </w:numPr>
+        <w:rPr>
+          <w:rFonts w:asciiTheme="majorBidi" w:hAnsiTheme="majorBidi" w:cstheme="majorBidi"/>
+        </w:rPr>
+      </w:pPr>
+      <w:r>
+        <w:rPr>
+          <w:rFonts w:asciiTheme="majorBidi" w:hAnsiTheme="majorBidi" w:cstheme="majorBidi"/>
+        </w:rPr>
+        <w:t>Proposal System: Tourists should be able to send proposals to tour guides, including desired services and negotiated prices.</w:t>
+      </w:r>
+    </w:p>
+    <w:p>
+      <w:pPr>
+        <w:pStyle w:val="ListParagraph"/>
+        <w:numPr>
+          <w:ilvl w:val="0"/>
+          <w:numId w:val="2"/>
+        </w:numPr>
+        <w:rPr>
+          <w:rFonts w:asciiTheme="majorBidi" w:hAnsiTheme="majorBidi" w:cstheme="majorBidi"/>
+        </w:rPr>
+      </w:pPr>
+      <w:r>
+        <w:rPr>
+          <w:rFonts w:asciiTheme="majorBidi" w:hAnsiTheme="majorBidi" w:cstheme="majorBidi"/>
+        </w:rPr>
+        <w:t>Payment Integration: The platform should integrate with a secure payment gateway for processing transactions.</w:t>
+      </w:r>
+    </w:p>
+    <w:p>
+      <w:pPr>
+        <w:pStyle w:val="ListParagraph"/>
+        <w:numPr>
+          <w:ilvl w:val="0"/>
+          <w:numId w:val="2"/>
+        </w:numPr>
+        <w:rPr>
+          <w:rFonts w:asciiTheme="majorBidi" w:hAnsiTheme="majorBidi" w:cstheme="majorBidi"/>
+        </w:rPr>
+      </w:pPr>
+      <w:r>
+        <w:rPr>
+          <w:rFonts w:asciiTheme="majorBidi" w:hAnsiTheme="majorBidi" w:cstheme="majorBidi"/>
+        </w:rPr>
+        <w:t>GPS Integration: The application should utilize GPS services to provide navigation and location information to users.</w:t>
+      </w:r>
+    </w:p>
+    <w:p>
+      <w:pPr>
+        <w:pStyle w:val="ListParagraph"/>
+        <w:numPr>
+          <w:ilvl w:val="0"/>
+          <w:numId w:val="2"/>
+        </w:numPr>
+        <w:rPr>
+          <w:rFonts w:asciiTheme="majorBidi" w:hAnsiTheme="majorBidi" w:cstheme="majorBidi"/>
+        </w:rPr>
+      </w:pPr>
+      <w:r>
+        <w:rPr>
+          <w:rFonts w:asciiTheme="majorBidi" w:hAnsiTheme="majorBidi" w:cstheme="majorBidi"/>
+        </w:rPr>
+        <w:t>Review and Rating System: Users should be able to rate and review tour guides based on their experiences.</w:t>
+      </w:r>
+    </w:p>
+    <w:p>
+      <w:pPr>
+        <w:pStyle w:val="ListParagraph"/>
+        <w:numPr>
+          <w:ilvl w:val="0"/>
+          <w:numId w:val="2"/>
+        </w:numPr>
+        <w:rPr>
+          <w:rFonts w:asciiTheme="majorBidi" w:hAnsiTheme="majorBidi" w:cstheme="majorBidi"/>
+        </w:rPr>
+      </w:pPr>
+      <w:r>
+        <w:rPr>
+          <w:rFonts w:asciiTheme="majorBidi" w:hAnsiTheme="majorBidi" w:cstheme="majorBidi"/>
+        </w:rPr>
+        <w:t>Admin Dashboard: An administrative dashboard should be available to manage user accounts, listings, and overall platform operations.</w:t>
+      </w:r>
+    </w:p>
+    <w:p>
+      <w:pPr>
+        <w:rPr>
+          <w:rFonts w:asciiTheme="majorBidi" w:hAnsiTheme="majorBidi" w:cstheme="majorBidi"/>
+        </w:rPr>
+      </w:pPr>
+    </w:p>
+    <w:p>
+      <w:pPr>
+        <w:rPr>
+          <w:rFonts w:asciiTheme="majorBidi" w:hAnsiTheme="majorBidi" w:cstheme="majorBidi"/>
+          <w:b/>
+          <w:bCs/>
+        </w:rPr>
+      </w:pPr>
+      <w:r>
+        <w:rPr>
+          <w:rFonts w:asciiTheme="majorBidi" w:hAnsiTheme="majorBidi" w:cstheme="majorBidi"/>
+          <w:b/>
+          <w:bCs/>
+        </w:rPr>
+        <w:t>Nonf</w:t>
+      </w:r>
+      <w:r>
+        <w:rPr>
+          <w:rFonts w:asciiTheme="majorBidi" w:hAnsiTheme="majorBidi" w:cstheme="majorBidi"/>
+          <w:b/>
+          <w:bCs/>
+        </w:rPr>
+        <w:t>unctional Requirements:</w:t>
+      </w:r>
+    </w:p>
+    <w:p>
+      <w:pPr>
+        <w:pStyle w:val="ListParagraph"/>
+        <w:numPr>
+          <w:ilvl w:val="0"/>
+          <w:numId w:val="30"/>
+        </w:numPr>
+        <w:rPr>
+          <w:rFonts w:asciiTheme="majorBidi" w:hAnsiTheme="majorBidi" w:cstheme="majorBidi"/>
+        </w:rPr>
+      </w:pPr>
+      <w:r>
+        <w:rPr>
+          <w:rFonts w:asciiTheme="majorBidi" w:hAnsiTheme="majorBidi" w:cstheme="majorBidi"/>
+        </w:rPr>
+        <w:t>Usability: The application should have an intuitive and user-friendly interface.</w:t>
+      </w:r>
+    </w:p>
+    <w:p>
+      <w:pPr>
+        <w:pStyle w:val="ListParagraph"/>
+        <w:numPr>
+          <w:ilvl w:val="0"/>
+          <w:numId w:val="30"/>
+        </w:numPr>
+        <w:rPr>
+          <w:rFonts w:asciiTheme="majorBidi" w:hAnsiTheme="majorBidi" w:cstheme="majorBidi"/>
+        </w:rPr>
+      </w:pPr>
+      <w:r>
+        <w:rPr>
+          <w:rFonts w:asciiTheme="majorBidi" w:hAnsiTheme="majorBidi" w:cstheme="majorBidi"/>
+        </w:rPr>
+        <w:t>Performance: The system should handle a large number of users and transactions without significant delays.</w:t>
+      </w:r>
+    </w:p>
+    <w:p>
+      <w:pPr>
+        <w:pStyle w:val="ListParagraph"/>
+        <w:numPr>
+          <w:ilvl w:val="0"/>
+          <w:numId w:val="30"/>
+        </w:numPr>
+        <w:rPr>
+          <w:rFonts w:asciiTheme="majorBidi" w:hAnsiTheme="majorBidi" w:cstheme="majorBidi"/>
+        </w:rPr>
+      </w:pPr>
+      <w:r>
+        <w:rPr>
+          <w:rFonts w:asciiTheme="majorBidi" w:hAnsiTheme="majorBidi" w:cstheme="majorBidi"/>
+        </w:rPr>
+        <w:t>Security: User data and payment information should be stored and transmitted securely.</w:t>
+      </w:r>
+    </w:p>
+    <w:p>
+      <w:pPr>
+        <w:pStyle w:val="ListParagraph"/>
+        <w:numPr>
+          <w:ilvl w:val="0"/>
+          <w:numId w:val="30"/>
+        </w:numPr>
+        <w:rPr>
+          <w:rFonts w:asciiTheme="majorBidi" w:hAnsiTheme="majorBidi" w:cstheme="majorBidi"/>
+        </w:rPr>
+      </w:pPr>
+      <w:r>
+        <w:rPr>
+          <w:rFonts w:asciiTheme="majorBidi" w:hAnsiTheme="majorBidi" w:cstheme="majorBidi"/>
+        </w:rPr>
+        <w:t>Reliability: The platform should be available and operational with minimal downtime.</w:t>
+      </w:r>
+    </w:p>
+    <w:p>
+      <w:pPr>
+        <w:pStyle w:val="ListParagraph"/>
+        <w:numPr>
+          <w:ilvl w:val="0"/>
+          <w:numId w:val="30"/>
+        </w:numPr>
+        <w:rPr>
+          <w:rFonts w:asciiTheme="majorBidi" w:hAnsiTheme="majorBidi" w:cstheme="majorBidi"/>
+        </w:rPr>
+      </w:pPr>
+      <w:r>
+        <w:rPr>
+          <w:rFonts w:asciiTheme="majorBidi" w:hAnsiTheme="majorBidi" w:cstheme="majorBidi"/>
+        </w:rPr>
+        <w:t>Scalability: The system should be able to accommodate a growing number of users and listings.</w:t>
+      </w:r>
+    </w:p>
+    <w:p>
+      <w:pPr>
+        <w:pStyle w:val="ListParagraph"/>
+        <w:numPr>
+          <w:ilvl w:val="0"/>
+          <w:numId w:val="30"/>
+        </w:numPr>
+        <w:rPr>
+          <w:rFonts w:asciiTheme="majorBidi" w:hAnsiTheme="majorBidi" w:cstheme="majorBidi"/>
+        </w:rPr>
+      </w:pPr>
+      <w:r>
+        <w:rPr>
+          <w:rFonts w:asciiTheme="majorBidi" w:hAnsiTheme="majorBidi" w:cstheme="majorBidi"/>
+        </w:rPr>
+        <w:t>Mobile Responsiveness: The application should be accessible and functional across various mobile devices.</w:t>
+      </w:r>
+    </w:p>
+    <w:p>
+      <w:pPr>
+        <w:pStyle w:val="ListParagraph"/>
+        <w:numPr>
+          <w:ilvl w:val="0"/>
+          <w:numId w:val="30"/>
+        </w:numPr>
+        <w:rPr>
+          <w:rFonts w:asciiTheme="majorBidi" w:hAnsiTheme="majorBidi" w:cstheme="majorBidi"/>
+        </w:rPr>
+      </w:pPr>
+      <w:r>
+        <w:rPr>
+          <w:rFonts w:asciiTheme="majorBidi" w:hAnsiTheme="majorBidi" w:cstheme="majorBidi"/>
+        </w:rPr>
+        <w:t>Language Support: The platform should support multiple languages to cater to a diverse user base.</w:t>
+      </w:r>
+    </w:p>
+    <w:p>
+      <w:pPr>
+        <w:pStyle w:val="ListParagraph"/>
+        <w:numPr>
+          <w:ilvl w:val="0"/>
+          <w:numId w:val="30"/>
+        </w:numPr>
+        <w:rPr>
+          <w:rFonts w:asciiTheme="majorBidi" w:hAnsiTheme="majorBidi" w:cstheme="majorBidi"/>
+        </w:rPr>
+      </w:pPr>
+      <w:r>
+        <w:rPr>
+          <w:rFonts w:asciiTheme="majorBidi" w:hAnsiTheme="majorBidi" w:cstheme="majorBidi"/>
+        </w:rPr>
+        <w:t>Data Backup and Recovery: Regular backups of user and system data should be performed, with provisions for data recovery in case of failures.</w:t>
+      </w:r>
+    </w:p>
+    <w:p>
+      <w:pPr>
+        <w:rPr>
+          <w:rFonts w:asciiTheme="majorBidi" w:hAnsiTheme="majorBidi" w:cstheme="majorBidi"/>
         </w:rPr>
       </w:pPr>
     </w:p>
@@ -2612,7 +3031,7 @@
                 <w:szCs w:val="24"/>
               </w:rPr>
             </w:pPr>
-            <w:bookmarkStart w:id="0" w:name="_Hlk135854735"/>
+            <w:bookmarkStart w:id="1" w:name="_Hlk135854735"/>
             <w:r>
               <w:rPr>
                 <w:rFonts w:ascii="Times New Roman" w:eastAsia="Times New Roman" w:hAnsi="Times New Roman" w:cs="Times New Roman"/>
@@ -2939,7 +3358,7 @@
                 <w:ilvl w:val="0"/>
                 <w:numId w:val="10"/>
               </w:numPr>
-              <w:spacing w:before="100" w:beforeAutospacing="1" w:after="100" w:afterAutospacing="1" w:line="240" w:lineRule="auto"/>
+              <w:spacing w:before="100" w:beforeAutospacing="1" w:after="100" w:afterAutospacing="1"/>
               <w:rPr>
                 <w:rFonts w:ascii="Times New Roman" w:eastAsia="Times New Roman" w:hAnsi="Times New Roman" w:cs="Times New Roman"/>
                 <w:sz w:val="24"/>
@@ -2961,7 +3380,7 @@
                 <w:ilvl w:val="0"/>
                 <w:numId w:val="10"/>
               </w:numPr>
-              <w:spacing w:before="100" w:beforeAutospacing="1" w:after="100" w:afterAutospacing="1" w:line="240" w:lineRule="auto"/>
+              <w:spacing w:before="100" w:beforeAutospacing="1" w:after="100" w:afterAutospacing="1"/>
               <w:rPr>
                 <w:rFonts w:ascii="Times New Roman" w:eastAsia="Times New Roman" w:hAnsi="Times New Roman" w:cs="Times New Roman"/>
                 <w:sz w:val="24"/>
@@ -2983,7 +3402,7 @@
                 <w:ilvl w:val="0"/>
                 <w:numId w:val="10"/>
               </w:numPr>
-              <w:spacing w:before="100" w:beforeAutospacing="1" w:after="100" w:afterAutospacing="1" w:line="240" w:lineRule="auto"/>
+              <w:spacing w:before="100" w:beforeAutospacing="1" w:after="100" w:afterAutospacing="1"/>
               <w:rPr>
                 <w:rFonts w:ascii="Times New Roman" w:eastAsia="Times New Roman" w:hAnsi="Times New Roman" w:cs="Times New Roman"/>
                 <w:sz w:val="24"/>
@@ -3005,7 +3424,7 @@
                 <w:ilvl w:val="0"/>
                 <w:numId w:val="10"/>
               </w:numPr>
-              <w:spacing w:before="100" w:beforeAutospacing="1" w:after="100" w:afterAutospacing="1" w:line="240" w:lineRule="auto"/>
+              <w:spacing w:before="100" w:beforeAutospacing="1" w:after="100" w:afterAutospacing="1"/>
               <w:rPr>
                 <w:rFonts w:ascii="Times New Roman" w:eastAsia="Times New Roman" w:hAnsi="Times New Roman" w:cs="Times New Roman"/>
                 <w:sz w:val="24"/>
@@ -3027,7 +3446,7 @@
                 <w:ilvl w:val="0"/>
                 <w:numId w:val="10"/>
               </w:numPr>
-              <w:spacing w:before="100" w:beforeAutospacing="1" w:after="100" w:afterAutospacing="1" w:line="240" w:lineRule="auto"/>
+              <w:spacing w:before="100" w:beforeAutospacing="1" w:after="100" w:afterAutospacing="1"/>
               <w:rPr>
                 <w:rFonts w:ascii="Times New Roman" w:eastAsia="Times New Roman" w:hAnsi="Times New Roman" w:cs="Times New Roman"/>
                 <w:sz w:val="24"/>
@@ -3067,7 +3486,7 @@
           </w:p>
         </w:tc>
       </w:tr>
-      <w:bookmarkEnd w:id="0"/>
+      <w:bookmarkEnd w:id="1"/>
     </w:tbl>
     <w:p>
       <w:pPr>
@@ -3088,7 +3507,7 @@
           <w:szCs w:val="24"/>
         </w:rPr>
       </w:pPr>
-      <w:bookmarkStart w:id="1" w:name="_Hlk135856744"/>
+      <w:bookmarkStart w:id="2" w:name="_Hlk135856744"/>
       <w:r>
         <w:rPr>
           <w:rFonts w:ascii="Times New Roman" w:eastAsia="Times New Roman" w:hAnsi="Times New Roman" w:cs="Times New Roman"/>
@@ -3458,7 +3877,7 @@
                 <w:ilvl w:val="0"/>
                 <w:numId w:val="10"/>
               </w:numPr>
-              <w:spacing w:before="100" w:beforeAutospacing="1" w:after="100" w:afterAutospacing="1" w:line="240" w:lineRule="auto"/>
+              <w:spacing w:before="100" w:beforeAutospacing="1" w:after="100" w:afterAutospacing="1"/>
               <w:rPr>
                 <w:rFonts w:ascii="Times New Roman" w:eastAsia="Times New Roman" w:hAnsi="Times New Roman" w:cs="Times New Roman"/>
                 <w:sz w:val="24"/>
@@ -3480,7 +3899,7 @@
                 <w:ilvl w:val="0"/>
                 <w:numId w:val="10"/>
               </w:numPr>
-              <w:spacing w:before="100" w:beforeAutospacing="1" w:after="100" w:afterAutospacing="1" w:line="240" w:lineRule="auto"/>
+              <w:spacing w:before="100" w:beforeAutospacing="1" w:after="100" w:afterAutospacing="1"/>
               <w:rPr>
                 <w:rFonts w:ascii="Times New Roman" w:eastAsia="Times New Roman" w:hAnsi="Times New Roman" w:cs="Times New Roman"/>
                 <w:sz w:val="24"/>
@@ -3502,7 +3921,7 @@
                 <w:ilvl w:val="0"/>
                 <w:numId w:val="10"/>
               </w:numPr>
-              <w:spacing w:before="100" w:beforeAutospacing="1" w:after="100" w:afterAutospacing="1" w:line="240" w:lineRule="auto"/>
+              <w:spacing w:before="100" w:beforeAutospacing="1" w:after="100" w:afterAutospacing="1"/>
               <w:rPr>
                 <w:rFonts w:ascii="Times New Roman" w:eastAsia="Times New Roman" w:hAnsi="Times New Roman" w:cs="Times New Roman"/>
                 <w:sz w:val="24"/>
@@ -3524,7 +3943,7 @@
                 <w:ilvl w:val="0"/>
                 <w:numId w:val="10"/>
               </w:numPr>
-              <w:spacing w:before="100" w:beforeAutospacing="1" w:after="100" w:afterAutospacing="1" w:line="240" w:lineRule="auto"/>
+              <w:spacing w:before="100" w:beforeAutospacing="1" w:after="100" w:afterAutospacing="1"/>
               <w:rPr>
                 <w:rFonts w:ascii="Times New Roman" w:eastAsia="Times New Roman" w:hAnsi="Times New Roman" w:cs="Times New Roman"/>
                 <w:sz w:val="24"/>
@@ -3546,7 +3965,7 @@
                 <w:ilvl w:val="0"/>
                 <w:numId w:val="10"/>
               </w:numPr>
-              <w:spacing w:before="100" w:beforeAutospacing="1" w:after="100" w:afterAutospacing="1" w:line="240" w:lineRule="auto"/>
+              <w:spacing w:before="100" w:beforeAutospacing="1" w:after="100" w:afterAutospacing="1"/>
               <w:rPr>
                 <w:rFonts w:ascii="Times New Roman" w:eastAsia="Times New Roman" w:hAnsi="Times New Roman" w:cs="Times New Roman"/>
                 <w:sz w:val="24"/>
@@ -3587,7 +4006,7 @@
         </w:tc>
       </w:tr>
     </w:tbl>
-    <w:bookmarkEnd w:id="1"/>
+    <w:bookmarkEnd w:id="2"/>
     <w:p>
       <w:pPr>
         <w:spacing w:before="100" w:beforeAutospacing="1" w:after="100" w:afterAutospacing="1" w:line="240" w:lineRule="auto"/>
@@ -3660,7 +4079,7 @@
         <w:lastRenderedPageBreak/>
         <w:tab/>
       </w:r>
-      <w:bookmarkStart w:id="2" w:name="_Hlk135856835"/>
+      <w:bookmarkStart w:id="3" w:name="_Hlk135856835"/>
       <w:r>
         <w:rPr>
           <w:rFonts w:ascii="Times New Roman" w:eastAsia="Times New Roman" w:hAnsi="Times New Roman" w:cs="Times New Roman"/>
@@ -4022,7 +4441,7 @@
                 <w:ilvl w:val="0"/>
                 <w:numId w:val="10"/>
               </w:numPr>
-              <w:spacing w:before="100" w:beforeAutospacing="1" w:after="100" w:afterAutospacing="1" w:line="240" w:lineRule="auto"/>
+              <w:spacing w:before="100" w:beforeAutospacing="1" w:after="100" w:afterAutospacing="1"/>
               <w:rPr>
                 <w:rFonts w:ascii="Times New Roman" w:eastAsia="Times New Roman" w:hAnsi="Times New Roman" w:cs="Times New Roman"/>
                 <w:sz w:val="24"/>
@@ -4044,7 +4463,7 @@
                 <w:ilvl w:val="0"/>
                 <w:numId w:val="10"/>
               </w:numPr>
-              <w:spacing w:before="100" w:beforeAutospacing="1" w:after="100" w:afterAutospacing="1" w:line="240" w:lineRule="auto"/>
+              <w:spacing w:before="100" w:beforeAutospacing="1" w:after="100" w:afterAutospacing="1"/>
               <w:rPr>
                 <w:rFonts w:ascii="Times New Roman" w:eastAsia="Times New Roman" w:hAnsi="Times New Roman" w:cs="Times New Roman"/>
                 <w:sz w:val="24"/>
@@ -4066,7 +4485,7 @@
                 <w:ilvl w:val="0"/>
                 <w:numId w:val="10"/>
               </w:numPr>
-              <w:spacing w:before="100" w:beforeAutospacing="1" w:after="100" w:afterAutospacing="1" w:line="240" w:lineRule="auto"/>
+              <w:spacing w:before="100" w:beforeAutospacing="1" w:after="100" w:afterAutospacing="1"/>
               <w:rPr>
                 <w:rFonts w:ascii="Times New Roman" w:eastAsia="Times New Roman" w:hAnsi="Times New Roman" w:cs="Times New Roman"/>
                 <w:sz w:val="24"/>
@@ -4088,7 +4507,7 @@
                 <w:ilvl w:val="0"/>
                 <w:numId w:val="10"/>
               </w:numPr>
-              <w:spacing w:before="100" w:beforeAutospacing="1" w:after="100" w:afterAutospacing="1" w:line="240" w:lineRule="auto"/>
+              <w:spacing w:before="100" w:beforeAutospacing="1" w:after="100" w:afterAutospacing="1"/>
               <w:rPr>
                 <w:rFonts w:ascii="Times New Roman" w:eastAsia="Times New Roman" w:hAnsi="Times New Roman" w:cs="Times New Roman"/>
                 <w:sz w:val="24"/>
@@ -4128,7 +4547,7 @@
           </w:p>
         </w:tc>
       </w:tr>
-      <w:bookmarkEnd w:id="2"/>
+      <w:bookmarkEnd w:id="3"/>
     </w:tbl>
     <w:p>
       <w:pPr>
@@ -4149,7 +4568,7 @@
           <w:szCs w:val="24"/>
         </w:rPr>
       </w:pPr>
-      <w:bookmarkStart w:id="3" w:name="_Hlk135856899"/>
+      <w:bookmarkStart w:id="4" w:name="_Hlk135856899"/>
       <w:r>
         <w:rPr>
           <w:rFonts w:ascii="Times New Roman" w:eastAsia="Times New Roman" w:hAnsi="Times New Roman" w:cs="Times New Roman"/>
@@ -4511,7 +4930,7 @@
                 <w:ilvl w:val="0"/>
                 <w:numId w:val="10"/>
               </w:numPr>
-              <w:spacing w:before="100" w:beforeAutospacing="1" w:after="100" w:afterAutospacing="1" w:line="240" w:lineRule="auto"/>
+              <w:spacing w:before="100" w:beforeAutospacing="1" w:after="100" w:afterAutospacing="1"/>
               <w:rPr>
                 <w:rFonts w:ascii="Times New Roman" w:eastAsia="Times New Roman" w:hAnsi="Times New Roman" w:cs="Times New Roman"/>
                 <w:sz w:val="24"/>
@@ -4533,7 +4952,7 @@
                 <w:ilvl w:val="0"/>
                 <w:numId w:val="10"/>
               </w:numPr>
-              <w:spacing w:before="100" w:beforeAutospacing="1" w:after="100" w:afterAutospacing="1" w:line="240" w:lineRule="auto"/>
+              <w:spacing w:before="100" w:beforeAutospacing="1" w:after="100" w:afterAutospacing="1"/>
               <w:rPr>
                 <w:rFonts w:ascii="Times New Roman" w:eastAsia="Times New Roman" w:hAnsi="Times New Roman" w:cs="Times New Roman"/>
                 <w:sz w:val="24"/>
@@ -4555,7 +4974,7 @@
                 <w:ilvl w:val="0"/>
                 <w:numId w:val="10"/>
               </w:numPr>
-              <w:spacing w:before="100" w:beforeAutospacing="1" w:after="100" w:afterAutospacing="1" w:line="240" w:lineRule="auto"/>
+              <w:spacing w:before="100" w:beforeAutospacing="1" w:after="100" w:afterAutospacing="1"/>
               <w:rPr>
                 <w:rFonts w:ascii="Times New Roman" w:eastAsia="Times New Roman" w:hAnsi="Times New Roman" w:cs="Times New Roman"/>
                 <w:sz w:val="24"/>
@@ -4577,7 +4996,7 @@
                 <w:ilvl w:val="0"/>
                 <w:numId w:val="10"/>
               </w:numPr>
-              <w:spacing w:before="100" w:beforeAutospacing="1" w:after="100" w:afterAutospacing="1" w:line="240" w:lineRule="auto"/>
+              <w:spacing w:before="100" w:beforeAutospacing="1" w:after="100" w:afterAutospacing="1"/>
               <w:rPr>
                 <w:rFonts w:ascii="Times New Roman" w:eastAsia="Times New Roman" w:hAnsi="Times New Roman" w:cs="Times New Roman"/>
                 <w:sz w:val="24"/>
@@ -4617,7 +5036,7 @@
           </w:p>
         </w:tc>
       </w:tr>
-      <w:bookmarkEnd w:id="3"/>
+      <w:bookmarkEnd w:id="4"/>
     </w:tbl>
     <w:p>
       <w:pPr>
@@ -4687,7 +5106,7 @@
         <w:lastRenderedPageBreak/>
         <w:tab/>
       </w:r>
-      <w:bookmarkStart w:id="4" w:name="_Hlk135857238"/>
+      <w:bookmarkStart w:id="5" w:name="_Hlk135857238"/>
       <w:r>
         <w:rPr>
           <w:rFonts w:ascii="Times New Roman" w:eastAsia="Times New Roman" w:hAnsi="Times New Roman" w:cs="Times New Roman"/>
@@ -5049,7 +5468,7 @@
                 <w:ilvl w:val="0"/>
                 <w:numId w:val="10"/>
               </w:numPr>
-              <w:spacing w:before="100" w:beforeAutospacing="1" w:after="100" w:afterAutospacing="1" w:line="240" w:lineRule="auto"/>
+              <w:spacing w:before="100" w:beforeAutospacing="1" w:after="100" w:afterAutospacing="1"/>
               <w:rPr>
                 <w:rFonts w:ascii="Times New Roman" w:eastAsia="Times New Roman" w:hAnsi="Times New Roman" w:cs="Times New Roman"/>
                 <w:sz w:val="24"/>
@@ -5071,7 +5490,7 @@
                 <w:ilvl w:val="0"/>
                 <w:numId w:val="10"/>
               </w:numPr>
-              <w:spacing w:before="100" w:beforeAutospacing="1" w:after="100" w:afterAutospacing="1" w:line="240" w:lineRule="auto"/>
+              <w:spacing w:before="100" w:beforeAutospacing="1" w:after="100" w:afterAutospacing="1"/>
               <w:rPr>
                 <w:rFonts w:ascii="Times New Roman" w:eastAsia="Times New Roman" w:hAnsi="Times New Roman" w:cs="Times New Roman"/>
                 <w:sz w:val="24"/>
@@ -5093,7 +5512,7 @@
                 <w:ilvl w:val="0"/>
                 <w:numId w:val="10"/>
               </w:numPr>
-              <w:spacing w:before="100" w:beforeAutospacing="1" w:after="100" w:afterAutospacing="1" w:line="240" w:lineRule="auto"/>
+              <w:spacing w:before="100" w:beforeAutospacing="1" w:after="100" w:afterAutospacing="1"/>
               <w:rPr>
                 <w:rFonts w:ascii="Times New Roman" w:eastAsia="Times New Roman" w:hAnsi="Times New Roman" w:cs="Times New Roman"/>
                 <w:sz w:val="24"/>
@@ -5115,7 +5534,7 @@
                 <w:ilvl w:val="0"/>
                 <w:numId w:val="10"/>
               </w:numPr>
-              <w:spacing w:before="100" w:beforeAutospacing="1" w:after="100" w:afterAutospacing="1" w:line="240" w:lineRule="auto"/>
+              <w:spacing w:before="100" w:beforeAutospacing="1" w:after="100" w:afterAutospacing="1"/>
               <w:rPr>
                 <w:rFonts w:ascii="Times New Roman" w:eastAsia="Times New Roman" w:hAnsi="Times New Roman" w:cs="Times New Roman"/>
                 <w:sz w:val="24"/>
@@ -5155,7 +5574,7 @@
           </w:p>
         </w:tc>
       </w:tr>
-      <w:bookmarkEnd w:id="4"/>
+      <w:bookmarkEnd w:id="5"/>
     </w:tbl>
     <w:p>
       <w:pPr>
@@ -5184,7 +5603,7 @@
         </w:rPr>
         <w:tab/>
       </w:r>
-      <w:bookmarkStart w:id="5" w:name="_Hlk135857341"/>
+      <w:bookmarkStart w:id="6" w:name="_Hlk135857341"/>
       <w:r>
         <w:rPr>
           <w:rFonts w:ascii="Times New Roman" w:eastAsia="Times New Roman" w:hAnsi="Times New Roman" w:cs="Times New Roman"/>
@@ -5570,7 +5989,7 @@
                 <w:ilvl w:val="0"/>
                 <w:numId w:val="10"/>
               </w:numPr>
-              <w:spacing w:before="100" w:beforeAutospacing="1" w:after="100" w:afterAutospacing="1" w:line="240" w:lineRule="auto"/>
+              <w:spacing w:before="100" w:beforeAutospacing="1" w:after="100" w:afterAutospacing="1"/>
               <w:rPr>
                 <w:rFonts w:ascii="Times New Roman" w:eastAsia="Times New Roman" w:hAnsi="Times New Roman" w:cs="Times New Roman"/>
                 <w:sz w:val="24"/>
@@ -5592,7 +6011,7 @@
                 <w:ilvl w:val="0"/>
                 <w:numId w:val="10"/>
               </w:numPr>
-              <w:spacing w:before="100" w:beforeAutospacing="1" w:after="100" w:afterAutospacing="1" w:line="240" w:lineRule="auto"/>
+              <w:spacing w:before="100" w:beforeAutospacing="1" w:after="100" w:afterAutospacing="1"/>
               <w:rPr>
                 <w:rFonts w:ascii="Times New Roman" w:eastAsia="Times New Roman" w:hAnsi="Times New Roman" w:cs="Times New Roman"/>
                 <w:sz w:val="24"/>
@@ -5614,7 +6033,7 @@
                 <w:ilvl w:val="0"/>
                 <w:numId w:val="10"/>
               </w:numPr>
-              <w:spacing w:before="100" w:beforeAutospacing="1" w:after="100" w:afterAutospacing="1" w:line="240" w:lineRule="auto"/>
+              <w:spacing w:before="100" w:beforeAutospacing="1" w:after="100" w:afterAutospacing="1"/>
               <w:rPr>
                 <w:rFonts w:ascii="Times New Roman" w:eastAsia="Times New Roman" w:hAnsi="Times New Roman" w:cs="Times New Roman"/>
                 <w:sz w:val="24"/>
@@ -5636,7 +6055,7 @@
                 <w:ilvl w:val="0"/>
                 <w:numId w:val="10"/>
               </w:numPr>
-              <w:spacing w:before="100" w:beforeAutospacing="1" w:after="100" w:afterAutospacing="1" w:line="240" w:lineRule="auto"/>
+              <w:spacing w:before="100" w:beforeAutospacing="1" w:after="100" w:afterAutospacing="1"/>
               <w:rPr>
                 <w:rFonts w:ascii="Times New Roman" w:eastAsia="Times New Roman" w:hAnsi="Times New Roman" w:cs="Times New Roman"/>
                 <w:sz w:val="24"/>
@@ -5658,7 +6077,7 @@
                 <w:ilvl w:val="0"/>
                 <w:numId w:val="10"/>
               </w:numPr>
-              <w:spacing w:before="100" w:beforeAutospacing="1" w:after="100" w:afterAutospacing="1" w:line="240" w:lineRule="auto"/>
+              <w:spacing w:before="100" w:beforeAutospacing="1" w:after="100" w:afterAutospacing="1"/>
               <w:rPr>
                 <w:rFonts w:ascii="Times New Roman" w:eastAsia="Times New Roman" w:hAnsi="Times New Roman" w:cs="Times New Roman"/>
                 <w:sz w:val="24"/>
@@ -5698,7 +6117,7 @@
           </w:p>
         </w:tc>
       </w:tr>
-      <w:bookmarkEnd w:id="5"/>
+      <w:bookmarkEnd w:id="6"/>
     </w:tbl>
     <w:p>
       <w:pPr>
@@ -6101,7 +6520,7 @@
                 <w:ilvl w:val="0"/>
                 <w:numId w:val="10"/>
               </w:numPr>
-              <w:spacing w:before="100" w:beforeAutospacing="1" w:after="100" w:afterAutospacing="1" w:line="240" w:lineRule="auto"/>
+              <w:spacing w:before="100" w:beforeAutospacing="1" w:after="100" w:afterAutospacing="1"/>
               <w:rPr>
                 <w:rFonts w:ascii="Times New Roman" w:eastAsia="Times New Roman" w:hAnsi="Times New Roman" w:cs="Times New Roman"/>
                 <w:sz w:val="24"/>
@@ -6123,7 +6542,7 @@
                 <w:ilvl w:val="0"/>
                 <w:numId w:val="10"/>
               </w:numPr>
-              <w:spacing w:before="100" w:beforeAutospacing="1" w:after="100" w:afterAutospacing="1" w:line="240" w:lineRule="auto"/>
+              <w:spacing w:before="100" w:beforeAutospacing="1" w:after="100" w:afterAutospacing="1"/>
               <w:rPr>
                 <w:rFonts w:ascii="Times New Roman" w:eastAsia="Times New Roman" w:hAnsi="Times New Roman" w:cs="Times New Roman"/>
                 <w:sz w:val="24"/>
@@ -6145,7 +6564,7 @@
                 <w:ilvl w:val="0"/>
                 <w:numId w:val="10"/>
               </w:numPr>
-              <w:spacing w:before="100" w:beforeAutospacing="1" w:after="100" w:afterAutospacing="1" w:line="240" w:lineRule="auto"/>
+              <w:spacing w:before="100" w:beforeAutospacing="1" w:after="100" w:afterAutospacing="1"/>
               <w:rPr>
                 <w:rFonts w:ascii="Times New Roman" w:eastAsia="Times New Roman" w:hAnsi="Times New Roman" w:cs="Times New Roman"/>
                 <w:sz w:val="24"/>
@@ -6167,7 +6586,7 @@
                 <w:ilvl w:val="0"/>
                 <w:numId w:val="10"/>
               </w:numPr>
-              <w:spacing w:before="100" w:beforeAutospacing="1" w:after="100" w:afterAutospacing="1" w:line="240" w:lineRule="auto"/>
+              <w:spacing w:before="100" w:beforeAutospacing="1" w:after="100" w:afterAutospacing="1"/>
               <w:rPr>
                 <w:rFonts w:ascii="Times New Roman" w:eastAsia="Times New Roman" w:hAnsi="Times New Roman" w:cs="Times New Roman"/>
                 <w:sz w:val="24"/>
@@ -6227,7 +6646,7 @@
           <w:szCs w:val="24"/>
         </w:rPr>
       </w:pPr>
-      <w:bookmarkStart w:id="6" w:name="_Hlk135858000"/>
+      <w:bookmarkStart w:id="7" w:name="_Hlk135858000"/>
       <w:r>
         <w:rPr>
           <w:rFonts w:ascii="Times New Roman" w:eastAsia="Times New Roman" w:hAnsi="Times New Roman" w:cs="Times New Roman"/>
@@ -6589,7 +7008,7 @@
                 <w:ilvl w:val="0"/>
                 <w:numId w:val="10"/>
               </w:numPr>
-              <w:spacing w:before="100" w:beforeAutospacing="1" w:after="100" w:afterAutospacing="1" w:line="240" w:lineRule="auto"/>
+              <w:spacing w:before="100" w:beforeAutospacing="1" w:after="100" w:afterAutospacing="1"/>
               <w:rPr>
                 <w:rFonts w:ascii="Times New Roman" w:eastAsia="Times New Roman" w:hAnsi="Times New Roman" w:cs="Times New Roman"/>
                 <w:sz w:val="24"/>
@@ -6611,7 +7030,7 @@
                 <w:ilvl w:val="0"/>
                 <w:numId w:val="10"/>
               </w:numPr>
-              <w:spacing w:before="100" w:beforeAutospacing="1" w:after="100" w:afterAutospacing="1" w:line="240" w:lineRule="auto"/>
+              <w:spacing w:before="100" w:beforeAutospacing="1" w:after="100" w:afterAutospacing="1"/>
               <w:rPr>
                 <w:rFonts w:ascii="Times New Roman" w:eastAsia="Times New Roman" w:hAnsi="Times New Roman" w:cs="Times New Roman"/>
                 <w:sz w:val="24"/>
@@ -6633,7 +7052,7 @@
                 <w:ilvl w:val="0"/>
                 <w:numId w:val="10"/>
               </w:numPr>
-              <w:spacing w:before="100" w:beforeAutospacing="1" w:after="100" w:afterAutospacing="1" w:line="240" w:lineRule="auto"/>
+              <w:spacing w:before="100" w:beforeAutospacing="1" w:after="100" w:afterAutospacing="1"/>
               <w:rPr>
                 <w:rFonts w:ascii="Times New Roman" w:eastAsia="Times New Roman" w:hAnsi="Times New Roman" w:cs="Times New Roman"/>
                 <w:sz w:val="24"/>
@@ -6655,7 +7074,7 @@
                 <w:ilvl w:val="0"/>
                 <w:numId w:val="10"/>
               </w:numPr>
-              <w:spacing w:before="100" w:beforeAutospacing="1" w:after="100" w:afterAutospacing="1" w:line="240" w:lineRule="auto"/>
+              <w:spacing w:before="100" w:beforeAutospacing="1" w:after="100" w:afterAutospacing="1"/>
               <w:rPr>
                 <w:rFonts w:ascii="Times New Roman" w:eastAsia="Times New Roman" w:hAnsi="Times New Roman" w:cs="Times New Roman"/>
                 <w:sz w:val="24"/>
@@ -6695,7 +7114,7 @@
           </w:p>
         </w:tc>
       </w:tr>
-      <w:bookmarkEnd w:id="6"/>
+      <w:bookmarkEnd w:id="7"/>
     </w:tbl>
     <w:p>
       <w:pPr>
@@ -6754,7 +7173,7 @@
           <w:szCs w:val="24"/>
         </w:rPr>
       </w:pPr>
-      <w:bookmarkStart w:id="7" w:name="_Hlk135859933"/>
+      <w:bookmarkStart w:id="8" w:name="_Hlk135859933"/>
       <w:r>
         <w:rPr>
           <w:rFonts w:ascii="Times New Roman" w:eastAsia="Times New Roman" w:hAnsi="Times New Roman" w:cs="Times New Roman"/>
@@ -7117,7 +7536,7 @@
                 <w:ilvl w:val="0"/>
                 <w:numId w:val="10"/>
               </w:numPr>
-              <w:spacing w:before="100" w:beforeAutospacing="1" w:after="100" w:afterAutospacing="1" w:line="240" w:lineRule="auto"/>
+              <w:spacing w:before="100" w:beforeAutospacing="1" w:after="100" w:afterAutospacing="1"/>
               <w:rPr>
                 <w:rFonts w:ascii="Times New Roman" w:eastAsia="Times New Roman" w:hAnsi="Times New Roman" w:cs="Times New Roman"/>
                 <w:sz w:val="24"/>
@@ -7139,7 +7558,7 @@
                 <w:ilvl w:val="0"/>
                 <w:numId w:val="10"/>
               </w:numPr>
-              <w:spacing w:before="100" w:beforeAutospacing="1" w:after="100" w:afterAutospacing="1" w:line="240" w:lineRule="auto"/>
+              <w:spacing w:before="100" w:beforeAutospacing="1" w:after="100" w:afterAutospacing="1"/>
               <w:rPr>
                 <w:rFonts w:ascii="Times New Roman" w:eastAsia="Times New Roman" w:hAnsi="Times New Roman" w:cs="Times New Roman"/>
                 <w:sz w:val="24"/>
@@ -7161,7 +7580,7 @@
                 <w:ilvl w:val="0"/>
                 <w:numId w:val="10"/>
               </w:numPr>
-              <w:spacing w:before="100" w:beforeAutospacing="1" w:after="100" w:afterAutospacing="1" w:line="240" w:lineRule="auto"/>
+              <w:spacing w:before="100" w:beforeAutospacing="1" w:after="100" w:afterAutospacing="1"/>
               <w:rPr>
                 <w:rFonts w:ascii="Times New Roman" w:eastAsia="Times New Roman" w:hAnsi="Times New Roman" w:cs="Times New Roman"/>
                 <w:sz w:val="24"/>
@@ -7201,7 +7620,7 @@
           </w:p>
         </w:tc>
       </w:tr>
-      <w:bookmarkEnd w:id="7"/>
+      <w:bookmarkEnd w:id="8"/>
     </w:tbl>
     <w:p>
       <w:pPr>
@@ -7222,7 +7641,7 @@
           <w:szCs w:val="24"/>
         </w:rPr>
       </w:pPr>
-      <w:bookmarkStart w:id="8" w:name="_Hlk135860023"/>
+      <w:bookmarkStart w:id="9" w:name="_Hlk135860023"/>
       <w:r>
         <w:rPr>
           <w:rFonts w:ascii="Times New Roman" w:eastAsia="Times New Roman" w:hAnsi="Times New Roman" w:cs="Times New Roman"/>
@@ -7584,7 +8003,7 @@
                 <w:ilvl w:val="0"/>
                 <w:numId w:val="10"/>
               </w:numPr>
-              <w:spacing w:before="100" w:beforeAutospacing="1" w:after="100" w:afterAutospacing="1" w:line="240" w:lineRule="auto"/>
+              <w:spacing w:before="100" w:beforeAutospacing="1" w:after="100" w:afterAutospacing="1"/>
               <w:rPr>
                 <w:rFonts w:ascii="Times New Roman" w:eastAsia="Times New Roman" w:hAnsi="Times New Roman" w:cs="Times New Roman"/>
                 <w:sz w:val="24"/>
@@ -7606,7 +8025,7 @@
                 <w:ilvl w:val="0"/>
                 <w:numId w:val="10"/>
               </w:numPr>
-              <w:spacing w:before="100" w:beforeAutospacing="1" w:after="100" w:afterAutospacing="1" w:line="240" w:lineRule="auto"/>
+              <w:spacing w:before="100" w:beforeAutospacing="1" w:after="100" w:afterAutospacing="1"/>
               <w:rPr>
                 <w:rFonts w:ascii="Times New Roman" w:eastAsia="Times New Roman" w:hAnsi="Times New Roman" w:cs="Times New Roman"/>
                 <w:sz w:val="24"/>
@@ -7628,7 +8047,7 @@
                 <w:ilvl w:val="0"/>
                 <w:numId w:val="10"/>
               </w:numPr>
-              <w:spacing w:before="100" w:beforeAutospacing="1" w:after="100" w:afterAutospacing="1" w:line="240" w:lineRule="auto"/>
+              <w:spacing w:before="100" w:beforeAutospacing="1" w:after="100" w:afterAutospacing="1"/>
               <w:rPr>
                 <w:rFonts w:ascii="Times New Roman" w:eastAsia="Times New Roman" w:hAnsi="Times New Roman" w:cs="Times New Roman"/>
                 <w:sz w:val="24"/>
@@ -7650,7 +8069,7 @@
                 <w:ilvl w:val="0"/>
                 <w:numId w:val="10"/>
               </w:numPr>
-              <w:spacing w:before="100" w:beforeAutospacing="1" w:after="100" w:afterAutospacing="1" w:line="240" w:lineRule="auto"/>
+              <w:spacing w:before="100" w:beforeAutospacing="1" w:after="100" w:afterAutospacing="1"/>
               <w:rPr>
                 <w:rFonts w:ascii="Times New Roman" w:eastAsia="Times New Roman" w:hAnsi="Times New Roman" w:cs="Times New Roman"/>
                 <w:sz w:val="24"/>
@@ -7690,7 +8109,7 @@
           </w:p>
         </w:tc>
       </w:tr>
-      <w:bookmarkEnd w:id="8"/>
+      <w:bookmarkEnd w:id="9"/>
     </w:tbl>
     <w:p>
       <w:pPr>
@@ -7731,7 +8150,7 @@
           <w:szCs w:val="24"/>
         </w:rPr>
       </w:pPr>
-      <w:bookmarkStart w:id="9" w:name="_Hlk135860086"/>
+      <w:bookmarkStart w:id="10" w:name="_Hlk135860086"/>
       <w:r>
         <w:rPr>
           <w:rFonts w:ascii="Times New Roman" w:eastAsia="Times New Roman" w:hAnsi="Times New Roman" w:cs="Times New Roman"/>
@@ -8094,7 +8513,7 @@
                 <w:ilvl w:val="0"/>
                 <w:numId w:val="10"/>
               </w:numPr>
-              <w:spacing w:before="100" w:beforeAutospacing="1" w:after="100" w:afterAutospacing="1" w:line="240" w:lineRule="auto"/>
+              <w:spacing w:before="100" w:beforeAutospacing="1" w:after="100" w:afterAutospacing="1"/>
               <w:rPr>
                 <w:rFonts w:ascii="Times New Roman" w:eastAsia="Times New Roman" w:hAnsi="Times New Roman" w:cs="Times New Roman"/>
                 <w:sz w:val="24"/>
@@ -8116,7 +8535,7 @@
                 <w:ilvl w:val="0"/>
                 <w:numId w:val="10"/>
               </w:numPr>
-              <w:spacing w:before="100" w:beforeAutospacing="1" w:after="100" w:afterAutospacing="1" w:line="240" w:lineRule="auto"/>
+              <w:spacing w:before="100" w:beforeAutospacing="1" w:after="100" w:afterAutospacing="1"/>
               <w:rPr>
                 <w:rFonts w:ascii="Times New Roman" w:eastAsia="Times New Roman" w:hAnsi="Times New Roman" w:cs="Times New Roman"/>
                 <w:sz w:val="24"/>
@@ -8138,7 +8557,7 @@
                 <w:ilvl w:val="0"/>
                 <w:numId w:val="10"/>
               </w:numPr>
-              <w:spacing w:before="100" w:beforeAutospacing="1" w:after="100" w:afterAutospacing="1" w:line="240" w:lineRule="auto"/>
+              <w:spacing w:before="100" w:beforeAutospacing="1" w:after="100" w:afterAutospacing="1"/>
               <w:rPr>
                 <w:rFonts w:ascii="Times New Roman" w:eastAsia="Times New Roman" w:hAnsi="Times New Roman" w:cs="Times New Roman"/>
                 <w:sz w:val="24"/>
@@ -8160,7 +8579,7 @@
                 <w:ilvl w:val="0"/>
                 <w:numId w:val="10"/>
               </w:numPr>
-              <w:spacing w:before="100" w:beforeAutospacing="1" w:after="100" w:afterAutospacing="1" w:line="240" w:lineRule="auto"/>
+              <w:spacing w:before="100" w:beforeAutospacing="1" w:after="100" w:afterAutospacing="1"/>
               <w:rPr>
                 <w:rFonts w:ascii="Times New Roman" w:eastAsia="Times New Roman" w:hAnsi="Times New Roman" w:cs="Times New Roman"/>
                 <w:sz w:val="24"/>
@@ -8182,7 +8601,7 @@
                 <w:ilvl w:val="0"/>
                 <w:numId w:val="10"/>
               </w:numPr>
-              <w:spacing w:before="100" w:beforeAutospacing="1" w:after="100" w:afterAutospacing="1" w:line="240" w:lineRule="auto"/>
+              <w:spacing w:before="100" w:beforeAutospacing="1" w:after="100" w:afterAutospacing="1"/>
               <w:rPr>
                 <w:rFonts w:ascii="Times New Roman" w:eastAsia="Times New Roman" w:hAnsi="Times New Roman" w:cs="Times New Roman"/>
                 <w:sz w:val="24"/>
@@ -8204,7 +8623,7 @@
                 <w:ilvl w:val="0"/>
                 <w:numId w:val="10"/>
               </w:numPr>
-              <w:spacing w:before="100" w:beforeAutospacing="1" w:after="100" w:afterAutospacing="1" w:line="240" w:lineRule="auto"/>
+              <w:spacing w:before="100" w:beforeAutospacing="1" w:after="100" w:afterAutospacing="1"/>
               <w:rPr>
                 <w:rFonts w:ascii="Times New Roman" w:eastAsia="Times New Roman" w:hAnsi="Times New Roman" w:cs="Times New Roman"/>
                 <w:sz w:val="24"/>
@@ -8244,7 +8663,7 @@
           </w:p>
         </w:tc>
       </w:tr>
-      <w:bookmarkEnd w:id="9"/>
+      <w:bookmarkEnd w:id="10"/>
     </w:tbl>
     <w:p>
       <w:pPr>
@@ -8634,7 +9053,7 @@
                 <w:ilvl w:val="0"/>
                 <w:numId w:val="10"/>
               </w:numPr>
-              <w:spacing w:before="100" w:beforeAutospacing="1" w:after="100" w:afterAutospacing="1" w:line="240" w:lineRule="auto"/>
+              <w:spacing w:before="100" w:beforeAutospacing="1" w:after="100" w:afterAutospacing="1"/>
               <w:rPr>
                 <w:rFonts w:ascii="Times New Roman" w:eastAsia="Times New Roman" w:hAnsi="Times New Roman" w:cs="Times New Roman"/>
                 <w:sz w:val="24"/>
@@ -8656,7 +9075,7 @@
                 <w:ilvl w:val="0"/>
                 <w:numId w:val="10"/>
               </w:numPr>
-              <w:spacing w:before="100" w:beforeAutospacing="1" w:after="100" w:afterAutospacing="1" w:line="240" w:lineRule="auto"/>
+              <w:spacing w:before="100" w:beforeAutospacing="1" w:after="100" w:afterAutospacing="1"/>
               <w:rPr>
                 <w:rFonts w:ascii="Times New Roman" w:eastAsia="Times New Roman" w:hAnsi="Times New Roman" w:cs="Times New Roman"/>
                 <w:sz w:val="24"/>
@@ -8678,7 +9097,7 @@
                 <w:ilvl w:val="0"/>
                 <w:numId w:val="10"/>
               </w:numPr>
-              <w:spacing w:before="100" w:beforeAutospacing="1" w:after="100" w:afterAutospacing="1" w:line="240" w:lineRule="auto"/>
+              <w:spacing w:before="100" w:beforeAutospacing="1" w:after="100" w:afterAutospacing="1"/>
               <w:rPr>
                 <w:rFonts w:ascii="Times New Roman" w:eastAsia="Times New Roman" w:hAnsi="Times New Roman" w:cs="Times New Roman"/>
                 <w:sz w:val="24"/>
@@ -8700,7 +9119,7 @@
                 <w:ilvl w:val="0"/>
                 <w:numId w:val="10"/>
               </w:numPr>
-              <w:spacing w:before="100" w:beforeAutospacing="1" w:after="100" w:afterAutospacing="1" w:line="240" w:lineRule="auto"/>
+              <w:spacing w:before="100" w:beforeAutospacing="1" w:after="100" w:afterAutospacing="1"/>
               <w:rPr>
                 <w:rFonts w:ascii="Times New Roman" w:eastAsia="Times New Roman" w:hAnsi="Times New Roman" w:cs="Times New Roman"/>
                 <w:sz w:val="24"/>
@@ -8722,7 +9141,7 @@
                 <w:ilvl w:val="0"/>
                 <w:numId w:val="10"/>
               </w:numPr>
-              <w:spacing w:before="100" w:beforeAutospacing="1" w:after="100" w:afterAutospacing="1" w:line="240" w:lineRule="auto"/>
+              <w:spacing w:before="100" w:beforeAutospacing="1" w:after="100" w:afterAutospacing="1"/>
               <w:rPr>
                 <w:rFonts w:ascii="Times New Roman" w:eastAsia="Times New Roman" w:hAnsi="Times New Roman" w:cs="Times New Roman"/>
                 <w:sz w:val="24"/>
@@ -8851,20 +9270,735 @@
     <w:p>
       <w:pPr>
         <w:spacing w:before="100" w:beforeAutospacing="1" w:after="100" w:afterAutospacing="1" w:line="240" w:lineRule="auto"/>
-        <w:rPr>
-          <w:rFonts w:ascii="Times New Roman" w:eastAsia="Times New Roman" w:hAnsi="Times New Roman" w:cs="Times New Roman"/>
-          <w:sz w:val="24"/>
-          <w:szCs w:val="24"/>
-        </w:rPr>
-      </w:pPr>
-      <w:r>
-        <w:rPr>
-          <w:rFonts w:ascii="Times New Roman" w:eastAsia="Times New Roman" w:hAnsi="Times New Roman" w:cs="Times New Roman"/>
-          <w:sz w:val="24"/>
-          <w:szCs w:val="24"/>
-        </w:rPr>
-        <w:t>Breakdown of major tasks and schedule</w:t>
-      </w:r>
+        <w:outlineLvl w:val="2"/>
+        <w:rPr>
+          <w:rFonts w:ascii="Times New Roman" w:eastAsia="Times New Roman" w:hAnsi="Times New Roman" w:cs="Times New Roman"/>
+          <w:sz w:val="24"/>
+          <w:szCs w:val="24"/>
+        </w:rPr>
+      </w:pPr>
+      <w:r>
+        <w:rPr>
+          <w:rFonts w:ascii="Times New Roman" w:eastAsia="Times New Roman" w:hAnsi="Times New Roman" w:cs="Times New Roman"/>
+          <w:sz w:val="24"/>
+          <w:szCs w:val="24"/>
+        </w:rPr>
+        <w:t xml:space="preserve">1 - </w:t>
+      </w:r>
+      <w:r>
+        <w:rPr>
+          <w:rFonts w:ascii="Times New Roman" w:eastAsia="Times New Roman" w:hAnsi="Times New Roman" w:cs="Times New Roman"/>
+          <w:sz w:val="24"/>
+          <w:szCs w:val="24"/>
+        </w:rPr>
+        <w:t>Requirement Gathering and Analysis (1 week):</w:t>
+      </w:r>
+    </w:p>
+    <w:p>
+      <w:pPr>
+        <w:pStyle w:val="ListParagraph"/>
+        <w:numPr>
+          <w:ilvl w:val="0"/>
+          <w:numId w:val="11"/>
+        </w:numPr>
+        <w:spacing w:before="100" w:beforeAutospacing="1" w:after="100" w:afterAutospacing="1" w:line="240" w:lineRule="auto"/>
+        <w:outlineLvl w:val="2"/>
+        <w:rPr>
+          <w:rFonts w:ascii="Times New Roman" w:eastAsia="Times New Roman" w:hAnsi="Times New Roman" w:cs="Times New Roman"/>
+          <w:sz w:val="24"/>
+          <w:szCs w:val="24"/>
+        </w:rPr>
+      </w:pPr>
+      <w:r>
+        <w:rPr>
+          <w:rFonts w:ascii="Times New Roman" w:eastAsia="Times New Roman" w:hAnsi="Times New Roman" w:cs="Times New Roman"/>
+          <w:sz w:val="24"/>
+          <w:szCs w:val="24"/>
+        </w:rPr>
+        <w:t>Define project scope and objectives</w:t>
+      </w:r>
+    </w:p>
+    <w:p>
+      <w:pPr>
+        <w:pStyle w:val="ListParagraph"/>
+        <w:numPr>
+          <w:ilvl w:val="0"/>
+          <w:numId w:val="11"/>
+        </w:numPr>
+        <w:spacing w:before="100" w:beforeAutospacing="1" w:after="100" w:afterAutospacing="1" w:line="240" w:lineRule="auto"/>
+        <w:outlineLvl w:val="2"/>
+        <w:rPr>
+          <w:rFonts w:ascii="Times New Roman" w:eastAsia="Times New Roman" w:hAnsi="Times New Roman" w:cs="Times New Roman"/>
+          <w:sz w:val="24"/>
+          <w:szCs w:val="24"/>
+        </w:rPr>
+      </w:pPr>
+      <w:r>
+        <w:rPr>
+          <w:rFonts w:ascii="Times New Roman" w:eastAsia="Times New Roman" w:hAnsi="Times New Roman" w:cs="Times New Roman"/>
+          <w:sz w:val="24"/>
+          <w:szCs w:val="24"/>
+        </w:rPr>
+        <w:t>Identify user requirements</w:t>
+      </w:r>
+    </w:p>
+    <w:p>
+      <w:pPr>
+        <w:pStyle w:val="ListParagraph"/>
+        <w:numPr>
+          <w:ilvl w:val="0"/>
+          <w:numId w:val="11"/>
+        </w:numPr>
+        <w:spacing w:before="100" w:beforeAutospacing="1" w:after="100" w:afterAutospacing="1" w:line="240" w:lineRule="auto"/>
+        <w:outlineLvl w:val="2"/>
+        <w:rPr>
+          <w:rFonts w:ascii="Times New Roman" w:eastAsia="Times New Roman" w:hAnsi="Times New Roman" w:cs="Times New Roman"/>
+          <w:sz w:val="24"/>
+          <w:szCs w:val="24"/>
+        </w:rPr>
+      </w:pPr>
+      <w:r>
+        <w:rPr>
+          <w:rFonts w:ascii="Times New Roman" w:eastAsia="Times New Roman" w:hAnsi="Times New Roman" w:cs="Times New Roman"/>
+          <w:sz w:val="24"/>
+          <w:szCs w:val="24"/>
+        </w:rPr>
+        <w:t>Analyze existing systems and platforms</w:t>
+      </w:r>
+    </w:p>
+    <w:p>
+      <w:pPr>
+        <w:spacing w:before="100" w:beforeAutospacing="1" w:after="100" w:afterAutospacing="1" w:line="240" w:lineRule="auto"/>
+        <w:outlineLvl w:val="2"/>
+        <w:rPr>
+          <w:rFonts w:ascii="Times New Roman" w:eastAsia="Times New Roman" w:hAnsi="Times New Roman" w:cs="Times New Roman"/>
+          <w:sz w:val="24"/>
+          <w:szCs w:val="24"/>
+        </w:rPr>
+      </w:pPr>
+      <w:r>
+        <w:rPr>
+          <w:rFonts w:ascii="Times New Roman" w:eastAsia="Times New Roman" w:hAnsi="Times New Roman" w:cs="Times New Roman"/>
+          <w:sz w:val="24"/>
+          <w:szCs w:val="24"/>
+        </w:rPr>
+        <w:t xml:space="preserve">2 - </w:t>
+      </w:r>
+      <w:r>
+        <w:rPr>
+          <w:rFonts w:ascii="Times New Roman" w:eastAsia="Times New Roman" w:hAnsi="Times New Roman" w:cs="Times New Roman"/>
+          <w:sz w:val="24"/>
+          <w:szCs w:val="24"/>
+        </w:rPr>
+        <w:t>System Design and Architecture (1 week):</w:t>
+      </w:r>
+    </w:p>
+    <w:p>
+      <w:pPr>
+        <w:pStyle w:val="ListParagraph"/>
+        <w:numPr>
+          <w:ilvl w:val="0"/>
+          <w:numId w:val="12"/>
+        </w:numPr>
+        <w:spacing w:before="100" w:beforeAutospacing="1" w:after="100" w:afterAutospacing="1" w:line="240" w:lineRule="auto"/>
+        <w:outlineLvl w:val="2"/>
+        <w:rPr>
+          <w:rFonts w:ascii="Times New Roman" w:eastAsia="Times New Roman" w:hAnsi="Times New Roman" w:cs="Times New Roman"/>
+          <w:sz w:val="24"/>
+          <w:szCs w:val="24"/>
+        </w:rPr>
+      </w:pPr>
+      <w:r>
+        <w:rPr>
+          <w:rFonts w:ascii="Times New Roman" w:eastAsia="Times New Roman" w:hAnsi="Times New Roman" w:cs="Times New Roman"/>
+          <w:sz w:val="24"/>
+          <w:szCs w:val="24"/>
+        </w:rPr>
+        <w:t>Design the overall system architecture</w:t>
+      </w:r>
+    </w:p>
+    <w:p>
+      <w:pPr>
+        <w:pStyle w:val="ListParagraph"/>
+        <w:numPr>
+          <w:ilvl w:val="0"/>
+          <w:numId w:val="12"/>
+        </w:numPr>
+        <w:spacing w:before="100" w:beforeAutospacing="1" w:after="100" w:afterAutospacing="1" w:line="240" w:lineRule="auto"/>
+        <w:outlineLvl w:val="2"/>
+        <w:rPr>
+          <w:rFonts w:ascii="Times New Roman" w:eastAsia="Times New Roman" w:hAnsi="Times New Roman" w:cs="Times New Roman"/>
+          <w:sz w:val="24"/>
+          <w:szCs w:val="24"/>
+        </w:rPr>
+      </w:pPr>
+      <w:r>
+        <w:rPr>
+          <w:rFonts w:ascii="Times New Roman" w:eastAsia="Times New Roman" w:hAnsi="Times New Roman" w:cs="Times New Roman"/>
+          <w:sz w:val="24"/>
+          <w:szCs w:val="24"/>
+        </w:rPr>
+        <w:t xml:space="preserve">Define the database structure </w:t>
+      </w:r>
+    </w:p>
+    <w:p>
+      <w:pPr>
+        <w:pStyle w:val="ListParagraph"/>
+        <w:numPr>
+          <w:ilvl w:val="0"/>
+          <w:numId w:val="12"/>
+        </w:numPr>
+        <w:spacing w:before="100" w:beforeAutospacing="1" w:after="100" w:afterAutospacing="1" w:line="240" w:lineRule="auto"/>
+        <w:outlineLvl w:val="2"/>
+        <w:rPr>
+          <w:rFonts w:ascii="Times New Roman" w:eastAsia="Times New Roman" w:hAnsi="Times New Roman" w:cs="Times New Roman"/>
+          <w:sz w:val="24"/>
+          <w:szCs w:val="24"/>
+        </w:rPr>
+      </w:pPr>
+      <w:r>
+        <w:rPr>
+          <w:rFonts w:ascii="Times New Roman" w:eastAsia="Times New Roman" w:hAnsi="Times New Roman" w:cs="Times New Roman"/>
+          <w:sz w:val="24"/>
+          <w:szCs w:val="24"/>
+        </w:rPr>
+        <w:t>Determine the technologies and frameworks to be used</w:t>
+      </w:r>
+    </w:p>
+    <w:p>
+      <w:pPr>
+        <w:spacing w:before="100" w:beforeAutospacing="1" w:after="100" w:afterAutospacing="1" w:line="240" w:lineRule="auto"/>
+        <w:outlineLvl w:val="2"/>
+        <w:rPr>
+          <w:rFonts w:ascii="Times New Roman" w:eastAsia="Times New Roman" w:hAnsi="Times New Roman" w:cs="Times New Roman"/>
+          <w:sz w:val="24"/>
+          <w:szCs w:val="24"/>
+        </w:rPr>
+      </w:pPr>
+      <w:r>
+        <w:rPr>
+          <w:rFonts w:ascii="Times New Roman" w:eastAsia="Times New Roman" w:hAnsi="Times New Roman" w:cs="Times New Roman"/>
+          <w:sz w:val="24"/>
+          <w:szCs w:val="24"/>
+        </w:rPr>
+        <w:t xml:space="preserve">3 - </w:t>
+      </w:r>
+      <w:r>
+        <w:rPr>
+          <w:rFonts w:ascii="Times New Roman" w:eastAsia="Times New Roman" w:hAnsi="Times New Roman" w:cs="Times New Roman"/>
+          <w:sz w:val="24"/>
+          <w:szCs w:val="24"/>
+        </w:rPr>
+        <w:t>User Interface Design (1 week):</w:t>
+      </w:r>
+    </w:p>
+    <w:p>
+      <w:pPr>
+        <w:pStyle w:val="ListParagraph"/>
+        <w:numPr>
+          <w:ilvl w:val="0"/>
+          <w:numId w:val="13"/>
+        </w:numPr>
+        <w:spacing w:before="100" w:beforeAutospacing="1" w:after="100" w:afterAutospacing="1" w:line="240" w:lineRule="auto"/>
+        <w:outlineLvl w:val="2"/>
+        <w:rPr>
+          <w:rFonts w:ascii="Times New Roman" w:eastAsia="Times New Roman" w:hAnsi="Times New Roman" w:cs="Times New Roman"/>
+          <w:sz w:val="24"/>
+          <w:szCs w:val="24"/>
+        </w:rPr>
+      </w:pPr>
+      <w:r>
+        <w:rPr>
+          <w:rFonts w:ascii="Times New Roman" w:eastAsia="Times New Roman" w:hAnsi="Times New Roman" w:cs="Times New Roman"/>
+          <w:sz w:val="24"/>
+          <w:szCs w:val="24"/>
+        </w:rPr>
+        <w:t xml:space="preserve">Create wireframes and mockups for the user interface </w:t>
+      </w:r>
+    </w:p>
+    <w:p>
+      <w:pPr>
+        <w:pStyle w:val="ListParagraph"/>
+        <w:numPr>
+          <w:ilvl w:val="0"/>
+          <w:numId w:val="13"/>
+        </w:numPr>
+        <w:spacing w:before="100" w:beforeAutospacing="1" w:after="100" w:afterAutospacing="1" w:line="240" w:lineRule="auto"/>
+        <w:outlineLvl w:val="2"/>
+        <w:rPr>
+          <w:rFonts w:ascii="Times New Roman" w:eastAsia="Times New Roman" w:hAnsi="Times New Roman" w:cs="Times New Roman"/>
+          <w:sz w:val="24"/>
+          <w:szCs w:val="24"/>
+        </w:rPr>
+      </w:pPr>
+      <w:r>
+        <w:rPr>
+          <w:rFonts w:ascii="Times New Roman" w:eastAsia="Times New Roman" w:hAnsi="Times New Roman" w:cs="Times New Roman"/>
+          <w:sz w:val="24"/>
+          <w:szCs w:val="24"/>
+        </w:rPr>
+        <w:t>Design the layout, navigation, and visual elements</w:t>
+      </w:r>
+    </w:p>
+    <w:p>
+      <w:pPr>
+        <w:spacing w:before="100" w:beforeAutospacing="1" w:after="100" w:afterAutospacing="1" w:line="240" w:lineRule="auto"/>
+        <w:outlineLvl w:val="2"/>
+        <w:rPr>
+          <w:rFonts w:ascii="Times New Roman" w:eastAsia="Times New Roman" w:hAnsi="Times New Roman" w:cs="Times New Roman"/>
+          <w:sz w:val="24"/>
+          <w:szCs w:val="24"/>
+        </w:rPr>
+      </w:pPr>
+      <w:r>
+        <w:rPr>
+          <w:rFonts w:ascii="Times New Roman" w:eastAsia="Times New Roman" w:hAnsi="Times New Roman" w:cs="Times New Roman"/>
+          <w:sz w:val="24"/>
+          <w:szCs w:val="24"/>
+        </w:rPr>
+        <w:t xml:space="preserve">4 - </w:t>
+      </w:r>
+      <w:r>
+        <w:rPr>
+          <w:rFonts w:ascii="Times New Roman" w:eastAsia="Times New Roman" w:hAnsi="Times New Roman" w:cs="Times New Roman"/>
+          <w:sz w:val="24"/>
+          <w:szCs w:val="24"/>
+        </w:rPr>
+        <w:t>Development (4 weeks):</w:t>
+      </w:r>
+    </w:p>
+    <w:p>
+      <w:pPr>
+        <w:pStyle w:val="ListParagraph"/>
+        <w:numPr>
+          <w:ilvl w:val="0"/>
+          <w:numId w:val="14"/>
+        </w:numPr>
+        <w:spacing w:before="100" w:beforeAutospacing="1" w:after="100" w:afterAutospacing="1" w:line="240" w:lineRule="auto"/>
+        <w:outlineLvl w:val="2"/>
+        <w:rPr>
+          <w:rFonts w:ascii="Times New Roman" w:eastAsia="Times New Roman" w:hAnsi="Times New Roman" w:cs="Times New Roman"/>
+          <w:sz w:val="24"/>
+          <w:szCs w:val="24"/>
+        </w:rPr>
+      </w:pPr>
+      <w:r>
+        <w:rPr>
+          <w:rFonts w:ascii="Times New Roman" w:eastAsia="Times New Roman" w:hAnsi="Times New Roman" w:cs="Times New Roman"/>
+          <w:sz w:val="24"/>
+          <w:szCs w:val="24"/>
+        </w:rPr>
+        <w:t>Implement the front-end and back-end functionalities</w:t>
+      </w:r>
+    </w:p>
+    <w:p>
+      <w:pPr>
+        <w:pStyle w:val="ListParagraph"/>
+        <w:numPr>
+          <w:ilvl w:val="0"/>
+          <w:numId w:val="14"/>
+        </w:numPr>
+        <w:spacing w:before="100" w:beforeAutospacing="1" w:after="100" w:afterAutospacing="1" w:line="240" w:lineRule="auto"/>
+        <w:outlineLvl w:val="2"/>
+        <w:rPr>
+          <w:rFonts w:ascii="Times New Roman" w:eastAsia="Times New Roman" w:hAnsi="Times New Roman" w:cs="Times New Roman"/>
+          <w:sz w:val="24"/>
+          <w:szCs w:val="24"/>
+        </w:rPr>
+      </w:pPr>
+      <w:r>
+        <w:rPr>
+          <w:rFonts w:ascii="Times New Roman" w:eastAsia="Times New Roman" w:hAnsi="Times New Roman" w:cs="Times New Roman"/>
+          <w:sz w:val="24"/>
+          <w:szCs w:val="24"/>
+        </w:rPr>
+        <w:t xml:space="preserve">Integrate the database and third-party services </w:t>
+      </w:r>
+    </w:p>
+    <w:p>
+      <w:pPr>
+        <w:pStyle w:val="ListParagraph"/>
+        <w:numPr>
+          <w:ilvl w:val="0"/>
+          <w:numId w:val="14"/>
+        </w:numPr>
+        <w:spacing w:before="100" w:beforeAutospacing="1" w:after="100" w:afterAutospacing="1" w:line="240" w:lineRule="auto"/>
+        <w:outlineLvl w:val="2"/>
+        <w:rPr>
+          <w:rFonts w:ascii="Times New Roman" w:eastAsia="Times New Roman" w:hAnsi="Times New Roman" w:cs="Times New Roman"/>
+          <w:sz w:val="24"/>
+          <w:szCs w:val="24"/>
+        </w:rPr>
+      </w:pPr>
+      <w:r>
+        <w:rPr>
+          <w:rFonts w:ascii="Times New Roman" w:eastAsia="Times New Roman" w:hAnsi="Times New Roman" w:cs="Times New Roman"/>
+          <w:sz w:val="24"/>
+          <w:szCs w:val="24"/>
+        </w:rPr>
+        <w:t>Perform rigorous testing and bug fixing</w:t>
+      </w:r>
+    </w:p>
+    <w:p>
+      <w:pPr>
+        <w:spacing w:before="100" w:beforeAutospacing="1" w:after="100" w:afterAutospacing="1" w:line="240" w:lineRule="auto"/>
+        <w:outlineLvl w:val="2"/>
+        <w:rPr>
+          <w:rFonts w:ascii="Times New Roman" w:eastAsia="Times New Roman" w:hAnsi="Times New Roman" w:cs="Times New Roman"/>
+          <w:sz w:val="24"/>
+          <w:szCs w:val="24"/>
+        </w:rPr>
+      </w:pPr>
+      <w:r>
+        <w:rPr>
+          <w:rFonts w:ascii="Times New Roman" w:eastAsia="Times New Roman" w:hAnsi="Times New Roman" w:cs="Times New Roman"/>
+          <w:sz w:val="24"/>
+          <w:szCs w:val="24"/>
+        </w:rPr>
+        <w:t xml:space="preserve">5 - </w:t>
+      </w:r>
+      <w:r>
+        <w:rPr>
+          <w:rFonts w:ascii="Times New Roman" w:eastAsia="Times New Roman" w:hAnsi="Times New Roman" w:cs="Times New Roman"/>
+          <w:sz w:val="24"/>
+          <w:szCs w:val="24"/>
+        </w:rPr>
+        <w:t>Deployment and Testing (1 week):</w:t>
+      </w:r>
+    </w:p>
+    <w:p>
+      <w:pPr>
+        <w:pStyle w:val="ListParagraph"/>
+        <w:numPr>
+          <w:ilvl w:val="0"/>
+          <w:numId w:val="15"/>
+        </w:numPr>
+        <w:spacing w:before="100" w:beforeAutospacing="1" w:after="100" w:afterAutospacing="1" w:line="240" w:lineRule="auto"/>
+        <w:outlineLvl w:val="2"/>
+        <w:rPr>
+          <w:rFonts w:ascii="Times New Roman" w:eastAsia="Times New Roman" w:hAnsi="Times New Roman" w:cs="Times New Roman"/>
+          <w:sz w:val="24"/>
+          <w:szCs w:val="24"/>
+        </w:rPr>
+      </w:pPr>
+      <w:r>
+        <w:rPr>
+          <w:rFonts w:ascii="Times New Roman" w:eastAsia="Times New Roman" w:hAnsi="Times New Roman" w:cs="Times New Roman"/>
+          <w:sz w:val="24"/>
+          <w:szCs w:val="24"/>
+        </w:rPr>
+        <w:t xml:space="preserve">Deploy the application to the desired platform </w:t>
+      </w:r>
+    </w:p>
+    <w:p>
+      <w:pPr>
+        <w:pStyle w:val="ListParagraph"/>
+        <w:numPr>
+          <w:ilvl w:val="0"/>
+          <w:numId w:val="15"/>
+        </w:numPr>
+        <w:spacing w:before="100" w:beforeAutospacing="1" w:after="100" w:afterAutospacing="1" w:line="240" w:lineRule="auto"/>
+        <w:outlineLvl w:val="2"/>
+        <w:rPr>
+          <w:rFonts w:ascii="Times New Roman" w:eastAsia="Times New Roman" w:hAnsi="Times New Roman" w:cs="Times New Roman"/>
+          <w:sz w:val="24"/>
+          <w:szCs w:val="24"/>
+        </w:rPr>
+      </w:pPr>
+      <w:r>
+        <w:rPr>
+          <w:rFonts w:ascii="Times New Roman" w:eastAsia="Times New Roman" w:hAnsi="Times New Roman" w:cs="Times New Roman"/>
+          <w:sz w:val="24"/>
+          <w:szCs w:val="24"/>
+        </w:rPr>
+        <w:t xml:space="preserve">Conduct comprehensive testing to ensure functionality and performance </w:t>
+      </w:r>
+    </w:p>
+    <w:p>
+      <w:pPr>
+        <w:pStyle w:val="ListParagraph"/>
+        <w:numPr>
+          <w:ilvl w:val="0"/>
+          <w:numId w:val="15"/>
+        </w:numPr>
+        <w:spacing w:before="100" w:beforeAutospacing="1" w:after="100" w:afterAutospacing="1" w:line="240" w:lineRule="auto"/>
+        <w:outlineLvl w:val="2"/>
+        <w:rPr>
+          <w:rFonts w:ascii="Times New Roman" w:eastAsia="Times New Roman" w:hAnsi="Times New Roman" w:cs="Times New Roman"/>
+          <w:sz w:val="24"/>
+          <w:szCs w:val="24"/>
+        </w:rPr>
+      </w:pPr>
+      <w:r>
+        <w:rPr>
+          <w:rFonts w:ascii="Times New Roman" w:eastAsia="Times New Roman" w:hAnsi="Times New Roman" w:cs="Times New Roman"/>
+          <w:sz w:val="24"/>
+          <w:szCs w:val="24"/>
+        </w:rPr>
+        <w:t>Address any issues or bugs found during testing</w:t>
+      </w:r>
+    </w:p>
+    <w:p>
+      <w:pPr>
+        <w:spacing w:before="100" w:beforeAutospacing="1" w:after="100" w:afterAutospacing="1" w:line="240" w:lineRule="auto"/>
+        <w:outlineLvl w:val="2"/>
+        <w:rPr>
+          <w:rFonts w:ascii="Times New Roman" w:eastAsia="Times New Roman" w:hAnsi="Times New Roman" w:cs="Times New Roman"/>
+          <w:sz w:val="24"/>
+          <w:szCs w:val="24"/>
+        </w:rPr>
+      </w:pPr>
+      <w:r>
+        <w:rPr>
+          <w:rFonts w:ascii="Times New Roman" w:eastAsia="Times New Roman" w:hAnsi="Times New Roman" w:cs="Times New Roman"/>
+          <w:sz w:val="24"/>
+          <w:szCs w:val="24"/>
+        </w:rPr>
+        <w:t xml:space="preserve">6 - </w:t>
+      </w:r>
+      <w:r>
+        <w:rPr>
+          <w:rFonts w:ascii="Times New Roman" w:eastAsia="Times New Roman" w:hAnsi="Times New Roman" w:cs="Times New Roman"/>
+          <w:sz w:val="24"/>
+          <w:szCs w:val="24"/>
+        </w:rPr>
+        <w:t>User Acceptance Testing (1 week):</w:t>
+      </w:r>
+    </w:p>
+    <w:p>
+      <w:pPr>
+        <w:pStyle w:val="ListParagraph"/>
+        <w:numPr>
+          <w:ilvl w:val="0"/>
+          <w:numId w:val="16"/>
+        </w:numPr>
+        <w:spacing w:before="100" w:beforeAutospacing="1" w:after="100" w:afterAutospacing="1" w:line="240" w:lineRule="auto"/>
+        <w:outlineLvl w:val="2"/>
+        <w:rPr>
+          <w:rFonts w:ascii="Times New Roman" w:eastAsia="Times New Roman" w:hAnsi="Times New Roman" w:cs="Times New Roman"/>
+          <w:sz w:val="24"/>
+          <w:szCs w:val="24"/>
+        </w:rPr>
+      </w:pPr>
+      <w:r>
+        <w:rPr>
+          <w:rFonts w:ascii="Times New Roman" w:eastAsia="Times New Roman" w:hAnsi="Times New Roman" w:cs="Times New Roman"/>
+          <w:sz w:val="24"/>
+          <w:szCs w:val="24"/>
+        </w:rPr>
+        <w:t>Invite users to test the application and provide feedback</w:t>
+      </w:r>
+    </w:p>
+    <w:p>
+      <w:pPr>
+        <w:pStyle w:val="ListParagraph"/>
+        <w:numPr>
+          <w:ilvl w:val="0"/>
+          <w:numId w:val="16"/>
+        </w:numPr>
+        <w:spacing w:before="100" w:beforeAutospacing="1" w:after="100" w:afterAutospacing="1" w:line="240" w:lineRule="auto"/>
+        <w:outlineLvl w:val="2"/>
+        <w:rPr>
+          <w:rFonts w:ascii="Times New Roman" w:eastAsia="Times New Roman" w:hAnsi="Times New Roman" w:cs="Times New Roman"/>
+          <w:sz w:val="24"/>
+          <w:szCs w:val="24"/>
+        </w:rPr>
+      </w:pPr>
+      <w:r>
+        <w:rPr>
+          <w:rFonts w:ascii="Times New Roman" w:eastAsia="Times New Roman" w:hAnsi="Times New Roman" w:cs="Times New Roman"/>
+          <w:sz w:val="24"/>
+          <w:szCs w:val="24"/>
+        </w:rPr>
+        <w:t>Make necessary improvements based on user feedback</w:t>
+      </w:r>
+    </w:p>
+    <w:p>
+      <w:pPr>
+        <w:spacing w:before="100" w:beforeAutospacing="1" w:after="100" w:afterAutospacing="1" w:line="240" w:lineRule="auto"/>
+        <w:outlineLvl w:val="2"/>
+        <w:rPr>
+          <w:rFonts w:ascii="Times New Roman" w:eastAsia="Times New Roman" w:hAnsi="Times New Roman" w:cs="Times New Roman"/>
+          <w:sz w:val="24"/>
+          <w:szCs w:val="24"/>
+        </w:rPr>
+      </w:pPr>
+      <w:r>
+        <w:rPr>
+          <w:rFonts w:ascii="Times New Roman" w:eastAsia="Times New Roman" w:hAnsi="Times New Roman" w:cs="Times New Roman"/>
+          <w:sz w:val="24"/>
+          <w:szCs w:val="24"/>
+        </w:rPr>
+        <w:t xml:space="preserve">7 - </w:t>
+      </w:r>
+      <w:r>
+        <w:rPr>
+          <w:rFonts w:ascii="Times New Roman" w:eastAsia="Times New Roman" w:hAnsi="Times New Roman" w:cs="Times New Roman"/>
+          <w:sz w:val="24"/>
+          <w:szCs w:val="24"/>
+        </w:rPr>
+        <w:t>Documentation and Training (1 week):</w:t>
+      </w:r>
+    </w:p>
+    <w:p>
+      <w:pPr>
+        <w:pStyle w:val="ListParagraph"/>
+        <w:numPr>
+          <w:ilvl w:val="0"/>
+          <w:numId w:val="17"/>
+        </w:numPr>
+        <w:spacing w:before="100" w:beforeAutospacing="1" w:after="100" w:afterAutospacing="1" w:line="240" w:lineRule="auto"/>
+        <w:outlineLvl w:val="2"/>
+        <w:rPr>
+          <w:rFonts w:ascii="Times New Roman" w:eastAsia="Times New Roman" w:hAnsi="Times New Roman" w:cs="Times New Roman"/>
+          <w:sz w:val="24"/>
+          <w:szCs w:val="24"/>
+        </w:rPr>
+      </w:pPr>
+      <w:r>
+        <w:rPr>
+          <w:rFonts w:ascii="Times New Roman" w:eastAsia="Times New Roman" w:hAnsi="Times New Roman" w:cs="Times New Roman"/>
+          <w:sz w:val="24"/>
+          <w:szCs w:val="24"/>
+        </w:rPr>
+        <w:t>Prepare user manuals and documentation</w:t>
+      </w:r>
+    </w:p>
+    <w:p>
+      <w:pPr>
+        <w:pStyle w:val="ListParagraph"/>
+        <w:numPr>
+          <w:ilvl w:val="0"/>
+          <w:numId w:val="17"/>
+        </w:numPr>
+        <w:spacing w:before="100" w:beforeAutospacing="1" w:after="100" w:afterAutospacing="1" w:line="240" w:lineRule="auto"/>
+        <w:outlineLvl w:val="2"/>
+        <w:rPr>
+          <w:rFonts w:ascii="Times New Roman" w:eastAsia="Times New Roman" w:hAnsi="Times New Roman" w:cs="Times New Roman"/>
+          <w:sz w:val="24"/>
+          <w:szCs w:val="24"/>
+        </w:rPr>
+      </w:pPr>
+      <w:r>
+        <w:rPr>
+          <w:rFonts w:ascii="Times New Roman" w:eastAsia="Times New Roman" w:hAnsi="Times New Roman" w:cs="Times New Roman"/>
+          <w:sz w:val="24"/>
+          <w:szCs w:val="24"/>
+        </w:rPr>
+        <w:t>Conduct training sessions for users and administrators</w:t>
+      </w:r>
+    </w:p>
+    <w:p>
+      <w:pPr>
+        <w:spacing w:before="100" w:beforeAutospacing="1" w:after="100" w:afterAutospacing="1" w:line="240" w:lineRule="auto"/>
+        <w:ind w:left="360"/>
+        <w:outlineLvl w:val="2"/>
+        <w:rPr>
+          <w:rFonts w:ascii="Times New Roman" w:eastAsia="Times New Roman" w:hAnsi="Times New Roman" w:cs="Times New Roman"/>
+          <w:sz w:val="24"/>
+          <w:szCs w:val="24"/>
+        </w:rPr>
+      </w:pPr>
+      <w:r>
+        <w:rPr>
+          <w:rFonts w:ascii="Times New Roman" w:eastAsia="Times New Roman" w:hAnsi="Times New Roman" w:cs="Times New Roman"/>
+          <w:sz w:val="24"/>
+          <w:szCs w:val="24"/>
+        </w:rPr>
+        <w:lastRenderedPageBreak/>
+        <w:t xml:space="preserve">8 - </w:t>
+      </w:r>
+      <w:r>
+        <w:rPr>
+          <w:rFonts w:ascii="Times New Roman" w:eastAsia="Times New Roman" w:hAnsi="Times New Roman" w:cs="Times New Roman"/>
+          <w:sz w:val="24"/>
+          <w:szCs w:val="24"/>
+        </w:rPr>
+        <w:t>Launch and Maintenance (Ongoing):</w:t>
+      </w:r>
+    </w:p>
+    <w:p>
+      <w:pPr>
+        <w:pStyle w:val="ListParagraph"/>
+        <w:numPr>
+          <w:ilvl w:val="0"/>
+          <w:numId w:val="18"/>
+        </w:numPr>
+        <w:spacing w:before="100" w:beforeAutospacing="1" w:after="100" w:afterAutospacing="1" w:line="240" w:lineRule="auto"/>
+        <w:outlineLvl w:val="2"/>
+        <w:rPr>
+          <w:rFonts w:ascii="Times New Roman" w:eastAsia="Times New Roman" w:hAnsi="Times New Roman" w:cs="Times New Roman"/>
+          <w:sz w:val="24"/>
+          <w:szCs w:val="24"/>
+        </w:rPr>
+      </w:pPr>
+      <w:r>
+        <w:rPr>
+          <w:rFonts w:ascii="Times New Roman" w:eastAsia="Times New Roman" w:hAnsi="Times New Roman" w:cs="Times New Roman"/>
+          <w:sz w:val="24"/>
+          <w:szCs w:val="24"/>
+        </w:rPr>
+        <w:t>Launch the application for public use</w:t>
+      </w:r>
+    </w:p>
+    <w:p>
+      <w:pPr>
+        <w:pStyle w:val="ListParagraph"/>
+        <w:numPr>
+          <w:ilvl w:val="0"/>
+          <w:numId w:val="18"/>
+        </w:numPr>
+        <w:spacing w:before="100" w:beforeAutospacing="1" w:after="100" w:afterAutospacing="1" w:line="240" w:lineRule="auto"/>
+        <w:outlineLvl w:val="2"/>
+        <w:rPr>
+          <w:rFonts w:ascii="Times New Roman" w:eastAsia="Times New Roman" w:hAnsi="Times New Roman" w:cs="Times New Roman"/>
+          <w:sz w:val="24"/>
+          <w:szCs w:val="24"/>
+        </w:rPr>
+      </w:pPr>
+      <w:r>
+        <w:rPr>
+          <w:rFonts w:ascii="Times New Roman" w:eastAsia="Times New Roman" w:hAnsi="Times New Roman" w:cs="Times New Roman"/>
+          <w:sz w:val="24"/>
+          <w:szCs w:val="24"/>
+        </w:rPr>
+        <w:t>Monitor and maintain the application's performance and security</w:t>
+      </w:r>
+    </w:p>
+    <w:p>
+      <w:pPr>
+        <w:pStyle w:val="ListParagraph"/>
+        <w:numPr>
+          <w:ilvl w:val="0"/>
+          <w:numId w:val="18"/>
+        </w:numPr>
+        <w:spacing w:before="100" w:beforeAutospacing="1" w:after="100" w:afterAutospacing="1" w:line="240" w:lineRule="auto"/>
+        <w:outlineLvl w:val="2"/>
+        <w:rPr>
+          <w:rFonts w:ascii="Times New Roman" w:eastAsia="Times New Roman" w:hAnsi="Times New Roman" w:cs="Times New Roman"/>
+          <w:sz w:val="24"/>
+          <w:szCs w:val="24"/>
+        </w:rPr>
+      </w:pPr>
+      <w:r>
+        <w:rPr>
+          <w:rFonts w:ascii="Times New Roman" w:eastAsia="Times New Roman" w:hAnsi="Times New Roman" w:cs="Times New Roman"/>
+          <w:sz w:val="24"/>
+          <w:szCs w:val="24"/>
+        </w:rPr>
+        <w:t>Release updates and enhancements based on user feedback and evolving needs</w:t>
+      </w:r>
+    </w:p>
+    <w:p>
+      <w:pPr>
+        <w:spacing w:before="100" w:beforeAutospacing="1" w:after="100" w:afterAutospacing="1" w:line="240" w:lineRule="auto"/>
+        <w:outlineLvl w:val="2"/>
+        <w:rPr>
+          <w:rFonts w:ascii="Times New Roman" w:eastAsia="Times New Roman" w:hAnsi="Times New Roman" w:cs="Times New Roman"/>
+          <w:sz w:val="24"/>
+          <w:szCs w:val="24"/>
+        </w:rPr>
+      </w:pPr>
     </w:p>
     <w:p>
       <w:pPr>
@@ -8898,13 +10032,137 @@
           <w:szCs w:val="24"/>
         </w:rPr>
       </w:pPr>
-      <w:r>
-        <w:rPr>
-          <w:rFonts w:ascii="Times New Roman" w:eastAsia="Times New Roman" w:hAnsi="Times New Roman" w:cs="Times New Roman"/>
-          <w:sz w:val="24"/>
-          <w:szCs w:val="24"/>
-        </w:rPr>
-        <w:t>Defines the high level which team members are responsible for which tasks</w:t>
+      <w:proofErr w:type="spellStart"/>
+      <w:r>
+        <w:rPr>
+          <w:rFonts w:ascii="Times New Roman" w:eastAsia="Times New Roman" w:hAnsi="Times New Roman" w:cs="Times New Roman"/>
+          <w:b/>
+          <w:bCs/>
+          <w:sz w:val="24"/>
+          <w:szCs w:val="24"/>
+        </w:rPr>
+        <w:t>Bahaa</w:t>
+      </w:r>
+      <w:proofErr w:type="spellEnd"/>
+      <w:r>
+        <w:rPr>
+          <w:rFonts w:ascii="Times New Roman" w:eastAsia="Times New Roman" w:hAnsi="Times New Roman" w:cs="Times New Roman"/>
+          <w:b/>
+          <w:bCs/>
+          <w:sz w:val="24"/>
+          <w:szCs w:val="24"/>
+        </w:rPr>
+        <w:t xml:space="preserve"> </w:t>
+      </w:r>
+      <w:proofErr w:type="spellStart"/>
+      <w:r>
+        <w:rPr>
+          <w:rFonts w:ascii="Times New Roman" w:eastAsia="Times New Roman" w:hAnsi="Times New Roman" w:cs="Times New Roman"/>
+          <w:b/>
+          <w:bCs/>
+          <w:sz w:val="24"/>
+          <w:szCs w:val="24"/>
+        </w:rPr>
+        <w:t>zehoom</w:t>
+      </w:r>
+      <w:proofErr w:type="spellEnd"/>
+      <w:r>
+        <w:rPr>
+          <w:rFonts w:ascii="Times New Roman" w:eastAsia="Times New Roman" w:hAnsi="Times New Roman" w:cs="Times New Roman"/>
+          <w:b/>
+          <w:bCs/>
+          <w:sz w:val="24"/>
+          <w:szCs w:val="24"/>
+        </w:rPr>
+        <w:t xml:space="preserve">: </w:t>
+      </w:r>
+    </w:p>
+    <w:p>
+      <w:pPr>
+        <w:spacing w:before="100" w:beforeAutospacing="1" w:after="100" w:afterAutospacing="1" w:line="240" w:lineRule="auto"/>
+        <w:rPr>
+          <w:rFonts w:ascii="Times New Roman" w:eastAsia="Times New Roman" w:hAnsi="Times New Roman" w:cs="Times New Roman"/>
+          <w:b/>
+          <w:bCs/>
+          <w:sz w:val="24"/>
+          <w:szCs w:val="24"/>
+        </w:rPr>
+      </w:pPr>
+      <w:r>
+        <w:rPr>
+          <w:rFonts w:ascii="Times New Roman" w:eastAsia="Times New Roman" w:hAnsi="Times New Roman" w:cs="Times New Roman"/>
+          <w:b/>
+          <w:bCs/>
+          <w:sz w:val="24"/>
+          <w:szCs w:val="24"/>
+        </w:rPr>
+        <w:t>Ahmed Hofny:</w:t>
+      </w:r>
+    </w:p>
+    <w:p>
+      <w:pPr>
+        <w:spacing w:before="100" w:beforeAutospacing="1" w:after="100" w:afterAutospacing="1" w:line="240" w:lineRule="auto"/>
+        <w:rPr>
+          <w:rFonts w:ascii="Times New Roman" w:eastAsia="Times New Roman" w:hAnsi="Times New Roman" w:cs="Times New Roman"/>
+          <w:b/>
+          <w:bCs/>
+          <w:sz w:val="24"/>
+          <w:szCs w:val="24"/>
+        </w:rPr>
+      </w:pPr>
+      <w:r>
+        <w:rPr>
+          <w:rFonts w:ascii="Times New Roman" w:eastAsia="Times New Roman" w:hAnsi="Times New Roman" w:cs="Times New Roman"/>
+          <w:b/>
+          <w:bCs/>
+          <w:sz w:val="24"/>
+          <w:szCs w:val="24"/>
+        </w:rPr>
+        <w:t>Moustafa Gamal:</w:t>
+      </w:r>
+    </w:p>
+    <w:p>
+      <w:pPr>
+        <w:spacing w:before="100" w:beforeAutospacing="1" w:after="100" w:afterAutospacing="1" w:line="240" w:lineRule="auto"/>
+        <w:rPr>
+          <w:rFonts w:ascii="Times New Roman" w:eastAsia="Times New Roman" w:hAnsi="Times New Roman" w:cs="Times New Roman"/>
+          <w:b/>
+          <w:bCs/>
+          <w:sz w:val="24"/>
+          <w:szCs w:val="24"/>
+        </w:rPr>
+      </w:pPr>
+      <w:r>
+        <w:rPr>
+          <w:rFonts w:ascii="Times New Roman" w:eastAsia="Times New Roman" w:hAnsi="Times New Roman" w:cs="Times New Roman"/>
+          <w:b/>
+          <w:bCs/>
+          <w:sz w:val="24"/>
+          <w:szCs w:val="24"/>
+        </w:rPr>
+        <w:t>Youssef Gamal:</w:t>
+      </w:r>
+    </w:p>
+    <w:p>
+      <w:pPr>
+        <w:spacing w:before="100" w:beforeAutospacing="1" w:after="100" w:afterAutospacing="1" w:line="240" w:lineRule="auto"/>
+        <w:rPr>
+          <w:rFonts w:ascii="Times New Roman" w:eastAsia="Times New Roman" w:hAnsi="Times New Roman" w:cs="Times New Roman"/>
+          <w:b/>
+          <w:bCs/>
+          <w:sz w:val="24"/>
+          <w:szCs w:val="24"/>
+        </w:rPr>
+      </w:pPr>
+      <w:r>
+        <w:rPr>
+          <w:rFonts w:ascii="Times New Roman" w:eastAsia="Times New Roman" w:hAnsi="Times New Roman" w:cs="Times New Roman"/>
+          <w:b/>
+          <w:bCs/>
+          <w:sz w:val="24"/>
+          <w:szCs w:val="24"/>
+        </w:rPr>
+        <w:t>Arwa Ashraf:</w:t>
       </w:r>
     </w:p>
     <w:p>
@@ -8999,35 +10257,555 @@
         <w:spacing w:before="100" w:beforeAutospacing="1" w:after="100" w:afterAutospacing="1" w:line="240" w:lineRule="auto"/>
         <w:rPr>
           <w:rFonts w:ascii="Times New Roman" w:eastAsia="Times New Roman" w:hAnsi="Times New Roman" w:cs="Times New Roman"/>
-          <w:sz w:val="24"/>
-          <w:szCs w:val="24"/>
-        </w:rPr>
-      </w:pPr>
-      <w:r>
-        <w:rPr>
-          <w:rFonts w:ascii="Times New Roman" w:eastAsia="Times New Roman" w:hAnsi="Times New Roman" w:cs="Times New Roman"/>
-          <w:sz w:val="24"/>
-          <w:szCs w:val="24"/>
-        </w:rPr>
-        <w:t>What is the definition of done?</w:t>
-      </w:r>
-    </w:p>
-    <w:p>
-      <w:pPr>
-        <w:spacing w:before="100" w:beforeAutospacing="1" w:after="100" w:afterAutospacing="1" w:line="240" w:lineRule="auto"/>
-        <w:rPr>
-          <w:rFonts w:ascii="Times New Roman" w:eastAsia="Times New Roman" w:hAnsi="Times New Roman" w:cs="Times New Roman"/>
-          <w:sz w:val="24"/>
-          <w:szCs w:val="24"/>
-        </w:rPr>
-      </w:pPr>
-      <w:r>
-        <w:rPr>
-          <w:rFonts w:ascii="Times New Roman" w:eastAsia="Times New Roman" w:hAnsi="Times New Roman" w:cs="Times New Roman"/>
-          <w:sz w:val="24"/>
-          <w:szCs w:val="24"/>
-        </w:rPr>
-        <w:t>What does success look like?</w:t>
+          <w:b/>
+          <w:bCs/>
+          <w:sz w:val="24"/>
+          <w:szCs w:val="24"/>
+        </w:rPr>
+      </w:pPr>
+      <w:r>
+        <w:rPr>
+          <w:rFonts w:ascii="Times New Roman" w:eastAsia="Times New Roman" w:hAnsi="Times New Roman" w:cs="Times New Roman"/>
+          <w:b/>
+          <w:bCs/>
+          <w:sz w:val="24"/>
+          <w:szCs w:val="24"/>
+        </w:rPr>
+        <w:t>Definition of Done:</w:t>
+      </w:r>
+    </w:p>
+    <w:p>
+      <w:pPr>
+        <w:pStyle w:val="ListParagraph"/>
+        <w:numPr>
+          <w:ilvl w:val="0"/>
+          <w:numId w:val="10"/>
+        </w:numPr>
+        <w:spacing w:before="100" w:beforeAutospacing="1" w:after="100" w:afterAutospacing="1" w:line="240" w:lineRule="auto"/>
+        <w:rPr>
+          <w:rFonts w:ascii="Times New Roman" w:eastAsia="Times New Roman" w:hAnsi="Times New Roman" w:cs="Times New Roman"/>
+          <w:sz w:val="24"/>
+          <w:szCs w:val="24"/>
+        </w:rPr>
+      </w:pPr>
+      <w:r>
+        <w:rPr>
+          <w:rFonts w:ascii="Times New Roman" w:eastAsia="Times New Roman" w:hAnsi="Times New Roman" w:cs="Times New Roman"/>
+          <w:sz w:val="24"/>
+          <w:szCs w:val="24"/>
+        </w:rPr>
+        <w:t>The definition of done represents the criteria that must be met for a specific work item or deliverable to be considered complete. It ensures that each task or feature has been thoroughly tested, meets the specified requirements, and is ready for deployment. The definition of done may include the following criteria:</w:t>
+      </w:r>
+    </w:p>
+    <w:p>
+      <w:pPr>
+        <w:pStyle w:val="ListParagraph"/>
+        <w:spacing w:before="100" w:beforeAutospacing="1" w:after="100" w:afterAutospacing="1" w:line="240" w:lineRule="auto"/>
+        <w:rPr>
+          <w:rFonts w:ascii="Times New Roman" w:eastAsia="Times New Roman" w:hAnsi="Times New Roman" w:cs="Times New Roman"/>
+          <w:sz w:val="24"/>
+          <w:szCs w:val="24"/>
+        </w:rPr>
+      </w:pPr>
+    </w:p>
+    <w:p>
+      <w:pPr>
+        <w:pStyle w:val="ListParagraph"/>
+        <w:numPr>
+          <w:ilvl w:val="0"/>
+          <w:numId w:val="21"/>
+        </w:numPr>
+        <w:spacing w:before="100" w:beforeAutospacing="1" w:after="100" w:afterAutospacing="1" w:line="240" w:lineRule="auto"/>
+        <w:rPr>
+          <w:rFonts w:ascii="Times New Roman" w:eastAsia="Times New Roman" w:hAnsi="Times New Roman" w:cs="Times New Roman"/>
+          <w:sz w:val="24"/>
+          <w:szCs w:val="24"/>
+        </w:rPr>
+      </w:pPr>
+      <w:r>
+        <w:rPr>
+          <w:rFonts w:ascii="Times New Roman" w:eastAsia="Times New Roman" w:hAnsi="Times New Roman" w:cs="Times New Roman"/>
+          <w:sz w:val="24"/>
+          <w:szCs w:val="24"/>
+        </w:rPr>
+        <w:t>All code is implemented and reviewed.</w:t>
+      </w:r>
+    </w:p>
+    <w:p>
+      <w:pPr>
+        <w:pStyle w:val="ListParagraph"/>
+        <w:numPr>
+          <w:ilvl w:val="0"/>
+          <w:numId w:val="21"/>
+        </w:numPr>
+        <w:spacing w:before="100" w:beforeAutospacing="1" w:after="100" w:afterAutospacing="1" w:line="240" w:lineRule="auto"/>
+        <w:rPr>
+          <w:rFonts w:ascii="Times New Roman" w:eastAsia="Times New Roman" w:hAnsi="Times New Roman" w:cs="Times New Roman"/>
+          <w:sz w:val="24"/>
+          <w:szCs w:val="24"/>
+        </w:rPr>
+      </w:pPr>
+      <w:r>
+        <w:rPr>
+          <w:rFonts w:ascii="Times New Roman" w:eastAsia="Times New Roman" w:hAnsi="Times New Roman" w:cs="Times New Roman"/>
+          <w:sz w:val="24"/>
+          <w:szCs w:val="24"/>
+        </w:rPr>
+        <w:t>Unit tests are written and passed successfully.</w:t>
+      </w:r>
+    </w:p>
+    <w:p>
+      <w:pPr>
+        <w:pStyle w:val="ListParagraph"/>
+        <w:numPr>
+          <w:ilvl w:val="0"/>
+          <w:numId w:val="21"/>
+        </w:numPr>
+        <w:spacing w:before="100" w:beforeAutospacing="1" w:after="100" w:afterAutospacing="1" w:line="240" w:lineRule="auto"/>
+        <w:rPr>
+          <w:rFonts w:ascii="Times New Roman" w:eastAsia="Times New Roman" w:hAnsi="Times New Roman" w:cs="Times New Roman"/>
+          <w:sz w:val="24"/>
+          <w:szCs w:val="24"/>
+        </w:rPr>
+      </w:pPr>
+      <w:r>
+        <w:rPr>
+          <w:rFonts w:ascii="Times New Roman" w:eastAsia="Times New Roman" w:hAnsi="Times New Roman" w:cs="Times New Roman"/>
+          <w:sz w:val="24"/>
+          <w:szCs w:val="24"/>
+        </w:rPr>
+        <w:t>Integration tests are executed and passed.</w:t>
+      </w:r>
+    </w:p>
+    <w:p>
+      <w:pPr>
+        <w:pStyle w:val="ListParagraph"/>
+        <w:numPr>
+          <w:ilvl w:val="0"/>
+          <w:numId w:val="21"/>
+        </w:numPr>
+        <w:spacing w:before="100" w:beforeAutospacing="1" w:after="100" w:afterAutospacing="1" w:line="240" w:lineRule="auto"/>
+        <w:rPr>
+          <w:rFonts w:ascii="Times New Roman" w:eastAsia="Times New Roman" w:hAnsi="Times New Roman" w:cs="Times New Roman"/>
+          <w:sz w:val="24"/>
+          <w:szCs w:val="24"/>
+        </w:rPr>
+      </w:pPr>
+      <w:r>
+        <w:rPr>
+          <w:rFonts w:ascii="Times New Roman" w:eastAsia="Times New Roman" w:hAnsi="Times New Roman" w:cs="Times New Roman"/>
+          <w:sz w:val="24"/>
+          <w:szCs w:val="24"/>
+        </w:rPr>
+        <w:t>Acceptance criteria defined in user stories or use cases are met.</w:t>
+      </w:r>
+    </w:p>
+    <w:p>
+      <w:pPr>
+        <w:pStyle w:val="ListParagraph"/>
+        <w:numPr>
+          <w:ilvl w:val="0"/>
+          <w:numId w:val="21"/>
+        </w:numPr>
+        <w:spacing w:before="100" w:beforeAutospacing="1" w:after="100" w:afterAutospacing="1" w:line="240" w:lineRule="auto"/>
+        <w:rPr>
+          <w:rFonts w:ascii="Times New Roman" w:eastAsia="Times New Roman" w:hAnsi="Times New Roman" w:cs="Times New Roman"/>
+          <w:sz w:val="24"/>
+          <w:szCs w:val="24"/>
+        </w:rPr>
+      </w:pPr>
+      <w:r>
+        <w:rPr>
+          <w:rFonts w:ascii="Times New Roman" w:eastAsia="Times New Roman" w:hAnsi="Times New Roman" w:cs="Times New Roman"/>
+          <w:sz w:val="24"/>
+          <w:szCs w:val="24"/>
+        </w:rPr>
+        <w:t>Functional requirements are implemented and tested.</w:t>
+      </w:r>
+    </w:p>
+    <w:p>
+      <w:pPr>
+        <w:pStyle w:val="ListParagraph"/>
+        <w:numPr>
+          <w:ilvl w:val="0"/>
+          <w:numId w:val="21"/>
+        </w:numPr>
+        <w:spacing w:before="100" w:beforeAutospacing="1" w:after="100" w:afterAutospacing="1" w:line="240" w:lineRule="auto"/>
+        <w:rPr>
+          <w:rFonts w:ascii="Times New Roman" w:eastAsia="Times New Roman" w:hAnsi="Times New Roman" w:cs="Times New Roman"/>
+          <w:sz w:val="24"/>
+          <w:szCs w:val="24"/>
+        </w:rPr>
+      </w:pPr>
+      <w:r>
+        <w:rPr>
+          <w:rFonts w:ascii="Times New Roman" w:eastAsia="Times New Roman" w:hAnsi="Times New Roman" w:cs="Times New Roman"/>
+          <w:sz w:val="24"/>
+          <w:szCs w:val="24"/>
+        </w:rPr>
+        <w:t>Performance and security requirements are validated.</w:t>
+      </w:r>
+    </w:p>
+    <w:p>
+      <w:pPr>
+        <w:pStyle w:val="ListParagraph"/>
+        <w:numPr>
+          <w:ilvl w:val="0"/>
+          <w:numId w:val="21"/>
+        </w:numPr>
+        <w:spacing w:before="100" w:beforeAutospacing="1" w:after="100" w:afterAutospacing="1" w:line="240" w:lineRule="auto"/>
+        <w:rPr>
+          <w:rFonts w:ascii="Times New Roman" w:eastAsia="Times New Roman" w:hAnsi="Times New Roman" w:cs="Times New Roman"/>
+          <w:sz w:val="24"/>
+          <w:szCs w:val="24"/>
+        </w:rPr>
+      </w:pPr>
+      <w:r>
+        <w:rPr>
+          <w:rFonts w:ascii="Times New Roman" w:eastAsia="Times New Roman" w:hAnsi="Times New Roman" w:cs="Times New Roman"/>
+          <w:sz w:val="24"/>
+          <w:szCs w:val="24"/>
+        </w:rPr>
+        <w:t>Documentation is complete and up to date.</w:t>
+      </w:r>
+    </w:p>
+    <w:p>
+      <w:pPr>
+        <w:pStyle w:val="ListParagraph"/>
+        <w:numPr>
+          <w:ilvl w:val="0"/>
+          <w:numId w:val="21"/>
+        </w:numPr>
+        <w:spacing w:before="100" w:beforeAutospacing="1" w:after="100" w:afterAutospacing="1" w:line="240" w:lineRule="auto"/>
+        <w:rPr>
+          <w:rFonts w:ascii="Times New Roman" w:eastAsia="Times New Roman" w:hAnsi="Times New Roman" w:cs="Times New Roman"/>
+          <w:sz w:val="24"/>
+          <w:szCs w:val="24"/>
+        </w:rPr>
+      </w:pPr>
+      <w:r>
+        <w:rPr>
+          <w:rFonts w:ascii="Times New Roman" w:eastAsia="Times New Roman" w:hAnsi="Times New Roman" w:cs="Times New Roman"/>
+          <w:sz w:val="24"/>
+          <w:szCs w:val="24"/>
+        </w:rPr>
+        <w:t>All identified defects are resolved, and regression testing is performed.</w:t>
+      </w:r>
+    </w:p>
+    <w:p>
+      <w:pPr>
+        <w:pStyle w:val="ListParagraph"/>
+        <w:numPr>
+          <w:ilvl w:val="0"/>
+          <w:numId w:val="21"/>
+        </w:numPr>
+        <w:spacing w:before="100" w:beforeAutospacing="1" w:after="100" w:afterAutospacing="1" w:line="240" w:lineRule="auto"/>
+        <w:rPr>
+          <w:rFonts w:ascii="Times New Roman" w:eastAsia="Times New Roman" w:hAnsi="Times New Roman" w:cs="Times New Roman"/>
+          <w:sz w:val="24"/>
+          <w:szCs w:val="24"/>
+        </w:rPr>
+      </w:pPr>
+      <w:r>
+        <w:rPr>
+          <w:rFonts w:ascii="Times New Roman" w:eastAsia="Times New Roman" w:hAnsi="Times New Roman" w:cs="Times New Roman"/>
+          <w:sz w:val="24"/>
+          <w:szCs w:val="24"/>
+        </w:rPr>
+        <w:t>Stakeholder review and approval have been obtained.</w:t>
+      </w:r>
+    </w:p>
+    <w:p>
+      <w:pPr>
+        <w:spacing w:before="100" w:beforeAutospacing="1" w:after="100" w:afterAutospacing="1" w:line="240" w:lineRule="auto"/>
+        <w:ind w:left="360"/>
+        <w:rPr>
+          <w:rFonts w:ascii="Times New Roman" w:eastAsia="Times New Roman" w:hAnsi="Times New Roman" w:cs="Times New Roman"/>
+          <w:b/>
+          <w:bCs/>
+          <w:sz w:val="24"/>
+          <w:szCs w:val="24"/>
+        </w:rPr>
+      </w:pPr>
+    </w:p>
+    <w:p>
+      <w:pPr>
+        <w:spacing w:before="100" w:beforeAutospacing="1" w:after="100" w:afterAutospacing="1" w:line="240" w:lineRule="auto"/>
+        <w:ind w:left="360"/>
+        <w:rPr>
+          <w:rFonts w:ascii="Times New Roman" w:eastAsia="Times New Roman" w:hAnsi="Times New Roman" w:cs="Times New Roman"/>
+          <w:b/>
+          <w:bCs/>
+          <w:sz w:val="24"/>
+          <w:szCs w:val="24"/>
+        </w:rPr>
+      </w:pPr>
+      <w:r>
+        <w:rPr>
+          <w:rFonts w:ascii="Times New Roman" w:eastAsia="Times New Roman" w:hAnsi="Times New Roman" w:cs="Times New Roman"/>
+          <w:b/>
+          <w:bCs/>
+          <w:sz w:val="24"/>
+          <w:szCs w:val="24"/>
+        </w:rPr>
+        <w:t xml:space="preserve">Success Criteria: </w:t>
+      </w:r>
+    </w:p>
+    <w:p>
+      <w:pPr>
+        <w:pStyle w:val="ListParagraph"/>
+        <w:numPr>
+          <w:ilvl w:val="0"/>
+          <w:numId w:val="10"/>
+        </w:numPr>
+        <w:spacing w:before="100" w:beforeAutospacing="1" w:after="100" w:afterAutospacing="1" w:line="240" w:lineRule="auto"/>
+        <w:rPr>
+          <w:rFonts w:ascii="Times New Roman" w:eastAsia="Times New Roman" w:hAnsi="Times New Roman" w:cs="Times New Roman"/>
+          <w:sz w:val="24"/>
+          <w:szCs w:val="24"/>
+        </w:rPr>
+      </w:pPr>
+      <w:r>
+        <w:rPr>
+          <w:rFonts w:ascii="Times New Roman" w:eastAsia="Times New Roman" w:hAnsi="Times New Roman" w:cs="Times New Roman"/>
+          <w:sz w:val="24"/>
+          <w:szCs w:val="24"/>
+        </w:rPr>
+        <w:t xml:space="preserve">The success criteria define the desired outcomes and goals that indicate a successful testing and validation process. The success criteria for </w:t>
+      </w:r>
+      <w:r>
+        <w:rPr>
+          <w:rFonts w:ascii="Times New Roman" w:eastAsia="Times New Roman" w:hAnsi="Times New Roman" w:cs="Times New Roman"/>
+          <w:sz w:val="24"/>
+          <w:szCs w:val="24"/>
+        </w:rPr>
+        <w:t xml:space="preserve">my </w:t>
+      </w:r>
+      <w:r>
+        <w:rPr>
+          <w:rFonts w:ascii="Times New Roman" w:eastAsia="Times New Roman" w:hAnsi="Times New Roman" w:cs="Times New Roman"/>
+          <w:sz w:val="24"/>
+          <w:szCs w:val="24"/>
+        </w:rPr>
+        <w:t>project may include the following aspects:</w:t>
+      </w:r>
+    </w:p>
+    <w:p>
+      <w:pPr>
+        <w:pStyle w:val="ListParagraph"/>
+        <w:spacing w:before="100" w:beforeAutospacing="1" w:after="100" w:afterAutospacing="1" w:line="240" w:lineRule="auto"/>
+        <w:rPr>
+          <w:rFonts w:ascii="Times New Roman" w:eastAsia="Times New Roman" w:hAnsi="Times New Roman" w:cs="Times New Roman"/>
+          <w:sz w:val="24"/>
+          <w:szCs w:val="24"/>
+        </w:rPr>
+      </w:pPr>
+    </w:p>
+    <w:p>
+      <w:pPr>
+        <w:pStyle w:val="ListParagraph"/>
+        <w:numPr>
+          <w:ilvl w:val="0"/>
+          <w:numId w:val="20"/>
+        </w:numPr>
+        <w:spacing w:before="100" w:beforeAutospacing="1" w:after="100" w:afterAutospacing="1" w:line="240" w:lineRule="auto"/>
+        <w:rPr>
+          <w:rFonts w:ascii="Times New Roman" w:eastAsia="Times New Roman" w:hAnsi="Times New Roman" w:cs="Times New Roman"/>
+          <w:sz w:val="24"/>
+          <w:szCs w:val="24"/>
+        </w:rPr>
+      </w:pPr>
+      <w:r>
+        <w:rPr>
+          <w:rFonts w:ascii="Times New Roman" w:eastAsia="Times New Roman" w:hAnsi="Times New Roman" w:cs="Times New Roman"/>
+          <w:sz w:val="24"/>
+          <w:szCs w:val="24"/>
+        </w:rPr>
+        <w:t>All test cases have been executed, and the expected results have been obtained.</w:t>
+      </w:r>
+    </w:p>
+    <w:p>
+      <w:pPr>
+        <w:pStyle w:val="ListParagraph"/>
+        <w:numPr>
+          <w:ilvl w:val="0"/>
+          <w:numId w:val="20"/>
+        </w:numPr>
+        <w:spacing w:before="100" w:beforeAutospacing="1" w:after="100" w:afterAutospacing="1" w:line="240" w:lineRule="auto"/>
+        <w:rPr>
+          <w:rFonts w:ascii="Times New Roman" w:eastAsia="Times New Roman" w:hAnsi="Times New Roman" w:cs="Times New Roman"/>
+          <w:sz w:val="24"/>
+          <w:szCs w:val="24"/>
+        </w:rPr>
+      </w:pPr>
+      <w:r>
+        <w:rPr>
+          <w:rFonts w:ascii="Times New Roman" w:eastAsia="Times New Roman" w:hAnsi="Times New Roman" w:cs="Times New Roman"/>
+          <w:sz w:val="24"/>
+          <w:szCs w:val="24"/>
+        </w:rPr>
+        <w:t>Defects and issues identified during testing have been addressed and resolved.</w:t>
+      </w:r>
+    </w:p>
+    <w:p>
+      <w:pPr>
+        <w:pStyle w:val="ListParagraph"/>
+        <w:numPr>
+          <w:ilvl w:val="0"/>
+          <w:numId w:val="20"/>
+        </w:numPr>
+        <w:spacing w:before="100" w:beforeAutospacing="1" w:after="100" w:afterAutospacing="1" w:line="240" w:lineRule="auto"/>
+        <w:rPr>
+          <w:rFonts w:ascii="Times New Roman" w:eastAsia="Times New Roman" w:hAnsi="Times New Roman" w:cs="Times New Roman"/>
+          <w:sz w:val="24"/>
+          <w:szCs w:val="24"/>
+        </w:rPr>
+      </w:pPr>
+      <w:r>
+        <w:rPr>
+          <w:rFonts w:ascii="Times New Roman" w:eastAsia="Times New Roman" w:hAnsi="Times New Roman" w:cs="Times New Roman"/>
+          <w:sz w:val="24"/>
+          <w:szCs w:val="24"/>
+        </w:rPr>
+        <w:t>The system performs efficiently and meets the specified performance benchmarks.</w:t>
+      </w:r>
+    </w:p>
+    <w:p>
+      <w:pPr>
+        <w:pStyle w:val="ListParagraph"/>
+        <w:numPr>
+          <w:ilvl w:val="0"/>
+          <w:numId w:val="20"/>
+        </w:numPr>
+        <w:spacing w:before="100" w:beforeAutospacing="1" w:after="100" w:afterAutospacing="1" w:line="240" w:lineRule="auto"/>
+        <w:rPr>
+          <w:rFonts w:ascii="Times New Roman" w:eastAsia="Times New Roman" w:hAnsi="Times New Roman" w:cs="Times New Roman"/>
+          <w:sz w:val="24"/>
+          <w:szCs w:val="24"/>
+        </w:rPr>
+      </w:pPr>
+      <w:r>
+        <w:rPr>
+          <w:rFonts w:ascii="Times New Roman" w:eastAsia="Times New Roman" w:hAnsi="Times New Roman" w:cs="Times New Roman"/>
+          <w:sz w:val="24"/>
+          <w:szCs w:val="24"/>
+        </w:rPr>
+        <w:t>The application functions correctly and meets the defined functional requirements.</w:t>
+      </w:r>
+    </w:p>
+    <w:p>
+      <w:pPr>
+        <w:pStyle w:val="ListParagraph"/>
+        <w:numPr>
+          <w:ilvl w:val="0"/>
+          <w:numId w:val="20"/>
+        </w:numPr>
+        <w:spacing w:before="100" w:beforeAutospacing="1" w:after="100" w:afterAutospacing="1" w:line="240" w:lineRule="auto"/>
+        <w:rPr>
+          <w:rFonts w:ascii="Times New Roman" w:eastAsia="Times New Roman" w:hAnsi="Times New Roman" w:cs="Times New Roman"/>
+          <w:sz w:val="24"/>
+          <w:szCs w:val="24"/>
+        </w:rPr>
+      </w:pPr>
+      <w:r>
+        <w:rPr>
+          <w:rFonts w:ascii="Times New Roman" w:eastAsia="Times New Roman" w:hAnsi="Times New Roman" w:cs="Times New Roman"/>
+          <w:sz w:val="24"/>
+          <w:szCs w:val="24"/>
+        </w:rPr>
+        <w:t>User acceptance testing has been conducted, and the application is approved by stakeholders.</w:t>
+      </w:r>
+    </w:p>
+    <w:p>
+      <w:pPr>
+        <w:pStyle w:val="ListParagraph"/>
+        <w:numPr>
+          <w:ilvl w:val="0"/>
+          <w:numId w:val="20"/>
+        </w:numPr>
+        <w:spacing w:before="100" w:beforeAutospacing="1" w:after="100" w:afterAutospacing="1" w:line="240" w:lineRule="auto"/>
+        <w:rPr>
+          <w:rFonts w:ascii="Times New Roman" w:eastAsia="Times New Roman" w:hAnsi="Times New Roman" w:cs="Times New Roman"/>
+          <w:sz w:val="24"/>
+          <w:szCs w:val="24"/>
+        </w:rPr>
+      </w:pPr>
+      <w:r>
+        <w:rPr>
+          <w:rFonts w:ascii="Times New Roman" w:eastAsia="Times New Roman" w:hAnsi="Times New Roman" w:cs="Times New Roman"/>
+          <w:sz w:val="24"/>
+          <w:szCs w:val="24"/>
+        </w:rPr>
+        <w:t>The project is delivered on time, within budget, and meets the quality standards.</w:t>
+      </w:r>
+    </w:p>
+    <w:p>
+      <w:pPr>
+        <w:pStyle w:val="ListParagraph"/>
+        <w:numPr>
+          <w:ilvl w:val="0"/>
+          <w:numId w:val="20"/>
+        </w:numPr>
+        <w:spacing w:before="100" w:beforeAutospacing="1" w:after="100" w:afterAutospacing="1" w:line="240" w:lineRule="auto"/>
+        <w:rPr>
+          <w:rFonts w:ascii="Times New Roman" w:eastAsia="Times New Roman" w:hAnsi="Times New Roman" w:cs="Times New Roman"/>
+          <w:sz w:val="24"/>
+          <w:szCs w:val="24"/>
+        </w:rPr>
+      </w:pPr>
+      <w:r>
+        <w:rPr>
+          <w:rFonts w:ascii="Times New Roman" w:eastAsia="Times New Roman" w:hAnsi="Times New Roman" w:cs="Times New Roman"/>
+          <w:sz w:val="24"/>
+          <w:szCs w:val="24"/>
+        </w:rPr>
+        <w:t>The system is ready for deployment and use by end-users.</w:t>
+      </w:r>
+    </w:p>
+    <w:p>
+      <w:pPr>
+        <w:pStyle w:val="ListParagraph"/>
+        <w:numPr>
+          <w:ilvl w:val="0"/>
+          <w:numId w:val="20"/>
+        </w:numPr>
+        <w:spacing w:before="100" w:beforeAutospacing="1" w:after="100" w:afterAutospacing="1" w:line="240" w:lineRule="auto"/>
+        <w:rPr>
+          <w:rFonts w:ascii="Times New Roman" w:eastAsia="Times New Roman" w:hAnsi="Times New Roman" w:cs="Times New Roman"/>
+          <w:sz w:val="24"/>
+          <w:szCs w:val="24"/>
+        </w:rPr>
+      </w:pPr>
+      <w:r>
+        <w:rPr>
+          <w:rFonts w:ascii="Times New Roman" w:eastAsia="Times New Roman" w:hAnsi="Times New Roman" w:cs="Times New Roman"/>
+          <w:sz w:val="24"/>
+          <w:szCs w:val="24"/>
+        </w:rPr>
+        <w:t>User feedback and satisfaction are positive.</w:t>
+      </w:r>
+    </w:p>
+    <w:p>
+      <w:pPr>
+        <w:pStyle w:val="ListParagraph"/>
+        <w:numPr>
+          <w:ilvl w:val="0"/>
+          <w:numId w:val="20"/>
+        </w:numPr>
+        <w:spacing w:before="100" w:beforeAutospacing="1" w:after="100" w:afterAutospacing="1" w:line="240" w:lineRule="auto"/>
+        <w:rPr>
+          <w:rFonts w:ascii="Times New Roman" w:eastAsia="Times New Roman" w:hAnsi="Times New Roman" w:cs="Times New Roman"/>
+          <w:sz w:val="24"/>
+          <w:szCs w:val="24"/>
+        </w:rPr>
+      </w:pPr>
+      <w:r>
+        <w:rPr>
+          <w:rFonts w:ascii="Times New Roman" w:eastAsia="Times New Roman" w:hAnsi="Times New Roman" w:cs="Times New Roman"/>
+          <w:sz w:val="24"/>
+          <w:szCs w:val="24"/>
+        </w:rPr>
+        <w:t>The project has met the defined objectives and fulfilled the requirements.</w:t>
       </w:r>
     </w:p>
     <w:p>
@@ -9055,20 +10833,569 @@
     </w:p>
     <w:p>
       <w:pPr>
-        <w:spacing w:before="100" w:beforeAutospacing="1" w:after="100" w:afterAutospacing="1" w:line="240" w:lineRule="auto"/>
-        <w:rPr>
-          <w:rFonts w:ascii="Times New Roman" w:eastAsia="Times New Roman" w:hAnsi="Times New Roman" w:cs="Times New Roman"/>
-          <w:sz w:val="24"/>
-          <w:szCs w:val="24"/>
-        </w:rPr>
-      </w:pPr>
-      <w:r>
-        <w:rPr>
-          <w:rFonts w:ascii="Times New Roman" w:eastAsia="Times New Roman" w:hAnsi="Times New Roman" w:cs="Times New Roman"/>
-          <w:sz w:val="24"/>
-          <w:szCs w:val="24"/>
-        </w:rPr>
-        <w:t>What are the known risks and how will they be handled?</w:t>
+        <w:pStyle w:val="ListParagraph"/>
+        <w:numPr>
+          <w:ilvl w:val="0"/>
+          <w:numId w:val="27"/>
+        </w:numPr>
+        <w:spacing w:before="100" w:beforeAutospacing="1" w:after="100" w:afterAutospacing="1" w:line="240" w:lineRule="auto"/>
+        <w:rPr>
+          <w:rFonts w:ascii="Times New Roman" w:eastAsia="Times New Roman" w:hAnsi="Times New Roman" w:cs="Times New Roman"/>
+          <w:b/>
+          <w:bCs/>
+          <w:sz w:val="24"/>
+          <w:szCs w:val="24"/>
+        </w:rPr>
+      </w:pPr>
+      <w:r>
+        <w:rPr>
+          <w:rFonts w:ascii="Times New Roman" w:eastAsia="Times New Roman" w:hAnsi="Times New Roman" w:cs="Times New Roman"/>
+          <w:b/>
+          <w:bCs/>
+          <w:sz w:val="24"/>
+          <w:szCs w:val="24"/>
+        </w:rPr>
+        <w:t>Technical Risks:</w:t>
+      </w:r>
+    </w:p>
+    <w:p>
+      <w:pPr>
+        <w:pStyle w:val="ListParagraph"/>
+        <w:numPr>
+          <w:ilvl w:val="0"/>
+          <w:numId w:val="28"/>
+        </w:numPr>
+        <w:spacing w:before="100" w:beforeAutospacing="1" w:after="100" w:afterAutospacing="1" w:line="240" w:lineRule="auto"/>
+        <w:rPr>
+          <w:rFonts w:ascii="Times New Roman" w:eastAsia="Times New Roman" w:hAnsi="Times New Roman" w:cs="Times New Roman"/>
+          <w:sz w:val="24"/>
+          <w:szCs w:val="24"/>
+        </w:rPr>
+      </w:pPr>
+      <w:r>
+        <w:rPr>
+          <w:rFonts w:ascii="Times New Roman" w:eastAsia="Times New Roman" w:hAnsi="Times New Roman" w:cs="Times New Roman"/>
+          <w:sz w:val="24"/>
+          <w:szCs w:val="24"/>
+        </w:rPr>
+        <w:t>Risk: Compatibility issues between different platforms and devices.</w:t>
+      </w:r>
+    </w:p>
+    <w:p>
+      <w:pPr>
+        <w:pStyle w:val="ListParagraph"/>
+        <w:spacing w:before="100" w:beforeAutospacing="1" w:after="100" w:afterAutospacing="1" w:line="240" w:lineRule="auto"/>
+        <w:rPr>
+          <w:rFonts w:ascii="Times New Roman" w:eastAsia="Times New Roman" w:hAnsi="Times New Roman" w:cs="Times New Roman"/>
+          <w:sz w:val="24"/>
+          <w:szCs w:val="24"/>
+        </w:rPr>
+      </w:pPr>
+      <w:r>
+        <w:rPr>
+          <w:rFonts w:ascii="Times New Roman" w:eastAsia="Times New Roman" w:hAnsi="Times New Roman" w:cs="Times New Roman"/>
+          <w:sz w:val="24"/>
+          <w:szCs w:val="24"/>
+        </w:rPr>
+        <w:t>Handling: Conduct thorough compatibility testing across various platforms and devices to identify and resolve any compatibility issues early in the development process.</w:t>
+      </w:r>
+    </w:p>
+    <w:p>
+      <w:pPr>
+        <w:pStyle w:val="ListParagraph"/>
+        <w:numPr>
+          <w:ilvl w:val="0"/>
+          <w:numId w:val="28"/>
+        </w:numPr>
+        <w:spacing w:before="100" w:beforeAutospacing="1" w:after="100" w:afterAutospacing="1" w:line="240" w:lineRule="auto"/>
+        <w:rPr>
+          <w:rFonts w:ascii="Times New Roman" w:eastAsia="Times New Roman" w:hAnsi="Times New Roman" w:cs="Times New Roman"/>
+          <w:sz w:val="24"/>
+          <w:szCs w:val="24"/>
+        </w:rPr>
+      </w:pPr>
+      <w:r>
+        <w:rPr>
+          <w:rFonts w:ascii="Times New Roman" w:eastAsia="Times New Roman" w:hAnsi="Times New Roman" w:cs="Times New Roman"/>
+          <w:sz w:val="24"/>
+          <w:szCs w:val="24"/>
+        </w:rPr>
+        <w:t>Risk: Integration challenges with third-party services or APIs.</w:t>
+      </w:r>
+    </w:p>
+    <w:p>
+      <w:pPr>
+        <w:pStyle w:val="ListParagraph"/>
+        <w:spacing w:before="100" w:beforeAutospacing="1" w:after="100" w:afterAutospacing="1" w:line="240" w:lineRule="auto"/>
+        <w:rPr>
+          <w:rFonts w:ascii="Times New Roman" w:eastAsia="Times New Roman" w:hAnsi="Times New Roman" w:cs="Times New Roman"/>
+          <w:sz w:val="24"/>
+          <w:szCs w:val="24"/>
+        </w:rPr>
+      </w:pPr>
+      <w:r>
+        <w:rPr>
+          <w:rFonts w:ascii="Times New Roman" w:eastAsia="Times New Roman" w:hAnsi="Times New Roman" w:cs="Times New Roman"/>
+          <w:sz w:val="24"/>
+          <w:szCs w:val="24"/>
+        </w:rPr>
+        <w:t>Handling: Conduct integration testing with the third-party services or APIs during development to ensure smooth integration. Maintain communication channels with the service providers to address any integration-related issues promptly.</w:t>
+      </w:r>
+    </w:p>
+    <w:p>
+      <w:pPr>
+        <w:pStyle w:val="ListParagraph"/>
+        <w:numPr>
+          <w:ilvl w:val="0"/>
+          <w:numId w:val="27"/>
+        </w:numPr>
+        <w:spacing w:before="100" w:beforeAutospacing="1" w:after="100" w:afterAutospacing="1" w:line="240" w:lineRule="auto"/>
+        <w:rPr>
+          <w:rFonts w:ascii="Times New Roman" w:eastAsia="Times New Roman" w:hAnsi="Times New Roman" w:cs="Times New Roman"/>
+          <w:b/>
+          <w:bCs/>
+          <w:sz w:val="24"/>
+          <w:szCs w:val="24"/>
+        </w:rPr>
+      </w:pPr>
+      <w:r>
+        <w:rPr>
+          <w:rFonts w:ascii="Times New Roman" w:eastAsia="Times New Roman" w:hAnsi="Times New Roman" w:cs="Times New Roman"/>
+          <w:b/>
+          <w:bCs/>
+          <w:sz w:val="24"/>
+          <w:szCs w:val="24"/>
+        </w:rPr>
+        <w:t>Security Risks:</w:t>
+      </w:r>
+    </w:p>
+    <w:p>
+      <w:pPr>
+        <w:pStyle w:val="ListParagraph"/>
+        <w:numPr>
+          <w:ilvl w:val="0"/>
+          <w:numId w:val="28"/>
+        </w:numPr>
+        <w:spacing w:before="100" w:beforeAutospacing="1" w:after="100" w:afterAutospacing="1" w:line="240" w:lineRule="auto"/>
+        <w:rPr>
+          <w:rFonts w:ascii="Times New Roman" w:eastAsia="Times New Roman" w:hAnsi="Times New Roman" w:cs="Times New Roman"/>
+          <w:sz w:val="24"/>
+          <w:szCs w:val="24"/>
+        </w:rPr>
+      </w:pPr>
+      <w:r>
+        <w:rPr>
+          <w:rFonts w:ascii="Times New Roman" w:eastAsia="Times New Roman" w:hAnsi="Times New Roman" w:cs="Times New Roman"/>
+          <w:sz w:val="24"/>
+          <w:szCs w:val="24"/>
+        </w:rPr>
+        <w:t>Risk: Data breaches or unauthorized access to user information.</w:t>
+      </w:r>
+    </w:p>
+    <w:p>
+      <w:pPr>
+        <w:pStyle w:val="ListParagraph"/>
+        <w:spacing w:before="100" w:beforeAutospacing="1" w:after="100" w:afterAutospacing="1" w:line="240" w:lineRule="auto"/>
+        <w:rPr>
+          <w:rFonts w:ascii="Times New Roman" w:eastAsia="Times New Roman" w:hAnsi="Times New Roman" w:cs="Times New Roman"/>
+          <w:sz w:val="24"/>
+          <w:szCs w:val="24"/>
+        </w:rPr>
+      </w:pPr>
+      <w:r>
+        <w:rPr>
+          <w:rFonts w:ascii="Times New Roman" w:eastAsia="Times New Roman" w:hAnsi="Times New Roman" w:cs="Times New Roman"/>
+          <w:sz w:val="24"/>
+          <w:szCs w:val="24"/>
+        </w:rPr>
+        <w:t>Handling: Implement strong security measures such as encryption, secure authentication, and secure data storage to protect user data. Regularly conduct security audits and penetration testing to identify and address any vulnerabilities.</w:t>
+      </w:r>
+    </w:p>
+    <w:p>
+      <w:pPr>
+        <w:pStyle w:val="ListParagraph"/>
+        <w:numPr>
+          <w:ilvl w:val="0"/>
+          <w:numId w:val="28"/>
+        </w:numPr>
+        <w:spacing w:before="100" w:beforeAutospacing="1" w:after="100" w:afterAutospacing="1" w:line="240" w:lineRule="auto"/>
+        <w:rPr>
+          <w:rFonts w:ascii="Times New Roman" w:eastAsia="Times New Roman" w:hAnsi="Times New Roman" w:cs="Times New Roman"/>
+          <w:sz w:val="24"/>
+          <w:szCs w:val="24"/>
+        </w:rPr>
+      </w:pPr>
+      <w:r>
+        <w:rPr>
+          <w:rFonts w:ascii="Times New Roman" w:eastAsia="Times New Roman" w:hAnsi="Times New Roman" w:cs="Times New Roman"/>
+          <w:sz w:val="24"/>
+          <w:szCs w:val="24"/>
+        </w:rPr>
+        <w:t>Risk: Inadequate protection against common security threats (e.g., cross-site scripting, SQL injection).</w:t>
+      </w:r>
+    </w:p>
+    <w:p>
+      <w:pPr>
+        <w:pStyle w:val="ListParagraph"/>
+        <w:spacing w:before="100" w:beforeAutospacing="1" w:after="100" w:afterAutospacing="1" w:line="240" w:lineRule="auto"/>
+        <w:rPr>
+          <w:rFonts w:ascii="Times New Roman" w:eastAsia="Times New Roman" w:hAnsi="Times New Roman" w:cs="Times New Roman"/>
+          <w:sz w:val="24"/>
+          <w:szCs w:val="24"/>
+        </w:rPr>
+      </w:pPr>
+      <w:r>
+        <w:rPr>
+          <w:rFonts w:ascii="Times New Roman" w:eastAsia="Times New Roman" w:hAnsi="Times New Roman" w:cs="Times New Roman"/>
+          <w:sz w:val="24"/>
+          <w:szCs w:val="24"/>
+        </w:rPr>
+        <w:t>Handling: Follow secure coding practices, conduct security reviews, and implement security controls and validation mechanisms to mitigate common security threats.</w:t>
+      </w:r>
+    </w:p>
+    <w:p>
+      <w:pPr>
+        <w:pStyle w:val="ListParagraph"/>
+        <w:numPr>
+          <w:ilvl w:val="0"/>
+          <w:numId w:val="27"/>
+        </w:numPr>
+        <w:spacing w:before="100" w:beforeAutospacing="1" w:after="100" w:afterAutospacing="1" w:line="240" w:lineRule="auto"/>
+        <w:rPr>
+          <w:rFonts w:ascii="Times New Roman" w:eastAsia="Times New Roman" w:hAnsi="Times New Roman" w:cs="Times New Roman"/>
+          <w:b/>
+          <w:bCs/>
+          <w:sz w:val="24"/>
+          <w:szCs w:val="24"/>
+        </w:rPr>
+      </w:pPr>
+      <w:r>
+        <w:rPr>
+          <w:rFonts w:ascii="Times New Roman" w:eastAsia="Times New Roman" w:hAnsi="Times New Roman" w:cs="Times New Roman"/>
+          <w:b/>
+          <w:bCs/>
+          <w:sz w:val="24"/>
+          <w:szCs w:val="24"/>
+        </w:rPr>
+        <w:t>Operational Risks:</w:t>
+      </w:r>
+    </w:p>
+    <w:p>
+      <w:pPr>
+        <w:pStyle w:val="ListParagraph"/>
+        <w:numPr>
+          <w:ilvl w:val="0"/>
+          <w:numId w:val="28"/>
+        </w:numPr>
+        <w:spacing w:before="100" w:beforeAutospacing="1" w:after="100" w:afterAutospacing="1" w:line="240" w:lineRule="auto"/>
+        <w:rPr>
+          <w:rFonts w:ascii="Times New Roman" w:eastAsia="Times New Roman" w:hAnsi="Times New Roman" w:cs="Times New Roman"/>
+          <w:sz w:val="24"/>
+          <w:szCs w:val="24"/>
+        </w:rPr>
+      </w:pPr>
+      <w:r>
+        <w:rPr>
+          <w:rFonts w:ascii="Times New Roman" w:eastAsia="Times New Roman" w:hAnsi="Times New Roman" w:cs="Times New Roman"/>
+          <w:sz w:val="24"/>
+          <w:szCs w:val="24"/>
+        </w:rPr>
+        <w:t>Risk: Server or infrastructure failures.</w:t>
+      </w:r>
+    </w:p>
+    <w:p>
+      <w:pPr>
+        <w:pStyle w:val="ListParagraph"/>
+        <w:spacing w:before="100" w:beforeAutospacing="1" w:after="100" w:afterAutospacing="1" w:line="240" w:lineRule="auto"/>
+        <w:rPr>
+          <w:rFonts w:ascii="Times New Roman" w:eastAsia="Times New Roman" w:hAnsi="Times New Roman" w:cs="Times New Roman"/>
+          <w:sz w:val="24"/>
+          <w:szCs w:val="24"/>
+        </w:rPr>
+      </w:pPr>
+      <w:r>
+        <w:rPr>
+          <w:rFonts w:ascii="Times New Roman" w:eastAsia="Times New Roman" w:hAnsi="Times New Roman" w:cs="Times New Roman"/>
+          <w:sz w:val="24"/>
+          <w:szCs w:val="24"/>
+        </w:rPr>
+        <w:t>Handling: Implement redundancy and backup mechanisms to ensure high availability and quick recovery in case of failures. Regularly monitor the server and infrastructure performance to identify potential issues.</w:t>
+      </w:r>
+    </w:p>
+    <w:p>
+      <w:pPr>
+        <w:pStyle w:val="ListParagraph"/>
+        <w:numPr>
+          <w:ilvl w:val="0"/>
+          <w:numId w:val="28"/>
+        </w:numPr>
+        <w:spacing w:before="100" w:beforeAutospacing="1" w:after="100" w:afterAutospacing="1" w:line="240" w:lineRule="auto"/>
+        <w:rPr>
+          <w:rFonts w:ascii="Times New Roman" w:eastAsia="Times New Roman" w:hAnsi="Times New Roman" w:cs="Times New Roman"/>
+          <w:sz w:val="24"/>
+          <w:szCs w:val="24"/>
+        </w:rPr>
+      </w:pPr>
+      <w:r>
+        <w:rPr>
+          <w:rFonts w:ascii="Times New Roman" w:eastAsia="Times New Roman" w:hAnsi="Times New Roman" w:cs="Times New Roman"/>
+          <w:sz w:val="24"/>
+          <w:szCs w:val="24"/>
+        </w:rPr>
+        <w:t>Risk: Inadequate scalability to handle increased user load.</w:t>
+      </w:r>
+    </w:p>
+    <w:p>
+      <w:pPr>
+        <w:pStyle w:val="ListParagraph"/>
+        <w:spacing w:before="100" w:beforeAutospacing="1" w:after="100" w:afterAutospacing="1" w:line="240" w:lineRule="auto"/>
+        <w:rPr>
+          <w:rFonts w:ascii="Times New Roman" w:eastAsia="Times New Roman" w:hAnsi="Times New Roman" w:cs="Times New Roman"/>
+          <w:sz w:val="24"/>
+          <w:szCs w:val="24"/>
+        </w:rPr>
+      </w:pPr>
+      <w:r>
+        <w:rPr>
+          <w:rFonts w:ascii="Times New Roman" w:eastAsia="Times New Roman" w:hAnsi="Times New Roman" w:cs="Times New Roman"/>
+          <w:sz w:val="24"/>
+          <w:szCs w:val="24"/>
+        </w:rPr>
+        <w:lastRenderedPageBreak/>
+        <w:t>Handling: Perform load testing to identify performance bottlenecks and scalability limitations. Optimize the system architecture and infrastructure to handle increased user loads.</w:t>
+      </w:r>
+    </w:p>
+    <w:p>
+      <w:pPr>
+        <w:pStyle w:val="ListParagraph"/>
+        <w:spacing w:before="100" w:beforeAutospacing="1" w:after="100" w:afterAutospacing="1" w:line="240" w:lineRule="auto"/>
+        <w:rPr>
+          <w:rFonts w:ascii="Times New Roman" w:eastAsia="Times New Roman" w:hAnsi="Times New Roman" w:cs="Times New Roman"/>
+          <w:sz w:val="24"/>
+          <w:szCs w:val="24"/>
+        </w:rPr>
+      </w:pPr>
+    </w:p>
+    <w:p>
+      <w:pPr>
+        <w:pStyle w:val="ListParagraph"/>
+        <w:numPr>
+          <w:ilvl w:val="0"/>
+          <w:numId w:val="27"/>
+        </w:numPr>
+        <w:spacing w:before="100" w:beforeAutospacing="1" w:after="100" w:afterAutospacing="1" w:line="240" w:lineRule="auto"/>
+        <w:rPr>
+          <w:rFonts w:ascii="Times New Roman" w:eastAsia="Times New Roman" w:hAnsi="Times New Roman" w:cs="Times New Roman"/>
+          <w:b/>
+          <w:bCs/>
+          <w:sz w:val="24"/>
+          <w:szCs w:val="24"/>
+        </w:rPr>
+      </w:pPr>
+      <w:r>
+        <w:rPr>
+          <w:rFonts w:ascii="Times New Roman" w:eastAsia="Times New Roman" w:hAnsi="Times New Roman" w:cs="Times New Roman"/>
+          <w:b/>
+          <w:bCs/>
+          <w:sz w:val="24"/>
+          <w:szCs w:val="24"/>
+        </w:rPr>
+        <w:t>Project Management Risks:</w:t>
+      </w:r>
+    </w:p>
+    <w:p>
+      <w:pPr>
+        <w:pStyle w:val="ListParagraph"/>
+        <w:numPr>
+          <w:ilvl w:val="0"/>
+          <w:numId w:val="28"/>
+        </w:numPr>
+        <w:spacing w:before="100" w:beforeAutospacing="1" w:after="100" w:afterAutospacing="1" w:line="240" w:lineRule="auto"/>
+        <w:rPr>
+          <w:rFonts w:ascii="Times New Roman" w:eastAsia="Times New Roman" w:hAnsi="Times New Roman" w:cs="Times New Roman"/>
+          <w:sz w:val="24"/>
+          <w:szCs w:val="24"/>
+        </w:rPr>
+      </w:pPr>
+      <w:r>
+        <w:rPr>
+          <w:rFonts w:ascii="Times New Roman" w:eastAsia="Times New Roman" w:hAnsi="Times New Roman" w:cs="Times New Roman"/>
+          <w:sz w:val="24"/>
+          <w:szCs w:val="24"/>
+        </w:rPr>
+        <w:t>Risk: Delays in development or scope creep.</w:t>
+      </w:r>
+    </w:p>
+    <w:p>
+      <w:pPr>
+        <w:pStyle w:val="ListParagraph"/>
+        <w:spacing w:before="100" w:beforeAutospacing="1" w:after="100" w:afterAutospacing="1" w:line="240" w:lineRule="auto"/>
+        <w:rPr>
+          <w:rFonts w:ascii="Times New Roman" w:eastAsia="Times New Roman" w:hAnsi="Times New Roman" w:cs="Times New Roman"/>
+          <w:sz w:val="24"/>
+          <w:szCs w:val="24"/>
+        </w:rPr>
+      </w:pPr>
+      <w:r>
+        <w:rPr>
+          <w:rFonts w:ascii="Times New Roman" w:eastAsia="Times New Roman" w:hAnsi="Times New Roman" w:cs="Times New Roman"/>
+          <w:sz w:val="24"/>
+          <w:szCs w:val="24"/>
+        </w:rPr>
+        <w:t>Handling: Implement effective project management practices such as regular progress tracking, agile development methodologies, and frequent communication to manage scope and minimize delays.</w:t>
+      </w:r>
+    </w:p>
+    <w:p>
+      <w:pPr>
+        <w:pStyle w:val="ListParagraph"/>
+        <w:numPr>
+          <w:ilvl w:val="0"/>
+          <w:numId w:val="28"/>
+        </w:numPr>
+        <w:spacing w:before="100" w:beforeAutospacing="1" w:after="100" w:afterAutospacing="1" w:line="240" w:lineRule="auto"/>
+        <w:rPr>
+          <w:rFonts w:ascii="Times New Roman" w:eastAsia="Times New Roman" w:hAnsi="Times New Roman" w:cs="Times New Roman"/>
+          <w:sz w:val="24"/>
+          <w:szCs w:val="24"/>
+        </w:rPr>
+      </w:pPr>
+      <w:r>
+        <w:rPr>
+          <w:rFonts w:ascii="Times New Roman" w:eastAsia="Times New Roman" w:hAnsi="Times New Roman" w:cs="Times New Roman"/>
+          <w:sz w:val="24"/>
+          <w:szCs w:val="24"/>
+        </w:rPr>
+        <w:t>Risk: Resource constraints or team member turnover.</w:t>
+      </w:r>
+    </w:p>
+    <w:p>
+      <w:pPr>
+        <w:pStyle w:val="ListParagraph"/>
+        <w:spacing w:before="100" w:beforeAutospacing="1" w:after="100" w:afterAutospacing="1" w:line="240" w:lineRule="auto"/>
+        <w:rPr>
+          <w:rFonts w:ascii="Times New Roman" w:eastAsia="Times New Roman" w:hAnsi="Times New Roman" w:cs="Times New Roman"/>
+          <w:sz w:val="24"/>
+          <w:szCs w:val="24"/>
+        </w:rPr>
+      </w:pPr>
+      <w:r>
+        <w:rPr>
+          <w:rFonts w:ascii="Times New Roman" w:eastAsia="Times New Roman" w:hAnsi="Times New Roman" w:cs="Times New Roman"/>
+          <w:sz w:val="24"/>
+          <w:szCs w:val="24"/>
+        </w:rPr>
+        <w:t>Handling: Maintain a skilled and dedicated development team. Anticipate resource constraints and plan for contingencies, such as resource allocation adjustments or knowledge transfer processes in case of team member turnover.</w:t>
+      </w:r>
+    </w:p>
+    <w:p>
+      <w:pPr>
+        <w:pStyle w:val="ListParagraph"/>
+        <w:numPr>
+          <w:ilvl w:val="0"/>
+          <w:numId w:val="27"/>
+        </w:numPr>
+        <w:spacing w:before="100" w:beforeAutospacing="1" w:after="100" w:afterAutospacing="1" w:line="240" w:lineRule="auto"/>
+        <w:rPr>
+          <w:rFonts w:ascii="Times New Roman" w:eastAsia="Times New Roman" w:hAnsi="Times New Roman" w:cs="Times New Roman"/>
+          <w:b/>
+          <w:bCs/>
+          <w:sz w:val="24"/>
+          <w:szCs w:val="24"/>
+        </w:rPr>
+      </w:pPr>
+      <w:r>
+        <w:rPr>
+          <w:rFonts w:ascii="Times New Roman" w:eastAsia="Times New Roman" w:hAnsi="Times New Roman" w:cs="Times New Roman"/>
+          <w:b/>
+          <w:bCs/>
+          <w:sz w:val="24"/>
+          <w:szCs w:val="24"/>
+        </w:rPr>
+        <w:t>User Adoption and Satisfaction Risks:</w:t>
+      </w:r>
+    </w:p>
+    <w:p>
+      <w:pPr>
+        <w:pStyle w:val="ListParagraph"/>
+        <w:numPr>
+          <w:ilvl w:val="0"/>
+          <w:numId w:val="28"/>
+        </w:numPr>
+        <w:spacing w:before="100" w:beforeAutospacing="1" w:after="100" w:afterAutospacing="1" w:line="240" w:lineRule="auto"/>
+        <w:rPr>
+          <w:rFonts w:ascii="Times New Roman" w:eastAsia="Times New Roman" w:hAnsi="Times New Roman" w:cs="Times New Roman"/>
+          <w:sz w:val="24"/>
+          <w:szCs w:val="24"/>
+        </w:rPr>
+      </w:pPr>
+      <w:r>
+        <w:rPr>
+          <w:rFonts w:ascii="Times New Roman" w:eastAsia="Times New Roman" w:hAnsi="Times New Roman" w:cs="Times New Roman"/>
+          <w:sz w:val="24"/>
+          <w:szCs w:val="24"/>
+        </w:rPr>
+        <w:t>Risk: Low user adoption or engagement.</w:t>
+      </w:r>
+    </w:p>
+    <w:p>
+      <w:pPr>
+        <w:pStyle w:val="ListParagraph"/>
+        <w:spacing w:before="100" w:beforeAutospacing="1" w:after="100" w:afterAutospacing="1" w:line="240" w:lineRule="auto"/>
+        <w:rPr>
+          <w:rFonts w:ascii="Times New Roman" w:eastAsia="Times New Roman" w:hAnsi="Times New Roman" w:cs="Times New Roman"/>
+          <w:sz w:val="24"/>
+          <w:szCs w:val="24"/>
+        </w:rPr>
+      </w:pPr>
+      <w:r>
+        <w:rPr>
+          <w:rFonts w:ascii="Times New Roman" w:eastAsia="Times New Roman" w:hAnsi="Times New Roman" w:cs="Times New Roman"/>
+          <w:sz w:val="24"/>
+          <w:szCs w:val="24"/>
+        </w:rPr>
+        <w:t>Handling: Conduct user research, gather feedback, and iterate based on user needs and preferences. Implement user-friendly interfaces, intuitive workflows, and engaging features to enhance user adoption and satisfaction.</w:t>
+      </w:r>
+    </w:p>
+    <w:p>
+      <w:pPr>
+        <w:pStyle w:val="ListParagraph"/>
+        <w:numPr>
+          <w:ilvl w:val="0"/>
+          <w:numId w:val="28"/>
+        </w:numPr>
+        <w:spacing w:before="100" w:beforeAutospacing="1" w:after="100" w:afterAutospacing="1" w:line="240" w:lineRule="auto"/>
+        <w:rPr>
+          <w:rFonts w:ascii="Times New Roman" w:eastAsia="Times New Roman" w:hAnsi="Times New Roman" w:cs="Times New Roman"/>
+          <w:sz w:val="24"/>
+          <w:szCs w:val="24"/>
+        </w:rPr>
+      </w:pPr>
+      <w:r>
+        <w:rPr>
+          <w:rFonts w:ascii="Times New Roman" w:eastAsia="Times New Roman" w:hAnsi="Times New Roman" w:cs="Times New Roman"/>
+          <w:sz w:val="24"/>
+          <w:szCs w:val="24"/>
+        </w:rPr>
+        <w:t>Risk: Negative user feedback or low ratings.</w:t>
+      </w:r>
+    </w:p>
+    <w:p>
+      <w:pPr>
+        <w:pStyle w:val="ListParagraph"/>
+        <w:spacing w:before="100" w:beforeAutospacing="1" w:after="100" w:afterAutospacing="1" w:line="240" w:lineRule="auto"/>
+        <w:rPr>
+          <w:rFonts w:ascii="Times New Roman" w:eastAsia="Times New Roman" w:hAnsi="Times New Roman" w:cs="Times New Roman"/>
+          <w:sz w:val="24"/>
+          <w:szCs w:val="24"/>
+        </w:rPr>
+      </w:pPr>
+      <w:r>
+        <w:rPr>
+          <w:rFonts w:ascii="Times New Roman" w:eastAsia="Times New Roman" w:hAnsi="Times New Roman" w:cs="Times New Roman"/>
+          <w:sz w:val="24"/>
+          <w:szCs w:val="24"/>
+        </w:rPr>
+        <w:t>Handling: Implement a feedback mechanism to gather user input and address issues promptly. Continuously monitor user reviews and ratings, and take proactive steps to resolve user concerns and improve the user experience.</w:t>
       </w:r>
     </w:p>
     <w:p>
@@ -9091,25 +11418,237 @@
           <w:sz w:val="27"/>
           <w:szCs w:val="27"/>
         </w:rPr>
-        <w:t>Risk Identification</w:t>
-      </w:r>
-    </w:p>
-    <w:p>
-      <w:pPr>
-        <w:spacing w:before="100" w:beforeAutospacing="1" w:after="100" w:afterAutospacing="1" w:line="240" w:lineRule="auto"/>
-        <w:rPr>
-          <w:rFonts w:ascii="Times New Roman" w:eastAsia="Times New Roman" w:hAnsi="Times New Roman" w:cs="Times New Roman"/>
-          <w:sz w:val="24"/>
-          <w:szCs w:val="24"/>
-        </w:rPr>
-      </w:pPr>
-      <w:r>
-        <w:rPr>
-          <w:rFonts w:ascii="Times New Roman" w:eastAsia="Times New Roman" w:hAnsi="Times New Roman" w:cs="Times New Roman"/>
-          <w:sz w:val="24"/>
-          <w:szCs w:val="24"/>
-        </w:rPr>
-        <w:t>Description of the risks</w:t>
+        <w:t>Risk Prioritization</w:t>
+      </w:r>
+    </w:p>
+    <w:p>
+      <w:pPr>
+        <w:pStyle w:val="ListParagraph"/>
+        <w:numPr>
+          <w:ilvl w:val="0"/>
+          <w:numId w:val="26"/>
+        </w:numPr>
+        <w:spacing w:before="100" w:beforeAutospacing="1" w:after="100" w:afterAutospacing="1" w:line="240" w:lineRule="auto"/>
+        <w:rPr>
+          <w:rFonts w:ascii="Times New Roman" w:eastAsia="Times New Roman" w:hAnsi="Times New Roman" w:cs="Times New Roman"/>
+          <w:sz w:val="24"/>
+          <w:szCs w:val="24"/>
+        </w:rPr>
+      </w:pPr>
+      <w:r>
+        <w:rPr>
+          <w:rFonts w:ascii="Times New Roman" w:eastAsia="Times New Roman" w:hAnsi="Times New Roman" w:cs="Times New Roman"/>
+          <w:sz w:val="24"/>
+          <w:szCs w:val="24"/>
+        </w:rPr>
+        <w:t>Data breaches or unauthorized access to user information</w:t>
+      </w:r>
+    </w:p>
+    <w:p>
+      <w:pPr>
+        <w:pStyle w:val="ListParagraph"/>
+        <w:numPr>
+          <w:ilvl w:val="0"/>
+          <w:numId w:val="26"/>
+        </w:numPr>
+        <w:spacing w:before="100" w:beforeAutospacing="1" w:after="100" w:afterAutospacing="1" w:line="240" w:lineRule="auto"/>
+        <w:rPr>
+          <w:rFonts w:ascii="Times New Roman" w:eastAsia="Times New Roman" w:hAnsi="Times New Roman" w:cs="Times New Roman"/>
+          <w:sz w:val="24"/>
+          <w:szCs w:val="24"/>
+        </w:rPr>
+      </w:pPr>
+      <w:r>
+        <w:rPr>
+          <w:rFonts w:ascii="Times New Roman" w:eastAsia="Times New Roman" w:hAnsi="Times New Roman" w:cs="Times New Roman"/>
+          <w:sz w:val="24"/>
+          <w:szCs w:val="24"/>
+        </w:rPr>
+        <w:t>Compatibility issues between different platforms and devices</w:t>
+      </w:r>
+    </w:p>
+    <w:p>
+      <w:pPr>
+        <w:pStyle w:val="ListParagraph"/>
+        <w:numPr>
+          <w:ilvl w:val="0"/>
+          <w:numId w:val="26"/>
+        </w:numPr>
+        <w:spacing w:before="100" w:beforeAutospacing="1" w:after="100" w:afterAutospacing="1" w:line="240" w:lineRule="auto"/>
+        <w:rPr>
+          <w:rFonts w:ascii="Times New Roman" w:eastAsia="Times New Roman" w:hAnsi="Times New Roman" w:cs="Times New Roman"/>
+          <w:sz w:val="24"/>
+          <w:szCs w:val="24"/>
+        </w:rPr>
+      </w:pPr>
+      <w:r>
+        <w:rPr>
+          <w:rFonts w:ascii="Times New Roman" w:eastAsia="Times New Roman" w:hAnsi="Times New Roman" w:cs="Times New Roman"/>
+          <w:sz w:val="24"/>
+          <w:szCs w:val="24"/>
+        </w:rPr>
+        <w:t>Delays in development or scope creep</w:t>
+      </w:r>
+    </w:p>
+    <w:p>
+      <w:pPr>
+        <w:pStyle w:val="ListParagraph"/>
+        <w:numPr>
+          <w:ilvl w:val="0"/>
+          <w:numId w:val="26"/>
+        </w:numPr>
+        <w:spacing w:before="100" w:beforeAutospacing="1" w:after="100" w:afterAutospacing="1" w:line="240" w:lineRule="auto"/>
+        <w:rPr>
+          <w:rFonts w:ascii="Times New Roman" w:eastAsia="Times New Roman" w:hAnsi="Times New Roman" w:cs="Times New Roman"/>
+          <w:sz w:val="24"/>
+          <w:szCs w:val="24"/>
+        </w:rPr>
+      </w:pPr>
+      <w:r>
+        <w:rPr>
+          <w:rFonts w:ascii="Times New Roman" w:eastAsia="Times New Roman" w:hAnsi="Times New Roman" w:cs="Times New Roman"/>
+          <w:sz w:val="24"/>
+          <w:szCs w:val="24"/>
+        </w:rPr>
+        <w:t>Inadequate protection against common security threats</w:t>
+      </w:r>
+    </w:p>
+    <w:p>
+      <w:pPr>
+        <w:pStyle w:val="ListParagraph"/>
+        <w:numPr>
+          <w:ilvl w:val="0"/>
+          <w:numId w:val="26"/>
+        </w:numPr>
+        <w:spacing w:before="100" w:beforeAutospacing="1" w:after="100" w:afterAutospacing="1" w:line="240" w:lineRule="auto"/>
+        <w:rPr>
+          <w:rFonts w:ascii="Times New Roman" w:eastAsia="Times New Roman" w:hAnsi="Times New Roman" w:cs="Times New Roman"/>
+          <w:sz w:val="24"/>
+          <w:szCs w:val="24"/>
+        </w:rPr>
+      </w:pPr>
+      <w:r>
+        <w:rPr>
+          <w:rFonts w:ascii="Times New Roman" w:eastAsia="Times New Roman" w:hAnsi="Times New Roman" w:cs="Times New Roman"/>
+          <w:sz w:val="24"/>
+          <w:szCs w:val="24"/>
+        </w:rPr>
+        <w:t>Integration challenges with third-party services or APIs</w:t>
+      </w:r>
+    </w:p>
+    <w:p>
+      <w:pPr>
+        <w:pStyle w:val="ListParagraph"/>
+        <w:numPr>
+          <w:ilvl w:val="0"/>
+          <w:numId w:val="26"/>
+        </w:numPr>
+        <w:spacing w:before="100" w:beforeAutospacing="1" w:after="100" w:afterAutospacing="1" w:line="240" w:lineRule="auto"/>
+        <w:rPr>
+          <w:rFonts w:ascii="Times New Roman" w:eastAsia="Times New Roman" w:hAnsi="Times New Roman" w:cs="Times New Roman"/>
+          <w:sz w:val="24"/>
+          <w:szCs w:val="24"/>
+        </w:rPr>
+      </w:pPr>
+      <w:r>
+        <w:rPr>
+          <w:rFonts w:ascii="Times New Roman" w:eastAsia="Times New Roman" w:hAnsi="Times New Roman" w:cs="Times New Roman"/>
+          <w:sz w:val="24"/>
+          <w:szCs w:val="24"/>
+        </w:rPr>
+        <w:t>Server or infrastructure failures</w:t>
+      </w:r>
+    </w:p>
+    <w:p>
+      <w:pPr>
+        <w:pStyle w:val="ListParagraph"/>
+        <w:numPr>
+          <w:ilvl w:val="0"/>
+          <w:numId w:val="26"/>
+        </w:numPr>
+        <w:spacing w:before="100" w:beforeAutospacing="1" w:after="100" w:afterAutospacing="1" w:line="240" w:lineRule="auto"/>
+        <w:rPr>
+          <w:rFonts w:ascii="Times New Roman" w:eastAsia="Times New Roman" w:hAnsi="Times New Roman" w:cs="Times New Roman"/>
+          <w:sz w:val="24"/>
+          <w:szCs w:val="24"/>
+        </w:rPr>
+      </w:pPr>
+      <w:r>
+        <w:rPr>
+          <w:rFonts w:ascii="Times New Roman" w:eastAsia="Times New Roman" w:hAnsi="Times New Roman" w:cs="Times New Roman"/>
+          <w:sz w:val="24"/>
+          <w:szCs w:val="24"/>
+        </w:rPr>
+        <w:t>Low user adoption or engagement</w:t>
+      </w:r>
+    </w:p>
+    <w:p>
+      <w:pPr>
+        <w:pStyle w:val="ListParagraph"/>
+        <w:numPr>
+          <w:ilvl w:val="0"/>
+          <w:numId w:val="26"/>
+        </w:numPr>
+        <w:spacing w:before="100" w:beforeAutospacing="1" w:after="100" w:afterAutospacing="1" w:line="240" w:lineRule="auto"/>
+        <w:rPr>
+          <w:rFonts w:ascii="Times New Roman" w:eastAsia="Times New Roman" w:hAnsi="Times New Roman" w:cs="Times New Roman"/>
+          <w:sz w:val="24"/>
+          <w:szCs w:val="24"/>
+        </w:rPr>
+      </w:pPr>
+      <w:r>
+        <w:rPr>
+          <w:rFonts w:ascii="Times New Roman" w:eastAsia="Times New Roman" w:hAnsi="Times New Roman" w:cs="Times New Roman"/>
+          <w:sz w:val="24"/>
+          <w:szCs w:val="24"/>
+        </w:rPr>
+        <w:t>Inadequate scalability to handle increased user load</w:t>
+      </w:r>
+    </w:p>
+    <w:p>
+      <w:pPr>
+        <w:pStyle w:val="ListParagraph"/>
+        <w:numPr>
+          <w:ilvl w:val="0"/>
+          <w:numId w:val="26"/>
+        </w:numPr>
+        <w:spacing w:before="100" w:beforeAutospacing="1" w:after="100" w:afterAutospacing="1" w:line="240" w:lineRule="auto"/>
+        <w:rPr>
+          <w:rFonts w:ascii="Times New Roman" w:eastAsia="Times New Roman" w:hAnsi="Times New Roman" w:cs="Times New Roman"/>
+          <w:sz w:val="24"/>
+          <w:szCs w:val="24"/>
+        </w:rPr>
+      </w:pPr>
+      <w:r>
+        <w:rPr>
+          <w:rFonts w:ascii="Times New Roman" w:eastAsia="Times New Roman" w:hAnsi="Times New Roman" w:cs="Times New Roman"/>
+          <w:sz w:val="24"/>
+          <w:szCs w:val="24"/>
+        </w:rPr>
+        <w:t>Negative user feedback or low ratings</w:t>
+      </w:r>
+    </w:p>
+    <w:p>
+      <w:pPr>
+        <w:pStyle w:val="ListParagraph"/>
+        <w:numPr>
+          <w:ilvl w:val="0"/>
+          <w:numId w:val="26"/>
+        </w:numPr>
+        <w:spacing w:before="100" w:beforeAutospacing="1" w:after="100" w:afterAutospacing="1" w:line="240" w:lineRule="auto"/>
+        <w:rPr>
+          <w:rFonts w:ascii="Times New Roman" w:eastAsia="Times New Roman" w:hAnsi="Times New Roman" w:cs="Times New Roman"/>
+          <w:sz w:val="24"/>
+          <w:szCs w:val="24"/>
+        </w:rPr>
+      </w:pPr>
+      <w:r>
+        <w:rPr>
+          <w:rFonts w:ascii="Times New Roman" w:eastAsia="Times New Roman" w:hAnsi="Times New Roman" w:cs="Times New Roman"/>
+          <w:sz w:val="24"/>
+          <w:szCs w:val="24"/>
+        </w:rPr>
+        <w:t>Resource constraints or team member turnover</w:t>
       </w:r>
     </w:p>
     <w:p>
@@ -9132,47 +11671,6 @@
           <w:sz w:val="27"/>
           <w:szCs w:val="27"/>
         </w:rPr>
-        <w:t>Risk Prioritization</w:t>
-      </w:r>
-    </w:p>
-    <w:p>
-      <w:pPr>
-        <w:spacing w:before="100" w:beforeAutospacing="1" w:after="100" w:afterAutospacing="1" w:line="240" w:lineRule="auto"/>
-        <w:rPr>
-          <w:rFonts w:ascii="Times New Roman" w:eastAsia="Times New Roman" w:hAnsi="Times New Roman" w:cs="Times New Roman"/>
-          <w:sz w:val="24"/>
-          <w:szCs w:val="24"/>
-        </w:rPr>
-      </w:pPr>
-      <w:r>
-        <w:rPr>
-          <w:rFonts w:ascii="Times New Roman" w:eastAsia="Times New Roman" w:hAnsi="Times New Roman" w:cs="Times New Roman"/>
-          <w:sz w:val="24"/>
-          <w:szCs w:val="24"/>
-        </w:rPr>
-        <w:t>Prioritized list (biggest risk -&gt; lowest risk)</w:t>
-      </w:r>
-    </w:p>
-    <w:p>
-      <w:pPr>
-        <w:spacing w:before="100" w:beforeAutospacing="1" w:after="100" w:afterAutospacing="1" w:line="240" w:lineRule="auto"/>
-        <w:outlineLvl w:val="2"/>
-        <w:rPr>
-          <w:rFonts w:ascii="Times New Roman" w:eastAsia="Times New Roman" w:hAnsi="Times New Roman" w:cs="Times New Roman"/>
-          <w:b/>
-          <w:bCs/>
-          <w:sz w:val="27"/>
-          <w:szCs w:val="27"/>
-        </w:rPr>
-      </w:pPr>
-      <w:r>
-        <w:rPr>
-          <w:rFonts w:ascii="Times New Roman" w:eastAsia="Times New Roman" w:hAnsi="Times New Roman" w:cs="Times New Roman"/>
-          <w:b/>
-          <w:bCs/>
-          <w:sz w:val="27"/>
-          <w:szCs w:val="27"/>
-        </w:rPr>
         <w:t>Risk Mitigation</w:t>
       </w:r>
     </w:p>
@@ -9222,37 +11720,23 @@
           <w:bCs/>
           <w:sz w:val="36"/>
           <w:szCs w:val="36"/>
-        </w:rPr>
-      </w:pPr>
-      <w:r>
+          <w:rtl/>
+        </w:rPr>
+      </w:pPr>
+    </w:p>
+    <w:p>
+      <w:pPr>
+        <w:spacing w:before="100" w:beforeAutospacing="1" w:after="100" w:afterAutospacing="1" w:line="240" w:lineRule="auto"/>
+        <w:outlineLvl w:val="1"/>
         <w:rPr>
           <w:rFonts w:ascii="Times New Roman" w:eastAsia="Times New Roman" w:hAnsi="Times New Roman" w:cs="Times New Roman"/>
           <w:b/>
           <w:bCs/>
           <w:sz w:val="36"/>
           <w:szCs w:val="36"/>
-        </w:rPr>
-        <w:t>9. CONFIGURATION AND VERSION CONTROL</w:t>
-      </w:r>
-    </w:p>
-    <w:p>
-      <w:pPr>
-        <w:spacing w:before="100" w:beforeAutospacing="1" w:after="100" w:afterAutospacing="1" w:line="240" w:lineRule="auto"/>
-        <w:rPr>
-          <w:rFonts w:ascii="Times New Roman" w:eastAsia="Times New Roman" w:hAnsi="Times New Roman" w:cs="Times New Roman"/>
-          <w:sz w:val="24"/>
-          <w:szCs w:val="24"/>
-        </w:rPr>
-      </w:pPr>
-      <w:r>
-        <w:rPr>
-          <w:rFonts w:ascii="Times New Roman" w:eastAsia="Times New Roman" w:hAnsi="Times New Roman" w:cs="Times New Roman"/>
-          <w:sz w:val="24"/>
-          <w:szCs w:val="24"/>
-        </w:rPr>
-        <w:lastRenderedPageBreak/>
-        <w:t>Specify the process and attributes for version control for all project and product artifacts</w:t>
-      </w:r>
+          <w:rtl/>
+        </w:rPr>
+      </w:pPr>
     </w:p>
     <w:p>
       <w:pPr>
@@ -9264,6 +11748,7 @@
           <w:bCs/>
           <w:sz w:val="36"/>
           <w:szCs w:val="36"/>
+          <w:rtl/>
         </w:rPr>
       </w:pPr>
       <w:r>
@@ -9274,25 +11759,661 @@
           <w:sz w:val="36"/>
           <w:szCs w:val="36"/>
         </w:rPr>
-        <w:t>10. TOOLS</w:t>
-      </w:r>
-    </w:p>
-    <w:p>
-      <w:pPr>
-        <w:spacing w:before="100" w:beforeAutospacing="1" w:after="100" w:afterAutospacing="1" w:line="240" w:lineRule="auto"/>
-        <w:rPr>
-          <w:rFonts w:ascii="Times New Roman" w:eastAsia="Times New Roman" w:hAnsi="Times New Roman" w:cs="Times New Roman"/>
-          <w:sz w:val="24"/>
-          <w:szCs w:val="24"/>
-        </w:rPr>
-      </w:pPr>
-      <w:r>
-        <w:rPr>
-          <w:rFonts w:ascii="Times New Roman" w:eastAsia="Times New Roman" w:hAnsi="Times New Roman" w:cs="Times New Roman"/>
-          <w:sz w:val="24"/>
-          <w:szCs w:val="24"/>
-        </w:rPr>
-        <w:t>Provide a list of tools required for the project and their use</w:t>
+        <w:lastRenderedPageBreak/>
+        <w:t>9. CONFIGURATION AND VERSION CONTROL</w:t>
+      </w:r>
+    </w:p>
+    <w:p>
+      <w:pPr>
+        <w:spacing w:before="100" w:beforeAutospacing="1" w:after="100" w:afterAutospacing="1" w:line="240" w:lineRule="auto"/>
+        <w:outlineLvl w:val="1"/>
+        <w:rPr>
+          <w:rFonts w:ascii="Times New Roman" w:eastAsia="Times New Roman" w:hAnsi="Times New Roman" w:cs="Times New Roman"/>
+          <w:b/>
+          <w:bCs/>
+          <w:sz w:val="24"/>
+          <w:szCs w:val="24"/>
+        </w:rPr>
+      </w:pPr>
+      <w:r>
+        <w:rPr>
+          <w:rFonts w:ascii="Times New Roman" w:eastAsia="Times New Roman" w:hAnsi="Times New Roman" w:cs="Times New Roman"/>
+          <w:b/>
+          <w:bCs/>
+          <w:sz w:val="24"/>
+          <w:szCs w:val="24"/>
+        </w:rPr>
+        <w:t>Process:</w:t>
+      </w:r>
+    </w:p>
+    <w:p>
+      <w:pPr>
+        <w:pStyle w:val="ListParagraph"/>
+        <w:numPr>
+          <w:ilvl w:val="0"/>
+          <w:numId w:val="24"/>
+        </w:numPr>
+        <w:spacing w:before="100" w:beforeAutospacing="1" w:after="100" w:afterAutospacing="1" w:line="240" w:lineRule="auto"/>
+        <w:outlineLvl w:val="1"/>
+        <w:rPr>
+          <w:rFonts w:ascii="Times New Roman" w:eastAsia="Times New Roman" w:hAnsi="Times New Roman" w:cs="Times New Roman"/>
+          <w:sz w:val="24"/>
+          <w:szCs w:val="24"/>
+        </w:rPr>
+      </w:pPr>
+      <w:r>
+        <w:rPr>
+          <w:rFonts w:ascii="Times New Roman" w:eastAsia="Times New Roman" w:hAnsi="Times New Roman" w:cs="Times New Roman"/>
+          <w:sz w:val="24"/>
+          <w:szCs w:val="24"/>
+        </w:rPr>
+        <w:t>Version Control System</w:t>
+      </w:r>
+      <w:r>
+        <w:rPr>
+          <w:rFonts w:ascii="Times New Roman" w:eastAsia="Times New Roman" w:hAnsi="Times New Roman" w:cs="Times New Roman"/>
+          <w:sz w:val="24"/>
+          <w:szCs w:val="24"/>
+        </w:rPr>
+        <w:t xml:space="preserve"> Selection</w:t>
+      </w:r>
+      <w:r>
+        <w:rPr>
+          <w:rFonts w:ascii="Times New Roman" w:eastAsia="Times New Roman" w:hAnsi="Times New Roman" w:cs="Times New Roman"/>
+          <w:sz w:val="24"/>
+          <w:szCs w:val="24"/>
+        </w:rPr>
+        <w:t xml:space="preserve"> (VCS): Choose a suitable VCS such as Git, which is widely used and provides robust features for version control.</w:t>
+      </w:r>
+    </w:p>
+    <w:p>
+      <w:pPr>
+        <w:pStyle w:val="ListParagraph"/>
+        <w:spacing w:before="100" w:beforeAutospacing="1" w:after="100" w:afterAutospacing="1" w:line="240" w:lineRule="auto"/>
+        <w:outlineLvl w:val="1"/>
+        <w:rPr>
+          <w:rFonts w:ascii="Times New Roman" w:eastAsia="Times New Roman" w:hAnsi="Times New Roman" w:cs="Times New Roman"/>
+          <w:sz w:val="24"/>
+          <w:szCs w:val="24"/>
+        </w:rPr>
+      </w:pPr>
+    </w:p>
+    <w:p>
+      <w:pPr>
+        <w:pStyle w:val="ListParagraph"/>
+        <w:numPr>
+          <w:ilvl w:val="0"/>
+          <w:numId w:val="24"/>
+        </w:numPr>
+        <w:spacing w:before="100" w:beforeAutospacing="1" w:after="100" w:afterAutospacing="1" w:line="240" w:lineRule="auto"/>
+        <w:outlineLvl w:val="1"/>
+        <w:rPr>
+          <w:rFonts w:ascii="Times New Roman" w:eastAsia="Times New Roman" w:hAnsi="Times New Roman" w:cs="Times New Roman"/>
+          <w:sz w:val="24"/>
+          <w:szCs w:val="24"/>
+        </w:rPr>
+      </w:pPr>
+      <w:r>
+        <w:rPr>
+          <w:rFonts w:ascii="Times New Roman" w:eastAsia="Times New Roman" w:hAnsi="Times New Roman" w:cs="Times New Roman"/>
+          <w:sz w:val="24"/>
+          <w:szCs w:val="24"/>
+        </w:rPr>
+        <w:t xml:space="preserve">Initialize Repository: Create a new repository for </w:t>
+      </w:r>
+      <w:r>
+        <w:rPr>
+          <w:rFonts w:ascii="Times New Roman" w:eastAsia="Times New Roman" w:hAnsi="Times New Roman" w:cs="Times New Roman"/>
+          <w:sz w:val="24"/>
+          <w:szCs w:val="24"/>
+        </w:rPr>
+        <w:t>my</w:t>
+      </w:r>
+      <w:r>
+        <w:rPr>
+          <w:rFonts w:ascii="Times New Roman" w:eastAsia="Times New Roman" w:hAnsi="Times New Roman" w:cs="Times New Roman"/>
+          <w:sz w:val="24"/>
+          <w:szCs w:val="24"/>
+        </w:rPr>
+        <w:t xml:space="preserve"> project using the chosen VCS. This will serve as the central repository for storing and managing your project artifacts.</w:t>
+      </w:r>
+    </w:p>
+    <w:p>
+      <w:pPr>
+        <w:pStyle w:val="ListParagraph"/>
+        <w:rPr>
+          <w:rFonts w:ascii="Times New Roman" w:eastAsia="Times New Roman" w:hAnsi="Times New Roman" w:cs="Times New Roman"/>
+          <w:sz w:val="24"/>
+          <w:szCs w:val="24"/>
+        </w:rPr>
+      </w:pPr>
+    </w:p>
+    <w:p>
+      <w:pPr>
+        <w:pStyle w:val="ListParagraph"/>
+        <w:spacing w:before="100" w:beforeAutospacing="1" w:after="100" w:afterAutospacing="1" w:line="240" w:lineRule="auto"/>
+        <w:outlineLvl w:val="1"/>
+        <w:rPr>
+          <w:rFonts w:ascii="Times New Roman" w:eastAsia="Times New Roman" w:hAnsi="Times New Roman" w:cs="Times New Roman"/>
+          <w:sz w:val="24"/>
+          <w:szCs w:val="24"/>
+        </w:rPr>
+      </w:pPr>
+    </w:p>
+    <w:p>
+      <w:pPr>
+        <w:pStyle w:val="ListParagraph"/>
+        <w:numPr>
+          <w:ilvl w:val="0"/>
+          <w:numId w:val="24"/>
+        </w:numPr>
+        <w:spacing w:before="100" w:beforeAutospacing="1" w:after="100" w:afterAutospacing="1" w:line="240" w:lineRule="auto"/>
+        <w:outlineLvl w:val="1"/>
+        <w:rPr>
+          <w:rFonts w:ascii="Times New Roman" w:eastAsia="Times New Roman" w:hAnsi="Times New Roman" w:cs="Times New Roman"/>
+          <w:sz w:val="24"/>
+          <w:szCs w:val="24"/>
+        </w:rPr>
+      </w:pPr>
+      <w:r>
+        <w:rPr>
+          <w:rFonts w:ascii="Times New Roman" w:eastAsia="Times New Roman" w:hAnsi="Times New Roman" w:cs="Times New Roman"/>
+          <w:sz w:val="24"/>
+          <w:szCs w:val="24"/>
+        </w:rPr>
+        <w:t>Define Branching Strategy: Decide on a branching strategy that fits your project's development workflow. Common strategies include a main branch (e.g., master or main), feature branches, release branches, and hotfix branches.</w:t>
+      </w:r>
+    </w:p>
+    <w:p>
+      <w:pPr>
+        <w:pStyle w:val="ListParagraph"/>
+        <w:spacing w:before="100" w:beforeAutospacing="1" w:after="100" w:afterAutospacing="1" w:line="240" w:lineRule="auto"/>
+        <w:outlineLvl w:val="1"/>
+        <w:rPr>
+          <w:rFonts w:ascii="Times New Roman" w:eastAsia="Times New Roman" w:hAnsi="Times New Roman" w:cs="Times New Roman"/>
+          <w:sz w:val="24"/>
+          <w:szCs w:val="24"/>
+        </w:rPr>
+      </w:pPr>
+    </w:p>
+    <w:p>
+      <w:pPr>
+        <w:pStyle w:val="ListParagraph"/>
+        <w:numPr>
+          <w:ilvl w:val="0"/>
+          <w:numId w:val="24"/>
+        </w:numPr>
+        <w:spacing w:before="100" w:beforeAutospacing="1" w:after="100" w:afterAutospacing="1" w:line="240" w:lineRule="auto"/>
+        <w:outlineLvl w:val="1"/>
+        <w:rPr>
+          <w:rFonts w:ascii="Times New Roman" w:eastAsia="Times New Roman" w:hAnsi="Times New Roman" w:cs="Times New Roman"/>
+          <w:sz w:val="24"/>
+          <w:szCs w:val="24"/>
+        </w:rPr>
+      </w:pPr>
+      <w:r>
+        <w:rPr>
+          <w:rFonts w:ascii="Times New Roman" w:eastAsia="Times New Roman" w:hAnsi="Times New Roman" w:cs="Times New Roman"/>
+          <w:sz w:val="24"/>
+          <w:szCs w:val="24"/>
+        </w:rPr>
+        <w:t>Branch Creation: Create branches for different features, bug fixes, or releases based on the branching strategy. Each branch represents a separate line of development.</w:t>
+      </w:r>
+    </w:p>
+    <w:p>
+      <w:pPr>
+        <w:pStyle w:val="ListParagraph"/>
+        <w:spacing w:before="100" w:beforeAutospacing="1" w:after="100" w:afterAutospacing="1" w:line="240" w:lineRule="auto"/>
+        <w:outlineLvl w:val="1"/>
+        <w:rPr>
+          <w:rFonts w:ascii="Times New Roman" w:eastAsia="Times New Roman" w:hAnsi="Times New Roman" w:cs="Times New Roman"/>
+          <w:sz w:val="24"/>
+          <w:szCs w:val="24"/>
+        </w:rPr>
+      </w:pPr>
+    </w:p>
+    <w:p>
+      <w:pPr>
+        <w:pStyle w:val="ListParagraph"/>
+        <w:numPr>
+          <w:ilvl w:val="0"/>
+          <w:numId w:val="24"/>
+        </w:numPr>
+        <w:spacing w:before="100" w:beforeAutospacing="1" w:after="100" w:afterAutospacing="1" w:line="240" w:lineRule="auto"/>
+        <w:outlineLvl w:val="1"/>
+        <w:rPr>
+          <w:rFonts w:ascii="Times New Roman" w:eastAsia="Times New Roman" w:hAnsi="Times New Roman" w:cs="Times New Roman"/>
+          <w:sz w:val="24"/>
+          <w:szCs w:val="24"/>
+        </w:rPr>
+      </w:pPr>
+      <w:r>
+        <w:rPr>
+          <w:rFonts w:ascii="Times New Roman" w:eastAsia="Times New Roman" w:hAnsi="Times New Roman" w:cs="Times New Roman"/>
+          <w:sz w:val="24"/>
+          <w:szCs w:val="24"/>
+        </w:rPr>
+        <w:t>Commit Changes: Regularly commit your changes to the repository. Each commit should represent a logical unit of work and have a clear and concise commit message describing the changes made.</w:t>
+      </w:r>
+    </w:p>
+    <w:p>
+      <w:pPr>
+        <w:pStyle w:val="ListParagraph"/>
+        <w:rPr>
+          <w:rFonts w:ascii="Times New Roman" w:eastAsia="Times New Roman" w:hAnsi="Times New Roman" w:cs="Times New Roman"/>
+          <w:sz w:val="24"/>
+          <w:szCs w:val="24"/>
+        </w:rPr>
+      </w:pPr>
+    </w:p>
+    <w:p>
+      <w:pPr>
+        <w:pStyle w:val="ListParagraph"/>
+        <w:spacing w:before="100" w:beforeAutospacing="1" w:after="100" w:afterAutospacing="1" w:line="240" w:lineRule="auto"/>
+        <w:outlineLvl w:val="1"/>
+        <w:rPr>
+          <w:rFonts w:ascii="Times New Roman" w:eastAsia="Times New Roman" w:hAnsi="Times New Roman" w:cs="Times New Roman"/>
+          <w:sz w:val="24"/>
+          <w:szCs w:val="24"/>
+        </w:rPr>
+      </w:pPr>
+    </w:p>
+    <w:p>
+      <w:pPr>
+        <w:pStyle w:val="ListParagraph"/>
+        <w:numPr>
+          <w:ilvl w:val="0"/>
+          <w:numId w:val="24"/>
+        </w:numPr>
+        <w:spacing w:before="100" w:beforeAutospacing="1" w:after="100" w:afterAutospacing="1" w:line="240" w:lineRule="auto"/>
+        <w:outlineLvl w:val="1"/>
+        <w:rPr>
+          <w:rFonts w:ascii="Times New Roman" w:eastAsia="Times New Roman" w:hAnsi="Times New Roman" w:cs="Times New Roman"/>
+          <w:sz w:val="24"/>
+          <w:szCs w:val="24"/>
+        </w:rPr>
+      </w:pPr>
+      <w:r>
+        <w:rPr>
+          <w:rFonts w:ascii="Times New Roman" w:eastAsia="Times New Roman" w:hAnsi="Times New Roman" w:cs="Times New Roman"/>
+          <w:sz w:val="24"/>
+          <w:szCs w:val="24"/>
+        </w:rPr>
+        <w:t>Pull Requests (PRs): For collaborative development, utilize pull requests to review and merge code changes. When a feature or bug fix is complete in a branch, create a PR to merge it into the main branch. Reviewers can provide feedback, and the changes can be further refined before merging.</w:t>
+      </w:r>
+    </w:p>
+    <w:p>
+      <w:pPr>
+        <w:pStyle w:val="ListParagraph"/>
+        <w:spacing w:before="100" w:beforeAutospacing="1" w:after="100" w:afterAutospacing="1" w:line="240" w:lineRule="auto"/>
+        <w:outlineLvl w:val="1"/>
+        <w:rPr>
+          <w:rFonts w:ascii="Times New Roman" w:eastAsia="Times New Roman" w:hAnsi="Times New Roman" w:cs="Times New Roman"/>
+          <w:sz w:val="24"/>
+          <w:szCs w:val="24"/>
+        </w:rPr>
+      </w:pPr>
+    </w:p>
+    <w:p>
+      <w:pPr>
+        <w:pStyle w:val="ListParagraph"/>
+        <w:numPr>
+          <w:ilvl w:val="0"/>
+          <w:numId w:val="24"/>
+        </w:numPr>
+        <w:spacing w:before="100" w:beforeAutospacing="1" w:after="100" w:afterAutospacing="1" w:line="240" w:lineRule="auto"/>
+        <w:outlineLvl w:val="1"/>
+        <w:rPr>
+          <w:rFonts w:ascii="Times New Roman" w:eastAsia="Times New Roman" w:hAnsi="Times New Roman" w:cs="Times New Roman"/>
+          <w:sz w:val="24"/>
+          <w:szCs w:val="24"/>
+        </w:rPr>
+      </w:pPr>
+      <w:r>
+        <w:rPr>
+          <w:rFonts w:ascii="Times New Roman" w:eastAsia="Times New Roman" w:hAnsi="Times New Roman" w:cs="Times New Roman"/>
+          <w:sz w:val="24"/>
+          <w:szCs w:val="24"/>
+        </w:rPr>
+        <w:t xml:space="preserve">Continuous Integration (CI) Integration: Connect your version control system with a CI service (e.g., Jenkins, </w:t>
+      </w:r>
+      <w:proofErr w:type="spellStart"/>
+      <w:r>
+        <w:rPr>
+          <w:rFonts w:ascii="Times New Roman" w:eastAsia="Times New Roman" w:hAnsi="Times New Roman" w:cs="Times New Roman"/>
+          <w:sz w:val="24"/>
+          <w:szCs w:val="24"/>
+        </w:rPr>
+        <w:t>CircleCI</w:t>
+      </w:r>
+      <w:proofErr w:type="spellEnd"/>
+      <w:r>
+        <w:rPr>
+          <w:rFonts w:ascii="Times New Roman" w:eastAsia="Times New Roman" w:hAnsi="Times New Roman" w:cs="Times New Roman"/>
+          <w:sz w:val="24"/>
+          <w:szCs w:val="24"/>
+        </w:rPr>
+        <w:t>) to automate the build, test, and deployment processes. CI can trigger builds and tests whenever changes are pushed to the repository, ensuring that the codebase remains in a working state.</w:t>
+      </w:r>
+    </w:p>
+    <w:p>
+      <w:pPr>
+        <w:pStyle w:val="ListParagraph"/>
+        <w:rPr>
+          <w:rFonts w:ascii="Times New Roman" w:eastAsia="Times New Roman" w:hAnsi="Times New Roman" w:cs="Times New Roman"/>
+          <w:sz w:val="24"/>
+          <w:szCs w:val="24"/>
+        </w:rPr>
+      </w:pPr>
+    </w:p>
+    <w:p>
+      <w:pPr>
+        <w:spacing w:before="100" w:beforeAutospacing="1" w:after="100" w:afterAutospacing="1" w:line="240" w:lineRule="auto"/>
+        <w:outlineLvl w:val="1"/>
+        <w:rPr>
+          <w:rFonts w:ascii="Times New Roman" w:eastAsia="Times New Roman" w:hAnsi="Times New Roman" w:cs="Times New Roman"/>
+          <w:b/>
+          <w:bCs/>
+          <w:sz w:val="24"/>
+          <w:szCs w:val="24"/>
+        </w:rPr>
+      </w:pPr>
+      <w:r>
+        <w:rPr>
+          <w:rFonts w:ascii="Times New Roman" w:eastAsia="Times New Roman" w:hAnsi="Times New Roman" w:cs="Times New Roman"/>
+          <w:b/>
+          <w:bCs/>
+          <w:sz w:val="24"/>
+          <w:szCs w:val="24"/>
+        </w:rPr>
+        <w:t>Attributes:</w:t>
+      </w:r>
+    </w:p>
+    <w:p>
+      <w:pPr>
+        <w:pStyle w:val="ListParagraph"/>
+        <w:numPr>
+          <w:ilvl w:val="0"/>
+          <w:numId w:val="25"/>
+        </w:numPr>
+        <w:spacing w:before="100" w:beforeAutospacing="1" w:after="100" w:afterAutospacing="1" w:line="240" w:lineRule="auto"/>
+        <w:outlineLvl w:val="1"/>
+        <w:rPr>
+          <w:rFonts w:ascii="Times New Roman" w:eastAsia="Times New Roman" w:hAnsi="Times New Roman" w:cs="Times New Roman"/>
+          <w:sz w:val="24"/>
+          <w:szCs w:val="24"/>
+        </w:rPr>
+      </w:pPr>
+      <w:r>
+        <w:rPr>
+          <w:rFonts w:ascii="Times New Roman" w:eastAsia="Times New Roman" w:hAnsi="Times New Roman" w:cs="Times New Roman"/>
+          <w:sz w:val="24"/>
+          <w:szCs w:val="24"/>
+        </w:rPr>
+        <w:t>Version Tagging: Use tags or labels to mark significant versions or milestones of your project, such as releases or specific points in the codebase's history.</w:t>
+      </w:r>
+    </w:p>
+    <w:p>
+      <w:pPr>
+        <w:pStyle w:val="ListParagraph"/>
+        <w:spacing w:before="100" w:beforeAutospacing="1" w:after="100" w:afterAutospacing="1" w:line="240" w:lineRule="auto"/>
+        <w:outlineLvl w:val="1"/>
+        <w:rPr>
+          <w:rFonts w:ascii="Times New Roman" w:eastAsia="Times New Roman" w:hAnsi="Times New Roman" w:cs="Times New Roman"/>
+          <w:sz w:val="24"/>
+          <w:szCs w:val="24"/>
+        </w:rPr>
+      </w:pPr>
+    </w:p>
+    <w:p>
+      <w:pPr>
+        <w:pStyle w:val="ListParagraph"/>
+        <w:numPr>
+          <w:ilvl w:val="0"/>
+          <w:numId w:val="25"/>
+        </w:numPr>
+        <w:spacing w:before="100" w:beforeAutospacing="1" w:after="100" w:afterAutospacing="1" w:line="240" w:lineRule="auto"/>
+        <w:outlineLvl w:val="1"/>
+        <w:rPr>
+          <w:rFonts w:ascii="Times New Roman" w:eastAsia="Times New Roman" w:hAnsi="Times New Roman" w:cs="Times New Roman"/>
+          <w:sz w:val="24"/>
+          <w:szCs w:val="24"/>
+        </w:rPr>
+      </w:pPr>
+      <w:r>
+        <w:rPr>
+          <w:rFonts w:ascii="Times New Roman" w:eastAsia="Times New Roman" w:hAnsi="Times New Roman" w:cs="Times New Roman"/>
+          <w:sz w:val="24"/>
+          <w:szCs w:val="24"/>
+        </w:rPr>
+        <w:t>Change History: Maintain a comprehensive log of commits and changes made to the project, providing a clear record of who made the changes and why.</w:t>
+      </w:r>
+    </w:p>
+    <w:p>
+      <w:pPr>
+        <w:pStyle w:val="ListParagraph"/>
+        <w:rPr>
+          <w:rFonts w:ascii="Times New Roman" w:eastAsia="Times New Roman" w:hAnsi="Times New Roman" w:cs="Times New Roman"/>
+          <w:sz w:val="24"/>
+          <w:szCs w:val="24"/>
+        </w:rPr>
+      </w:pPr>
+    </w:p>
+    <w:p>
+      <w:pPr>
+        <w:pStyle w:val="ListParagraph"/>
+        <w:spacing w:before="100" w:beforeAutospacing="1" w:after="100" w:afterAutospacing="1" w:line="240" w:lineRule="auto"/>
+        <w:outlineLvl w:val="1"/>
+        <w:rPr>
+          <w:rFonts w:ascii="Times New Roman" w:eastAsia="Times New Roman" w:hAnsi="Times New Roman" w:cs="Times New Roman"/>
+          <w:sz w:val="24"/>
+          <w:szCs w:val="24"/>
+        </w:rPr>
+      </w:pPr>
+    </w:p>
+    <w:p>
+      <w:pPr>
+        <w:pStyle w:val="ListParagraph"/>
+        <w:numPr>
+          <w:ilvl w:val="0"/>
+          <w:numId w:val="25"/>
+        </w:numPr>
+        <w:spacing w:before="100" w:beforeAutospacing="1" w:after="100" w:afterAutospacing="1" w:line="240" w:lineRule="auto"/>
+        <w:outlineLvl w:val="1"/>
+        <w:rPr>
+          <w:rFonts w:ascii="Times New Roman" w:eastAsia="Times New Roman" w:hAnsi="Times New Roman" w:cs="Times New Roman"/>
+          <w:sz w:val="24"/>
+          <w:szCs w:val="24"/>
+        </w:rPr>
+      </w:pPr>
+      <w:r>
+        <w:rPr>
+          <w:rFonts w:ascii="Times New Roman" w:eastAsia="Times New Roman" w:hAnsi="Times New Roman" w:cs="Times New Roman"/>
+          <w:sz w:val="24"/>
+          <w:szCs w:val="24"/>
+        </w:rPr>
+        <w:lastRenderedPageBreak/>
+        <w:t>File and Directory Structure: Organiz</w:t>
+      </w:r>
+      <w:r>
+        <w:rPr>
+          <w:rFonts w:ascii="Times New Roman" w:eastAsia="Times New Roman" w:hAnsi="Times New Roman" w:cs="Times New Roman"/>
+          <w:sz w:val="24"/>
+          <w:szCs w:val="24"/>
+        </w:rPr>
+        <w:t xml:space="preserve">ing my </w:t>
+      </w:r>
+      <w:r>
+        <w:rPr>
+          <w:rFonts w:ascii="Times New Roman" w:eastAsia="Times New Roman" w:hAnsi="Times New Roman" w:cs="Times New Roman"/>
+          <w:sz w:val="24"/>
+          <w:szCs w:val="24"/>
+        </w:rPr>
+        <w:t>project artifacts in a structured manner, ensuring consistent naming conventions and logical directory hierarchies for easy navigation and maintenance.</w:t>
+      </w:r>
+    </w:p>
+    <w:p>
+      <w:pPr>
+        <w:pStyle w:val="ListParagraph"/>
+        <w:spacing w:before="100" w:beforeAutospacing="1" w:after="100" w:afterAutospacing="1" w:line="240" w:lineRule="auto"/>
+        <w:outlineLvl w:val="1"/>
+        <w:rPr>
+          <w:rFonts w:ascii="Times New Roman" w:eastAsia="Times New Roman" w:hAnsi="Times New Roman" w:cs="Times New Roman"/>
+          <w:sz w:val="24"/>
+          <w:szCs w:val="24"/>
+        </w:rPr>
+      </w:pPr>
+    </w:p>
+    <w:p>
+      <w:pPr>
+        <w:pStyle w:val="ListParagraph"/>
+        <w:numPr>
+          <w:ilvl w:val="0"/>
+          <w:numId w:val="25"/>
+        </w:numPr>
+        <w:spacing w:before="100" w:beforeAutospacing="1" w:after="100" w:afterAutospacing="1" w:line="240" w:lineRule="auto"/>
+        <w:outlineLvl w:val="1"/>
+        <w:rPr>
+          <w:rFonts w:ascii="Times New Roman" w:eastAsia="Times New Roman" w:hAnsi="Times New Roman" w:cs="Times New Roman"/>
+          <w:sz w:val="24"/>
+          <w:szCs w:val="24"/>
+        </w:rPr>
+      </w:pPr>
+      <w:r>
+        <w:rPr>
+          <w:rFonts w:ascii="Times New Roman" w:eastAsia="Times New Roman" w:hAnsi="Times New Roman" w:cs="Times New Roman"/>
+          <w:sz w:val="24"/>
+          <w:szCs w:val="24"/>
+        </w:rPr>
+        <w:t>Documentation: Include relevant documentation within the repository, such as README files, user guides, and API documentation. Keep the documentation updated and versioned alongside the codebase.</w:t>
+      </w:r>
+    </w:p>
+    <w:p>
+      <w:pPr>
+        <w:pStyle w:val="ListParagraph"/>
+        <w:rPr>
+          <w:rFonts w:ascii="Times New Roman" w:eastAsia="Times New Roman" w:hAnsi="Times New Roman" w:cs="Times New Roman"/>
+          <w:sz w:val="24"/>
+          <w:szCs w:val="24"/>
+        </w:rPr>
+      </w:pPr>
+    </w:p>
+    <w:p>
+      <w:pPr>
+        <w:pStyle w:val="ListParagraph"/>
+        <w:spacing w:before="100" w:beforeAutospacing="1" w:after="100" w:afterAutospacing="1" w:line="240" w:lineRule="auto"/>
+        <w:outlineLvl w:val="1"/>
+        <w:rPr>
+          <w:rFonts w:ascii="Times New Roman" w:eastAsia="Times New Roman" w:hAnsi="Times New Roman" w:cs="Times New Roman"/>
+          <w:sz w:val="24"/>
+          <w:szCs w:val="24"/>
+        </w:rPr>
+      </w:pPr>
+    </w:p>
+    <w:p>
+      <w:pPr>
+        <w:pStyle w:val="ListParagraph"/>
+        <w:numPr>
+          <w:ilvl w:val="0"/>
+          <w:numId w:val="25"/>
+        </w:numPr>
+        <w:spacing w:before="100" w:beforeAutospacing="1" w:after="100" w:afterAutospacing="1" w:line="240" w:lineRule="auto"/>
+        <w:outlineLvl w:val="1"/>
+        <w:rPr>
+          <w:rFonts w:ascii="Times New Roman" w:eastAsia="Times New Roman" w:hAnsi="Times New Roman" w:cs="Times New Roman"/>
+          <w:sz w:val="24"/>
+          <w:szCs w:val="24"/>
+        </w:rPr>
+      </w:pPr>
+      <w:r>
+        <w:rPr>
+          <w:rFonts w:ascii="Times New Roman" w:eastAsia="Times New Roman" w:hAnsi="Times New Roman" w:cs="Times New Roman"/>
+          <w:sz w:val="24"/>
+          <w:szCs w:val="24"/>
+        </w:rPr>
+        <w:t>Merge Conflict Resolution: When merging branches, be prepared to resolve any conflicts that arise due to overlapping changes. Carefully review conflicting sections and resolve conflicts to maintain a cohesive codebase.</w:t>
+      </w:r>
+    </w:p>
+    <w:p>
+      <w:pPr>
+        <w:pStyle w:val="ListParagraph"/>
+        <w:spacing w:before="100" w:beforeAutospacing="1" w:after="100" w:afterAutospacing="1" w:line="240" w:lineRule="auto"/>
+        <w:outlineLvl w:val="1"/>
+        <w:rPr>
+          <w:rFonts w:ascii="Times New Roman" w:eastAsia="Times New Roman" w:hAnsi="Times New Roman" w:cs="Times New Roman"/>
+          <w:sz w:val="24"/>
+          <w:szCs w:val="24"/>
+        </w:rPr>
+      </w:pPr>
+    </w:p>
+    <w:p>
+      <w:pPr>
+        <w:pStyle w:val="ListParagraph"/>
+        <w:numPr>
+          <w:ilvl w:val="0"/>
+          <w:numId w:val="25"/>
+        </w:numPr>
+        <w:spacing w:before="100" w:beforeAutospacing="1" w:after="100" w:afterAutospacing="1" w:line="240" w:lineRule="auto"/>
+        <w:outlineLvl w:val="1"/>
+        <w:rPr>
+          <w:rFonts w:ascii="Times New Roman" w:eastAsia="Times New Roman" w:hAnsi="Times New Roman" w:cs="Times New Roman"/>
+          <w:sz w:val="24"/>
+          <w:szCs w:val="24"/>
+        </w:rPr>
+      </w:pPr>
+      <w:r>
+        <w:rPr>
+          <w:rFonts w:ascii="Times New Roman" w:eastAsia="Times New Roman" w:hAnsi="Times New Roman" w:cs="Times New Roman"/>
+          <w:sz w:val="24"/>
+          <w:szCs w:val="24"/>
+        </w:rPr>
+        <w:t>Code Review Checklist: Establish a code review checklist or guidelines to ensure that reviews are thorough and cover important aspects like code quality, performance, security, and adherence to coding standards.</w:t>
+      </w:r>
+    </w:p>
+    <w:p>
+      <w:pPr>
+        <w:pStyle w:val="ListParagraph"/>
+        <w:rPr>
+          <w:rFonts w:ascii="Times New Roman" w:eastAsia="Times New Roman" w:hAnsi="Times New Roman" w:cs="Times New Roman"/>
+          <w:sz w:val="24"/>
+          <w:szCs w:val="24"/>
+        </w:rPr>
+      </w:pPr>
+    </w:p>
+    <w:p>
+      <w:pPr>
+        <w:pStyle w:val="ListParagraph"/>
+        <w:spacing w:before="100" w:beforeAutospacing="1" w:after="100" w:afterAutospacing="1" w:line="240" w:lineRule="auto"/>
+        <w:outlineLvl w:val="1"/>
+        <w:rPr>
+          <w:rFonts w:ascii="Times New Roman" w:eastAsia="Times New Roman" w:hAnsi="Times New Roman" w:cs="Times New Roman"/>
+          <w:sz w:val="24"/>
+          <w:szCs w:val="24"/>
+        </w:rPr>
+      </w:pPr>
+    </w:p>
+    <w:p>
+      <w:pPr>
+        <w:pStyle w:val="ListParagraph"/>
+        <w:numPr>
+          <w:ilvl w:val="0"/>
+          <w:numId w:val="25"/>
+        </w:numPr>
+        <w:spacing w:before="100" w:beforeAutospacing="1" w:after="100" w:afterAutospacing="1" w:line="240" w:lineRule="auto"/>
+        <w:outlineLvl w:val="1"/>
+        <w:rPr>
+          <w:rFonts w:ascii="Times New Roman" w:eastAsia="Times New Roman" w:hAnsi="Times New Roman" w:cs="Times New Roman"/>
+          <w:sz w:val="24"/>
+          <w:szCs w:val="24"/>
+        </w:rPr>
+      </w:pPr>
+      <w:r>
+        <w:rPr>
+          <w:rFonts w:ascii="Times New Roman" w:eastAsia="Times New Roman" w:hAnsi="Times New Roman" w:cs="Times New Roman"/>
+          <w:sz w:val="24"/>
+          <w:szCs w:val="24"/>
+        </w:rPr>
+        <w:t>Backup and Recovery: Regularly back up the repository to prevent data loss in case of hardware failures or other incidents. Consider implementing off-site backups or replication for added resilience.</w:t>
       </w:r>
     </w:p>
     <w:p>
@@ -9315,26 +12436,762 @@
           <w:sz w:val="36"/>
           <w:szCs w:val="36"/>
         </w:rPr>
+        <w:t>10. TOOLS</w:t>
+      </w:r>
+    </w:p>
+    <w:p>
+      <w:pPr>
+        <w:pStyle w:val="ListParagraph"/>
+        <w:numPr>
+          <w:ilvl w:val="0"/>
+          <w:numId w:val="23"/>
+        </w:numPr>
+        <w:spacing w:before="100" w:beforeAutospacing="1" w:after="100" w:afterAutospacing="1" w:line="240" w:lineRule="auto"/>
+        <w:outlineLvl w:val="1"/>
+        <w:rPr>
+          <w:rFonts w:ascii="Times New Roman" w:eastAsia="Times New Roman" w:hAnsi="Times New Roman" w:cs="Times New Roman"/>
+          <w:sz w:val="24"/>
+          <w:szCs w:val="24"/>
+        </w:rPr>
+      </w:pPr>
+      <w:r>
+        <w:rPr>
+          <w:rFonts w:ascii="Times New Roman" w:eastAsia="Times New Roman" w:hAnsi="Times New Roman" w:cs="Times New Roman"/>
+          <w:sz w:val="24"/>
+          <w:szCs w:val="24"/>
+        </w:rPr>
+        <w:t>Flutter: A framework for building cross-platform mobile applications. It provides a set of tools and libraries for developing user interfaces, managing state, and accessing device features.</w:t>
+      </w:r>
+    </w:p>
+    <w:p>
+      <w:pPr>
+        <w:pStyle w:val="ListParagraph"/>
+        <w:spacing w:before="100" w:beforeAutospacing="1" w:after="100" w:afterAutospacing="1" w:line="240" w:lineRule="auto"/>
+        <w:outlineLvl w:val="1"/>
+        <w:rPr>
+          <w:rFonts w:ascii="Times New Roman" w:eastAsia="Times New Roman" w:hAnsi="Times New Roman" w:cs="Times New Roman"/>
+          <w:sz w:val="24"/>
+          <w:szCs w:val="24"/>
+        </w:rPr>
+      </w:pPr>
+    </w:p>
+    <w:p>
+      <w:pPr>
+        <w:pStyle w:val="ListParagraph"/>
+        <w:numPr>
+          <w:ilvl w:val="0"/>
+          <w:numId w:val="23"/>
+        </w:numPr>
+        <w:spacing w:before="100" w:beforeAutospacing="1" w:after="100" w:afterAutospacing="1" w:line="240" w:lineRule="auto"/>
+        <w:outlineLvl w:val="1"/>
+        <w:rPr>
+          <w:rFonts w:ascii="Times New Roman" w:eastAsia="Times New Roman" w:hAnsi="Times New Roman" w:cs="Times New Roman"/>
+          <w:sz w:val="24"/>
+          <w:szCs w:val="24"/>
+        </w:rPr>
+      </w:pPr>
+      <w:r>
+        <w:rPr>
+          <w:rFonts w:ascii="Times New Roman" w:eastAsia="Times New Roman" w:hAnsi="Times New Roman" w:cs="Times New Roman"/>
+          <w:sz w:val="24"/>
+          <w:szCs w:val="24"/>
+        </w:rPr>
+        <w:t xml:space="preserve">Integrated Development Environment (IDE): </w:t>
+      </w:r>
+      <w:r>
+        <w:rPr>
+          <w:rFonts w:ascii="Times New Roman" w:eastAsia="Times New Roman" w:hAnsi="Times New Roman" w:cs="Times New Roman"/>
+          <w:sz w:val="24"/>
+          <w:szCs w:val="24"/>
+        </w:rPr>
+        <w:t>S</w:t>
+      </w:r>
+      <w:r>
+        <w:rPr>
+          <w:rFonts w:ascii="Times New Roman" w:eastAsia="Times New Roman" w:hAnsi="Times New Roman" w:cs="Times New Roman"/>
+          <w:sz w:val="24"/>
+          <w:szCs w:val="24"/>
+        </w:rPr>
+        <w:t>uch as Visual Studio Code or Android Studio with the Flutter and Dart plugins for writing, debugging, and testing your Flutter code.</w:t>
+      </w:r>
+    </w:p>
+    <w:p>
+      <w:pPr>
+        <w:spacing w:before="100" w:beforeAutospacing="1" w:after="100" w:afterAutospacing="1" w:line="240" w:lineRule="auto"/>
+        <w:outlineLvl w:val="1"/>
+        <w:rPr>
+          <w:rFonts w:ascii="Times New Roman" w:eastAsia="Times New Roman" w:hAnsi="Times New Roman" w:cs="Times New Roman"/>
+          <w:sz w:val="24"/>
+          <w:szCs w:val="24"/>
+        </w:rPr>
+      </w:pPr>
+    </w:p>
+    <w:p>
+      <w:pPr>
+        <w:pStyle w:val="ListParagraph"/>
+        <w:numPr>
+          <w:ilvl w:val="0"/>
+          <w:numId w:val="23"/>
+        </w:numPr>
+        <w:spacing w:before="100" w:beforeAutospacing="1" w:after="100" w:afterAutospacing="1" w:line="240" w:lineRule="auto"/>
+        <w:outlineLvl w:val="1"/>
+        <w:rPr>
+          <w:rFonts w:ascii="Times New Roman" w:eastAsia="Times New Roman" w:hAnsi="Times New Roman" w:cs="Times New Roman"/>
+          <w:sz w:val="24"/>
+          <w:szCs w:val="24"/>
+        </w:rPr>
+      </w:pPr>
+      <w:r>
+        <w:rPr>
+          <w:rFonts w:ascii="Times New Roman" w:eastAsia="Times New Roman" w:hAnsi="Times New Roman" w:cs="Times New Roman"/>
+          <w:sz w:val="24"/>
+          <w:szCs w:val="24"/>
+        </w:rPr>
+        <w:t>Version Control System (VCS): like Git or Subversion can be used to track changes in your project's source code, collaborate with team members, and manage different versions of your codebase.</w:t>
+      </w:r>
+    </w:p>
+    <w:p>
+      <w:pPr>
+        <w:pStyle w:val="ListParagraph"/>
+        <w:rPr>
+          <w:rFonts w:ascii="Times New Roman" w:eastAsia="Times New Roman" w:hAnsi="Times New Roman" w:cs="Times New Roman"/>
+          <w:sz w:val="24"/>
+          <w:szCs w:val="24"/>
+        </w:rPr>
+      </w:pPr>
+    </w:p>
+    <w:p>
+      <w:pPr>
+        <w:pStyle w:val="ListParagraph"/>
+        <w:spacing w:before="100" w:beforeAutospacing="1" w:after="100" w:afterAutospacing="1" w:line="240" w:lineRule="auto"/>
+        <w:outlineLvl w:val="1"/>
+        <w:rPr>
+          <w:rFonts w:ascii="Times New Roman" w:eastAsia="Times New Roman" w:hAnsi="Times New Roman" w:cs="Times New Roman"/>
+          <w:sz w:val="24"/>
+          <w:szCs w:val="24"/>
+        </w:rPr>
+      </w:pPr>
+    </w:p>
+    <w:p>
+      <w:pPr>
+        <w:pStyle w:val="ListParagraph"/>
+        <w:numPr>
+          <w:ilvl w:val="0"/>
+          <w:numId w:val="23"/>
+        </w:numPr>
+        <w:spacing w:before="100" w:beforeAutospacing="1" w:after="100" w:afterAutospacing="1" w:line="240" w:lineRule="auto"/>
+        <w:outlineLvl w:val="1"/>
+        <w:rPr>
+          <w:rFonts w:ascii="Times New Roman" w:eastAsia="Times New Roman" w:hAnsi="Times New Roman" w:cs="Times New Roman"/>
+          <w:sz w:val="24"/>
+          <w:szCs w:val="24"/>
+        </w:rPr>
+      </w:pPr>
+      <w:r>
+        <w:rPr>
+          <w:rFonts w:ascii="Times New Roman" w:eastAsia="Times New Roman" w:hAnsi="Times New Roman" w:cs="Times New Roman"/>
+          <w:sz w:val="24"/>
+          <w:szCs w:val="24"/>
+        </w:rPr>
+        <w:t>Firebase: A comprehensive suite of cloud-based tools and services provided by Google. Firebase can be used for various purposes in your project, including authentication, real-time database, cloud storage, and cloud messaging.</w:t>
+      </w:r>
+    </w:p>
+    <w:p>
+      <w:pPr>
+        <w:pStyle w:val="ListParagraph"/>
+        <w:rPr>
+          <w:rFonts w:ascii="Times New Roman" w:eastAsia="Times New Roman" w:hAnsi="Times New Roman" w:cs="Times New Roman"/>
+          <w:sz w:val="24"/>
+          <w:szCs w:val="24"/>
+        </w:rPr>
+      </w:pPr>
+    </w:p>
+    <w:p>
+      <w:pPr>
+        <w:pStyle w:val="ListParagraph"/>
+        <w:spacing w:before="100" w:beforeAutospacing="1" w:after="100" w:afterAutospacing="1" w:line="240" w:lineRule="auto"/>
+        <w:outlineLvl w:val="1"/>
+        <w:rPr>
+          <w:rFonts w:ascii="Times New Roman" w:eastAsia="Times New Roman" w:hAnsi="Times New Roman" w:cs="Times New Roman"/>
+          <w:sz w:val="24"/>
+          <w:szCs w:val="24"/>
+        </w:rPr>
+      </w:pPr>
+    </w:p>
+    <w:p>
+      <w:pPr>
+        <w:pStyle w:val="ListParagraph"/>
+        <w:numPr>
+          <w:ilvl w:val="0"/>
+          <w:numId w:val="23"/>
+        </w:numPr>
+        <w:spacing w:before="100" w:beforeAutospacing="1" w:after="100" w:afterAutospacing="1" w:line="240" w:lineRule="auto"/>
+        <w:outlineLvl w:val="1"/>
+        <w:rPr>
+          <w:rFonts w:ascii="Times New Roman" w:eastAsia="Times New Roman" w:hAnsi="Times New Roman" w:cs="Times New Roman"/>
+          <w:sz w:val="24"/>
+          <w:szCs w:val="24"/>
+        </w:rPr>
+      </w:pPr>
+      <w:r>
+        <w:rPr>
+          <w:rFonts w:ascii="Times New Roman" w:eastAsia="Times New Roman" w:hAnsi="Times New Roman" w:cs="Times New Roman"/>
+          <w:sz w:val="24"/>
+          <w:szCs w:val="24"/>
+        </w:rPr>
+        <w:lastRenderedPageBreak/>
+        <w:t xml:space="preserve">Payment Gateway: </w:t>
+      </w:r>
+      <w:r>
+        <w:rPr>
+          <w:rFonts w:ascii="Times New Roman" w:eastAsia="Times New Roman" w:hAnsi="Times New Roman" w:cs="Times New Roman"/>
+          <w:sz w:val="24"/>
+          <w:szCs w:val="24"/>
+        </w:rPr>
+        <w:t>I will</w:t>
+      </w:r>
+      <w:r>
+        <w:rPr>
+          <w:rFonts w:ascii="Times New Roman" w:eastAsia="Times New Roman" w:hAnsi="Times New Roman" w:cs="Times New Roman"/>
+          <w:sz w:val="24"/>
+          <w:szCs w:val="24"/>
+        </w:rPr>
+        <w:t xml:space="preserve"> need to integrate with a payment gateway service such as PayPal, Stripe, or Braintree. These services provide APIs and SDKs for handling payment transactions securely.</w:t>
+      </w:r>
+    </w:p>
+    <w:p>
+      <w:pPr>
+        <w:pStyle w:val="ListParagraph"/>
+        <w:spacing w:before="100" w:beforeAutospacing="1" w:after="100" w:afterAutospacing="1" w:line="240" w:lineRule="auto"/>
+        <w:outlineLvl w:val="1"/>
+        <w:rPr>
+          <w:rFonts w:ascii="Times New Roman" w:eastAsia="Times New Roman" w:hAnsi="Times New Roman" w:cs="Times New Roman"/>
+          <w:sz w:val="24"/>
+          <w:szCs w:val="24"/>
+        </w:rPr>
+      </w:pPr>
+    </w:p>
+    <w:p>
+      <w:pPr>
+        <w:pStyle w:val="ListParagraph"/>
+        <w:numPr>
+          <w:ilvl w:val="0"/>
+          <w:numId w:val="23"/>
+        </w:numPr>
+        <w:spacing w:before="100" w:beforeAutospacing="1" w:after="100" w:afterAutospacing="1" w:line="240" w:lineRule="auto"/>
+        <w:outlineLvl w:val="1"/>
+        <w:rPr>
+          <w:rFonts w:ascii="Times New Roman" w:eastAsia="Times New Roman" w:hAnsi="Times New Roman" w:cs="Times New Roman"/>
+          <w:sz w:val="24"/>
+          <w:szCs w:val="24"/>
+        </w:rPr>
+      </w:pPr>
+      <w:r>
+        <w:rPr>
+          <w:rFonts w:ascii="Times New Roman" w:eastAsia="Times New Roman" w:hAnsi="Times New Roman" w:cs="Times New Roman"/>
+          <w:sz w:val="24"/>
+          <w:szCs w:val="24"/>
+        </w:rPr>
+        <w:t>Communication and Collaboration Tools: To facilitate team collaboration, tools like Slack, Microsoft Teams, or Trello can be used for communication, task management, and project coordination.</w:t>
+      </w:r>
+    </w:p>
+    <w:p>
+      <w:pPr>
+        <w:pStyle w:val="ListParagraph"/>
+        <w:rPr>
+          <w:rFonts w:ascii="Times New Roman" w:eastAsia="Times New Roman" w:hAnsi="Times New Roman" w:cs="Times New Roman"/>
+          <w:sz w:val="24"/>
+          <w:szCs w:val="24"/>
+        </w:rPr>
+      </w:pPr>
+    </w:p>
+    <w:p>
+      <w:pPr>
+        <w:pStyle w:val="ListParagraph"/>
+        <w:spacing w:before="100" w:beforeAutospacing="1" w:after="100" w:afterAutospacing="1" w:line="240" w:lineRule="auto"/>
+        <w:outlineLvl w:val="1"/>
+        <w:rPr>
+          <w:rFonts w:ascii="Times New Roman" w:eastAsia="Times New Roman" w:hAnsi="Times New Roman" w:cs="Times New Roman"/>
+          <w:sz w:val="24"/>
+          <w:szCs w:val="24"/>
+        </w:rPr>
+      </w:pPr>
+    </w:p>
+    <w:p>
+      <w:pPr>
+        <w:pStyle w:val="ListParagraph"/>
+        <w:numPr>
+          <w:ilvl w:val="0"/>
+          <w:numId w:val="23"/>
+        </w:numPr>
+        <w:spacing w:before="100" w:beforeAutospacing="1" w:after="100" w:afterAutospacing="1" w:line="240" w:lineRule="auto"/>
+        <w:outlineLvl w:val="1"/>
+        <w:rPr>
+          <w:rFonts w:ascii="Times New Roman" w:eastAsia="Times New Roman" w:hAnsi="Times New Roman" w:cs="Times New Roman"/>
+          <w:sz w:val="24"/>
+          <w:szCs w:val="24"/>
+        </w:rPr>
+      </w:pPr>
+      <w:r>
+        <w:rPr>
+          <w:rFonts w:ascii="Times New Roman" w:eastAsia="Times New Roman" w:hAnsi="Times New Roman" w:cs="Times New Roman"/>
+          <w:sz w:val="24"/>
+          <w:szCs w:val="24"/>
+        </w:rPr>
+        <w:t xml:space="preserve">Testing Frameworks: For automated testing of </w:t>
+      </w:r>
+      <w:r>
+        <w:rPr>
+          <w:rFonts w:ascii="Times New Roman" w:eastAsia="Times New Roman" w:hAnsi="Times New Roman" w:cs="Times New Roman"/>
+          <w:sz w:val="24"/>
+          <w:szCs w:val="24"/>
+        </w:rPr>
+        <w:t>my</w:t>
+      </w:r>
+      <w:r>
+        <w:rPr>
+          <w:rFonts w:ascii="Times New Roman" w:eastAsia="Times New Roman" w:hAnsi="Times New Roman" w:cs="Times New Roman"/>
+          <w:sz w:val="24"/>
+          <w:szCs w:val="24"/>
+        </w:rPr>
+        <w:t xml:space="preserve"> application, you can utilize testing frameworks like Flutter's built-in testing framework, as well as additional tools like Flutter Driver or Mockito for integration testing and mocking dependencies.</w:t>
+      </w:r>
+    </w:p>
+    <w:p>
+      <w:pPr>
+        <w:pStyle w:val="ListParagraph"/>
+        <w:spacing w:before="100" w:beforeAutospacing="1" w:after="100" w:afterAutospacing="1" w:line="240" w:lineRule="auto"/>
+        <w:outlineLvl w:val="1"/>
+        <w:rPr>
+          <w:rFonts w:ascii="Times New Roman" w:eastAsia="Times New Roman" w:hAnsi="Times New Roman" w:cs="Times New Roman"/>
+          <w:sz w:val="24"/>
+          <w:szCs w:val="24"/>
+        </w:rPr>
+      </w:pPr>
+    </w:p>
+    <w:p>
+      <w:pPr>
+        <w:pStyle w:val="ListParagraph"/>
+        <w:numPr>
+          <w:ilvl w:val="0"/>
+          <w:numId w:val="23"/>
+        </w:numPr>
+        <w:spacing w:before="100" w:beforeAutospacing="1" w:after="100" w:afterAutospacing="1" w:line="240" w:lineRule="auto"/>
+        <w:outlineLvl w:val="1"/>
+        <w:rPr>
+          <w:rFonts w:ascii="Times New Roman" w:eastAsia="Times New Roman" w:hAnsi="Times New Roman" w:cs="Times New Roman"/>
+          <w:sz w:val="24"/>
+          <w:szCs w:val="24"/>
+        </w:rPr>
+      </w:pPr>
+      <w:r>
+        <w:rPr>
+          <w:rFonts w:ascii="Times New Roman" w:eastAsia="Times New Roman" w:hAnsi="Times New Roman" w:cs="Times New Roman"/>
+          <w:sz w:val="24"/>
+          <w:szCs w:val="24"/>
+        </w:rPr>
+        <w:t xml:space="preserve">Analytics and Monitoring Tools: Services like Google Analytics, Firebase Analytics, or </w:t>
+      </w:r>
+      <w:proofErr w:type="spellStart"/>
+      <w:r>
+        <w:rPr>
+          <w:rFonts w:ascii="Times New Roman" w:eastAsia="Times New Roman" w:hAnsi="Times New Roman" w:cs="Times New Roman"/>
+          <w:sz w:val="24"/>
+          <w:szCs w:val="24"/>
+        </w:rPr>
+        <w:t>Crashlytics</w:t>
+      </w:r>
+      <w:proofErr w:type="spellEnd"/>
+      <w:r>
+        <w:rPr>
+          <w:rFonts w:ascii="Times New Roman" w:eastAsia="Times New Roman" w:hAnsi="Times New Roman" w:cs="Times New Roman"/>
+          <w:sz w:val="24"/>
+          <w:szCs w:val="24"/>
+        </w:rPr>
+        <w:t xml:space="preserve"> can provide insights into user behavior, app performance, and crash reporting, enabling you to make data-driven decisions and track the health of your application.</w:t>
+      </w:r>
+    </w:p>
+    <w:p>
+      <w:pPr>
+        <w:spacing w:before="100" w:beforeAutospacing="1" w:after="100" w:afterAutospacing="1" w:line="240" w:lineRule="auto"/>
+        <w:outlineLvl w:val="1"/>
+        <w:rPr>
+          <w:rFonts w:ascii="Times New Roman" w:eastAsia="Times New Roman" w:hAnsi="Times New Roman" w:cs="Times New Roman"/>
+          <w:b/>
+          <w:bCs/>
+          <w:sz w:val="36"/>
+          <w:szCs w:val="36"/>
+        </w:rPr>
+      </w:pPr>
+      <w:r>
+        <w:rPr>
+          <w:rFonts w:ascii="Times New Roman" w:eastAsia="Times New Roman" w:hAnsi="Times New Roman" w:cs="Times New Roman"/>
+          <w:b/>
+          <w:bCs/>
+          <w:sz w:val="36"/>
+          <w:szCs w:val="36"/>
+        </w:rPr>
         <w:t>11. ARCHITECTURE</w:t>
       </w:r>
     </w:p>
     <w:p>
       <w:pPr>
-        <w:spacing w:before="100" w:beforeAutospacing="1" w:after="100" w:afterAutospacing="1" w:line="240" w:lineRule="auto"/>
-        <w:rPr>
-          <w:rFonts w:ascii="Times New Roman" w:eastAsia="Times New Roman" w:hAnsi="Times New Roman" w:cs="Times New Roman"/>
-          <w:sz w:val="24"/>
-          <w:szCs w:val="24"/>
-        </w:rPr>
-      </w:pPr>
-      <w:r>
-        <w:rPr>
-          <w:rFonts w:ascii="Times New Roman" w:eastAsia="Times New Roman" w:hAnsi="Times New Roman" w:cs="Times New Roman"/>
-          <w:sz w:val="24"/>
-          <w:szCs w:val="24"/>
-        </w:rPr>
-        <w:t>List of hardware or other subsystems required for the product.</w:t>
-      </w:r>
+        <w:pStyle w:val="ListParagraph"/>
+        <w:numPr>
+          <w:ilvl w:val="0"/>
+          <w:numId w:val="22"/>
+        </w:numPr>
+        <w:rPr>
+          <w:rFonts w:ascii="Times New Roman" w:eastAsia="Times New Roman" w:hAnsi="Times New Roman" w:cs="Times New Roman"/>
+          <w:sz w:val="24"/>
+          <w:szCs w:val="24"/>
+        </w:rPr>
+      </w:pPr>
+      <w:r>
+        <w:rPr>
+          <w:rFonts w:ascii="Times New Roman" w:eastAsia="Times New Roman" w:hAnsi="Times New Roman" w:cs="Times New Roman"/>
+          <w:sz w:val="24"/>
+          <w:szCs w:val="24"/>
+        </w:rPr>
+        <w:t xml:space="preserve">Mobile Devices: As </w:t>
+      </w:r>
+      <w:r>
+        <w:rPr>
+          <w:rFonts w:ascii="Times New Roman" w:eastAsia="Times New Roman" w:hAnsi="Times New Roman" w:cs="Times New Roman"/>
+          <w:sz w:val="24"/>
+          <w:szCs w:val="24"/>
+        </w:rPr>
+        <w:t>m</w:t>
+      </w:r>
+      <w:r>
+        <w:rPr>
+          <w:rFonts w:ascii="Times New Roman" w:eastAsia="Times New Roman" w:hAnsi="Times New Roman" w:cs="Times New Roman"/>
+          <w:sz w:val="24"/>
+          <w:szCs w:val="24"/>
+        </w:rPr>
+        <w:t>y project involves a mobile application developed using Flutter, I would need mobile devices such as smartphones or tablets to run and test the application. These devices should be compatible with the Flutter framework and meet the minimum system requirements</w:t>
+      </w:r>
+    </w:p>
+    <w:p>
+      <w:pPr>
+        <w:ind w:left="360"/>
+        <w:rPr>
+          <w:rFonts w:ascii="Times New Roman" w:eastAsia="Times New Roman" w:hAnsi="Times New Roman" w:cs="Times New Roman"/>
+          <w:sz w:val="24"/>
+          <w:szCs w:val="24"/>
+        </w:rPr>
+      </w:pPr>
+    </w:p>
+    <w:p>
+      <w:pPr>
+        <w:pStyle w:val="ListParagraph"/>
+        <w:numPr>
+          <w:ilvl w:val="0"/>
+          <w:numId w:val="22"/>
+        </w:numPr>
+        <w:rPr>
+          <w:rFonts w:ascii="Times New Roman" w:eastAsia="Times New Roman" w:hAnsi="Times New Roman" w:cs="Times New Roman"/>
+          <w:sz w:val="24"/>
+          <w:szCs w:val="24"/>
+        </w:rPr>
+      </w:pPr>
+      <w:r>
+        <w:rPr>
+          <w:rFonts w:ascii="Times New Roman" w:eastAsia="Times New Roman" w:hAnsi="Times New Roman" w:cs="Times New Roman"/>
+          <w:sz w:val="24"/>
+          <w:szCs w:val="24"/>
+        </w:rPr>
+        <w:t>Server Infrastructure: My project may require a server infrastructure to host the backend services and databases. This could include physical servers, virtual machines, or cloud-based hosting solutions like Amazon Web Services (AWS) or Google Cloud Platform (GCP).</w:t>
+      </w:r>
+    </w:p>
+    <w:p>
+      <w:pPr>
+        <w:rPr>
+          <w:rFonts w:ascii="Times New Roman" w:eastAsia="Times New Roman" w:hAnsi="Times New Roman" w:cs="Times New Roman"/>
+          <w:sz w:val="24"/>
+          <w:szCs w:val="24"/>
+        </w:rPr>
+      </w:pPr>
+    </w:p>
+    <w:p>
+      <w:pPr>
+        <w:pStyle w:val="ListParagraph"/>
+        <w:numPr>
+          <w:ilvl w:val="0"/>
+          <w:numId w:val="22"/>
+        </w:numPr>
+        <w:rPr>
+          <w:rFonts w:ascii="Times New Roman" w:eastAsia="Times New Roman" w:hAnsi="Times New Roman" w:cs="Times New Roman"/>
+          <w:sz w:val="24"/>
+          <w:szCs w:val="24"/>
+        </w:rPr>
+      </w:pPr>
+      <w:r>
+        <w:rPr>
+          <w:rFonts w:ascii="Times New Roman" w:eastAsia="Times New Roman" w:hAnsi="Times New Roman" w:cs="Times New Roman"/>
+          <w:sz w:val="24"/>
+          <w:szCs w:val="24"/>
+        </w:rPr>
+        <w:t xml:space="preserve">Database Server: For storing and managing the project's data, I would need a database server. Depending on your requirements, you could choose a relational database management system (such as MySQL or PostgreSQL) or a NoSQL database (such as MongoDB or Firebase </w:t>
+      </w:r>
+      <w:proofErr w:type="spellStart"/>
+      <w:r>
+        <w:rPr>
+          <w:rFonts w:ascii="Times New Roman" w:eastAsia="Times New Roman" w:hAnsi="Times New Roman" w:cs="Times New Roman"/>
+          <w:sz w:val="24"/>
+          <w:szCs w:val="24"/>
+        </w:rPr>
+        <w:t>Firestore</w:t>
+      </w:r>
+      <w:proofErr w:type="spellEnd"/>
+      <w:r>
+        <w:rPr>
+          <w:rFonts w:ascii="Times New Roman" w:eastAsia="Times New Roman" w:hAnsi="Times New Roman" w:cs="Times New Roman"/>
+          <w:sz w:val="24"/>
+          <w:szCs w:val="24"/>
+        </w:rPr>
+        <w:t>).</w:t>
+      </w:r>
+    </w:p>
+    <w:p>
+      <w:pPr>
+        <w:pStyle w:val="ListParagraph"/>
+        <w:rPr>
+          <w:rFonts w:ascii="Times New Roman" w:eastAsia="Times New Roman" w:hAnsi="Times New Roman" w:cs="Times New Roman"/>
+          <w:sz w:val="24"/>
+          <w:szCs w:val="24"/>
+        </w:rPr>
+      </w:pPr>
+    </w:p>
+    <w:p>
+      <w:pPr>
+        <w:pStyle w:val="ListParagraph"/>
+        <w:rPr>
+          <w:rFonts w:ascii="Times New Roman" w:eastAsia="Times New Roman" w:hAnsi="Times New Roman" w:cs="Times New Roman"/>
+          <w:sz w:val="24"/>
+          <w:szCs w:val="24"/>
+        </w:rPr>
+      </w:pPr>
+    </w:p>
+    <w:p>
+      <w:pPr>
+        <w:pStyle w:val="ListParagraph"/>
+        <w:numPr>
+          <w:ilvl w:val="0"/>
+          <w:numId w:val="22"/>
+        </w:numPr>
+        <w:rPr>
+          <w:rFonts w:ascii="Times New Roman" w:eastAsia="Times New Roman" w:hAnsi="Times New Roman" w:cs="Times New Roman"/>
+          <w:sz w:val="24"/>
+          <w:szCs w:val="24"/>
+        </w:rPr>
+      </w:pPr>
+      <w:r>
+        <w:rPr>
+          <w:rFonts w:ascii="Times New Roman" w:eastAsia="Times New Roman" w:hAnsi="Times New Roman" w:cs="Times New Roman"/>
+          <w:sz w:val="24"/>
+          <w:szCs w:val="24"/>
+        </w:rPr>
+        <w:t xml:space="preserve">Payment Gateway Integration: </w:t>
+      </w:r>
+      <w:r>
+        <w:rPr>
+          <w:rFonts w:ascii="Times New Roman" w:eastAsia="Times New Roman" w:hAnsi="Times New Roman" w:cs="Times New Roman"/>
+          <w:sz w:val="24"/>
+          <w:szCs w:val="24"/>
+        </w:rPr>
+        <w:t>My</w:t>
+      </w:r>
+      <w:r>
+        <w:rPr>
+          <w:rFonts w:ascii="Times New Roman" w:eastAsia="Times New Roman" w:hAnsi="Times New Roman" w:cs="Times New Roman"/>
+          <w:sz w:val="24"/>
+          <w:szCs w:val="24"/>
+        </w:rPr>
+        <w:t xml:space="preserve"> project involves accepting online payments from tourists, </w:t>
+      </w:r>
+      <w:r>
+        <w:rPr>
+          <w:rFonts w:ascii="Times New Roman" w:eastAsia="Times New Roman" w:hAnsi="Times New Roman" w:cs="Times New Roman"/>
+          <w:sz w:val="24"/>
+          <w:szCs w:val="24"/>
+        </w:rPr>
+        <w:t>I</w:t>
+      </w:r>
+      <w:r>
+        <w:rPr>
+          <w:rFonts w:ascii="Times New Roman" w:eastAsia="Times New Roman" w:hAnsi="Times New Roman" w:cs="Times New Roman"/>
+          <w:sz w:val="24"/>
+          <w:szCs w:val="24"/>
+        </w:rPr>
+        <w:t xml:space="preserve"> need to integrate with a payment gateway service. This would require setting up the necessary configurations and establishing secure connections with the payment gateway provider.</w:t>
+      </w:r>
+    </w:p>
+    <w:p>
+      <w:pPr>
+        <w:rPr>
+          <w:rFonts w:ascii="Times New Roman" w:eastAsia="Times New Roman" w:hAnsi="Times New Roman" w:cs="Times New Roman"/>
+          <w:sz w:val="24"/>
+          <w:szCs w:val="24"/>
+        </w:rPr>
+      </w:pPr>
+    </w:p>
+    <w:p>
+      <w:pPr>
+        <w:pStyle w:val="ListParagraph"/>
+        <w:numPr>
+          <w:ilvl w:val="0"/>
+          <w:numId w:val="22"/>
+        </w:numPr>
+        <w:rPr>
+          <w:rFonts w:ascii="Times New Roman" w:eastAsia="Times New Roman" w:hAnsi="Times New Roman" w:cs="Times New Roman"/>
+          <w:sz w:val="24"/>
+          <w:szCs w:val="24"/>
+        </w:rPr>
+      </w:pPr>
+      <w:r>
+        <w:rPr>
+          <w:rFonts w:ascii="Times New Roman" w:eastAsia="Times New Roman" w:hAnsi="Times New Roman" w:cs="Times New Roman"/>
+          <w:sz w:val="24"/>
+          <w:szCs w:val="24"/>
+        </w:rPr>
+        <w:t xml:space="preserve">GPS Tracking Devices: </w:t>
+      </w:r>
+      <w:r>
+        <w:rPr>
+          <w:rFonts w:ascii="Times New Roman" w:eastAsia="Times New Roman" w:hAnsi="Times New Roman" w:cs="Times New Roman"/>
+          <w:sz w:val="24"/>
+          <w:szCs w:val="24"/>
+        </w:rPr>
+        <w:t>My</w:t>
+      </w:r>
+      <w:r>
+        <w:rPr>
+          <w:rFonts w:ascii="Times New Roman" w:eastAsia="Times New Roman" w:hAnsi="Times New Roman" w:cs="Times New Roman"/>
+          <w:sz w:val="24"/>
+          <w:szCs w:val="24"/>
+        </w:rPr>
+        <w:t xml:space="preserve"> project involves GPS-based functionalities, such as tracking the location of tourists or providing navigation services, </w:t>
+      </w:r>
+      <w:r>
+        <w:rPr>
+          <w:rFonts w:ascii="Times New Roman" w:eastAsia="Times New Roman" w:hAnsi="Times New Roman" w:cs="Times New Roman"/>
+          <w:sz w:val="24"/>
+          <w:szCs w:val="24"/>
+        </w:rPr>
+        <w:t>I</w:t>
+      </w:r>
+      <w:r>
+        <w:rPr>
+          <w:rFonts w:ascii="Times New Roman" w:eastAsia="Times New Roman" w:hAnsi="Times New Roman" w:cs="Times New Roman"/>
+          <w:sz w:val="24"/>
+          <w:szCs w:val="24"/>
+        </w:rPr>
+        <w:t xml:space="preserve"> require GPS tracking devices. These could be integrated with the mobile application or accessed via external APIs.</w:t>
+      </w:r>
+    </w:p>
+    <w:p>
+      <w:pPr>
+        <w:rPr>
+          <w:rFonts w:ascii="Times New Roman" w:eastAsia="Times New Roman" w:hAnsi="Times New Roman" w:cs="Times New Roman"/>
+          <w:sz w:val="24"/>
+          <w:szCs w:val="24"/>
+        </w:rPr>
+      </w:pPr>
+    </w:p>
+    <w:p>
+      <w:pPr>
+        <w:pStyle w:val="ListParagraph"/>
+        <w:numPr>
+          <w:ilvl w:val="0"/>
+          <w:numId w:val="22"/>
+        </w:numPr>
+        <w:rPr>
+          <w:rFonts w:ascii="Times New Roman" w:eastAsia="Times New Roman" w:hAnsi="Times New Roman" w:cs="Times New Roman"/>
+          <w:sz w:val="24"/>
+          <w:szCs w:val="24"/>
+        </w:rPr>
+      </w:pPr>
+      <w:r>
+        <w:rPr>
+          <w:rFonts w:ascii="Times New Roman" w:eastAsia="Times New Roman" w:hAnsi="Times New Roman" w:cs="Times New Roman"/>
+          <w:sz w:val="24"/>
+          <w:szCs w:val="24"/>
+        </w:rPr>
+        <w:t xml:space="preserve">Communication Infrastructure: To facilitate communication between tourists and tour guides, </w:t>
+      </w:r>
+      <w:r>
+        <w:rPr>
+          <w:rFonts w:ascii="Times New Roman" w:eastAsia="Times New Roman" w:hAnsi="Times New Roman" w:cs="Times New Roman"/>
+          <w:sz w:val="24"/>
+          <w:szCs w:val="24"/>
+        </w:rPr>
+        <w:t>I</w:t>
+      </w:r>
+      <w:r>
+        <w:rPr>
+          <w:rFonts w:ascii="Times New Roman" w:eastAsia="Times New Roman" w:hAnsi="Times New Roman" w:cs="Times New Roman"/>
+          <w:sz w:val="24"/>
+          <w:szCs w:val="24"/>
+        </w:rPr>
+        <w:t xml:space="preserve"> need communication subsystems such as messaging APIs, real-time chat functionality, or video conferencing solutions. These would enable seamless communication between users within the application.</w:t>
+      </w:r>
+    </w:p>
+    <w:p>
+      <w:pPr>
+        <w:rPr>
+          <w:rFonts w:ascii="Times New Roman" w:eastAsia="Times New Roman" w:hAnsi="Times New Roman" w:cs="Times New Roman"/>
+          <w:sz w:val="24"/>
+          <w:szCs w:val="24"/>
+        </w:rPr>
+      </w:pPr>
+    </w:p>
+    <w:p>
+      <w:pPr>
+        <w:pStyle w:val="ListParagraph"/>
+        <w:numPr>
+          <w:ilvl w:val="0"/>
+          <w:numId w:val="22"/>
+        </w:numPr>
+        <w:rPr>
+          <w:rFonts w:ascii="Times New Roman" w:eastAsia="Times New Roman" w:hAnsi="Times New Roman" w:cs="Times New Roman"/>
+          <w:sz w:val="24"/>
+          <w:szCs w:val="24"/>
+        </w:rPr>
+      </w:pPr>
+      <w:r>
+        <w:rPr>
+          <w:rFonts w:ascii="Times New Roman" w:eastAsia="Times New Roman" w:hAnsi="Times New Roman" w:cs="Times New Roman"/>
+          <w:sz w:val="24"/>
+          <w:szCs w:val="24"/>
+        </w:rPr>
+        <w:t>Analytics and Monitoring Tools</w:t>
+      </w:r>
+      <w:r>
+        <w:rPr>
+          <w:rFonts w:ascii="Times New Roman" w:eastAsia="Times New Roman" w:hAnsi="Times New Roman" w:cs="Times New Roman"/>
+          <w:sz w:val="24"/>
+          <w:szCs w:val="24"/>
+        </w:rPr>
+        <w:t>: I</w:t>
+      </w:r>
+      <w:r>
+        <w:rPr>
+          <w:rFonts w:ascii="Times New Roman" w:eastAsia="Times New Roman" w:hAnsi="Times New Roman" w:cs="Times New Roman"/>
+          <w:sz w:val="24"/>
+          <w:szCs w:val="24"/>
+        </w:rPr>
+        <w:t xml:space="preserve"> may consider incorporating analytics and monitoring tools to gather insights, track user behavior, monitor system performance, and ensure the overall health of your application.</w:t>
+      </w:r>
+    </w:p>
+    <w:p>
+      <w:pPr>
+        <w:rPr>
+          <w:rFonts w:ascii="Times New Roman" w:eastAsia="Times New Roman" w:hAnsi="Times New Roman" w:cs="Times New Roman"/>
+          <w:sz w:val="24"/>
+          <w:szCs w:val="24"/>
+        </w:rPr>
+      </w:pPr>
     </w:p>
     <w:p/>
     <w:sectPr>
@@ -9350,6 +13207,119 @@
 <file path=word/numbering.xml><?xml version="1.0" encoding="utf-8"?>
 <w:numbering xmlns:wpc="http://schemas.microsoft.com/office/word/2010/wordprocessingCanvas" xmlns:cx="http://schemas.microsoft.com/office/drawing/2014/chartex" xmlns:cx1="http://schemas.microsoft.com/office/drawing/2015/9/8/chartex" xmlns:cx2="http://schemas.microsoft.com/office/drawing/2015/10/21/chartex" xmlns:cx3="http://schemas.microsoft.com/office/drawing/2016/5/9/chartex" xmlns:cx4="http://schemas.microsoft.com/office/drawing/2016/5/10/chartex" xmlns:cx5="http://schemas.microsoft.com/office/drawing/2016/5/11/chartex" xmlns:cx6="http://schemas.microsoft.com/office/drawing/2016/5/12/chartex" xmlns:cx7="http://schemas.microsoft.com/office/drawing/2016/5/13/chartex" xmlns:cx8="http://schemas.microsoft.com/office/drawing/2016/5/14/chartex" xmlns:mc="http://schemas.openxmlformats.org/markup-compatibility/2006" xmlns:aink="http://schemas.microsoft.com/office/drawing/2016/ink" xmlns:am3d="http://schemas.microsoft.com/office/drawing/2017/model3d" xmlns:o="urn:schemas-microsoft-com:office:office" xmlns:oel="http://schemas.microsoft.com/office/2019/extlst" xmlns:r="http://schemas.openxmlformats.org/officeDocument/2006/relationships" xmlns:m="http://schemas.openxmlformats.org/officeDocument/2006/math" xmlns:v="urn:schemas-microsoft-com:vml" xmlns:wp14="http://schemas.microsoft.com/office/word/2010/wordprocessingDrawing" xmlns:wp="http://schemas.openxmlformats.org/drawingml/2006/wordprocessingDrawing" xmlns:w10="urn:schemas-microsoft-com:office:word" xmlns:w="http://schemas.openxmlformats.org/wordprocessingml/2006/main" xmlns:w14="http://schemas.microsoft.com/office/word/2010/wordml" xmlns:w15="http://schemas.microsoft.com/office/word/2012/wordml" xmlns:w16cex="http://schemas.microsoft.com/office/word/2018/wordml/cex" xmlns:w16cid="http://schemas.microsoft.com/office/word/2016/wordml/cid" xmlns:w16="http://schemas.microsoft.com/office/word/2018/wordml" xmlns:w16du="http://schemas.microsoft.com/office/word/2023/wordml/word16du" xmlns:w16sdtdh="http://schemas.microsoft.com/office/word/2020/wordml/sdtdatahash" xmlns:w16se="http://schemas.microsoft.com/office/word/2015/wordml/symex" xmlns:wpg="http://schemas.microsoft.com/office/word/2010/wordprocessingGroup" xmlns:wpi="http://schemas.microsoft.com/office/word/2010/wordprocessingInk" xmlns:wne="http://schemas.microsoft.com/office/word/2006/wordml" xmlns:wps="http://schemas.microsoft.com/office/word/2010/wordprocessingShape" mc:Ignorable="w14 w15 w16se w16cid w16 w16cex w16sdtdh wp14">
   <w:abstractNum w:abstractNumId="0" w15:restartNumberingAfterBreak="0">
+    <w:nsid w:val="025A77FA"/>
+    <w:multiLevelType w:val="hybridMultilevel"/>
+    <w:tmpl w:val="FF8E777A"/>
+    <w:lvl w:ilvl="0" w:tplc="04090001">
+      <w:start w:val="1"/>
+      <w:numFmt w:val="bullet"/>
+      <w:lvlText w:val=""/>
+      <w:lvlJc w:val="left"/>
+      <w:pPr>
+        <w:ind w:left="720" w:hanging="360"/>
+      </w:pPr>
+      <w:rPr>
+        <w:rFonts w:ascii="Symbol" w:hAnsi="Symbol" w:hint="default"/>
+      </w:rPr>
+    </w:lvl>
+    <w:lvl w:ilvl="1" w:tplc="04090003" w:tentative="1">
+      <w:start w:val="1"/>
+      <w:numFmt w:val="bullet"/>
+      <w:lvlText w:val="o"/>
+      <w:lvlJc w:val="left"/>
+      <w:pPr>
+        <w:ind w:left="1440" w:hanging="360"/>
+      </w:pPr>
+      <w:rPr>
+        <w:rFonts w:ascii="Courier New" w:hAnsi="Courier New" w:cs="Courier New" w:hint="default"/>
+      </w:rPr>
+    </w:lvl>
+    <w:lvl w:ilvl="2" w:tplc="04090005" w:tentative="1">
+      <w:start w:val="1"/>
+      <w:numFmt w:val="bullet"/>
+      <w:lvlText w:val=""/>
+      <w:lvlJc w:val="left"/>
+      <w:pPr>
+        <w:ind w:left="2160" w:hanging="360"/>
+      </w:pPr>
+      <w:rPr>
+        <w:rFonts w:ascii="Wingdings" w:hAnsi="Wingdings" w:hint="default"/>
+      </w:rPr>
+    </w:lvl>
+    <w:lvl w:ilvl="3" w:tplc="04090001" w:tentative="1">
+      <w:start w:val="1"/>
+      <w:numFmt w:val="bullet"/>
+      <w:lvlText w:val=""/>
+      <w:lvlJc w:val="left"/>
+      <w:pPr>
+        <w:ind w:left="2880" w:hanging="360"/>
+      </w:pPr>
+      <w:rPr>
+        <w:rFonts w:ascii="Symbol" w:hAnsi="Symbol" w:hint="default"/>
+      </w:rPr>
+    </w:lvl>
+    <w:lvl w:ilvl="4" w:tplc="04090003" w:tentative="1">
+      <w:start w:val="1"/>
+      <w:numFmt w:val="bullet"/>
+      <w:lvlText w:val="o"/>
+      <w:lvlJc w:val="left"/>
+      <w:pPr>
+        <w:ind w:left="3600" w:hanging="360"/>
+      </w:pPr>
+      <w:rPr>
+        <w:rFonts w:ascii="Courier New" w:hAnsi="Courier New" w:cs="Courier New" w:hint="default"/>
+      </w:rPr>
+    </w:lvl>
+    <w:lvl w:ilvl="5" w:tplc="04090005" w:tentative="1">
+      <w:start w:val="1"/>
+      <w:numFmt w:val="bullet"/>
+      <w:lvlText w:val=""/>
+      <w:lvlJc w:val="left"/>
+      <w:pPr>
+        <w:ind w:left="4320" w:hanging="360"/>
+      </w:pPr>
+      <w:rPr>
+        <w:rFonts w:ascii="Wingdings" w:hAnsi="Wingdings" w:hint="default"/>
+      </w:rPr>
+    </w:lvl>
+    <w:lvl w:ilvl="6" w:tplc="04090001" w:tentative="1">
+      <w:start w:val="1"/>
+      <w:numFmt w:val="bullet"/>
+      <w:lvlText w:val=""/>
+      <w:lvlJc w:val="left"/>
+      <w:pPr>
+        <w:ind w:left="5040" w:hanging="360"/>
+      </w:pPr>
+      <w:rPr>
+        <w:rFonts w:ascii="Symbol" w:hAnsi="Symbol" w:hint="default"/>
+      </w:rPr>
+    </w:lvl>
+    <w:lvl w:ilvl="7" w:tplc="04090003" w:tentative="1">
+      <w:start w:val="1"/>
+      <w:numFmt w:val="bullet"/>
+      <w:lvlText w:val="o"/>
+      <w:lvlJc w:val="left"/>
+      <w:pPr>
+        <w:ind w:left="5760" w:hanging="360"/>
+      </w:pPr>
+      <w:rPr>
+        <w:rFonts w:ascii="Courier New" w:hAnsi="Courier New" w:cs="Courier New" w:hint="default"/>
+      </w:rPr>
+    </w:lvl>
+    <w:lvl w:ilvl="8" w:tplc="04090005" w:tentative="1">
+      <w:start w:val="1"/>
+      <w:numFmt w:val="bullet"/>
+      <w:lvlText w:val=""/>
+      <w:lvlJc w:val="left"/>
+      <w:pPr>
+        <w:ind w:left="6480" w:hanging="360"/>
+      </w:pPr>
+      <w:rPr>
+        <w:rFonts w:ascii="Wingdings" w:hAnsi="Wingdings" w:hint="default"/>
+      </w:rPr>
+    </w:lvl>
+  </w:abstractNum>
+  <w:abstractNum w:abstractNumId="1" w15:restartNumberingAfterBreak="0">
     <w:nsid w:val="09553CBE"/>
     <w:multiLevelType w:val="multilevel"/>
     <w:tmpl w:val="FE8E332A"/>
@@ -9462,7 +13432,120 @@
       </w:pPr>
     </w:lvl>
   </w:abstractNum>
-  <w:abstractNum w:abstractNumId="1" w15:restartNumberingAfterBreak="0">
+  <w:abstractNum w:abstractNumId="2" w15:restartNumberingAfterBreak="0">
+    <w:nsid w:val="0BCB1567"/>
+    <w:multiLevelType w:val="hybridMultilevel"/>
+    <w:tmpl w:val="8332B96A"/>
+    <w:lvl w:ilvl="0" w:tplc="04090001">
+      <w:start w:val="1"/>
+      <w:numFmt w:val="bullet"/>
+      <w:lvlText w:val=""/>
+      <w:lvlJc w:val="left"/>
+      <w:pPr>
+        <w:ind w:left="720" w:hanging="360"/>
+      </w:pPr>
+      <w:rPr>
+        <w:rFonts w:ascii="Symbol" w:hAnsi="Symbol" w:hint="default"/>
+      </w:rPr>
+    </w:lvl>
+    <w:lvl w:ilvl="1" w:tplc="04090003" w:tentative="1">
+      <w:start w:val="1"/>
+      <w:numFmt w:val="bullet"/>
+      <w:lvlText w:val="o"/>
+      <w:lvlJc w:val="left"/>
+      <w:pPr>
+        <w:ind w:left="1440" w:hanging="360"/>
+      </w:pPr>
+      <w:rPr>
+        <w:rFonts w:ascii="Courier New" w:hAnsi="Courier New" w:cs="Courier New" w:hint="default"/>
+      </w:rPr>
+    </w:lvl>
+    <w:lvl w:ilvl="2" w:tplc="04090005" w:tentative="1">
+      <w:start w:val="1"/>
+      <w:numFmt w:val="bullet"/>
+      <w:lvlText w:val=""/>
+      <w:lvlJc w:val="left"/>
+      <w:pPr>
+        <w:ind w:left="2160" w:hanging="360"/>
+      </w:pPr>
+      <w:rPr>
+        <w:rFonts w:ascii="Wingdings" w:hAnsi="Wingdings" w:hint="default"/>
+      </w:rPr>
+    </w:lvl>
+    <w:lvl w:ilvl="3" w:tplc="04090001" w:tentative="1">
+      <w:start w:val="1"/>
+      <w:numFmt w:val="bullet"/>
+      <w:lvlText w:val=""/>
+      <w:lvlJc w:val="left"/>
+      <w:pPr>
+        <w:ind w:left="2880" w:hanging="360"/>
+      </w:pPr>
+      <w:rPr>
+        <w:rFonts w:ascii="Symbol" w:hAnsi="Symbol" w:hint="default"/>
+      </w:rPr>
+    </w:lvl>
+    <w:lvl w:ilvl="4" w:tplc="04090003" w:tentative="1">
+      <w:start w:val="1"/>
+      <w:numFmt w:val="bullet"/>
+      <w:lvlText w:val="o"/>
+      <w:lvlJc w:val="left"/>
+      <w:pPr>
+        <w:ind w:left="3600" w:hanging="360"/>
+      </w:pPr>
+      <w:rPr>
+        <w:rFonts w:ascii="Courier New" w:hAnsi="Courier New" w:cs="Courier New" w:hint="default"/>
+      </w:rPr>
+    </w:lvl>
+    <w:lvl w:ilvl="5" w:tplc="04090005" w:tentative="1">
+      <w:start w:val="1"/>
+      <w:numFmt w:val="bullet"/>
+      <w:lvlText w:val=""/>
+      <w:lvlJc w:val="left"/>
+      <w:pPr>
+        <w:ind w:left="4320" w:hanging="360"/>
+      </w:pPr>
+      <w:rPr>
+        <w:rFonts w:ascii="Wingdings" w:hAnsi="Wingdings" w:hint="default"/>
+      </w:rPr>
+    </w:lvl>
+    <w:lvl w:ilvl="6" w:tplc="04090001" w:tentative="1">
+      <w:start w:val="1"/>
+      <w:numFmt w:val="bullet"/>
+      <w:lvlText w:val=""/>
+      <w:lvlJc w:val="left"/>
+      <w:pPr>
+        <w:ind w:left="5040" w:hanging="360"/>
+      </w:pPr>
+      <w:rPr>
+        <w:rFonts w:ascii="Symbol" w:hAnsi="Symbol" w:hint="default"/>
+      </w:rPr>
+    </w:lvl>
+    <w:lvl w:ilvl="7" w:tplc="04090003" w:tentative="1">
+      <w:start w:val="1"/>
+      <w:numFmt w:val="bullet"/>
+      <w:lvlText w:val="o"/>
+      <w:lvlJc w:val="left"/>
+      <w:pPr>
+        <w:ind w:left="5760" w:hanging="360"/>
+      </w:pPr>
+      <w:rPr>
+        <w:rFonts w:ascii="Courier New" w:hAnsi="Courier New" w:cs="Courier New" w:hint="default"/>
+      </w:rPr>
+    </w:lvl>
+    <w:lvl w:ilvl="8" w:tplc="04090005" w:tentative="1">
+      <w:start w:val="1"/>
+      <w:numFmt w:val="bullet"/>
+      <w:lvlText w:val=""/>
+      <w:lvlJc w:val="left"/>
+      <w:pPr>
+        <w:ind w:left="6480" w:hanging="360"/>
+      </w:pPr>
+      <w:rPr>
+        <w:rFonts w:ascii="Wingdings" w:hAnsi="Wingdings" w:hint="default"/>
+      </w:rPr>
+    </w:lvl>
+  </w:abstractNum>
+  <w:abstractNum w:abstractNumId="3" w15:restartNumberingAfterBreak="0">
     <w:nsid w:val="1DF4406F"/>
     <w:multiLevelType w:val="hybridMultilevel"/>
     <w:tmpl w:val="EC2A894C"/>
@@ -9575,7 +13658,857 @@
       </w:rPr>
     </w:lvl>
   </w:abstractNum>
-  <w:abstractNum w:abstractNumId="2" w15:restartNumberingAfterBreak="0">
+  <w:abstractNum w:abstractNumId="4" w15:restartNumberingAfterBreak="0">
+    <w:nsid w:val="220A1F70"/>
+    <w:multiLevelType w:val="hybridMultilevel"/>
+    <w:tmpl w:val="E63C34D4"/>
+    <w:lvl w:ilvl="0" w:tplc="0409000F">
+      <w:start w:val="1"/>
+      <w:numFmt w:val="decimal"/>
+      <w:lvlText w:val="%1."/>
+      <w:lvlJc w:val="left"/>
+      <w:pPr>
+        <w:ind w:left="720" w:hanging="360"/>
+      </w:pPr>
+      <w:rPr>
+        <w:rFonts w:hint="default"/>
+      </w:rPr>
+    </w:lvl>
+    <w:lvl w:ilvl="1" w:tplc="FFFFFFFF" w:tentative="1">
+      <w:start w:val="1"/>
+      <w:numFmt w:val="bullet"/>
+      <w:lvlText w:val="o"/>
+      <w:lvlJc w:val="left"/>
+      <w:pPr>
+        <w:ind w:left="1440" w:hanging="360"/>
+      </w:pPr>
+      <w:rPr>
+        <w:rFonts w:ascii="Courier New" w:hAnsi="Courier New" w:cs="Courier New" w:hint="default"/>
+      </w:rPr>
+    </w:lvl>
+    <w:lvl w:ilvl="2" w:tplc="FFFFFFFF" w:tentative="1">
+      <w:start w:val="1"/>
+      <w:numFmt w:val="bullet"/>
+      <w:lvlText w:val=""/>
+      <w:lvlJc w:val="left"/>
+      <w:pPr>
+        <w:ind w:left="2160" w:hanging="360"/>
+      </w:pPr>
+      <w:rPr>
+        <w:rFonts w:ascii="Wingdings" w:hAnsi="Wingdings" w:hint="default"/>
+      </w:rPr>
+    </w:lvl>
+    <w:lvl w:ilvl="3" w:tplc="FFFFFFFF" w:tentative="1">
+      <w:start w:val="1"/>
+      <w:numFmt w:val="bullet"/>
+      <w:lvlText w:val=""/>
+      <w:lvlJc w:val="left"/>
+      <w:pPr>
+        <w:ind w:left="2880" w:hanging="360"/>
+      </w:pPr>
+      <w:rPr>
+        <w:rFonts w:ascii="Symbol" w:hAnsi="Symbol" w:hint="default"/>
+      </w:rPr>
+    </w:lvl>
+    <w:lvl w:ilvl="4" w:tplc="FFFFFFFF" w:tentative="1">
+      <w:start w:val="1"/>
+      <w:numFmt w:val="bullet"/>
+      <w:lvlText w:val="o"/>
+      <w:lvlJc w:val="left"/>
+      <w:pPr>
+        <w:ind w:left="3600" w:hanging="360"/>
+      </w:pPr>
+      <w:rPr>
+        <w:rFonts w:ascii="Courier New" w:hAnsi="Courier New" w:cs="Courier New" w:hint="default"/>
+      </w:rPr>
+    </w:lvl>
+    <w:lvl w:ilvl="5" w:tplc="FFFFFFFF" w:tentative="1">
+      <w:start w:val="1"/>
+      <w:numFmt w:val="bullet"/>
+      <w:lvlText w:val=""/>
+      <w:lvlJc w:val="left"/>
+      <w:pPr>
+        <w:ind w:left="4320" w:hanging="360"/>
+      </w:pPr>
+      <w:rPr>
+        <w:rFonts w:ascii="Wingdings" w:hAnsi="Wingdings" w:hint="default"/>
+      </w:rPr>
+    </w:lvl>
+    <w:lvl w:ilvl="6" w:tplc="FFFFFFFF" w:tentative="1">
+      <w:start w:val="1"/>
+      <w:numFmt w:val="bullet"/>
+      <w:lvlText w:val=""/>
+      <w:lvlJc w:val="left"/>
+      <w:pPr>
+        <w:ind w:left="5040" w:hanging="360"/>
+      </w:pPr>
+      <w:rPr>
+        <w:rFonts w:ascii="Symbol" w:hAnsi="Symbol" w:hint="default"/>
+      </w:rPr>
+    </w:lvl>
+    <w:lvl w:ilvl="7" w:tplc="FFFFFFFF" w:tentative="1">
+      <w:start w:val="1"/>
+      <w:numFmt w:val="bullet"/>
+      <w:lvlText w:val="o"/>
+      <w:lvlJc w:val="left"/>
+      <w:pPr>
+        <w:ind w:left="5760" w:hanging="360"/>
+      </w:pPr>
+      <w:rPr>
+        <w:rFonts w:ascii="Courier New" w:hAnsi="Courier New" w:cs="Courier New" w:hint="default"/>
+      </w:rPr>
+    </w:lvl>
+    <w:lvl w:ilvl="8" w:tplc="FFFFFFFF" w:tentative="1">
+      <w:start w:val="1"/>
+      <w:numFmt w:val="bullet"/>
+      <w:lvlText w:val=""/>
+      <w:lvlJc w:val="left"/>
+      <w:pPr>
+        <w:ind w:left="6480" w:hanging="360"/>
+      </w:pPr>
+      <w:rPr>
+        <w:rFonts w:ascii="Wingdings" w:hAnsi="Wingdings" w:hint="default"/>
+      </w:rPr>
+    </w:lvl>
+  </w:abstractNum>
+  <w:abstractNum w:abstractNumId="5" w15:restartNumberingAfterBreak="0">
+    <w:nsid w:val="22EA285A"/>
+    <w:multiLevelType w:val="hybridMultilevel"/>
+    <w:tmpl w:val="7C985DBC"/>
+    <w:lvl w:ilvl="0" w:tplc="0409000F">
+      <w:start w:val="1"/>
+      <w:numFmt w:val="decimal"/>
+      <w:lvlText w:val="%1."/>
+      <w:lvlJc w:val="left"/>
+      <w:pPr>
+        <w:ind w:left="720" w:hanging="360"/>
+      </w:pPr>
+    </w:lvl>
+    <w:lvl w:ilvl="1" w:tplc="04090019" w:tentative="1">
+      <w:start w:val="1"/>
+      <w:numFmt w:val="lowerLetter"/>
+      <w:lvlText w:val="%2."/>
+      <w:lvlJc w:val="left"/>
+      <w:pPr>
+        <w:ind w:left="1440" w:hanging="360"/>
+      </w:pPr>
+    </w:lvl>
+    <w:lvl w:ilvl="2" w:tplc="0409001B" w:tentative="1">
+      <w:start w:val="1"/>
+      <w:numFmt w:val="lowerRoman"/>
+      <w:lvlText w:val="%3."/>
+      <w:lvlJc w:val="right"/>
+      <w:pPr>
+        <w:ind w:left="2160" w:hanging="180"/>
+      </w:pPr>
+    </w:lvl>
+    <w:lvl w:ilvl="3" w:tplc="0409000F" w:tentative="1">
+      <w:start w:val="1"/>
+      <w:numFmt w:val="decimal"/>
+      <w:lvlText w:val="%4."/>
+      <w:lvlJc w:val="left"/>
+      <w:pPr>
+        <w:ind w:left="2880" w:hanging="360"/>
+      </w:pPr>
+    </w:lvl>
+    <w:lvl w:ilvl="4" w:tplc="04090019" w:tentative="1">
+      <w:start w:val="1"/>
+      <w:numFmt w:val="lowerLetter"/>
+      <w:lvlText w:val="%5."/>
+      <w:lvlJc w:val="left"/>
+      <w:pPr>
+        <w:ind w:left="3600" w:hanging="360"/>
+      </w:pPr>
+    </w:lvl>
+    <w:lvl w:ilvl="5" w:tplc="0409001B" w:tentative="1">
+      <w:start w:val="1"/>
+      <w:numFmt w:val="lowerRoman"/>
+      <w:lvlText w:val="%6."/>
+      <w:lvlJc w:val="right"/>
+      <w:pPr>
+        <w:ind w:left="4320" w:hanging="180"/>
+      </w:pPr>
+    </w:lvl>
+    <w:lvl w:ilvl="6" w:tplc="0409000F" w:tentative="1">
+      <w:start w:val="1"/>
+      <w:numFmt w:val="decimal"/>
+      <w:lvlText w:val="%7."/>
+      <w:lvlJc w:val="left"/>
+      <w:pPr>
+        <w:ind w:left="5040" w:hanging="360"/>
+      </w:pPr>
+    </w:lvl>
+    <w:lvl w:ilvl="7" w:tplc="04090019" w:tentative="1">
+      <w:start w:val="1"/>
+      <w:numFmt w:val="lowerLetter"/>
+      <w:lvlText w:val="%8."/>
+      <w:lvlJc w:val="left"/>
+      <w:pPr>
+        <w:ind w:left="5760" w:hanging="360"/>
+      </w:pPr>
+    </w:lvl>
+    <w:lvl w:ilvl="8" w:tplc="0409001B" w:tentative="1">
+      <w:start w:val="1"/>
+      <w:numFmt w:val="lowerRoman"/>
+      <w:lvlText w:val="%9."/>
+      <w:lvlJc w:val="right"/>
+      <w:pPr>
+        <w:ind w:left="6480" w:hanging="180"/>
+      </w:pPr>
+    </w:lvl>
+  </w:abstractNum>
+  <w:abstractNum w:abstractNumId="6" w15:restartNumberingAfterBreak="0">
+    <w:nsid w:val="2340760F"/>
+    <w:multiLevelType w:val="hybridMultilevel"/>
+    <w:tmpl w:val="BA28091A"/>
+    <w:lvl w:ilvl="0" w:tplc="04090001">
+      <w:start w:val="1"/>
+      <w:numFmt w:val="bullet"/>
+      <w:lvlText w:val=""/>
+      <w:lvlJc w:val="left"/>
+      <w:pPr>
+        <w:ind w:left="720" w:hanging="360"/>
+      </w:pPr>
+      <w:rPr>
+        <w:rFonts w:ascii="Symbol" w:hAnsi="Symbol" w:hint="default"/>
+      </w:rPr>
+    </w:lvl>
+    <w:lvl w:ilvl="1" w:tplc="04090003" w:tentative="1">
+      <w:start w:val="1"/>
+      <w:numFmt w:val="bullet"/>
+      <w:lvlText w:val="o"/>
+      <w:lvlJc w:val="left"/>
+      <w:pPr>
+        <w:ind w:left="1440" w:hanging="360"/>
+      </w:pPr>
+      <w:rPr>
+        <w:rFonts w:ascii="Courier New" w:hAnsi="Courier New" w:cs="Courier New" w:hint="default"/>
+      </w:rPr>
+    </w:lvl>
+    <w:lvl w:ilvl="2" w:tplc="04090005" w:tentative="1">
+      <w:start w:val="1"/>
+      <w:numFmt w:val="bullet"/>
+      <w:lvlText w:val=""/>
+      <w:lvlJc w:val="left"/>
+      <w:pPr>
+        <w:ind w:left="2160" w:hanging="360"/>
+      </w:pPr>
+      <w:rPr>
+        <w:rFonts w:ascii="Wingdings" w:hAnsi="Wingdings" w:hint="default"/>
+      </w:rPr>
+    </w:lvl>
+    <w:lvl w:ilvl="3" w:tplc="04090001" w:tentative="1">
+      <w:start w:val="1"/>
+      <w:numFmt w:val="bullet"/>
+      <w:lvlText w:val=""/>
+      <w:lvlJc w:val="left"/>
+      <w:pPr>
+        <w:ind w:left="2880" w:hanging="360"/>
+      </w:pPr>
+      <w:rPr>
+        <w:rFonts w:ascii="Symbol" w:hAnsi="Symbol" w:hint="default"/>
+      </w:rPr>
+    </w:lvl>
+    <w:lvl w:ilvl="4" w:tplc="04090003" w:tentative="1">
+      <w:start w:val="1"/>
+      <w:numFmt w:val="bullet"/>
+      <w:lvlText w:val="o"/>
+      <w:lvlJc w:val="left"/>
+      <w:pPr>
+        <w:ind w:left="3600" w:hanging="360"/>
+      </w:pPr>
+      <w:rPr>
+        <w:rFonts w:ascii="Courier New" w:hAnsi="Courier New" w:cs="Courier New" w:hint="default"/>
+      </w:rPr>
+    </w:lvl>
+    <w:lvl w:ilvl="5" w:tplc="04090005" w:tentative="1">
+      <w:start w:val="1"/>
+      <w:numFmt w:val="bullet"/>
+      <w:lvlText w:val=""/>
+      <w:lvlJc w:val="left"/>
+      <w:pPr>
+        <w:ind w:left="4320" w:hanging="360"/>
+      </w:pPr>
+      <w:rPr>
+        <w:rFonts w:ascii="Wingdings" w:hAnsi="Wingdings" w:hint="default"/>
+      </w:rPr>
+    </w:lvl>
+    <w:lvl w:ilvl="6" w:tplc="04090001" w:tentative="1">
+      <w:start w:val="1"/>
+      <w:numFmt w:val="bullet"/>
+      <w:lvlText w:val=""/>
+      <w:lvlJc w:val="left"/>
+      <w:pPr>
+        <w:ind w:left="5040" w:hanging="360"/>
+      </w:pPr>
+      <w:rPr>
+        <w:rFonts w:ascii="Symbol" w:hAnsi="Symbol" w:hint="default"/>
+      </w:rPr>
+    </w:lvl>
+    <w:lvl w:ilvl="7" w:tplc="04090003" w:tentative="1">
+      <w:start w:val="1"/>
+      <w:numFmt w:val="bullet"/>
+      <w:lvlText w:val="o"/>
+      <w:lvlJc w:val="left"/>
+      <w:pPr>
+        <w:ind w:left="5760" w:hanging="360"/>
+      </w:pPr>
+      <w:rPr>
+        <w:rFonts w:ascii="Courier New" w:hAnsi="Courier New" w:cs="Courier New" w:hint="default"/>
+      </w:rPr>
+    </w:lvl>
+    <w:lvl w:ilvl="8" w:tplc="04090005" w:tentative="1">
+      <w:start w:val="1"/>
+      <w:numFmt w:val="bullet"/>
+      <w:lvlText w:val=""/>
+      <w:lvlJc w:val="left"/>
+      <w:pPr>
+        <w:ind w:left="6480" w:hanging="360"/>
+      </w:pPr>
+      <w:rPr>
+        <w:rFonts w:ascii="Wingdings" w:hAnsi="Wingdings" w:hint="default"/>
+      </w:rPr>
+    </w:lvl>
+  </w:abstractNum>
+  <w:abstractNum w:abstractNumId="7" w15:restartNumberingAfterBreak="0">
+    <w:nsid w:val="283D7251"/>
+    <w:multiLevelType w:val="hybridMultilevel"/>
+    <w:tmpl w:val="ABB01BB6"/>
+    <w:lvl w:ilvl="0" w:tplc="04090001">
+      <w:start w:val="1"/>
+      <w:numFmt w:val="bullet"/>
+      <w:lvlText w:val=""/>
+      <w:lvlJc w:val="left"/>
+      <w:pPr>
+        <w:ind w:left="720" w:hanging="360"/>
+      </w:pPr>
+      <w:rPr>
+        <w:rFonts w:ascii="Symbol" w:hAnsi="Symbol" w:hint="default"/>
+      </w:rPr>
+    </w:lvl>
+    <w:lvl w:ilvl="1" w:tplc="04090003" w:tentative="1">
+      <w:start w:val="1"/>
+      <w:numFmt w:val="bullet"/>
+      <w:lvlText w:val="o"/>
+      <w:lvlJc w:val="left"/>
+      <w:pPr>
+        <w:ind w:left="1440" w:hanging="360"/>
+      </w:pPr>
+      <w:rPr>
+        <w:rFonts w:ascii="Courier New" w:hAnsi="Courier New" w:cs="Courier New" w:hint="default"/>
+      </w:rPr>
+    </w:lvl>
+    <w:lvl w:ilvl="2" w:tplc="04090005" w:tentative="1">
+      <w:start w:val="1"/>
+      <w:numFmt w:val="bullet"/>
+      <w:lvlText w:val=""/>
+      <w:lvlJc w:val="left"/>
+      <w:pPr>
+        <w:ind w:left="2160" w:hanging="360"/>
+      </w:pPr>
+      <w:rPr>
+        <w:rFonts w:ascii="Wingdings" w:hAnsi="Wingdings" w:hint="default"/>
+      </w:rPr>
+    </w:lvl>
+    <w:lvl w:ilvl="3" w:tplc="04090001" w:tentative="1">
+      <w:start w:val="1"/>
+      <w:numFmt w:val="bullet"/>
+      <w:lvlText w:val=""/>
+      <w:lvlJc w:val="left"/>
+      <w:pPr>
+        <w:ind w:left="2880" w:hanging="360"/>
+      </w:pPr>
+      <w:rPr>
+        <w:rFonts w:ascii="Symbol" w:hAnsi="Symbol" w:hint="default"/>
+      </w:rPr>
+    </w:lvl>
+    <w:lvl w:ilvl="4" w:tplc="04090003" w:tentative="1">
+      <w:start w:val="1"/>
+      <w:numFmt w:val="bullet"/>
+      <w:lvlText w:val="o"/>
+      <w:lvlJc w:val="left"/>
+      <w:pPr>
+        <w:ind w:left="3600" w:hanging="360"/>
+      </w:pPr>
+      <w:rPr>
+        <w:rFonts w:ascii="Courier New" w:hAnsi="Courier New" w:cs="Courier New" w:hint="default"/>
+      </w:rPr>
+    </w:lvl>
+    <w:lvl w:ilvl="5" w:tplc="04090005" w:tentative="1">
+      <w:start w:val="1"/>
+      <w:numFmt w:val="bullet"/>
+      <w:lvlText w:val=""/>
+      <w:lvlJc w:val="left"/>
+      <w:pPr>
+        <w:ind w:left="4320" w:hanging="360"/>
+      </w:pPr>
+      <w:rPr>
+        <w:rFonts w:ascii="Wingdings" w:hAnsi="Wingdings" w:hint="default"/>
+      </w:rPr>
+    </w:lvl>
+    <w:lvl w:ilvl="6" w:tplc="04090001" w:tentative="1">
+      <w:start w:val="1"/>
+      <w:numFmt w:val="bullet"/>
+      <w:lvlText w:val=""/>
+      <w:lvlJc w:val="left"/>
+      <w:pPr>
+        <w:ind w:left="5040" w:hanging="360"/>
+      </w:pPr>
+      <w:rPr>
+        <w:rFonts w:ascii="Symbol" w:hAnsi="Symbol" w:hint="default"/>
+      </w:rPr>
+    </w:lvl>
+    <w:lvl w:ilvl="7" w:tplc="04090003" w:tentative="1">
+      <w:start w:val="1"/>
+      <w:numFmt w:val="bullet"/>
+      <w:lvlText w:val="o"/>
+      <w:lvlJc w:val="left"/>
+      <w:pPr>
+        <w:ind w:left="5760" w:hanging="360"/>
+      </w:pPr>
+      <w:rPr>
+        <w:rFonts w:ascii="Courier New" w:hAnsi="Courier New" w:cs="Courier New" w:hint="default"/>
+      </w:rPr>
+    </w:lvl>
+    <w:lvl w:ilvl="8" w:tplc="04090005" w:tentative="1">
+      <w:start w:val="1"/>
+      <w:numFmt w:val="bullet"/>
+      <w:lvlText w:val=""/>
+      <w:lvlJc w:val="left"/>
+      <w:pPr>
+        <w:ind w:left="6480" w:hanging="360"/>
+      </w:pPr>
+      <w:rPr>
+        <w:rFonts w:ascii="Wingdings" w:hAnsi="Wingdings" w:hint="default"/>
+      </w:rPr>
+    </w:lvl>
+  </w:abstractNum>
+  <w:abstractNum w:abstractNumId="8" w15:restartNumberingAfterBreak="0">
+    <w:nsid w:val="28947CA8"/>
+    <w:multiLevelType w:val="hybridMultilevel"/>
+    <w:tmpl w:val="224E5522"/>
+    <w:lvl w:ilvl="0" w:tplc="04090001">
+      <w:start w:val="1"/>
+      <w:numFmt w:val="bullet"/>
+      <w:lvlText w:val=""/>
+      <w:lvlJc w:val="left"/>
+      <w:pPr>
+        <w:ind w:left="1080" w:hanging="360"/>
+      </w:pPr>
+      <w:rPr>
+        <w:rFonts w:ascii="Symbol" w:hAnsi="Symbol" w:hint="default"/>
+      </w:rPr>
+    </w:lvl>
+    <w:lvl w:ilvl="1" w:tplc="04090003" w:tentative="1">
+      <w:start w:val="1"/>
+      <w:numFmt w:val="bullet"/>
+      <w:lvlText w:val="o"/>
+      <w:lvlJc w:val="left"/>
+      <w:pPr>
+        <w:ind w:left="1800" w:hanging="360"/>
+      </w:pPr>
+      <w:rPr>
+        <w:rFonts w:ascii="Courier New" w:hAnsi="Courier New" w:cs="Courier New" w:hint="default"/>
+      </w:rPr>
+    </w:lvl>
+    <w:lvl w:ilvl="2" w:tplc="04090005" w:tentative="1">
+      <w:start w:val="1"/>
+      <w:numFmt w:val="bullet"/>
+      <w:lvlText w:val=""/>
+      <w:lvlJc w:val="left"/>
+      <w:pPr>
+        <w:ind w:left="2520" w:hanging="360"/>
+      </w:pPr>
+      <w:rPr>
+        <w:rFonts w:ascii="Wingdings" w:hAnsi="Wingdings" w:hint="default"/>
+      </w:rPr>
+    </w:lvl>
+    <w:lvl w:ilvl="3" w:tplc="04090001" w:tentative="1">
+      <w:start w:val="1"/>
+      <w:numFmt w:val="bullet"/>
+      <w:lvlText w:val=""/>
+      <w:lvlJc w:val="left"/>
+      <w:pPr>
+        <w:ind w:left="3240" w:hanging="360"/>
+      </w:pPr>
+      <w:rPr>
+        <w:rFonts w:ascii="Symbol" w:hAnsi="Symbol" w:hint="default"/>
+      </w:rPr>
+    </w:lvl>
+    <w:lvl w:ilvl="4" w:tplc="04090003" w:tentative="1">
+      <w:start w:val="1"/>
+      <w:numFmt w:val="bullet"/>
+      <w:lvlText w:val="o"/>
+      <w:lvlJc w:val="left"/>
+      <w:pPr>
+        <w:ind w:left="3960" w:hanging="360"/>
+      </w:pPr>
+      <w:rPr>
+        <w:rFonts w:ascii="Courier New" w:hAnsi="Courier New" w:cs="Courier New" w:hint="default"/>
+      </w:rPr>
+    </w:lvl>
+    <w:lvl w:ilvl="5" w:tplc="04090005" w:tentative="1">
+      <w:start w:val="1"/>
+      <w:numFmt w:val="bullet"/>
+      <w:lvlText w:val=""/>
+      <w:lvlJc w:val="left"/>
+      <w:pPr>
+        <w:ind w:left="4680" w:hanging="360"/>
+      </w:pPr>
+      <w:rPr>
+        <w:rFonts w:ascii="Wingdings" w:hAnsi="Wingdings" w:hint="default"/>
+      </w:rPr>
+    </w:lvl>
+    <w:lvl w:ilvl="6" w:tplc="04090001" w:tentative="1">
+      <w:start w:val="1"/>
+      <w:numFmt w:val="bullet"/>
+      <w:lvlText w:val=""/>
+      <w:lvlJc w:val="left"/>
+      <w:pPr>
+        <w:ind w:left="5400" w:hanging="360"/>
+      </w:pPr>
+      <w:rPr>
+        <w:rFonts w:ascii="Symbol" w:hAnsi="Symbol" w:hint="default"/>
+      </w:rPr>
+    </w:lvl>
+    <w:lvl w:ilvl="7" w:tplc="04090003" w:tentative="1">
+      <w:start w:val="1"/>
+      <w:numFmt w:val="bullet"/>
+      <w:lvlText w:val="o"/>
+      <w:lvlJc w:val="left"/>
+      <w:pPr>
+        <w:ind w:left="6120" w:hanging="360"/>
+      </w:pPr>
+      <w:rPr>
+        <w:rFonts w:ascii="Courier New" w:hAnsi="Courier New" w:cs="Courier New" w:hint="default"/>
+      </w:rPr>
+    </w:lvl>
+    <w:lvl w:ilvl="8" w:tplc="04090005" w:tentative="1">
+      <w:start w:val="1"/>
+      <w:numFmt w:val="bullet"/>
+      <w:lvlText w:val=""/>
+      <w:lvlJc w:val="left"/>
+      <w:pPr>
+        <w:ind w:left="6840" w:hanging="360"/>
+      </w:pPr>
+      <w:rPr>
+        <w:rFonts w:ascii="Wingdings" w:hAnsi="Wingdings" w:hint="default"/>
+      </w:rPr>
+    </w:lvl>
+  </w:abstractNum>
+  <w:abstractNum w:abstractNumId="9" w15:restartNumberingAfterBreak="0">
+    <w:nsid w:val="2DDC0EDB"/>
+    <w:multiLevelType w:val="hybridMultilevel"/>
+    <w:tmpl w:val="1DF46FD4"/>
+    <w:lvl w:ilvl="0" w:tplc="04090001">
+      <w:start w:val="1"/>
+      <w:numFmt w:val="bullet"/>
+      <w:lvlText w:val=""/>
+      <w:lvlJc w:val="left"/>
+      <w:pPr>
+        <w:ind w:left="720" w:hanging="360"/>
+      </w:pPr>
+      <w:rPr>
+        <w:rFonts w:ascii="Symbol" w:hAnsi="Symbol" w:hint="default"/>
+      </w:rPr>
+    </w:lvl>
+    <w:lvl w:ilvl="1" w:tplc="04090003" w:tentative="1">
+      <w:start w:val="1"/>
+      <w:numFmt w:val="bullet"/>
+      <w:lvlText w:val="o"/>
+      <w:lvlJc w:val="left"/>
+      <w:pPr>
+        <w:ind w:left="1440" w:hanging="360"/>
+      </w:pPr>
+      <w:rPr>
+        <w:rFonts w:ascii="Courier New" w:hAnsi="Courier New" w:cs="Courier New" w:hint="default"/>
+      </w:rPr>
+    </w:lvl>
+    <w:lvl w:ilvl="2" w:tplc="04090005" w:tentative="1">
+      <w:start w:val="1"/>
+      <w:numFmt w:val="bullet"/>
+      <w:lvlText w:val=""/>
+      <w:lvlJc w:val="left"/>
+      <w:pPr>
+        <w:ind w:left="2160" w:hanging="360"/>
+      </w:pPr>
+      <w:rPr>
+        <w:rFonts w:ascii="Wingdings" w:hAnsi="Wingdings" w:hint="default"/>
+      </w:rPr>
+    </w:lvl>
+    <w:lvl w:ilvl="3" w:tplc="04090001" w:tentative="1">
+      <w:start w:val="1"/>
+      <w:numFmt w:val="bullet"/>
+      <w:lvlText w:val=""/>
+      <w:lvlJc w:val="left"/>
+      <w:pPr>
+        <w:ind w:left="2880" w:hanging="360"/>
+      </w:pPr>
+      <w:rPr>
+        <w:rFonts w:ascii="Symbol" w:hAnsi="Symbol" w:hint="default"/>
+      </w:rPr>
+    </w:lvl>
+    <w:lvl w:ilvl="4" w:tplc="04090003" w:tentative="1">
+      <w:start w:val="1"/>
+      <w:numFmt w:val="bullet"/>
+      <w:lvlText w:val="o"/>
+      <w:lvlJc w:val="left"/>
+      <w:pPr>
+        <w:ind w:left="3600" w:hanging="360"/>
+      </w:pPr>
+      <w:rPr>
+        <w:rFonts w:ascii="Courier New" w:hAnsi="Courier New" w:cs="Courier New" w:hint="default"/>
+      </w:rPr>
+    </w:lvl>
+    <w:lvl w:ilvl="5" w:tplc="04090005" w:tentative="1">
+      <w:start w:val="1"/>
+      <w:numFmt w:val="bullet"/>
+      <w:lvlText w:val=""/>
+      <w:lvlJc w:val="left"/>
+      <w:pPr>
+        <w:ind w:left="4320" w:hanging="360"/>
+      </w:pPr>
+      <w:rPr>
+        <w:rFonts w:ascii="Wingdings" w:hAnsi="Wingdings" w:hint="default"/>
+      </w:rPr>
+    </w:lvl>
+    <w:lvl w:ilvl="6" w:tplc="04090001" w:tentative="1">
+      <w:start w:val="1"/>
+      <w:numFmt w:val="bullet"/>
+      <w:lvlText w:val=""/>
+      <w:lvlJc w:val="left"/>
+      <w:pPr>
+        <w:ind w:left="5040" w:hanging="360"/>
+      </w:pPr>
+      <w:rPr>
+        <w:rFonts w:ascii="Symbol" w:hAnsi="Symbol" w:hint="default"/>
+      </w:rPr>
+    </w:lvl>
+    <w:lvl w:ilvl="7" w:tplc="04090003" w:tentative="1">
+      <w:start w:val="1"/>
+      <w:numFmt w:val="bullet"/>
+      <w:lvlText w:val="o"/>
+      <w:lvlJc w:val="left"/>
+      <w:pPr>
+        <w:ind w:left="5760" w:hanging="360"/>
+      </w:pPr>
+      <w:rPr>
+        <w:rFonts w:ascii="Courier New" w:hAnsi="Courier New" w:cs="Courier New" w:hint="default"/>
+      </w:rPr>
+    </w:lvl>
+    <w:lvl w:ilvl="8" w:tplc="04090005" w:tentative="1">
+      <w:start w:val="1"/>
+      <w:numFmt w:val="bullet"/>
+      <w:lvlText w:val=""/>
+      <w:lvlJc w:val="left"/>
+      <w:pPr>
+        <w:ind w:left="6480" w:hanging="360"/>
+      </w:pPr>
+      <w:rPr>
+        <w:rFonts w:ascii="Wingdings" w:hAnsi="Wingdings" w:hint="default"/>
+      </w:rPr>
+    </w:lvl>
+  </w:abstractNum>
+  <w:abstractNum w:abstractNumId="10" w15:restartNumberingAfterBreak="0">
+    <w:nsid w:val="38642232"/>
+    <w:multiLevelType w:val="hybridMultilevel"/>
+    <w:tmpl w:val="C7DA8A92"/>
+    <w:lvl w:ilvl="0" w:tplc="04090001">
+      <w:start w:val="1"/>
+      <w:numFmt w:val="bullet"/>
+      <w:lvlText w:val=""/>
+      <w:lvlJc w:val="left"/>
+      <w:pPr>
+        <w:ind w:left="720" w:hanging="360"/>
+      </w:pPr>
+      <w:rPr>
+        <w:rFonts w:ascii="Symbol" w:hAnsi="Symbol" w:hint="default"/>
+      </w:rPr>
+    </w:lvl>
+    <w:lvl w:ilvl="1" w:tplc="04090003" w:tentative="1">
+      <w:start w:val="1"/>
+      <w:numFmt w:val="bullet"/>
+      <w:lvlText w:val="o"/>
+      <w:lvlJc w:val="left"/>
+      <w:pPr>
+        <w:ind w:left="1440" w:hanging="360"/>
+      </w:pPr>
+      <w:rPr>
+        <w:rFonts w:ascii="Courier New" w:hAnsi="Courier New" w:cs="Courier New" w:hint="default"/>
+      </w:rPr>
+    </w:lvl>
+    <w:lvl w:ilvl="2" w:tplc="04090005" w:tentative="1">
+      <w:start w:val="1"/>
+      <w:numFmt w:val="bullet"/>
+      <w:lvlText w:val=""/>
+      <w:lvlJc w:val="left"/>
+      <w:pPr>
+        <w:ind w:left="2160" w:hanging="360"/>
+      </w:pPr>
+      <w:rPr>
+        <w:rFonts w:ascii="Wingdings" w:hAnsi="Wingdings" w:hint="default"/>
+      </w:rPr>
+    </w:lvl>
+    <w:lvl w:ilvl="3" w:tplc="04090001" w:tentative="1">
+      <w:start w:val="1"/>
+      <w:numFmt w:val="bullet"/>
+      <w:lvlText w:val=""/>
+      <w:lvlJc w:val="left"/>
+      <w:pPr>
+        <w:ind w:left="2880" w:hanging="360"/>
+      </w:pPr>
+      <w:rPr>
+        <w:rFonts w:ascii="Symbol" w:hAnsi="Symbol" w:hint="default"/>
+      </w:rPr>
+    </w:lvl>
+    <w:lvl w:ilvl="4" w:tplc="04090003" w:tentative="1">
+      <w:start w:val="1"/>
+      <w:numFmt w:val="bullet"/>
+      <w:lvlText w:val="o"/>
+      <w:lvlJc w:val="left"/>
+      <w:pPr>
+        <w:ind w:left="3600" w:hanging="360"/>
+      </w:pPr>
+      <w:rPr>
+        <w:rFonts w:ascii="Courier New" w:hAnsi="Courier New" w:cs="Courier New" w:hint="default"/>
+      </w:rPr>
+    </w:lvl>
+    <w:lvl w:ilvl="5" w:tplc="04090005" w:tentative="1">
+      <w:start w:val="1"/>
+      <w:numFmt w:val="bullet"/>
+      <w:lvlText w:val=""/>
+      <w:lvlJc w:val="left"/>
+      <w:pPr>
+        <w:ind w:left="4320" w:hanging="360"/>
+      </w:pPr>
+      <w:rPr>
+        <w:rFonts w:ascii="Wingdings" w:hAnsi="Wingdings" w:hint="default"/>
+      </w:rPr>
+    </w:lvl>
+    <w:lvl w:ilvl="6" w:tplc="04090001" w:tentative="1">
+      <w:start w:val="1"/>
+      <w:numFmt w:val="bullet"/>
+      <w:lvlText w:val=""/>
+      <w:lvlJc w:val="left"/>
+      <w:pPr>
+        <w:ind w:left="5040" w:hanging="360"/>
+      </w:pPr>
+      <w:rPr>
+        <w:rFonts w:ascii="Symbol" w:hAnsi="Symbol" w:hint="default"/>
+      </w:rPr>
+    </w:lvl>
+    <w:lvl w:ilvl="7" w:tplc="04090003" w:tentative="1">
+      <w:start w:val="1"/>
+      <w:numFmt w:val="bullet"/>
+      <w:lvlText w:val="o"/>
+      <w:lvlJc w:val="left"/>
+      <w:pPr>
+        <w:ind w:left="5760" w:hanging="360"/>
+      </w:pPr>
+      <w:rPr>
+        <w:rFonts w:ascii="Courier New" w:hAnsi="Courier New" w:cs="Courier New" w:hint="default"/>
+      </w:rPr>
+    </w:lvl>
+    <w:lvl w:ilvl="8" w:tplc="04090005" w:tentative="1">
+      <w:start w:val="1"/>
+      <w:numFmt w:val="bullet"/>
+      <w:lvlText w:val=""/>
+      <w:lvlJc w:val="left"/>
+      <w:pPr>
+        <w:ind w:left="6480" w:hanging="360"/>
+      </w:pPr>
+      <w:rPr>
+        <w:rFonts w:ascii="Wingdings" w:hAnsi="Wingdings" w:hint="default"/>
+      </w:rPr>
+    </w:lvl>
+  </w:abstractNum>
+  <w:abstractNum w:abstractNumId="11" w15:restartNumberingAfterBreak="0">
+    <w:nsid w:val="39831C36"/>
+    <w:multiLevelType w:val="hybridMultilevel"/>
+    <w:tmpl w:val="00D2E3BE"/>
+    <w:lvl w:ilvl="0" w:tplc="0409000F">
+      <w:start w:val="1"/>
+      <w:numFmt w:val="decimal"/>
+      <w:lvlText w:val="%1."/>
+      <w:lvlJc w:val="left"/>
+      <w:pPr>
+        <w:ind w:left="720" w:hanging="360"/>
+      </w:pPr>
+    </w:lvl>
+    <w:lvl w:ilvl="1" w:tplc="04090019" w:tentative="1">
+      <w:start w:val="1"/>
+      <w:numFmt w:val="lowerLetter"/>
+      <w:lvlText w:val="%2."/>
+      <w:lvlJc w:val="left"/>
+      <w:pPr>
+        <w:ind w:left="1440" w:hanging="360"/>
+      </w:pPr>
+    </w:lvl>
+    <w:lvl w:ilvl="2" w:tplc="0409001B" w:tentative="1">
+      <w:start w:val="1"/>
+      <w:numFmt w:val="lowerRoman"/>
+      <w:lvlText w:val="%3."/>
+      <w:lvlJc w:val="right"/>
+      <w:pPr>
+        <w:ind w:left="2160" w:hanging="180"/>
+      </w:pPr>
+    </w:lvl>
+    <w:lvl w:ilvl="3" w:tplc="0409000F" w:tentative="1">
+      <w:start w:val="1"/>
+      <w:numFmt w:val="decimal"/>
+      <w:lvlText w:val="%4."/>
+      <w:lvlJc w:val="left"/>
+      <w:pPr>
+        <w:ind w:left="2880" w:hanging="360"/>
+      </w:pPr>
+    </w:lvl>
+    <w:lvl w:ilvl="4" w:tplc="04090019" w:tentative="1">
+      <w:start w:val="1"/>
+      <w:numFmt w:val="lowerLetter"/>
+      <w:lvlText w:val="%5."/>
+      <w:lvlJc w:val="left"/>
+      <w:pPr>
+        <w:ind w:left="3600" w:hanging="360"/>
+      </w:pPr>
+    </w:lvl>
+    <w:lvl w:ilvl="5" w:tplc="0409001B" w:tentative="1">
+      <w:start w:val="1"/>
+      <w:numFmt w:val="lowerRoman"/>
+      <w:lvlText w:val="%6."/>
+      <w:lvlJc w:val="right"/>
+      <w:pPr>
+        <w:ind w:left="4320" w:hanging="180"/>
+      </w:pPr>
+    </w:lvl>
+    <w:lvl w:ilvl="6" w:tplc="0409000F" w:tentative="1">
+      <w:start w:val="1"/>
+      <w:numFmt w:val="decimal"/>
+      <w:lvlText w:val="%7."/>
+      <w:lvlJc w:val="left"/>
+      <w:pPr>
+        <w:ind w:left="5040" w:hanging="360"/>
+      </w:pPr>
+    </w:lvl>
+    <w:lvl w:ilvl="7" w:tplc="04090019" w:tentative="1">
+      <w:start w:val="1"/>
+      <w:numFmt w:val="lowerLetter"/>
+      <w:lvlText w:val="%8."/>
+      <w:lvlJc w:val="left"/>
+      <w:pPr>
+        <w:ind w:left="5760" w:hanging="360"/>
+      </w:pPr>
+    </w:lvl>
+    <w:lvl w:ilvl="8" w:tplc="0409001B" w:tentative="1">
+      <w:start w:val="1"/>
+      <w:numFmt w:val="lowerRoman"/>
+      <w:lvlText w:val="%9."/>
+      <w:lvlJc w:val="right"/>
+      <w:pPr>
+        <w:ind w:left="6480" w:hanging="180"/>
+      </w:pPr>
+    </w:lvl>
+  </w:abstractNum>
+  <w:abstractNum w:abstractNumId="12" w15:restartNumberingAfterBreak="0">
     <w:nsid w:val="3B666928"/>
     <w:multiLevelType w:val="hybridMultilevel"/>
     <w:tmpl w:val="95C07D36"/>
@@ -9688,10 +14621,10 @@
       </w:rPr>
     </w:lvl>
   </w:abstractNum>
-  <w:abstractNum w:abstractNumId="3" w15:restartNumberingAfterBreak="0">
+  <w:abstractNum w:abstractNumId="13" w15:restartNumberingAfterBreak="0">
     <w:nsid w:val="3E840156"/>
     <w:multiLevelType w:val="hybridMultilevel"/>
-    <w:tmpl w:val="8690A702"/>
+    <w:tmpl w:val="B4468CA2"/>
     <w:lvl w:ilvl="0" w:tplc="0409000F">
       <w:start w:val="1"/>
       <w:numFmt w:val="decimal"/>
@@ -9777,7 +14710,7 @@
       </w:pPr>
     </w:lvl>
   </w:abstractNum>
-  <w:abstractNum w:abstractNumId="4" w15:restartNumberingAfterBreak="0">
+  <w:abstractNum w:abstractNumId="14" w15:restartNumberingAfterBreak="0">
     <w:nsid w:val="42E74B5A"/>
     <w:multiLevelType w:val="hybridMultilevel"/>
     <w:tmpl w:val="8B304D9A"/>
@@ -9890,7 +14823,93 @@
       </w:rPr>
     </w:lvl>
   </w:abstractNum>
-  <w:abstractNum w:abstractNumId="5" w15:restartNumberingAfterBreak="0">
+  <w:abstractNum w:abstractNumId="15" w15:restartNumberingAfterBreak="0">
+    <w:nsid w:val="45477226"/>
+    <w:multiLevelType w:val="hybridMultilevel"/>
+    <w:tmpl w:val="C8EEF1A6"/>
+    <w:lvl w:ilvl="0" w:tplc="0409000F">
+      <w:start w:val="1"/>
+      <w:numFmt w:val="decimal"/>
+      <w:lvlText w:val="%1."/>
+      <w:lvlJc w:val="left"/>
+      <w:pPr>
+        <w:ind w:left="720" w:hanging="360"/>
+      </w:pPr>
+    </w:lvl>
+    <w:lvl w:ilvl="1" w:tplc="04090019" w:tentative="1">
+      <w:start w:val="1"/>
+      <w:numFmt w:val="lowerLetter"/>
+      <w:lvlText w:val="%2."/>
+      <w:lvlJc w:val="left"/>
+      <w:pPr>
+        <w:ind w:left="1440" w:hanging="360"/>
+      </w:pPr>
+    </w:lvl>
+    <w:lvl w:ilvl="2" w:tplc="0409001B" w:tentative="1">
+      <w:start w:val="1"/>
+      <w:numFmt w:val="lowerRoman"/>
+      <w:lvlText w:val="%3."/>
+      <w:lvlJc w:val="right"/>
+      <w:pPr>
+        <w:ind w:left="2160" w:hanging="180"/>
+      </w:pPr>
+    </w:lvl>
+    <w:lvl w:ilvl="3" w:tplc="0409000F" w:tentative="1">
+      <w:start w:val="1"/>
+      <w:numFmt w:val="decimal"/>
+      <w:lvlText w:val="%4."/>
+      <w:lvlJc w:val="left"/>
+      <w:pPr>
+        <w:ind w:left="2880" w:hanging="360"/>
+      </w:pPr>
+    </w:lvl>
+    <w:lvl w:ilvl="4" w:tplc="04090019" w:tentative="1">
+      <w:start w:val="1"/>
+      <w:numFmt w:val="lowerLetter"/>
+      <w:lvlText w:val="%5."/>
+      <w:lvlJc w:val="left"/>
+      <w:pPr>
+        <w:ind w:left="3600" w:hanging="360"/>
+      </w:pPr>
+    </w:lvl>
+    <w:lvl w:ilvl="5" w:tplc="0409001B" w:tentative="1">
+      <w:start w:val="1"/>
+      <w:numFmt w:val="lowerRoman"/>
+      <w:lvlText w:val="%6."/>
+      <w:lvlJc w:val="right"/>
+      <w:pPr>
+        <w:ind w:left="4320" w:hanging="180"/>
+      </w:pPr>
+    </w:lvl>
+    <w:lvl w:ilvl="6" w:tplc="0409000F" w:tentative="1">
+      <w:start w:val="1"/>
+      <w:numFmt w:val="decimal"/>
+      <w:lvlText w:val="%7."/>
+      <w:lvlJc w:val="left"/>
+      <w:pPr>
+        <w:ind w:left="5040" w:hanging="360"/>
+      </w:pPr>
+    </w:lvl>
+    <w:lvl w:ilvl="7" w:tplc="04090019" w:tentative="1">
+      <w:start w:val="1"/>
+      <w:numFmt w:val="lowerLetter"/>
+      <w:lvlText w:val="%8."/>
+      <w:lvlJc w:val="left"/>
+      <w:pPr>
+        <w:ind w:left="5760" w:hanging="360"/>
+      </w:pPr>
+    </w:lvl>
+    <w:lvl w:ilvl="8" w:tplc="0409001B" w:tentative="1">
+      <w:start w:val="1"/>
+      <w:numFmt w:val="lowerRoman"/>
+      <w:lvlText w:val="%9."/>
+      <w:lvlJc w:val="right"/>
+      <w:pPr>
+        <w:ind w:left="6480" w:hanging="180"/>
+      </w:pPr>
+    </w:lvl>
+  </w:abstractNum>
+  <w:abstractNum w:abstractNumId="16" w15:restartNumberingAfterBreak="0">
     <w:nsid w:val="47C04557"/>
     <w:multiLevelType w:val="hybridMultilevel"/>
     <w:tmpl w:val="5D6A1674"/>
@@ -10003,7 +15022,120 @@
       </w:rPr>
     </w:lvl>
   </w:abstractNum>
-  <w:abstractNum w:abstractNumId="6" w15:restartNumberingAfterBreak="0">
+  <w:abstractNum w:abstractNumId="17" w15:restartNumberingAfterBreak="0">
+    <w:nsid w:val="49ED407C"/>
+    <w:multiLevelType w:val="hybridMultilevel"/>
+    <w:tmpl w:val="B4BAD800"/>
+    <w:lvl w:ilvl="0" w:tplc="0409000F">
+      <w:start w:val="1"/>
+      <w:numFmt w:val="decimal"/>
+      <w:lvlText w:val="%1."/>
+      <w:lvlJc w:val="left"/>
+      <w:pPr>
+        <w:ind w:left="720" w:hanging="360"/>
+      </w:pPr>
+      <w:rPr>
+        <w:rFonts w:hint="default"/>
+      </w:rPr>
+    </w:lvl>
+    <w:lvl w:ilvl="1" w:tplc="FFFFFFFF" w:tentative="1">
+      <w:start w:val="1"/>
+      <w:numFmt w:val="bullet"/>
+      <w:lvlText w:val="o"/>
+      <w:lvlJc w:val="left"/>
+      <w:pPr>
+        <w:ind w:left="1440" w:hanging="360"/>
+      </w:pPr>
+      <w:rPr>
+        <w:rFonts w:ascii="Courier New" w:hAnsi="Courier New" w:cs="Courier New" w:hint="default"/>
+      </w:rPr>
+    </w:lvl>
+    <w:lvl w:ilvl="2" w:tplc="FFFFFFFF" w:tentative="1">
+      <w:start w:val="1"/>
+      <w:numFmt w:val="bullet"/>
+      <w:lvlText w:val=""/>
+      <w:lvlJc w:val="left"/>
+      <w:pPr>
+        <w:ind w:left="2160" w:hanging="360"/>
+      </w:pPr>
+      <w:rPr>
+        <w:rFonts w:ascii="Wingdings" w:hAnsi="Wingdings" w:hint="default"/>
+      </w:rPr>
+    </w:lvl>
+    <w:lvl w:ilvl="3" w:tplc="FFFFFFFF" w:tentative="1">
+      <w:start w:val="1"/>
+      <w:numFmt w:val="bullet"/>
+      <w:lvlText w:val=""/>
+      <w:lvlJc w:val="left"/>
+      <w:pPr>
+        <w:ind w:left="2880" w:hanging="360"/>
+      </w:pPr>
+      <w:rPr>
+        <w:rFonts w:ascii="Symbol" w:hAnsi="Symbol" w:hint="default"/>
+      </w:rPr>
+    </w:lvl>
+    <w:lvl w:ilvl="4" w:tplc="FFFFFFFF" w:tentative="1">
+      <w:start w:val="1"/>
+      <w:numFmt w:val="bullet"/>
+      <w:lvlText w:val="o"/>
+      <w:lvlJc w:val="left"/>
+      <w:pPr>
+        <w:ind w:left="3600" w:hanging="360"/>
+      </w:pPr>
+      <w:rPr>
+        <w:rFonts w:ascii="Courier New" w:hAnsi="Courier New" w:cs="Courier New" w:hint="default"/>
+      </w:rPr>
+    </w:lvl>
+    <w:lvl w:ilvl="5" w:tplc="FFFFFFFF" w:tentative="1">
+      <w:start w:val="1"/>
+      <w:numFmt w:val="bullet"/>
+      <w:lvlText w:val=""/>
+      <w:lvlJc w:val="left"/>
+      <w:pPr>
+        <w:ind w:left="4320" w:hanging="360"/>
+      </w:pPr>
+      <w:rPr>
+        <w:rFonts w:ascii="Wingdings" w:hAnsi="Wingdings" w:hint="default"/>
+      </w:rPr>
+    </w:lvl>
+    <w:lvl w:ilvl="6" w:tplc="FFFFFFFF" w:tentative="1">
+      <w:start w:val="1"/>
+      <w:numFmt w:val="bullet"/>
+      <w:lvlText w:val=""/>
+      <w:lvlJc w:val="left"/>
+      <w:pPr>
+        <w:ind w:left="5040" w:hanging="360"/>
+      </w:pPr>
+      <w:rPr>
+        <w:rFonts w:ascii="Symbol" w:hAnsi="Symbol" w:hint="default"/>
+      </w:rPr>
+    </w:lvl>
+    <w:lvl w:ilvl="7" w:tplc="FFFFFFFF" w:tentative="1">
+      <w:start w:val="1"/>
+      <w:numFmt w:val="bullet"/>
+      <w:lvlText w:val="o"/>
+      <w:lvlJc w:val="left"/>
+      <w:pPr>
+        <w:ind w:left="5760" w:hanging="360"/>
+      </w:pPr>
+      <w:rPr>
+        <w:rFonts w:ascii="Courier New" w:hAnsi="Courier New" w:cs="Courier New" w:hint="default"/>
+      </w:rPr>
+    </w:lvl>
+    <w:lvl w:ilvl="8" w:tplc="FFFFFFFF" w:tentative="1">
+      <w:start w:val="1"/>
+      <w:numFmt w:val="bullet"/>
+      <w:lvlText w:val=""/>
+      <w:lvlJc w:val="left"/>
+      <w:pPr>
+        <w:ind w:left="6480" w:hanging="360"/>
+      </w:pPr>
+      <w:rPr>
+        <w:rFonts w:ascii="Wingdings" w:hAnsi="Wingdings" w:hint="default"/>
+      </w:rPr>
+    </w:lvl>
+  </w:abstractNum>
+  <w:abstractNum w:abstractNumId="18" w15:restartNumberingAfterBreak="0">
     <w:nsid w:val="49EE6AB7"/>
     <w:multiLevelType w:val="hybridMultilevel"/>
     <w:tmpl w:val="D9A8879A"/>
@@ -10116,7 +15248,93 @@
       </w:rPr>
     </w:lvl>
   </w:abstractNum>
-  <w:abstractNum w:abstractNumId="7" w15:restartNumberingAfterBreak="0">
+  <w:abstractNum w:abstractNumId="19" w15:restartNumberingAfterBreak="0">
+    <w:nsid w:val="4A5E3D9F"/>
+    <w:multiLevelType w:val="hybridMultilevel"/>
+    <w:tmpl w:val="6ECAA206"/>
+    <w:lvl w:ilvl="0" w:tplc="0409000F">
+      <w:start w:val="1"/>
+      <w:numFmt w:val="decimal"/>
+      <w:lvlText w:val="%1."/>
+      <w:lvlJc w:val="left"/>
+      <w:pPr>
+        <w:ind w:left="720" w:hanging="360"/>
+      </w:pPr>
+    </w:lvl>
+    <w:lvl w:ilvl="1" w:tplc="04090019" w:tentative="1">
+      <w:start w:val="1"/>
+      <w:numFmt w:val="lowerLetter"/>
+      <w:lvlText w:val="%2."/>
+      <w:lvlJc w:val="left"/>
+      <w:pPr>
+        <w:ind w:left="1440" w:hanging="360"/>
+      </w:pPr>
+    </w:lvl>
+    <w:lvl w:ilvl="2" w:tplc="0409001B" w:tentative="1">
+      <w:start w:val="1"/>
+      <w:numFmt w:val="lowerRoman"/>
+      <w:lvlText w:val="%3."/>
+      <w:lvlJc w:val="right"/>
+      <w:pPr>
+        <w:ind w:left="2160" w:hanging="180"/>
+      </w:pPr>
+    </w:lvl>
+    <w:lvl w:ilvl="3" w:tplc="0409000F" w:tentative="1">
+      <w:start w:val="1"/>
+      <w:numFmt w:val="decimal"/>
+      <w:lvlText w:val="%4."/>
+      <w:lvlJc w:val="left"/>
+      <w:pPr>
+        <w:ind w:left="2880" w:hanging="360"/>
+      </w:pPr>
+    </w:lvl>
+    <w:lvl w:ilvl="4" w:tplc="04090019" w:tentative="1">
+      <w:start w:val="1"/>
+      <w:numFmt w:val="lowerLetter"/>
+      <w:lvlText w:val="%5."/>
+      <w:lvlJc w:val="left"/>
+      <w:pPr>
+        <w:ind w:left="3600" w:hanging="360"/>
+      </w:pPr>
+    </w:lvl>
+    <w:lvl w:ilvl="5" w:tplc="0409001B" w:tentative="1">
+      <w:start w:val="1"/>
+      <w:numFmt w:val="lowerRoman"/>
+      <w:lvlText w:val="%6."/>
+      <w:lvlJc w:val="right"/>
+      <w:pPr>
+        <w:ind w:left="4320" w:hanging="180"/>
+      </w:pPr>
+    </w:lvl>
+    <w:lvl w:ilvl="6" w:tplc="0409000F" w:tentative="1">
+      <w:start w:val="1"/>
+      <w:numFmt w:val="decimal"/>
+      <w:lvlText w:val="%7."/>
+      <w:lvlJc w:val="left"/>
+      <w:pPr>
+        <w:ind w:left="5040" w:hanging="360"/>
+      </w:pPr>
+    </w:lvl>
+    <w:lvl w:ilvl="7" w:tplc="04090019" w:tentative="1">
+      <w:start w:val="1"/>
+      <w:numFmt w:val="lowerLetter"/>
+      <w:lvlText w:val="%8."/>
+      <w:lvlJc w:val="left"/>
+      <w:pPr>
+        <w:ind w:left="5760" w:hanging="360"/>
+      </w:pPr>
+    </w:lvl>
+    <w:lvl w:ilvl="8" w:tplc="0409001B" w:tentative="1">
+      <w:start w:val="1"/>
+      <w:numFmt w:val="lowerRoman"/>
+      <w:lvlText w:val="%9."/>
+      <w:lvlJc w:val="right"/>
+      <w:pPr>
+        <w:ind w:left="6480" w:hanging="180"/>
+      </w:pPr>
+    </w:lvl>
+  </w:abstractNum>
+  <w:abstractNum w:abstractNumId="20" w15:restartNumberingAfterBreak="0">
     <w:nsid w:val="4ACA796F"/>
     <w:multiLevelType w:val="hybridMultilevel"/>
     <w:tmpl w:val="56EE3E64"/>
@@ -10229,10 +15447,386 @@
       </w:rPr>
     </w:lvl>
   </w:abstractNum>
-  <w:abstractNum w:abstractNumId="8" w15:restartNumberingAfterBreak="0">
+  <w:abstractNum w:abstractNumId="21" w15:restartNumberingAfterBreak="0">
+    <w:nsid w:val="4B500E33"/>
+    <w:multiLevelType w:val="hybridMultilevel"/>
+    <w:tmpl w:val="BB4E3FF6"/>
+    <w:lvl w:ilvl="0" w:tplc="0409000F">
+      <w:start w:val="1"/>
+      <w:numFmt w:val="decimal"/>
+      <w:lvlText w:val="%1."/>
+      <w:lvlJc w:val="left"/>
+      <w:pPr>
+        <w:ind w:left="720" w:hanging="360"/>
+      </w:pPr>
+    </w:lvl>
+    <w:lvl w:ilvl="1" w:tplc="04090019" w:tentative="1">
+      <w:start w:val="1"/>
+      <w:numFmt w:val="lowerLetter"/>
+      <w:lvlText w:val="%2."/>
+      <w:lvlJc w:val="left"/>
+      <w:pPr>
+        <w:ind w:left="1440" w:hanging="360"/>
+      </w:pPr>
+    </w:lvl>
+    <w:lvl w:ilvl="2" w:tplc="0409001B" w:tentative="1">
+      <w:start w:val="1"/>
+      <w:numFmt w:val="lowerRoman"/>
+      <w:lvlText w:val="%3."/>
+      <w:lvlJc w:val="right"/>
+      <w:pPr>
+        <w:ind w:left="2160" w:hanging="180"/>
+      </w:pPr>
+    </w:lvl>
+    <w:lvl w:ilvl="3" w:tplc="0409000F" w:tentative="1">
+      <w:start w:val="1"/>
+      <w:numFmt w:val="decimal"/>
+      <w:lvlText w:val="%4."/>
+      <w:lvlJc w:val="left"/>
+      <w:pPr>
+        <w:ind w:left="2880" w:hanging="360"/>
+      </w:pPr>
+    </w:lvl>
+    <w:lvl w:ilvl="4" w:tplc="04090019" w:tentative="1">
+      <w:start w:val="1"/>
+      <w:numFmt w:val="lowerLetter"/>
+      <w:lvlText w:val="%5."/>
+      <w:lvlJc w:val="left"/>
+      <w:pPr>
+        <w:ind w:left="3600" w:hanging="360"/>
+      </w:pPr>
+    </w:lvl>
+    <w:lvl w:ilvl="5" w:tplc="0409001B" w:tentative="1">
+      <w:start w:val="1"/>
+      <w:numFmt w:val="lowerRoman"/>
+      <w:lvlText w:val="%6."/>
+      <w:lvlJc w:val="right"/>
+      <w:pPr>
+        <w:ind w:left="4320" w:hanging="180"/>
+      </w:pPr>
+    </w:lvl>
+    <w:lvl w:ilvl="6" w:tplc="0409000F" w:tentative="1">
+      <w:start w:val="1"/>
+      <w:numFmt w:val="decimal"/>
+      <w:lvlText w:val="%7."/>
+      <w:lvlJc w:val="left"/>
+      <w:pPr>
+        <w:ind w:left="5040" w:hanging="360"/>
+      </w:pPr>
+    </w:lvl>
+    <w:lvl w:ilvl="7" w:tplc="04090019" w:tentative="1">
+      <w:start w:val="1"/>
+      <w:numFmt w:val="lowerLetter"/>
+      <w:lvlText w:val="%8."/>
+      <w:lvlJc w:val="left"/>
+      <w:pPr>
+        <w:ind w:left="5760" w:hanging="360"/>
+      </w:pPr>
+    </w:lvl>
+    <w:lvl w:ilvl="8" w:tplc="0409001B" w:tentative="1">
+      <w:start w:val="1"/>
+      <w:numFmt w:val="lowerRoman"/>
+      <w:lvlText w:val="%9."/>
+      <w:lvlJc w:val="right"/>
+      <w:pPr>
+        <w:ind w:left="6480" w:hanging="180"/>
+      </w:pPr>
+    </w:lvl>
+  </w:abstractNum>
+  <w:abstractNum w:abstractNumId="22" w15:restartNumberingAfterBreak="0">
+    <w:nsid w:val="5D2F166A"/>
+    <w:multiLevelType w:val="hybridMultilevel"/>
+    <w:tmpl w:val="3AA070A4"/>
+    <w:lvl w:ilvl="0" w:tplc="0409000F">
+      <w:start w:val="1"/>
+      <w:numFmt w:val="decimal"/>
+      <w:lvlText w:val="%1."/>
+      <w:lvlJc w:val="left"/>
+      <w:pPr>
+        <w:ind w:left="720" w:hanging="360"/>
+      </w:pPr>
+    </w:lvl>
+    <w:lvl w:ilvl="1" w:tplc="04090019" w:tentative="1">
+      <w:start w:val="1"/>
+      <w:numFmt w:val="lowerLetter"/>
+      <w:lvlText w:val="%2."/>
+      <w:lvlJc w:val="left"/>
+      <w:pPr>
+        <w:ind w:left="1440" w:hanging="360"/>
+      </w:pPr>
+    </w:lvl>
+    <w:lvl w:ilvl="2" w:tplc="0409001B" w:tentative="1">
+      <w:start w:val="1"/>
+      <w:numFmt w:val="lowerRoman"/>
+      <w:lvlText w:val="%3."/>
+      <w:lvlJc w:val="right"/>
+      <w:pPr>
+        <w:ind w:left="2160" w:hanging="180"/>
+      </w:pPr>
+    </w:lvl>
+    <w:lvl w:ilvl="3" w:tplc="0409000F" w:tentative="1">
+      <w:start w:val="1"/>
+      <w:numFmt w:val="decimal"/>
+      <w:lvlText w:val="%4."/>
+      <w:lvlJc w:val="left"/>
+      <w:pPr>
+        <w:ind w:left="2880" w:hanging="360"/>
+      </w:pPr>
+    </w:lvl>
+    <w:lvl w:ilvl="4" w:tplc="04090019" w:tentative="1">
+      <w:start w:val="1"/>
+      <w:numFmt w:val="lowerLetter"/>
+      <w:lvlText w:val="%5."/>
+      <w:lvlJc w:val="left"/>
+      <w:pPr>
+        <w:ind w:left="3600" w:hanging="360"/>
+      </w:pPr>
+    </w:lvl>
+    <w:lvl w:ilvl="5" w:tplc="0409001B" w:tentative="1">
+      <w:start w:val="1"/>
+      <w:numFmt w:val="lowerRoman"/>
+      <w:lvlText w:val="%6."/>
+      <w:lvlJc w:val="right"/>
+      <w:pPr>
+        <w:ind w:left="4320" w:hanging="180"/>
+      </w:pPr>
+    </w:lvl>
+    <w:lvl w:ilvl="6" w:tplc="0409000F" w:tentative="1">
+      <w:start w:val="1"/>
+      <w:numFmt w:val="decimal"/>
+      <w:lvlText w:val="%7."/>
+      <w:lvlJc w:val="left"/>
+      <w:pPr>
+        <w:ind w:left="5040" w:hanging="360"/>
+      </w:pPr>
+    </w:lvl>
+    <w:lvl w:ilvl="7" w:tplc="04090019" w:tentative="1">
+      <w:start w:val="1"/>
+      <w:numFmt w:val="lowerLetter"/>
+      <w:lvlText w:val="%8."/>
+      <w:lvlJc w:val="left"/>
+      <w:pPr>
+        <w:ind w:left="5760" w:hanging="360"/>
+      </w:pPr>
+    </w:lvl>
+    <w:lvl w:ilvl="8" w:tplc="0409001B" w:tentative="1">
+      <w:start w:val="1"/>
+      <w:numFmt w:val="lowerRoman"/>
+      <w:lvlText w:val="%9."/>
+      <w:lvlJc w:val="right"/>
+      <w:pPr>
+        <w:ind w:left="6480" w:hanging="180"/>
+      </w:pPr>
+    </w:lvl>
+  </w:abstractNum>
+  <w:abstractNum w:abstractNumId="23" w15:restartNumberingAfterBreak="0">
+    <w:nsid w:val="69A64076"/>
+    <w:multiLevelType w:val="hybridMultilevel"/>
+    <w:tmpl w:val="599C48CE"/>
+    <w:lvl w:ilvl="0" w:tplc="04090001">
+      <w:start w:val="1"/>
+      <w:numFmt w:val="bullet"/>
+      <w:lvlText w:val=""/>
+      <w:lvlJc w:val="left"/>
+      <w:pPr>
+        <w:ind w:left="720" w:hanging="360"/>
+      </w:pPr>
+      <w:rPr>
+        <w:rFonts w:ascii="Symbol" w:hAnsi="Symbol" w:hint="default"/>
+      </w:rPr>
+    </w:lvl>
+    <w:lvl w:ilvl="1" w:tplc="04090003" w:tentative="1">
+      <w:start w:val="1"/>
+      <w:numFmt w:val="bullet"/>
+      <w:lvlText w:val="o"/>
+      <w:lvlJc w:val="left"/>
+      <w:pPr>
+        <w:ind w:left="1440" w:hanging="360"/>
+      </w:pPr>
+      <w:rPr>
+        <w:rFonts w:ascii="Courier New" w:hAnsi="Courier New" w:cs="Courier New" w:hint="default"/>
+      </w:rPr>
+    </w:lvl>
+    <w:lvl w:ilvl="2" w:tplc="04090005" w:tentative="1">
+      <w:start w:val="1"/>
+      <w:numFmt w:val="bullet"/>
+      <w:lvlText w:val=""/>
+      <w:lvlJc w:val="left"/>
+      <w:pPr>
+        <w:ind w:left="2160" w:hanging="360"/>
+      </w:pPr>
+      <w:rPr>
+        <w:rFonts w:ascii="Wingdings" w:hAnsi="Wingdings" w:hint="default"/>
+      </w:rPr>
+    </w:lvl>
+    <w:lvl w:ilvl="3" w:tplc="04090001" w:tentative="1">
+      <w:start w:val="1"/>
+      <w:numFmt w:val="bullet"/>
+      <w:lvlText w:val=""/>
+      <w:lvlJc w:val="left"/>
+      <w:pPr>
+        <w:ind w:left="2880" w:hanging="360"/>
+      </w:pPr>
+      <w:rPr>
+        <w:rFonts w:ascii="Symbol" w:hAnsi="Symbol" w:hint="default"/>
+      </w:rPr>
+    </w:lvl>
+    <w:lvl w:ilvl="4" w:tplc="04090003" w:tentative="1">
+      <w:start w:val="1"/>
+      <w:numFmt w:val="bullet"/>
+      <w:lvlText w:val="o"/>
+      <w:lvlJc w:val="left"/>
+      <w:pPr>
+        <w:ind w:left="3600" w:hanging="360"/>
+      </w:pPr>
+      <w:rPr>
+        <w:rFonts w:ascii="Courier New" w:hAnsi="Courier New" w:cs="Courier New" w:hint="default"/>
+      </w:rPr>
+    </w:lvl>
+    <w:lvl w:ilvl="5" w:tplc="04090005" w:tentative="1">
+      <w:start w:val="1"/>
+      <w:numFmt w:val="bullet"/>
+      <w:lvlText w:val=""/>
+      <w:lvlJc w:val="left"/>
+      <w:pPr>
+        <w:ind w:left="4320" w:hanging="360"/>
+      </w:pPr>
+      <w:rPr>
+        <w:rFonts w:ascii="Wingdings" w:hAnsi="Wingdings" w:hint="default"/>
+      </w:rPr>
+    </w:lvl>
+    <w:lvl w:ilvl="6" w:tplc="04090001" w:tentative="1">
+      <w:start w:val="1"/>
+      <w:numFmt w:val="bullet"/>
+      <w:lvlText w:val=""/>
+      <w:lvlJc w:val="left"/>
+      <w:pPr>
+        <w:ind w:left="5040" w:hanging="360"/>
+      </w:pPr>
+      <w:rPr>
+        <w:rFonts w:ascii="Symbol" w:hAnsi="Symbol" w:hint="default"/>
+      </w:rPr>
+    </w:lvl>
+    <w:lvl w:ilvl="7" w:tplc="04090003" w:tentative="1">
+      <w:start w:val="1"/>
+      <w:numFmt w:val="bullet"/>
+      <w:lvlText w:val="o"/>
+      <w:lvlJc w:val="left"/>
+      <w:pPr>
+        <w:ind w:left="5760" w:hanging="360"/>
+      </w:pPr>
+      <w:rPr>
+        <w:rFonts w:ascii="Courier New" w:hAnsi="Courier New" w:cs="Courier New" w:hint="default"/>
+      </w:rPr>
+    </w:lvl>
+    <w:lvl w:ilvl="8" w:tplc="04090005" w:tentative="1">
+      <w:start w:val="1"/>
+      <w:numFmt w:val="bullet"/>
+      <w:lvlText w:val=""/>
+      <w:lvlJc w:val="left"/>
+      <w:pPr>
+        <w:ind w:left="6480" w:hanging="360"/>
+      </w:pPr>
+      <w:rPr>
+        <w:rFonts w:ascii="Wingdings" w:hAnsi="Wingdings" w:hint="default"/>
+      </w:rPr>
+    </w:lvl>
+  </w:abstractNum>
+  <w:abstractNum w:abstractNumId="24" w15:restartNumberingAfterBreak="0">
+    <w:nsid w:val="709E1D65"/>
+    <w:multiLevelType w:val="hybridMultilevel"/>
+    <w:tmpl w:val="870C67F8"/>
+    <w:lvl w:ilvl="0" w:tplc="E89C5BCE">
+      <w:start w:val="1"/>
+      <w:numFmt w:val="decimal"/>
+      <w:lvlText w:val="%1."/>
+      <w:lvlJc w:val="left"/>
+      <w:pPr>
+        <w:ind w:left="720" w:hanging="360"/>
+      </w:pPr>
+      <w:rPr>
+        <w:rFonts w:hint="default"/>
+        <w:b w:val="0"/>
+        <w:sz w:val="22"/>
+      </w:rPr>
+    </w:lvl>
+    <w:lvl w:ilvl="1" w:tplc="04090019" w:tentative="1">
+      <w:start w:val="1"/>
+      <w:numFmt w:val="lowerLetter"/>
+      <w:lvlText w:val="%2."/>
+      <w:lvlJc w:val="left"/>
+      <w:pPr>
+        <w:ind w:left="1440" w:hanging="360"/>
+      </w:pPr>
+    </w:lvl>
+    <w:lvl w:ilvl="2" w:tplc="0409001B" w:tentative="1">
+      <w:start w:val="1"/>
+      <w:numFmt w:val="lowerRoman"/>
+      <w:lvlText w:val="%3."/>
+      <w:lvlJc w:val="right"/>
+      <w:pPr>
+        <w:ind w:left="2160" w:hanging="180"/>
+      </w:pPr>
+    </w:lvl>
+    <w:lvl w:ilvl="3" w:tplc="0409000F" w:tentative="1">
+      <w:start w:val="1"/>
+      <w:numFmt w:val="decimal"/>
+      <w:lvlText w:val="%4."/>
+      <w:lvlJc w:val="left"/>
+      <w:pPr>
+        <w:ind w:left="2880" w:hanging="360"/>
+      </w:pPr>
+    </w:lvl>
+    <w:lvl w:ilvl="4" w:tplc="04090019" w:tentative="1">
+      <w:start w:val="1"/>
+      <w:numFmt w:val="lowerLetter"/>
+      <w:lvlText w:val="%5."/>
+      <w:lvlJc w:val="left"/>
+      <w:pPr>
+        <w:ind w:left="3600" w:hanging="360"/>
+      </w:pPr>
+    </w:lvl>
+    <w:lvl w:ilvl="5" w:tplc="0409001B" w:tentative="1">
+      <w:start w:val="1"/>
+      <w:numFmt w:val="lowerRoman"/>
+      <w:lvlText w:val="%6."/>
+      <w:lvlJc w:val="right"/>
+      <w:pPr>
+        <w:ind w:left="4320" w:hanging="180"/>
+      </w:pPr>
+    </w:lvl>
+    <w:lvl w:ilvl="6" w:tplc="0409000F" w:tentative="1">
+      <w:start w:val="1"/>
+      <w:numFmt w:val="decimal"/>
+      <w:lvlText w:val="%7."/>
+      <w:lvlJc w:val="left"/>
+      <w:pPr>
+        <w:ind w:left="5040" w:hanging="360"/>
+      </w:pPr>
+    </w:lvl>
+    <w:lvl w:ilvl="7" w:tplc="04090019" w:tentative="1">
+      <w:start w:val="1"/>
+      <w:numFmt w:val="lowerLetter"/>
+      <w:lvlText w:val="%8."/>
+      <w:lvlJc w:val="left"/>
+      <w:pPr>
+        <w:ind w:left="5760" w:hanging="360"/>
+      </w:pPr>
+    </w:lvl>
+    <w:lvl w:ilvl="8" w:tplc="0409001B" w:tentative="1">
+      <w:start w:val="1"/>
+      <w:numFmt w:val="lowerRoman"/>
+      <w:lvlText w:val="%9."/>
+      <w:lvlJc w:val="right"/>
+      <w:pPr>
+        <w:ind w:left="6480" w:hanging="180"/>
+      </w:pPr>
+    </w:lvl>
+  </w:abstractNum>
+  <w:abstractNum w:abstractNumId="25" w15:restartNumberingAfterBreak="0">
     <w:nsid w:val="77F07235"/>
     <w:multiLevelType w:val="hybridMultilevel"/>
-    <w:tmpl w:val="D35C167A"/>
+    <w:tmpl w:val="69A6630E"/>
     <w:lvl w:ilvl="0" w:tplc="C56413E0">
       <w:numFmt w:val="bullet"/>
       <w:lvlText w:val="-"/>
@@ -10341,7 +15935,120 @@
       </w:rPr>
     </w:lvl>
   </w:abstractNum>
-  <w:abstractNum w:abstractNumId="9" w15:restartNumberingAfterBreak="0">
+  <w:abstractNum w:abstractNumId="26" w15:restartNumberingAfterBreak="0">
+    <w:nsid w:val="7C540831"/>
+    <w:multiLevelType w:val="hybridMultilevel"/>
+    <w:tmpl w:val="E500DAE2"/>
+    <w:lvl w:ilvl="0" w:tplc="04090001">
+      <w:start w:val="1"/>
+      <w:numFmt w:val="bullet"/>
+      <w:lvlText w:val=""/>
+      <w:lvlJc w:val="left"/>
+      <w:pPr>
+        <w:ind w:left="720" w:hanging="360"/>
+      </w:pPr>
+      <w:rPr>
+        <w:rFonts w:ascii="Symbol" w:hAnsi="Symbol" w:hint="default"/>
+      </w:rPr>
+    </w:lvl>
+    <w:lvl w:ilvl="1" w:tplc="04090003" w:tentative="1">
+      <w:start w:val="1"/>
+      <w:numFmt w:val="bullet"/>
+      <w:lvlText w:val="o"/>
+      <w:lvlJc w:val="left"/>
+      <w:pPr>
+        <w:ind w:left="1440" w:hanging="360"/>
+      </w:pPr>
+      <w:rPr>
+        <w:rFonts w:ascii="Courier New" w:hAnsi="Courier New" w:cs="Courier New" w:hint="default"/>
+      </w:rPr>
+    </w:lvl>
+    <w:lvl w:ilvl="2" w:tplc="04090005" w:tentative="1">
+      <w:start w:val="1"/>
+      <w:numFmt w:val="bullet"/>
+      <w:lvlText w:val=""/>
+      <w:lvlJc w:val="left"/>
+      <w:pPr>
+        <w:ind w:left="2160" w:hanging="360"/>
+      </w:pPr>
+      <w:rPr>
+        <w:rFonts w:ascii="Wingdings" w:hAnsi="Wingdings" w:hint="default"/>
+      </w:rPr>
+    </w:lvl>
+    <w:lvl w:ilvl="3" w:tplc="04090001" w:tentative="1">
+      <w:start w:val="1"/>
+      <w:numFmt w:val="bullet"/>
+      <w:lvlText w:val=""/>
+      <w:lvlJc w:val="left"/>
+      <w:pPr>
+        <w:ind w:left="2880" w:hanging="360"/>
+      </w:pPr>
+      <w:rPr>
+        <w:rFonts w:ascii="Symbol" w:hAnsi="Symbol" w:hint="default"/>
+      </w:rPr>
+    </w:lvl>
+    <w:lvl w:ilvl="4" w:tplc="04090003" w:tentative="1">
+      <w:start w:val="1"/>
+      <w:numFmt w:val="bullet"/>
+      <w:lvlText w:val="o"/>
+      <w:lvlJc w:val="left"/>
+      <w:pPr>
+        <w:ind w:left="3600" w:hanging="360"/>
+      </w:pPr>
+      <w:rPr>
+        <w:rFonts w:ascii="Courier New" w:hAnsi="Courier New" w:cs="Courier New" w:hint="default"/>
+      </w:rPr>
+    </w:lvl>
+    <w:lvl w:ilvl="5" w:tplc="04090005" w:tentative="1">
+      <w:start w:val="1"/>
+      <w:numFmt w:val="bullet"/>
+      <w:lvlText w:val=""/>
+      <w:lvlJc w:val="left"/>
+      <w:pPr>
+        <w:ind w:left="4320" w:hanging="360"/>
+      </w:pPr>
+      <w:rPr>
+        <w:rFonts w:ascii="Wingdings" w:hAnsi="Wingdings" w:hint="default"/>
+      </w:rPr>
+    </w:lvl>
+    <w:lvl w:ilvl="6" w:tplc="04090001" w:tentative="1">
+      <w:start w:val="1"/>
+      <w:numFmt w:val="bullet"/>
+      <w:lvlText w:val=""/>
+      <w:lvlJc w:val="left"/>
+      <w:pPr>
+        <w:ind w:left="5040" w:hanging="360"/>
+      </w:pPr>
+      <w:rPr>
+        <w:rFonts w:ascii="Symbol" w:hAnsi="Symbol" w:hint="default"/>
+      </w:rPr>
+    </w:lvl>
+    <w:lvl w:ilvl="7" w:tplc="04090003" w:tentative="1">
+      <w:start w:val="1"/>
+      <w:numFmt w:val="bullet"/>
+      <w:lvlText w:val="o"/>
+      <w:lvlJc w:val="left"/>
+      <w:pPr>
+        <w:ind w:left="5760" w:hanging="360"/>
+      </w:pPr>
+      <w:rPr>
+        <w:rFonts w:ascii="Courier New" w:hAnsi="Courier New" w:cs="Courier New" w:hint="default"/>
+      </w:rPr>
+    </w:lvl>
+    <w:lvl w:ilvl="8" w:tplc="04090005" w:tentative="1">
+      <w:start w:val="1"/>
+      <w:numFmt w:val="bullet"/>
+      <w:lvlText w:val=""/>
+      <w:lvlJc w:val="left"/>
+      <w:pPr>
+        <w:ind w:left="6480" w:hanging="360"/>
+      </w:pPr>
+      <w:rPr>
+        <w:rFonts w:ascii="Wingdings" w:hAnsi="Wingdings" w:hint="default"/>
+      </w:rPr>
+    </w:lvl>
+  </w:abstractNum>
+  <w:abstractNum w:abstractNumId="27" w15:restartNumberingAfterBreak="0">
     <w:nsid w:val="7D9E7AC3"/>
     <w:multiLevelType w:val="hybridMultilevel"/>
     <w:tmpl w:val="38D6EF60"/>
@@ -10454,35 +16161,294 @@
       </w:rPr>
     </w:lvl>
   </w:abstractNum>
+  <w:abstractNum w:abstractNumId="28" w15:restartNumberingAfterBreak="0">
+    <w:nsid w:val="7EE620FF"/>
+    <w:multiLevelType w:val="hybridMultilevel"/>
+    <w:tmpl w:val="033C97B4"/>
+    <w:lvl w:ilvl="0" w:tplc="0409000F">
+      <w:start w:val="1"/>
+      <w:numFmt w:val="decimal"/>
+      <w:lvlText w:val="%1."/>
+      <w:lvlJc w:val="left"/>
+      <w:pPr>
+        <w:ind w:left="720" w:hanging="360"/>
+      </w:pPr>
+    </w:lvl>
+    <w:lvl w:ilvl="1" w:tplc="04090019" w:tentative="1">
+      <w:start w:val="1"/>
+      <w:numFmt w:val="lowerLetter"/>
+      <w:lvlText w:val="%2."/>
+      <w:lvlJc w:val="left"/>
+      <w:pPr>
+        <w:ind w:left="1440" w:hanging="360"/>
+      </w:pPr>
+    </w:lvl>
+    <w:lvl w:ilvl="2" w:tplc="0409001B" w:tentative="1">
+      <w:start w:val="1"/>
+      <w:numFmt w:val="lowerRoman"/>
+      <w:lvlText w:val="%3."/>
+      <w:lvlJc w:val="right"/>
+      <w:pPr>
+        <w:ind w:left="2160" w:hanging="180"/>
+      </w:pPr>
+    </w:lvl>
+    <w:lvl w:ilvl="3" w:tplc="0409000F" w:tentative="1">
+      <w:start w:val="1"/>
+      <w:numFmt w:val="decimal"/>
+      <w:lvlText w:val="%4."/>
+      <w:lvlJc w:val="left"/>
+      <w:pPr>
+        <w:ind w:left="2880" w:hanging="360"/>
+      </w:pPr>
+    </w:lvl>
+    <w:lvl w:ilvl="4" w:tplc="04090019" w:tentative="1">
+      <w:start w:val="1"/>
+      <w:numFmt w:val="lowerLetter"/>
+      <w:lvlText w:val="%5."/>
+      <w:lvlJc w:val="left"/>
+      <w:pPr>
+        <w:ind w:left="3600" w:hanging="360"/>
+      </w:pPr>
+    </w:lvl>
+    <w:lvl w:ilvl="5" w:tplc="0409001B" w:tentative="1">
+      <w:start w:val="1"/>
+      <w:numFmt w:val="lowerRoman"/>
+      <w:lvlText w:val="%6."/>
+      <w:lvlJc w:val="right"/>
+      <w:pPr>
+        <w:ind w:left="4320" w:hanging="180"/>
+      </w:pPr>
+    </w:lvl>
+    <w:lvl w:ilvl="6" w:tplc="0409000F" w:tentative="1">
+      <w:start w:val="1"/>
+      <w:numFmt w:val="decimal"/>
+      <w:lvlText w:val="%7."/>
+      <w:lvlJc w:val="left"/>
+      <w:pPr>
+        <w:ind w:left="5040" w:hanging="360"/>
+      </w:pPr>
+    </w:lvl>
+    <w:lvl w:ilvl="7" w:tplc="04090019" w:tentative="1">
+      <w:start w:val="1"/>
+      <w:numFmt w:val="lowerLetter"/>
+      <w:lvlText w:val="%8."/>
+      <w:lvlJc w:val="left"/>
+      <w:pPr>
+        <w:ind w:left="5760" w:hanging="360"/>
+      </w:pPr>
+    </w:lvl>
+    <w:lvl w:ilvl="8" w:tplc="0409001B" w:tentative="1">
+      <w:start w:val="1"/>
+      <w:numFmt w:val="lowerRoman"/>
+      <w:lvlText w:val="%9."/>
+      <w:lvlJc w:val="right"/>
+      <w:pPr>
+        <w:ind w:left="6480" w:hanging="180"/>
+      </w:pPr>
+    </w:lvl>
+  </w:abstractNum>
+  <w:abstractNum w:abstractNumId="29" w15:restartNumberingAfterBreak="0">
+    <w:nsid w:val="7FC80256"/>
+    <w:multiLevelType w:val="hybridMultilevel"/>
+    <w:tmpl w:val="97481496"/>
+    <w:lvl w:ilvl="0" w:tplc="04090001">
+      <w:start w:val="1"/>
+      <w:numFmt w:val="bullet"/>
+      <w:lvlText w:val=""/>
+      <w:lvlJc w:val="left"/>
+      <w:pPr>
+        <w:ind w:left="720" w:hanging="360"/>
+      </w:pPr>
+      <w:rPr>
+        <w:rFonts w:ascii="Symbol" w:hAnsi="Symbol" w:hint="default"/>
+      </w:rPr>
+    </w:lvl>
+    <w:lvl w:ilvl="1" w:tplc="04090003" w:tentative="1">
+      <w:start w:val="1"/>
+      <w:numFmt w:val="bullet"/>
+      <w:lvlText w:val="o"/>
+      <w:lvlJc w:val="left"/>
+      <w:pPr>
+        <w:ind w:left="1440" w:hanging="360"/>
+      </w:pPr>
+      <w:rPr>
+        <w:rFonts w:ascii="Courier New" w:hAnsi="Courier New" w:cs="Courier New" w:hint="default"/>
+      </w:rPr>
+    </w:lvl>
+    <w:lvl w:ilvl="2" w:tplc="04090005" w:tentative="1">
+      <w:start w:val="1"/>
+      <w:numFmt w:val="bullet"/>
+      <w:lvlText w:val=""/>
+      <w:lvlJc w:val="left"/>
+      <w:pPr>
+        <w:ind w:left="2160" w:hanging="360"/>
+      </w:pPr>
+      <w:rPr>
+        <w:rFonts w:ascii="Wingdings" w:hAnsi="Wingdings" w:hint="default"/>
+      </w:rPr>
+    </w:lvl>
+    <w:lvl w:ilvl="3" w:tplc="04090001" w:tentative="1">
+      <w:start w:val="1"/>
+      <w:numFmt w:val="bullet"/>
+      <w:lvlText w:val=""/>
+      <w:lvlJc w:val="left"/>
+      <w:pPr>
+        <w:ind w:left="2880" w:hanging="360"/>
+      </w:pPr>
+      <w:rPr>
+        <w:rFonts w:ascii="Symbol" w:hAnsi="Symbol" w:hint="default"/>
+      </w:rPr>
+    </w:lvl>
+    <w:lvl w:ilvl="4" w:tplc="04090003" w:tentative="1">
+      <w:start w:val="1"/>
+      <w:numFmt w:val="bullet"/>
+      <w:lvlText w:val="o"/>
+      <w:lvlJc w:val="left"/>
+      <w:pPr>
+        <w:ind w:left="3600" w:hanging="360"/>
+      </w:pPr>
+      <w:rPr>
+        <w:rFonts w:ascii="Courier New" w:hAnsi="Courier New" w:cs="Courier New" w:hint="default"/>
+      </w:rPr>
+    </w:lvl>
+    <w:lvl w:ilvl="5" w:tplc="04090005" w:tentative="1">
+      <w:start w:val="1"/>
+      <w:numFmt w:val="bullet"/>
+      <w:lvlText w:val=""/>
+      <w:lvlJc w:val="left"/>
+      <w:pPr>
+        <w:ind w:left="4320" w:hanging="360"/>
+      </w:pPr>
+      <w:rPr>
+        <w:rFonts w:ascii="Wingdings" w:hAnsi="Wingdings" w:hint="default"/>
+      </w:rPr>
+    </w:lvl>
+    <w:lvl w:ilvl="6" w:tplc="04090001" w:tentative="1">
+      <w:start w:val="1"/>
+      <w:numFmt w:val="bullet"/>
+      <w:lvlText w:val=""/>
+      <w:lvlJc w:val="left"/>
+      <w:pPr>
+        <w:ind w:left="5040" w:hanging="360"/>
+      </w:pPr>
+      <w:rPr>
+        <w:rFonts w:ascii="Symbol" w:hAnsi="Symbol" w:hint="default"/>
+      </w:rPr>
+    </w:lvl>
+    <w:lvl w:ilvl="7" w:tplc="04090003" w:tentative="1">
+      <w:start w:val="1"/>
+      <w:numFmt w:val="bullet"/>
+      <w:lvlText w:val="o"/>
+      <w:lvlJc w:val="left"/>
+      <w:pPr>
+        <w:ind w:left="5760" w:hanging="360"/>
+      </w:pPr>
+      <w:rPr>
+        <w:rFonts w:ascii="Courier New" w:hAnsi="Courier New" w:cs="Courier New" w:hint="default"/>
+      </w:rPr>
+    </w:lvl>
+    <w:lvl w:ilvl="8" w:tplc="04090005" w:tentative="1">
+      <w:start w:val="1"/>
+      <w:numFmt w:val="bullet"/>
+      <w:lvlText w:val=""/>
+      <w:lvlJc w:val="left"/>
+      <w:pPr>
+        <w:ind w:left="6480" w:hanging="360"/>
+      </w:pPr>
+      <w:rPr>
+        <w:rFonts w:ascii="Wingdings" w:hAnsi="Wingdings" w:hint="default"/>
+      </w:rPr>
+    </w:lvl>
+  </w:abstractNum>
   <w:num w:numId="1" w16cid:durableId="1924411035">
+    <w:abstractNumId w:val="1"/>
+  </w:num>
+  <w:num w:numId="2" w16cid:durableId="1456286850">
+    <w:abstractNumId w:val="13"/>
+  </w:num>
+  <w:num w:numId="3" w16cid:durableId="1863860858">
+    <w:abstractNumId w:val="16"/>
+  </w:num>
+  <w:num w:numId="4" w16cid:durableId="1595162820">
+    <w:abstractNumId w:val="27"/>
+  </w:num>
+  <w:num w:numId="5" w16cid:durableId="747192571">
+    <w:abstractNumId w:val="12"/>
+  </w:num>
+  <w:num w:numId="6" w16cid:durableId="1428229417">
+    <w:abstractNumId w:val="18"/>
+  </w:num>
+  <w:num w:numId="7" w16cid:durableId="1421098344">
+    <w:abstractNumId w:val="3"/>
+  </w:num>
+  <w:num w:numId="8" w16cid:durableId="1007437859">
+    <w:abstractNumId w:val="14"/>
+  </w:num>
+  <w:num w:numId="9" w16cid:durableId="1646084006">
+    <w:abstractNumId w:val="20"/>
+  </w:num>
+  <w:num w:numId="10" w16cid:durableId="1100032691">
+    <w:abstractNumId w:val="25"/>
+  </w:num>
+  <w:num w:numId="11" w16cid:durableId="2075197846">
+    <w:abstractNumId w:val="2"/>
+  </w:num>
+  <w:num w:numId="12" w16cid:durableId="831483070">
+    <w:abstractNumId w:val="29"/>
+  </w:num>
+  <w:num w:numId="13" w16cid:durableId="2010211195">
+    <w:abstractNumId w:val="7"/>
+  </w:num>
+  <w:num w:numId="14" w16cid:durableId="2105374221">
+    <w:abstractNumId w:val="6"/>
+  </w:num>
+  <w:num w:numId="15" w16cid:durableId="1041631117">
+    <w:abstractNumId w:val="23"/>
+  </w:num>
+  <w:num w:numId="16" w16cid:durableId="1828747026">
+    <w:abstractNumId w:val="9"/>
+  </w:num>
+  <w:num w:numId="17" w16cid:durableId="1972637859">
+    <w:abstractNumId w:val="26"/>
+  </w:num>
+  <w:num w:numId="18" w16cid:durableId="1419984103">
+    <w:abstractNumId w:val="8"/>
+  </w:num>
+  <w:num w:numId="19" w16cid:durableId="1858351713">
     <w:abstractNumId w:val="0"/>
   </w:num>
-  <w:num w:numId="2" w16cid:durableId="1456286850">
-    <w:abstractNumId w:val="3"/>
+  <w:num w:numId="20" w16cid:durableId="290524409">
+    <w:abstractNumId w:val="17"/>
   </w:num>
-  <w:num w:numId="3" w16cid:durableId="1863860858">
-    <w:abstractNumId w:val="5"/>
-  </w:num>
-  <w:num w:numId="4" w16cid:durableId="1595162820">
-    <w:abstractNumId w:val="9"/>
-  </w:num>
-  <w:num w:numId="5" w16cid:durableId="747192571">
-    <w:abstractNumId w:val="2"/>
-  </w:num>
-  <w:num w:numId="6" w16cid:durableId="1428229417">
-    <w:abstractNumId w:val="6"/>
-  </w:num>
-  <w:num w:numId="7" w16cid:durableId="1421098344">
-    <w:abstractNumId w:val="1"/>
-  </w:num>
-  <w:num w:numId="8" w16cid:durableId="1007437859">
+  <w:num w:numId="21" w16cid:durableId="1392969530">
     <w:abstractNumId w:val="4"/>
   </w:num>
-  <w:num w:numId="9" w16cid:durableId="1646084006">
-    <w:abstractNumId w:val="7"/>
+  <w:num w:numId="22" w16cid:durableId="629286983">
+    <w:abstractNumId w:val="22"/>
   </w:num>
-  <w:num w:numId="10" w16cid:durableId="1100032691">
-    <w:abstractNumId w:val="8"/>
+  <w:num w:numId="23" w16cid:durableId="723676752">
+    <w:abstractNumId w:val="15"/>
+  </w:num>
+  <w:num w:numId="24" w16cid:durableId="970018409">
+    <w:abstractNumId w:val="21"/>
+  </w:num>
+  <w:num w:numId="25" w16cid:durableId="808740235">
+    <w:abstractNumId w:val="19"/>
+  </w:num>
+  <w:num w:numId="26" w16cid:durableId="121969001">
+    <w:abstractNumId w:val="28"/>
+  </w:num>
+  <w:num w:numId="27" w16cid:durableId="1428188225">
+    <w:abstractNumId w:val="11"/>
+  </w:num>
+  <w:num w:numId="28" w16cid:durableId="1469585644">
+    <w:abstractNumId w:val="10"/>
+  </w:num>
+  <w:num w:numId="29" w16cid:durableId="477040186">
+    <w:abstractNumId w:val="24"/>
+  </w:num>
+  <w:num w:numId="30" w16cid:durableId="2068801703">
+    <w:abstractNumId w:val="5"/>
   </w:num>
 </w:numbering>
 </file>
@@ -10885,7 +16851,7 @@
   <w:style w:type="paragraph" w:default="1" w:styleId="Normal">
     <w:name w:val="Normal"/>
     <w:qFormat/>
-    <w:rsid w:val="00445F65"/>
+    <w:rsid w:val="0093081B"/>
   </w:style>
   <w:style w:type="paragraph" w:styleId="Heading1">
     <w:name w:val="heading 1"/>
@@ -10948,6 +16914,7 @@
   <w:style w:type="character" w:default="1" w:styleId="DefaultParagraphFont">
     <w:name w:val="Default Paragraph Font"/>
     <w:uiPriority w:val="1"/>
+    <w:semiHidden/>
     <w:unhideWhenUsed/>
   </w:style>
   <w:style w:type="table" w:default="1" w:styleId="TableNormal">

--- a/Documentation/Project Documentation.docx
+++ b/Documentation/Project Documentation.docx
@@ -1380,14 +1380,17 @@
       </w:pPr>
       <w:r>
         <w:rPr>
+          <w:rFonts w:ascii="Times New Roman" w:eastAsia="Times New Roman" w:hAnsi="Times New Roman" w:cs="Times New Roman"/>
           <w:noProof/>
+          <w:sz w:val="24"/>
+          <w:szCs w:val="24"/>
         </w:rPr>
         <w:lastRenderedPageBreak/>
         <w:drawing>
-          <wp:inline distT="0" distB="0" distL="0" distR="0" wp14:anchorId="0E45587E" wp14:editId="11282747">
+          <wp:inline distT="0" distB="0" distL="0" distR="0" wp14:anchorId="121E6999" wp14:editId="4494C6DF">
             <wp:extent cx="5943600" cy="4654550"/>
             <wp:effectExtent l="0" t="0" r="0" b="0"/>
-            <wp:docPr id="3" name="Picture 3"/>
+            <wp:docPr id="630703505" name="Picture 2"/>
             <wp:cNvGraphicFramePr>
               <a:graphicFrameLocks xmlns:a="http://schemas.openxmlformats.org/drawingml/2006/main" noChangeAspect="1"/>
             </wp:cNvGraphicFramePr>
@@ -1395,7 +1398,7 @@
               <a:graphicData uri="http://schemas.openxmlformats.org/drawingml/2006/picture">
                 <pic:pic xmlns:pic="http://schemas.openxmlformats.org/drawingml/2006/picture">
                   <pic:nvPicPr>
-                    <pic:cNvPr id="3" name="Picture 3"/>
+                    <pic:cNvPr id="630703505" name="Picture 630703505"/>
                     <pic:cNvPicPr/>
                   </pic:nvPicPr>
                   <pic:blipFill>
@@ -2434,13 +2437,7 @@
         <w:rPr>
           <w:rFonts w:asciiTheme="majorBidi" w:hAnsiTheme="majorBidi" w:cstheme="majorBidi"/>
         </w:rPr>
-        <w:t xml:space="preserve"> </w:t>
-      </w:r>
-      <w:r>
-        <w:rPr>
-          <w:rFonts w:asciiTheme="majorBidi" w:hAnsiTheme="majorBidi" w:cstheme="majorBidi"/>
-        </w:rPr>
-        <w:t>User Registration: Users should be able to create an account and register on the platform.</w:t>
+        <w:t xml:space="preserve"> User Registration: Users should be able to create an account and register on the platform.</w:t>
       </w:r>
     </w:p>
     <w:p>
@@ -2787,32 +2784,36 @@
       <w:r>
         <w:rPr>
           <w:rFonts w:ascii="Times New Roman" w:eastAsia="Times New Roman" w:hAnsi="Times New Roman" w:cs="Times New Roman"/>
+          <w:b/>
+          <w:bCs/>
+          <w:sz w:val="32"/>
+          <w:szCs w:val="32"/>
+        </w:rPr>
+        <w:t>High Level Use Cases</w:t>
+      </w:r>
+    </w:p>
+    <w:p>
+      <w:pPr>
+        <w:spacing w:before="100" w:beforeAutospacing="1" w:after="100" w:afterAutospacing="1" w:line="240" w:lineRule="auto"/>
+        <w:rPr>
+          <w:rFonts w:ascii="Times New Roman" w:eastAsia="Times New Roman" w:hAnsi="Times New Roman" w:cs="Times New Roman"/>
+          <w:sz w:val="24"/>
+          <w:szCs w:val="24"/>
+        </w:rPr>
+      </w:pPr>
+      <w:r>
+        <w:rPr>
+          <w:rFonts w:ascii="Times New Roman" w:eastAsia="Times New Roman" w:hAnsi="Times New Roman" w:cs="Times New Roman"/>
           <w:noProof/>
           <w:sz w:val="24"/>
           <w:szCs w:val="24"/>
         </w:rPr>
         <w:lastRenderedPageBreak/>
         <w:drawing>
-          <wp:anchor distT="0" distB="0" distL="114300" distR="114300" simplePos="0" relativeHeight="251658240" behindDoc="1" locked="0" layoutInCell="1" allowOverlap="1" wp14:anchorId="50483D47" wp14:editId="4E76F6FE">
-            <wp:simplePos x="0" y="0"/>
-            <wp:positionH relativeFrom="column">
-              <wp:posOffset>-152400</wp:posOffset>
-            </wp:positionH>
-            <wp:positionV relativeFrom="paragraph">
-              <wp:posOffset>409086</wp:posOffset>
-            </wp:positionV>
-            <wp:extent cx="5943600" cy="5431790"/>
-            <wp:effectExtent l="0" t="0" r="0" b="0"/>
-            <wp:wrapTight wrapText="bothSides">
-              <wp:wrapPolygon edited="0">
-                <wp:start x="0" y="0"/>
-                <wp:lineTo x="0" y="21514"/>
-                <wp:lineTo x="21531" y="21514"/>
-                <wp:lineTo x="21531" y="0"/>
-                <wp:lineTo x="0" y="0"/>
-              </wp:wrapPolygon>
-            </wp:wrapTight>
-            <wp:docPr id="2" name="Picture 2"/>
+          <wp:inline distT="0" distB="0" distL="0" distR="0" wp14:anchorId="3591CBE0" wp14:editId="087911FF">
+            <wp:extent cx="5943600" cy="4052570"/>
+            <wp:effectExtent l="0" t="0" r="0" b="5080"/>
+            <wp:docPr id="2144626894" name="Picture 4"/>
             <wp:cNvGraphicFramePr>
               <a:graphicFrameLocks xmlns:a="http://schemas.openxmlformats.org/drawingml/2006/main" noChangeAspect="1"/>
             </wp:cNvGraphicFramePr>
@@ -2820,7 +2821,7 @@
               <a:graphicData uri="http://schemas.openxmlformats.org/drawingml/2006/picture">
                 <pic:pic xmlns:pic="http://schemas.openxmlformats.org/drawingml/2006/picture">
                   <pic:nvPicPr>
-                    <pic:cNvPr id="2" name="Picture 2"/>
+                    <pic:cNvPr id="2144626894" name="Picture 2144626894"/>
                     <pic:cNvPicPr/>
                   </pic:nvPicPr>
                   <pic:blipFill>
@@ -2838,7 +2839,7 @@
                   <pic:spPr>
                     <a:xfrm>
                       <a:off x="0" y="0"/>
-                      <a:ext cx="5943600" cy="5431790"/>
+                      <a:ext cx="5943600" cy="4052570"/>
                     </a:xfrm>
                     <a:prstGeom prst="rect">
                       <a:avLst/>
@@ -2847,10 +2848,14 @@
                 </pic:pic>
               </a:graphicData>
             </a:graphic>
-          </wp:anchor>
+          </wp:inline>
         </w:drawing>
       </w:r>
-      <w:r>
+    </w:p>
+    <w:p>
+      <w:pPr>
+        <w:spacing w:before="100" w:beforeAutospacing="1" w:after="100" w:afterAutospacing="1" w:line="240" w:lineRule="auto"/>
+        <w:outlineLvl w:val="2"/>
         <w:rPr>
           <w:rFonts w:ascii="Times New Roman" w:eastAsia="Times New Roman" w:hAnsi="Times New Roman" w:cs="Times New Roman"/>
           <w:b/>
@@ -2858,83 +2863,8 @@
           <w:sz w:val="32"/>
           <w:szCs w:val="32"/>
         </w:rPr>
-        <w:t>High Level Use Cases</w:t>
-      </w:r>
-    </w:p>
-    <w:p>
-      <w:pPr>
-        <w:spacing w:before="100" w:beforeAutospacing="1" w:after="100" w:afterAutospacing="1" w:line="240" w:lineRule="auto"/>
-        <w:rPr>
-          <w:rFonts w:ascii="Times New Roman" w:eastAsia="Times New Roman" w:hAnsi="Times New Roman" w:cs="Times New Roman"/>
-          <w:sz w:val="24"/>
-          <w:szCs w:val="24"/>
-        </w:rPr>
-      </w:pPr>
-    </w:p>
-    <w:p>
-      <w:pPr>
-        <w:spacing w:before="100" w:beforeAutospacing="1" w:after="100" w:afterAutospacing="1" w:line="240" w:lineRule="auto"/>
-        <w:rPr>
-          <w:rFonts w:ascii="Times New Roman" w:eastAsia="Times New Roman" w:hAnsi="Times New Roman" w:cs="Times New Roman"/>
-          <w:sz w:val="24"/>
-          <w:szCs w:val="24"/>
-        </w:rPr>
-      </w:pPr>
-    </w:p>
-    <w:p>
-      <w:pPr>
-        <w:spacing w:before="100" w:beforeAutospacing="1" w:after="100" w:afterAutospacing="1" w:line="240" w:lineRule="auto"/>
-        <w:rPr>
-          <w:rFonts w:ascii="Times New Roman" w:eastAsia="Times New Roman" w:hAnsi="Times New Roman" w:cs="Times New Roman"/>
-          <w:sz w:val="24"/>
-          <w:szCs w:val="24"/>
-        </w:rPr>
-      </w:pPr>
-    </w:p>
-    <w:p>
-      <w:pPr>
-        <w:spacing w:before="100" w:beforeAutospacing="1" w:after="100" w:afterAutospacing="1" w:line="240" w:lineRule="auto"/>
-        <w:rPr>
-          <w:rFonts w:ascii="Times New Roman" w:eastAsia="Times New Roman" w:hAnsi="Times New Roman" w:cs="Times New Roman"/>
-          <w:sz w:val="24"/>
-          <w:szCs w:val="24"/>
-        </w:rPr>
-      </w:pPr>
-    </w:p>
-    <w:p>
-      <w:pPr>
-        <w:spacing w:before="100" w:beforeAutospacing="1" w:after="100" w:afterAutospacing="1" w:line="240" w:lineRule="auto"/>
-        <w:rPr>
-          <w:rFonts w:ascii="Times New Roman" w:eastAsia="Times New Roman" w:hAnsi="Times New Roman" w:cs="Times New Roman"/>
-          <w:sz w:val="24"/>
-          <w:szCs w:val="24"/>
-        </w:rPr>
-      </w:pPr>
-    </w:p>
-    <w:p>
-      <w:pPr>
-        <w:spacing w:before="100" w:beforeAutospacing="1" w:after="100" w:afterAutospacing="1" w:line="240" w:lineRule="auto"/>
-        <w:rPr>
-          <w:rFonts w:ascii="Times New Roman" w:eastAsia="Times New Roman" w:hAnsi="Times New Roman" w:cs="Times New Roman"/>
-          <w:sz w:val="24"/>
-          <w:szCs w:val="24"/>
-        </w:rPr>
-      </w:pPr>
-    </w:p>
-    <w:p>
-      <w:pPr>
-        <w:spacing w:before="100" w:beforeAutospacing="1" w:after="100" w:afterAutospacing="1" w:line="240" w:lineRule="auto"/>
-        <w:rPr>
-          <w:rFonts w:ascii="Times New Roman" w:eastAsia="Times New Roman" w:hAnsi="Times New Roman" w:cs="Times New Roman"/>
-          <w:sz w:val="24"/>
-          <w:szCs w:val="24"/>
-        </w:rPr>
-      </w:pPr>
-    </w:p>
-    <w:p>
-      <w:pPr>
-        <w:spacing w:before="100" w:beforeAutospacing="1" w:after="100" w:afterAutospacing="1" w:line="240" w:lineRule="auto"/>
-        <w:outlineLvl w:val="2"/>
+      </w:pPr>
+      <w:r>
         <w:rPr>
           <w:rFonts w:ascii="Times New Roman" w:eastAsia="Times New Roman" w:hAnsi="Times New Roman" w:cs="Times New Roman"/>
           <w:b/>
@@ -2942,16 +2872,6 @@
           <w:sz w:val="32"/>
           <w:szCs w:val="32"/>
         </w:rPr>
-      </w:pPr>
-      <w:r>
-        <w:rPr>
-          <w:rFonts w:ascii="Times New Roman" w:eastAsia="Times New Roman" w:hAnsi="Times New Roman" w:cs="Times New Roman"/>
-          <w:b/>
-          <w:bCs/>
-          <w:sz w:val="32"/>
-          <w:szCs w:val="32"/>
-        </w:rPr>
-        <w:lastRenderedPageBreak/>
         <w:t>Use Case Descriptions</w:t>
       </w:r>
     </w:p>
@@ -3557,6 +3477,7 @@
                 <w:sz w:val="24"/>
                 <w:szCs w:val="24"/>
               </w:rPr>
+              <w:lastRenderedPageBreak/>
               <w:t>Use case name</w:t>
             </w:r>
           </w:p>
@@ -4005,78 +3926,33 @@
           </w:p>
         </w:tc>
       </w:tr>
+      <w:bookmarkEnd w:id="2"/>
     </w:tbl>
-    <w:bookmarkEnd w:id="2"/>
-    <w:p>
-      <w:pPr>
-        <w:spacing w:before="100" w:beforeAutospacing="1" w:after="100" w:afterAutospacing="1" w:line="240" w:lineRule="auto"/>
-        <w:rPr>
-          <w:rFonts w:ascii="Times New Roman" w:eastAsia="Times New Roman" w:hAnsi="Times New Roman" w:cs="Times New Roman"/>
-          <w:sz w:val="24"/>
-          <w:szCs w:val="24"/>
-        </w:rPr>
-      </w:pPr>
-      <w:r>
-        <w:rPr>
-          <w:rFonts w:ascii="Times New Roman" w:eastAsia="Times New Roman" w:hAnsi="Times New Roman" w:cs="Times New Roman"/>
-          <w:sz w:val="24"/>
-          <w:szCs w:val="24"/>
-        </w:rPr>
-        <w:tab/>
-      </w:r>
-    </w:p>
-    <w:p>
-      <w:pPr>
-        <w:spacing w:before="100" w:beforeAutospacing="1" w:after="100" w:afterAutospacing="1" w:line="240" w:lineRule="auto"/>
-        <w:rPr>
-          <w:rFonts w:ascii="Times New Roman" w:eastAsia="Times New Roman" w:hAnsi="Times New Roman" w:cs="Times New Roman"/>
-          <w:sz w:val="24"/>
-          <w:szCs w:val="24"/>
-        </w:rPr>
-      </w:pPr>
-      <w:r>
-        <w:rPr>
-          <w:rFonts w:ascii="Times New Roman" w:eastAsia="Times New Roman" w:hAnsi="Times New Roman" w:cs="Times New Roman"/>
-          <w:sz w:val="24"/>
-          <w:szCs w:val="24"/>
-        </w:rPr>
-        <w:tab/>
-      </w:r>
-    </w:p>
-    <w:p>
-      <w:pPr>
-        <w:spacing w:before="100" w:beforeAutospacing="1" w:after="100" w:afterAutospacing="1" w:line="240" w:lineRule="auto"/>
-        <w:rPr>
-          <w:rFonts w:ascii="Times New Roman" w:eastAsia="Times New Roman" w:hAnsi="Times New Roman" w:cs="Times New Roman"/>
-          <w:sz w:val="24"/>
-          <w:szCs w:val="24"/>
-        </w:rPr>
-      </w:pPr>
-      <w:r>
-        <w:rPr>
-          <w:rFonts w:ascii="Times New Roman" w:eastAsia="Times New Roman" w:hAnsi="Times New Roman" w:cs="Times New Roman"/>
-          <w:sz w:val="24"/>
-          <w:szCs w:val="24"/>
-        </w:rPr>
-        <w:tab/>
-      </w:r>
-    </w:p>
-    <w:p>
-      <w:pPr>
-        <w:spacing w:before="100" w:beforeAutospacing="1" w:after="100" w:afterAutospacing="1" w:line="240" w:lineRule="auto"/>
-        <w:rPr>
-          <w:rFonts w:ascii="Times New Roman" w:eastAsia="Times New Roman" w:hAnsi="Times New Roman" w:cs="Times New Roman"/>
-          <w:sz w:val="24"/>
-          <w:szCs w:val="24"/>
-        </w:rPr>
-      </w:pPr>
-      <w:r>
-        <w:rPr>
-          <w:rFonts w:ascii="Times New Roman" w:eastAsia="Times New Roman" w:hAnsi="Times New Roman" w:cs="Times New Roman"/>
-          <w:sz w:val="24"/>
-          <w:szCs w:val="24"/>
-        </w:rPr>
-        <w:lastRenderedPageBreak/>
+    <w:p>
+      <w:pPr>
+        <w:spacing w:before="100" w:beforeAutospacing="1" w:after="100" w:afterAutospacing="1" w:line="240" w:lineRule="auto"/>
+        <w:rPr>
+          <w:rFonts w:ascii="Times New Roman" w:eastAsia="Times New Roman" w:hAnsi="Times New Roman" w:cs="Times New Roman"/>
+          <w:sz w:val="24"/>
+          <w:szCs w:val="24"/>
+        </w:rPr>
+      </w:pPr>
+    </w:p>
+    <w:p>
+      <w:pPr>
+        <w:spacing w:before="100" w:beforeAutospacing="1" w:after="100" w:afterAutospacing="1" w:line="240" w:lineRule="auto"/>
+        <w:rPr>
+          <w:rFonts w:ascii="Times New Roman" w:eastAsia="Times New Roman" w:hAnsi="Times New Roman" w:cs="Times New Roman"/>
+          <w:sz w:val="24"/>
+          <w:szCs w:val="24"/>
+        </w:rPr>
+      </w:pPr>
+      <w:r>
+        <w:rPr>
+          <w:rFonts w:ascii="Times New Roman" w:eastAsia="Times New Roman" w:hAnsi="Times New Roman" w:cs="Times New Roman"/>
+          <w:sz w:val="24"/>
+          <w:szCs w:val="24"/>
+        </w:rPr>
         <w:tab/>
       </w:r>
       <w:bookmarkStart w:id="3" w:name="_Hlk135856835"/>
@@ -4907,6 +4783,7 @@
                 <w:sz w:val="24"/>
                 <w:szCs w:val="24"/>
               </w:rPr>
+              <w:lastRenderedPageBreak/>
               <w:t xml:space="preserve">Flow of events </w:t>
             </w:r>
             <w:r>
@@ -5057,53 +4934,12 @@
           <w:szCs w:val="24"/>
         </w:rPr>
       </w:pPr>
-    </w:p>
-    <w:p>
-      <w:pPr>
-        <w:spacing w:before="100" w:beforeAutospacing="1" w:after="100" w:afterAutospacing="1" w:line="240" w:lineRule="auto"/>
-        <w:rPr>
-          <w:rFonts w:ascii="Times New Roman" w:eastAsia="Times New Roman" w:hAnsi="Times New Roman" w:cs="Times New Roman"/>
-          <w:sz w:val="24"/>
-          <w:szCs w:val="24"/>
-        </w:rPr>
-      </w:pPr>
-    </w:p>
-    <w:p>
-      <w:pPr>
-        <w:spacing w:before="100" w:beforeAutospacing="1" w:after="100" w:afterAutospacing="1" w:line="240" w:lineRule="auto"/>
-        <w:rPr>
-          <w:rFonts w:ascii="Times New Roman" w:eastAsia="Times New Roman" w:hAnsi="Times New Roman" w:cs="Times New Roman"/>
-          <w:sz w:val="24"/>
-          <w:szCs w:val="24"/>
-        </w:rPr>
-      </w:pPr>
-    </w:p>
-    <w:p>
-      <w:pPr>
-        <w:spacing w:before="100" w:beforeAutospacing="1" w:after="100" w:afterAutospacing="1" w:line="240" w:lineRule="auto"/>
-        <w:rPr>
-          <w:rFonts w:ascii="Times New Roman" w:eastAsia="Times New Roman" w:hAnsi="Times New Roman" w:cs="Times New Roman"/>
-          <w:sz w:val="24"/>
-          <w:szCs w:val="24"/>
-        </w:rPr>
-      </w:pPr>
-    </w:p>
-    <w:p>
-      <w:pPr>
-        <w:spacing w:before="100" w:beforeAutospacing="1" w:after="100" w:afterAutospacing="1" w:line="240" w:lineRule="auto"/>
-        <w:rPr>
-          <w:rFonts w:ascii="Times New Roman" w:eastAsia="Times New Roman" w:hAnsi="Times New Roman" w:cs="Times New Roman"/>
-          <w:sz w:val="24"/>
-          <w:szCs w:val="24"/>
-        </w:rPr>
-      </w:pPr>
-      <w:r>
-        <w:rPr>
-          <w:rFonts w:ascii="Times New Roman" w:eastAsia="Times New Roman" w:hAnsi="Times New Roman" w:cs="Times New Roman"/>
-          <w:sz w:val="24"/>
-          <w:szCs w:val="24"/>
-        </w:rPr>
-        <w:lastRenderedPageBreak/>
+      <w:r>
+        <w:rPr>
+          <w:rFonts w:ascii="Times New Roman" w:eastAsia="Times New Roman" w:hAnsi="Times New Roman" w:cs="Times New Roman"/>
+          <w:sz w:val="24"/>
+          <w:szCs w:val="24"/>
+        </w:rPr>
         <w:tab/>
       </w:r>
       <w:bookmarkStart w:id="5" w:name="_Hlk135857238"/>
@@ -5966,6 +5802,7 @@
                 <w:sz w:val="24"/>
                 <w:szCs w:val="24"/>
               </w:rPr>
+              <w:lastRenderedPageBreak/>
               <w:t xml:space="preserve">Flow of events </w:t>
             </w:r>
             <w:r>
@@ -6121,50 +5958,32 @@
     </w:tbl>
     <w:p>
       <w:pPr>
-        <w:spacing w:before="100" w:beforeAutospacing="1" w:after="100" w:afterAutospacing="1" w:line="240" w:lineRule="auto"/>
-        <w:rPr>
-          <w:rFonts w:ascii="Times New Roman" w:eastAsia="Times New Roman" w:hAnsi="Times New Roman" w:cs="Times New Roman"/>
-          <w:sz w:val="24"/>
-          <w:szCs w:val="24"/>
-        </w:rPr>
-      </w:pPr>
-    </w:p>
-    <w:p>
-      <w:pPr>
-        <w:spacing w:before="100" w:beforeAutospacing="1" w:after="100" w:afterAutospacing="1" w:line="240" w:lineRule="auto"/>
-        <w:rPr>
-          <w:rFonts w:ascii="Times New Roman" w:eastAsia="Times New Roman" w:hAnsi="Times New Roman" w:cs="Times New Roman"/>
-          <w:sz w:val="24"/>
-          <w:szCs w:val="24"/>
-        </w:rPr>
-      </w:pPr>
-    </w:p>
-    <w:p>
-      <w:pPr>
-        <w:spacing w:before="100" w:beforeAutospacing="1" w:after="100" w:afterAutospacing="1" w:line="240" w:lineRule="auto"/>
-        <w:rPr>
-          <w:rFonts w:ascii="Times New Roman" w:eastAsia="Times New Roman" w:hAnsi="Times New Roman" w:cs="Times New Roman"/>
-          <w:sz w:val="24"/>
-          <w:szCs w:val="24"/>
-        </w:rPr>
-      </w:pPr>
-    </w:p>
-    <w:p>
-      <w:pPr>
-        <w:spacing w:before="100" w:beforeAutospacing="1" w:after="100" w:afterAutospacing="1" w:line="240" w:lineRule="auto"/>
-        <w:rPr>
-          <w:rFonts w:ascii="Times New Roman" w:eastAsia="Times New Roman" w:hAnsi="Times New Roman" w:cs="Times New Roman"/>
-          <w:sz w:val="24"/>
-          <w:szCs w:val="24"/>
-        </w:rPr>
-      </w:pPr>
-      <w:r>
-        <w:rPr>
-          <w:rFonts w:ascii="Times New Roman" w:eastAsia="Times New Roman" w:hAnsi="Times New Roman" w:cs="Times New Roman"/>
-          <w:sz w:val="24"/>
-          <w:szCs w:val="24"/>
-        </w:rPr>
-        <w:lastRenderedPageBreak/>
+        <w:tabs>
+          <w:tab w:val="left" w:pos="2139"/>
+        </w:tabs>
+        <w:spacing w:before="100" w:beforeAutospacing="1" w:after="100" w:afterAutospacing="1" w:line="240" w:lineRule="auto"/>
+        <w:rPr>
+          <w:rFonts w:ascii="Times New Roman" w:eastAsia="Times New Roman" w:hAnsi="Times New Roman" w:cs="Times New Roman"/>
+          <w:sz w:val="24"/>
+          <w:szCs w:val="24"/>
+        </w:rPr>
+      </w:pPr>
+    </w:p>
+    <w:p>
+      <w:pPr>
+        <w:spacing w:before="100" w:beforeAutospacing="1" w:after="100" w:afterAutospacing="1" w:line="240" w:lineRule="auto"/>
+        <w:rPr>
+          <w:rFonts w:ascii="Times New Roman" w:eastAsia="Times New Roman" w:hAnsi="Times New Roman" w:cs="Times New Roman"/>
+          <w:sz w:val="24"/>
+          <w:szCs w:val="24"/>
+        </w:rPr>
+      </w:pPr>
+      <w:r>
+        <w:rPr>
+          <w:rFonts w:ascii="Times New Roman" w:eastAsia="Times New Roman" w:hAnsi="Times New Roman" w:cs="Times New Roman"/>
+          <w:sz w:val="24"/>
+          <w:szCs w:val="24"/>
+        </w:rPr>
         <w:t>Use Case: Book Tour Guide Service</w:t>
       </w:r>
     </w:p>
@@ -7087,6 +6906,7 @@
                 <w:sz w:val="24"/>
                 <w:szCs w:val="24"/>
               </w:rPr>
+              <w:lastRenderedPageBreak/>
               <w:t>The tourist selects a service to view detailed information about the tour guide, service offerings, and reviews.</w:t>
             </w:r>
           </w:p>
@@ -7135,44 +6955,6 @@
           <w:szCs w:val="24"/>
         </w:rPr>
       </w:pPr>
-      <w:r>
-        <w:rPr>
-          <w:rFonts w:ascii="Times New Roman" w:eastAsia="Times New Roman" w:hAnsi="Times New Roman" w:cs="Times New Roman"/>
-          <w:sz w:val="24"/>
-          <w:szCs w:val="24"/>
-        </w:rPr>
-        <w:tab/>
-      </w:r>
-    </w:p>
-    <w:p>
-      <w:pPr>
-        <w:spacing w:before="100" w:beforeAutospacing="1" w:after="100" w:afterAutospacing="1" w:line="240" w:lineRule="auto"/>
-        <w:rPr>
-          <w:rFonts w:ascii="Times New Roman" w:eastAsia="Times New Roman" w:hAnsi="Times New Roman" w:cs="Times New Roman"/>
-          <w:sz w:val="24"/>
-          <w:szCs w:val="24"/>
-        </w:rPr>
-      </w:pPr>
-    </w:p>
-    <w:p>
-      <w:pPr>
-        <w:spacing w:before="100" w:beforeAutospacing="1" w:after="100" w:afterAutospacing="1" w:line="240" w:lineRule="auto"/>
-        <w:rPr>
-          <w:rFonts w:ascii="Times New Roman" w:eastAsia="Times New Roman" w:hAnsi="Times New Roman" w:cs="Times New Roman"/>
-          <w:sz w:val="24"/>
-          <w:szCs w:val="24"/>
-        </w:rPr>
-      </w:pPr>
-    </w:p>
-    <w:p>
-      <w:pPr>
-        <w:spacing w:before="100" w:beforeAutospacing="1" w:after="100" w:afterAutospacing="1" w:line="240" w:lineRule="auto"/>
-        <w:rPr>
-          <w:rFonts w:ascii="Times New Roman" w:eastAsia="Times New Roman" w:hAnsi="Times New Roman" w:cs="Times New Roman"/>
-          <w:sz w:val="24"/>
-          <w:szCs w:val="24"/>
-        </w:rPr>
-      </w:pPr>
       <w:bookmarkStart w:id="8" w:name="_Hlk135859933"/>
       <w:r>
         <w:rPr>
@@ -7180,7 +6962,6 @@
           <w:sz w:val="24"/>
           <w:szCs w:val="24"/>
         </w:rPr>
-        <w:lastRenderedPageBreak/>
         <w:t>Use Case: Rate and Review</w:t>
       </w:r>
     </w:p>
@@ -8104,6 +7885,7 @@
                 <w:sz w:val="24"/>
                 <w:szCs w:val="24"/>
               </w:rPr>
+              <w:lastRenderedPageBreak/>
               <w:t>The system notifies the tour guide about the successful addition of the service.</w:t>
             </w:r>
           </w:p>
@@ -8157,7 +7939,6 @@
           <w:sz w:val="24"/>
           <w:szCs w:val="24"/>
         </w:rPr>
-        <w:lastRenderedPageBreak/>
         <w:t>Use Case: Update Service for the Tour Guide</w:t>
       </w:r>
     </w:p>
@@ -9030,6 +8811,7 @@
                 <w:sz w:val="24"/>
                 <w:szCs w:val="24"/>
               </w:rPr>
+              <w:lastRenderedPageBreak/>
               <w:t xml:space="preserve">Flow of events </w:t>
             </w:r>
             <w:r>
@@ -9222,7 +9004,6 @@
           <w:sz w:val="36"/>
           <w:szCs w:val="36"/>
         </w:rPr>
-        <w:lastRenderedPageBreak/>
         <w:t>5. USER EXPERIENCE WIREFRAMES</w:t>
       </w:r>
     </w:p>
@@ -9655,6 +9436,7 @@
           <w:sz w:val="24"/>
           <w:szCs w:val="24"/>
         </w:rPr>
+        <w:lastRenderedPageBreak/>
         <w:t xml:space="preserve">5 - </w:t>
       </w:r>
       <w:r>
@@ -9905,7 +9687,6 @@
           <w:sz w:val="24"/>
           <w:szCs w:val="24"/>
         </w:rPr>
-        <w:lastRenderedPageBreak/>
         <w:t xml:space="preserve">8 - </w:t>
       </w:r>
       <w:r>
@@ -10294,6 +10075,7 @@
           <w:sz w:val="24"/>
           <w:szCs w:val="24"/>
         </w:rPr>
+        <w:lastRenderedPageBreak/>
         <w:t>The definition of done represents the criteria that must be met for a specific work item or deliverable to be considered complete. It ensures that each task or feature has been thoroughly tested, meets the specified requirements, and is ready for deployment. The definition of done may include the following criteria:</w:t>
       </w:r>
     </w:p>
@@ -11008,6 +10790,7 @@
           <w:sz w:val="24"/>
           <w:szCs w:val="24"/>
         </w:rPr>
+        <w:lastRenderedPageBreak/>
         <w:t>Handling: Implement strong security measures such as encryption, secure authentication, and secure data storage to protect user data. Regularly conduct security audits and penetration testing to identify and address any vulnerabilities.</w:t>
       </w:r>
     </w:p>
@@ -11161,7 +10944,6 @@
           <w:sz w:val="24"/>
           <w:szCs w:val="24"/>
         </w:rPr>
-        <w:lastRenderedPageBreak/>
         <w:t>Handling: Perform load testing to identify performance bottlenecks and scalability limitations. Optimize the system architecture and infrastructure to handle increased user loads.</w:t>
       </w:r>
     </w:p>
@@ -11625,6 +11407,7 @@
           <w:sz w:val="24"/>
           <w:szCs w:val="24"/>
         </w:rPr>
+        <w:lastRenderedPageBreak/>
         <w:t>Negative user feedback or low ratings</w:t>
       </w:r>
     </w:p>
@@ -11759,7 +11542,6 @@
           <w:sz w:val="36"/>
           <w:szCs w:val="36"/>
         </w:rPr>
-        <w:lastRenderedPageBreak/>
         <w:t>9. CONFIGURATION AND VERSION CONTROL</w:t>
       </w:r>
     </w:p>
@@ -12093,7 +11875,16 @@
           <w:sz w:val="24"/>
           <w:szCs w:val="24"/>
         </w:rPr>
-        <w:t>) to automate the build, test, and deployment processes. CI can trigger builds and tests whenever changes are pushed to the repository, ensuring that the codebase remains in a working state.</w:t>
+        <w:t xml:space="preserve">) to automate the build, test, and deployment processes. CI </w:t>
+      </w:r>
+      <w:r>
+        <w:rPr>
+          <w:rFonts w:ascii="Times New Roman" w:eastAsia="Times New Roman" w:hAnsi="Times New Roman" w:cs="Times New Roman"/>
+          <w:sz w:val="24"/>
+          <w:szCs w:val="24"/>
+        </w:rPr>
+        <w:lastRenderedPageBreak/>
+        <w:t>can trigger builds and tests whenever changes are pushed to the repository, ensuring that the codebase remains in a working state.</w:t>
       </w:r>
     </w:p>
     <w:p>
@@ -12232,7 +12023,6 @@
           <w:sz w:val="24"/>
           <w:szCs w:val="24"/>
         </w:rPr>
-        <w:lastRenderedPageBreak/>
         <w:t>File and Directory Structure: Organiz</w:t>
       </w:r>
       <w:r>
@@ -12639,7 +12429,6 @@
           <w:sz w:val="24"/>
           <w:szCs w:val="24"/>
         </w:rPr>
-        <w:lastRenderedPageBreak/>
         <w:t xml:space="preserve">Payment Gateway: </w:t>
       </w:r>
       <w:r>
@@ -12932,6 +12721,7 @@
           <w:sz w:val="24"/>
           <w:szCs w:val="24"/>
         </w:rPr>
+        <w:lastRenderedPageBreak/>
         <w:t xml:space="preserve">Database Server: For storing and managing the project's data, I would need a database server. Depending on your requirements, you could choose a relational database management system (such as MySQL or PostgreSQL) or a NoSQL database (such as MongoDB or Firebase </w:t>
       </w:r>
       <w:proofErr w:type="spellStart"/>

--- a/Documentation/Project Documentation.docx
+++ b/Documentation/Project Documentation.docx
@@ -9804,148 +9804,1161 @@
         <w:t>Matrix of Responsibilities</w:t>
       </w:r>
     </w:p>
-    <w:p>
-      <w:pPr>
-        <w:spacing w:before="100" w:beforeAutospacing="1" w:after="100" w:afterAutospacing="1" w:line="240" w:lineRule="auto"/>
-        <w:rPr>
-          <w:rFonts w:ascii="Times New Roman" w:eastAsia="Times New Roman" w:hAnsi="Times New Roman" w:cs="Times New Roman"/>
-          <w:sz w:val="24"/>
-          <w:szCs w:val="24"/>
-        </w:rPr>
-      </w:pPr>
-      <w:proofErr w:type="spellStart"/>
-      <w:r>
-        <w:rPr>
-          <w:rFonts w:ascii="Times New Roman" w:eastAsia="Times New Roman" w:hAnsi="Times New Roman" w:cs="Times New Roman"/>
-          <w:b/>
-          <w:bCs/>
-          <w:sz w:val="24"/>
-          <w:szCs w:val="24"/>
-        </w:rPr>
-        <w:t>Bahaa</w:t>
-      </w:r>
-      <w:proofErr w:type="spellEnd"/>
-      <w:r>
-        <w:rPr>
-          <w:rFonts w:ascii="Times New Roman" w:eastAsia="Times New Roman" w:hAnsi="Times New Roman" w:cs="Times New Roman"/>
-          <w:b/>
-          <w:bCs/>
-          <w:sz w:val="24"/>
-          <w:szCs w:val="24"/>
-        </w:rPr>
-        <w:t xml:space="preserve"> </w:t>
-      </w:r>
-      <w:proofErr w:type="spellStart"/>
-      <w:r>
-        <w:rPr>
-          <w:rFonts w:ascii="Times New Roman" w:eastAsia="Times New Roman" w:hAnsi="Times New Roman" w:cs="Times New Roman"/>
-          <w:b/>
-          <w:bCs/>
-          <w:sz w:val="24"/>
-          <w:szCs w:val="24"/>
-        </w:rPr>
-        <w:t>zehoom</w:t>
-      </w:r>
-      <w:proofErr w:type="spellEnd"/>
-      <w:r>
-        <w:rPr>
-          <w:rFonts w:ascii="Times New Roman" w:eastAsia="Times New Roman" w:hAnsi="Times New Roman" w:cs="Times New Roman"/>
-          <w:b/>
-          <w:bCs/>
-          <w:sz w:val="24"/>
-          <w:szCs w:val="24"/>
-        </w:rPr>
-        <w:t xml:space="preserve">: </w:t>
-      </w:r>
-    </w:p>
-    <w:p>
-      <w:pPr>
-        <w:spacing w:before="100" w:beforeAutospacing="1" w:after="100" w:afterAutospacing="1" w:line="240" w:lineRule="auto"/>
-        <w:rPr>
-          <w:rFonts w:ascii="Times New Roman" w:eastAsia="Times New Roman" w:hAnsi="Times New Roman" w:cs="Times New Roman"/>
-          <w:b/>
-          <w:bCs/>
-          <w:sz w:val="24"/>
-          <w:szCs w:val="24"/>
-        </w:rPr>
-      </w:pPr>
-      <w:r>
-        <w:rPr>
-          <w:rFonts w:ascii="Times New Roman" w:eastAsia="Times New Roman" w:hAnsi="Times New Roman" w:cs="Times New Roman"/>
-          <w:b/>
-          <w:bCs/>
-          <w:sz w:val="24"/>
-          <w:szCs w:val="24"/>
-        </w:rPr>
-        <w:t>Ahmed Hofny:</w:t>
-      </w:r>
-    </w:p>
-    <w:p>
-      <w:pPr>
-        <w:spacing w:before="100" w:beforeAutospacing="1" w:after="100" w:afterAutospacing="1" w:line="240" w:lineRule="auto"/>
-        <w:rPr>
-          <w:rFonts w:ascii="Times New Roman" w:eastAsia="Times New Roman" w:hAnsi="Times New Roman" w:cs="Times New Roman"/>
-          <w:b/>
-          <w:bCs/>
-          <w:sz w:val="24"/>
-          <w:szCs w:val="24"/>
-        </w:rPr>
-      </w:pPr>
-      <w:r>
-        <w:rPr>
-          <w:rFonts w:ascii="Times New Roman" w:eastAsia="Times New Roman" w:hAnsi="Times New Roman" w:cs="Times New Roman"/>
-          <w:b/>
-          <w:bCs/>
-          <w:sz w:val="24"/>
-          <w:szCs w:val="24"/>
-        </w:rPr>
-        <w:t>Moustafa Gamal:</w:t>
-      </w:r>
-    </w:p>
-    <w:p>
-      <w:pPr>
-        <w:spacing w:before="100" w:beforeAutospacing="1" w:after="100" w:afterAutospacing="1" w:line="240" w:lineRule="auto"/>
-        <w:rPr>
-          <w:rFonts w:ascii="Times New Roman" w:eastAsia="Times New Roman" w:hAnsi="Times New Roman" w:cs="Times New Roman"/>
-          <w:b/>
-          <w:bCs/>
-          <w:sz w:val="24"/>
-          <w:szCs w:val="24"/>
-        </w:rPr>
-      </w:pPr>
-      <w:r>
-        <w:rPr>
-          <w:rFonts w:ascii="Times New Roman" w:eastAsia="Times New Roman" w:hAnsi="Times New Roman" w:cs="Times New Roman"/>
-          <w:b/>
-          <w:bCs/>
-          <w:sz w:val="24"/>
-          <w:szCs w:val="24"/>
-        </w:rPr>
-        <w:t>Youssef Gamal:</w:t>
-      </w:r>
-    </w:p>
-    <w:p>
-      <w:pPr>
-        <w:spacing w:before="100" w:beforeAutospacing="1" w:after="100" w:afterAutospacing="1" w:line="240" w:lineRule="auto"/>
-        <w:rPr>
-          <w:rFonts w:ascii="Times New Roman" w:eastAsia="Times New Roman" w:hAnsi="Times New Roman" w:cs="Times New Roman"/>
-          <w:b/>
-          <w:bCs/>
-          <w:sz w:val="24"/>
-          <w:szCs w:val="24"/>
-        </w:rPr>
-      </w:pPr>
-      <w:r>
-        <w:rPr>
-          <w:rFonts w:ascii="Times New Roman" w:eastAsia="Times New Roman" w:hAnsi="Times New Roman" w:cs="Times New Roman"/>
-          <w:b/>
-          <w:bCs/>
-          <w:sz w:val="24"/>
-          <w:szCs w:val="24"/>
-        </w:rPr>
-        <w:t>Arwa Ashraf:</w:t>
-      </w:r>
-    </w:p>
+    <w:tbl>
+      <w:tblPr>
+        <w:tblStyle w:val="TableGrid"/>
+        <w:tblW w:w="0" w:type="auto"/>
+        <w:tblLook w:val="04A0" w:firstRow="1" w:lastRow="0" w:firstColumn="1" w:lastColumn="0" w:noHBand="0" w:noVBand="1"/>
+      </w:tblPr>
+      <w:tblGrid>
+        <w:gridCol w:w="2065"/>
+        <w:gridCol w:w="1051"/>
+        <w:gridCol w:w="1558"/>
+        <w:gridCol w:w="1558"/>
+        <w:gridCol w:w="1559"/>
+        <w:gridCol w:w="1559"/>
+      </w:tblGrid>
+      <w:tr>
+        <w:tc>
+          <w:tcPr>
+            <w:tcW w:w="2065" w:type="dxa"/>
+          </w:tcPr>
+          <w:p>
+            <w:pPr>
+              <w:spacing w:before="100" w:beforeAutospacing="1" w:after="100" w:afterAutospacing="1"/>
+              <w:outlineLvl w:val="2"/>
+              <w:rPr>
+                <w:rFonts w:ascii="Times New Roman" w:eastAsia="Times New Roman" w:hAnsi="Times New Roman" w:cs="Times New Roman"/>
+                <w:b/>
+                <w:bCs/>
+                <w:sz w:val="27"/>
+                <w:szCs w:val="27"/>
+              </w:rPr>
+            </w:pPr>
+            <w:r>
+              <w:rPr>
+                <w:rFonts w:ascii="Times New Roman" w:eastAsia="Times New Roman" w:hAnsi="Times New Roman" w:cs="Times New Roman"/>
+                <w:b/>
+                <w:bCs/>
+                <w:sz w:val="27"/>
+                <w:szCs w:val="27"/>
+              </w:rPr>
+              <w:t>Task/Res</w:t>
+            </w:r>
+          </w:p>
+        </w:tc>
+        <w:tc>
+          <w:tcPr>
+            <w:tcW w:w="1051" w:type="dxa"/>
+          </w:tcPr>
+          <w:p>
+            <w:pPr>
+              <w:spacing w:before="100" w:beforeAutospacing="1" w:after="100" w:afterAutospacing="1"/>
+              <w:outlineLvl w:val="2"/>
+              <w:rPr>
+                <w:rFonts w:ascii="Times New Roman" w:eastAsia="Times New Roman" w:hAnsi="Times New Roman" w:cs="Times New Roman"/>
+                <w:b/>
+                <w:bCs/>
+                <w:sz w:val="27"/>
+                <w:szCs w:val="27"/>
+              </w:rPr>
+            </w:pPr>
+            <w:proofErr w:type="spellStart"/>
+            <w:r>
+              <w:rPr>
+                <w:rFonts w:ascii="Times New Roman" w:eastAsia="Times New Roman" w:hAnsi="Times New Roman" w:cs="Times New Roman"/>
+                <w:b/>
+                <w:bCs/>
+                <w:sz w:val="27"/>
+                <w:szCs w:val="27"/>
+              </w:rPr>
+              <w:t>Bahaa</w:t>
+            </w:r>
+            <w:proofErr w:type="spellEnd"/>
+          </w:p>
+        </w:tc>
+        <w:tc>
+          <w:tcPr>
+            <w:tcW w:w="1558" w:type="dxa"/>
+          </w:tcPr>
+          <w:p>
+            <w:pPr>
+              <w:spacing w:before="100" w:beforeAutospacing="1" w:after="100" w:afterAutospacing="1"/>
+              <w:outlineLvl w:val="2"/>
+              <w:rPr>
+                <w:rFonts w:ascii="Times New Roman" w:eastAsia="Times New Roman" w:hAnsi="Times New Roman" w:cs="Times New Roman"/>
+                <w:b/>
+                <w:bCs/>
+                <w:sz w:val="27"/>
+                <w:szCs w:val="27"/>
+              </w:rPr>
+            </w:pPr>
+            <w:r>
+              <w:rPr>
+                <w:rFonts w:ascii="Times New Roman" w:eastAsia="Times New Roman" w:hAnsi="Times New Roman" w:cs="Times New Roman"/>
+                <w:b/>
+                <w:bCs/>
+                <w:sz w:val="27"/>
+                <w:szCs w:val="27"/>
+              </w:rPr>
+              <w:t xml:space="preserve">Ahmed </w:t>
+            </w:r>
+          </w:p>
+        </w:tc>
+        <w:tc>
+          <w:tcPr>
+            <w:tcW w:w="1558" w:type="dxa"/>
+          </w:tcPr>
+          <w:p>
+            <w:pPr>
+              <w:spacing w:before="100" w:beforeAutospacing="1" w:after="100" w:afterAutospacing="1"/>
+              <w:outlineLvl w:val="2"/>
+              <w:rPr>
+                <w:rFonts w:ascii="Times New Roman" w:eastAsia="Times New Roman" w:hAnsi="Times New Roman" w:cs="Times New Roman"/>
+                <w:b/>
+                <w:bCs/>
+                <w:sz w:val="27"/>
+                <w:szCs w:val="27"/>
+              </w:rPr>
+            </w:pPr>
+            <w:r>
+              <w:rPr>
+                <w:rFonts w:ascii="Times New Roman" w:eastAsia="Times New Roman" w:hAnsi="Times New Roman" w:cs="Times New Roman"/>
+                <w:b/>
+                <w:bCs/>
+                <w:sz w:val="27"/>
+                <w:szCs w:val="27"/>
+              </w:rPr>
+              <w:t>Moustafa</w:t>
+            </w:r>
+          </w:p>
+        </w:tc>
+        <w:tc>
+          <w:tcPr>
+            <w:tcW w:w="1559" w:type="dxa"/>
+          </w:tcPr>
+          <w:p>
+            <w:pPr>
+              <w:spacing w:before="100" w:beforeAutospacing="1" w:after="100" w:afterAutospacing="1"/>
+              <w:outlineLvl w:val="2"/>
+              <w:rPr>
+                <w:rFonts w:ascii="Times New Roman" w:eastAsia="Times New Roman" w:hAnsi="Times New Roman" w:cs="Times New Roman"/>
+                <w:b/>
+                <w:bCs/>
+                <w:sz w:val="27"/>
+                <w:szCs w:val="27"/>
+              </w:rPr>
+            </w:pPr>
+            <w:r>
+              <w:rPr>
+                <w:rFonts w:ascii="Times New Roman" w:eastAsia="Times New Roman" w:hAnsi="Times New Roman" w:cs="Times New Roman"/>
+                <w:b/>
+                <w:bCs/>
+                <w:sz w:val="27"/>
+                <w:szCs w:val="27"/>
+              </w:rPr>
+              <w:t>Youssef</w:t>
+            </w:r>
+          </w:p>
+        </w:tc>
+        <w:tc>
+          <w:tcPr>
+            <w:tcW w:w="1559" w:type="dxa"/>
+          </w:tcPr>
+          <w:p>
+            <w:pPr>
+              <w:spacing w:before="100" w:beforeAutospacing="1" w:after="100" w:afterAutospacing="1"/>
+              <w:outlineLvl w:val="2"/>
+              <w:rPr>
+                <w:rFonts w:ascii="Times New Roman" w:eastAsia="Times New Roman" w:hAnsi="Times New Roman" w:cs="Times New Roman"/>
+                <w:b/>
+                <w:bCs/>
+                <w:sz w:val="27"/>
+                <w:szCs w:val="27"/>
+              </w:rPr>
+            </w:pPr>
+            <w:r>
+              <w:rPr>
+                <w:rFonts w:ascii="Times New Roman" w:eastAsia="Times New Roman" w:hAnsi="Times New Roman" w:cs="Times New Roman"/>
+                <w:b/>
+                <w:bCs/>
+                <w:sz w:val="27"/>
+                <w:szCs w:val="27"/>
+              </w:rPr>
+              <w:t>Arwa</w:t>
+            </w:r>
+          </w:p>
+        </w:tc>
+      </w:tr>
+      <w:tr>
+        <w:tc>
+          <w:tcPr>
+            <w:tcW w:w="2065" w:type="dxa"/>
+          </w:tcPr>
+          <w:p>
+            <w:pPr>
+              <w:spacing w:before="100" w:beforeAutospacing="1" w:after="100" w:afterAutospacing="1"/>
+              <w:outlineLvl w:val="2"/>
+              <w:rPr>
+                <w:rFonts w:ascii="Times New Roman" w:eastAsia="Times New Roman" w:hAnsi="Times New Roman" w:cs="Times New Roman"/>
+              </w:rPr>
+            </w:pPr>
+            <w:r>
+              <w:rPr>
+                <w:rFonts w:ascii="Times New Roman" w:eastAsia="Times New Roman" w:hAnsi="Times New Roman" w:cs="Times New Roman"/>
+              </w:rPr>
+              <w:t>Requirement gathering and</w:t>
+            </w:r>
+            <w:r>
+              <w:rPr>
+                <w:rFonts w:ascii="Times New Roman" w:eastAsia="Times New Roman" w:hAnsi="Times New Roman" w:cs="Times New Roman"/>
+              </w:rPr>
+              <w:t xml:space="preserve"> </w:t>
+            </w:r>
+            <w:r>
+              <w:rPr>
+                <w:rFonts w:ascii="Times New Roman" w:eastAsia="Times New Roman" w:hAnsi="Times New Roman" w:cs="Times New Roman"/>
+              </w:rPr>
+              <w:t>analysis</w:t>
+            </w:r>
+          </w:p>
+        </w:tc>
+        <w:tc>
+          <w:tcPr>
+            <w:tcW w:w="1051" w:type="dxa"/>
+          </w:tcPr>
+          <w:p>
+            <w:pPr>
+              <w:spacing w:before="100" w:beforeAutospacing="1" w:after="100" w:afterAutospacing="1"/>
+              <w:outlineLvl w:val="2"/>
+              <w:rPr>
+                <w:rFonts w:ascii="Times New Roman" w:eastAsia="Times New Roman" w:hAnsi="Times New Roman" w:cs="Times New Roman"/>
+                <w:b/>
+                <w:bCs/>
+                <w:sz w:val="27"/>
+                <w:szCs w:val="27"/>
+              </w:rPr>
+            </w:pPr>
+            <w:r>
+              <w:rPr>
+                <w:rFonts w:ascii="Times New Roman" w:eastAsia="Times New Roman" w:hAnsi="Times New Roman" w:cs="Times New Roman"/>
+                <w:b/>
+                <w:bCs/>
+                <w:sz w:val="27"/>
+                <w:szCs w:val="27"/>
+              </w:rPr>
+              <w:t>T</w:t>
+            </w:r>
+          </w:p>
+        </w:tc>
+        <w:tc>
+          <w:tcPr>
+            <w:tcW w:w="1558" w:type="dxa"/>
+          </w:tcPr>
+          <w:p>
+            <w:pPr>
+              <w:spacing w:before="100" w:beforeAutospacing="1" w:after="100" w:afterAutospacing="1"/>
+              <w:outlineLvl w:val="2"/>
+              <w:rPr>
+                <w:rFonts w:ascii="Times New Roman" w:eastAsia="Times New Roman" w:hAnsi="Times New Roman" w:cs="Times New Roman"/>
+                <w:b/>
+                <w:bCs/>
+                <w:sz w:val="27"/>
+                <w:szCs w:val="27"/>
+              </w:rPr>
+            </w:pPr>
+          </w:p>
+        </w:tc>
+        <w:tc>
+          <w:tcPr>
+            <w:tcW w:w="1558" w:type="dxa"/>
+          </w:tcPr>
+          <w:p>
+            <w:pPr>
+              <w:spacing w:before="100" w:beforeAutospacing="1" w:after="100" w:afterAutospacing="1"/>
+              <w:outlineLvl w:val="2"/>
+              <w:rPr>
+                <w:rFonts w:ascii="Times New Roman" w:eastAsia="Times New Roman" w:hAnsi="Times New Roman" w:cs="Times New Roman"/>
+                <w:b/>
+                <w:bCs/>
+                <w:sz w:val="27"/>
+                <w:szCs w:val="27"/>
+              </w:rPr>
+            </w:pPr>
+          </w:p>
+        </w:tc>
+        <w:tc>
+          <w:tcPr>
+            <w:tcW w:w="1559" w:type="dxa"/>
+          </w:tcPr>
+          <w:p>
+            <w:pPr>
+              <w:spacing w:before="100" w:beforeAutospacing="1" w:after="100" w:afterAutospacing="1"/>
+              <w:outlineLvl w:val="2"/>
+              <w:rPr>
+                <w:rFonts w:ascii="Times New Roman" w:eastAsia="Times New Roman" w:hAnsi="Times New Roman" w:cs="Times New Roman"/>
+                <w:b/>
+                <w:bCs/>
+                <w:sz w:val="27"/>
+                <w:szCs w:val="27"/>
+              </w:rPr>
+            </w:pPr>
+          </w:p>
+        </w:tc>
+        <w:tc>
+          <w:tcPr>
+            <w:tcW w:w="1559" w:type="dxa"/>
+          </w:tcPr>
+          <w:p>
+            <w:pPr>
+              <w:spacing w:before="100" w:beforeAutospacing="1" w:after="100" w:afterAutospacing="1"/>
+              <w:outlineLvl w:val="2"/>
+              <w:rPr>
+                <w:rFonts w:ascii="Times New Roman" w:eastAsia="Times New Roman" w:hAnsi="Times New Roman" w:cs="Times New Roman"/>
+                <w:b/>
+                <w:bCs/>
+                <w:sz w:val="27"/>
+                <w:szCs w:val="27"/>
+              </w:rPr>
+            </w:pPr>
+          </w:p>
+        </w:tc>
+      </w:tr>
+      <w:tr>
+        <w:tc>
+          <w:tcPr>
+            <w:tcW w:w="2065" w:type="dxa"/>
+          </w:tcPr>
+          <w:p>
+            <w:pPr>
+              <w:spacing w:before="100" w:beforeAutospacing="1" w:after="100" w:afterAutospacing="1"/>
+              <w:outlineLvl w:val="2"/>
+              <w:rPr>
+                <w:rFonts w:ascii="Times New Roman" w:eastAsia="Times New Roman" w:hAnsi="Times New Roman" w:cs="Times New Roman"/>
+              </w:rPr>
+            </w:pPr>
+            <w:r>
+              <w:rPr>
+                <w:rFonts w:ascii="Times New Roman" w:eastAsia="Times New Roman" w:hAnsi="Times New Roman" w:cs="Times New Roman"/>
+              </w:rPr>
+              <w:t>Designing the user interface</w:t>
+            </w:r>
+          </w:p>
+        </w:tc>
+        <w:tc>
+          <w:tcPr>
+            <w:tcW w:w="1051" w:type="dxa"/>
+          </w:tcPr>
+          <w:p>
+            <w:pPr>
+              <w:spacing w:before="100" w:beforeAutospacing="1" w:after="100" w:afterAutospacing="1"/>
+              <w:outlineLvl w:val="2"/>
+              <w:rPr>
+                <w:rFonts w:ascii="Times New Roman" w:eastAsia="Times New Roman" w:hAnsi="Times New Roman" w:cs="Times New Roman"/>
+                <w:b/>
+                <w:bCs/>
+                <w:sz w:val="27"/>
+                <w:szCs w:val="27"/>
+              </w:rPr>
+            </w:pPr>
+          </w:p>
+        </w:tc>
+        <w:tc>
+          <w:tcPr>
+            <w:tcW w:w="1558" w:type="dxa"/>
+          </w:tcPr>
+          <w:p>
+            <w:pPr>
+              <w:spacing w:before="100" w:beforeAutospacing="1" w:after="100" w:afterAutospacing="1"/>
+              <w:outlineLvl w:val="2"/>
+              <w:rPr>
+                <w:rFonts w:ascii="Times New Roman" w:eastAsia="Times New Roman" w:hAnsi="Times New Roman" w:cs="Times New Roman"/>
+                <w:b/>
+                <w:bCs/>
+                <w:sz w:val="27"/>
+                <w:szCs w:val="27"/>
+              </w:rPr>
+            </w:pPr>
+          </w:p>
+        </w:tc>
+        <w:tc>
+          <w:tcPr>
+            <w:tcW w:w="1558" w:type="dxa"/>
+          </w:tcPr>
+          <w:p>
+            <w:pPr>
+              <w:spacing w:before="100" w:beforeAutospacing="1" w:after="100" w:afterAutospacing="1"/>
+              <w:outlineLvl w:val="2"/>
+              <w:rPr>
+                <w:rFonts w:ascii="Times New Roman" w:eastAsia="Times New Roman" w:hAnsi="Times New Roman" w:cs="Times New Roman"/>
+                <w:b/>
+                <w:bCs/>
+                <w:sz w:val="27"/>
+                <w:szCs w:val="27"/>
+              </w:rPr>
+            </w:pPr>
+            <w:r>
+              <w:rPr>
+                <w:rFonts w:ascii="Times New Roman" w:eastAsia="Times New Roman" w:hAnsi="Times New Roman" w:cs="Times New Roman"/>
+                <w:b/>
+                <w:bCs/>
+                <w:sz w:val="27"/>
+                <w:szCs w:val="27"/>
+              </w:rPr>
+              <w:t>T</w:t>
+            </w:r>
+          </w:p>
+        </w:tc>
+        <w:tc>
+          <w:tcPr>
+            <w:tcW w:w="1559" w:type="dxa"/>
+          </w:tcPr>
+          <w:p>
+            <w:pPr>
+              <w:spacing w:before="100" w:beforeAutospacing="1" w:after="100" w:afterAutospacing="1"/>
+              <w:outlineLvl w:val="2"/>
+              <w:rPr>
+                <w:rFonts w:ascii="Times New Roman" w:eastAsia="Times New Roman" w:hAnsi="Times New Roman" w:cs="Times New Roman"/>
+                <w:b/>
+                <w:bCs/>
+                <w:sz w:val="27"/>
+                <w:szCs w:val="27"/>
+              </w:rPr>
+            </w:pPr>
+          </w:p>
+        </w:tc>
+        <w:tc>
+          <w:tcPr>
+            <w:tcW w:w="1559" w:type="dxa"/>
+          </w:tcPr>
+          <w:p>
+            <w:pPr>
+              <w:spacing w:before="100" w:beforeAutospacing="1" w:after="100" w:afterAutospacing="1"/>
+              <w:outlineLvl w:val="2"/>
+              <w:rPr>
+                <w:rFonts w:ascii="Times New Roman" w:eastAsia="Times New Roman" w:hAnsi="Times New Roman" w:cs="Times New Roman"/>
+                <w:b/>
+                <w:bCs/>
+                <w:sz w:val="27"/>
+                <w:szCs w:val="27"/>
+              </w:rPr>
+            </w:pPr>
+          </w:p>
+        </w:tc>
+      </w:tr>
+      <w:tr>
+        <w:tc>
+          <w:tcPr>
+            <w:tcW w:w="2065" w:type="dxa"/>
+          </w:tcPr>
+          <w:p>
+            <w:pPr>
+              <w:spacing w:before="100" w:beforeAutospacing="1" w:after="100" w:afterAutospacing="1"/>
+              <w:outlineLvl w:val="2"/>
+              <w:rPr>
+                <w:rFonts w:ascii="Times New Roman" w:eastAsia="Times New Roman" w:hAnsi="Times New Roman" w:cs="Times New Roman"/>
+              </w:rPr>
+            </w:pPr>
+            <w:r>
+              <w:rPr>
+                <w:rFonts w:ascii="Times New Roman" w:eastAsia="Times New Roman" w:hAnsi="Times New Roman" w:cs="Times New Roman"/>
+              </w:rPr>
+              <w:t>Front-end development</w:t>
+            </w:r>
+          </w:p>
+        </w:tc>
+        <w:tc>
+          <w:tcPr>
+            <w:tcW w:w="1051" w:type="dxa"/>
+          </w:tcPr>
+          <w:p>
+            <w:pPr>
+              <w:spacing w:before="100" w:beforeAutospacing="1" w:after="100" w:afterAutospacing="1"/>
+              <w:outlineLvl w:val="2"/>
+              <w:rPr>
+                <w:rFonts w:ascii="Times New Roman" w:eastAsia="Times New Roman" w:hAnsi="Times New Roman" w:cs="Times New Roman"/>
+                <w:b/>
+                <w:bCs/>
+                <w:sz w:val="27"/>
+                <w:szCs w:val="27"/>
+              </w:rPr>
+            </w:pPr>
+          </w:p>
+        </w:tc>
+        <w:tc>
+          <w:tcPr>
+            <w:tcW w:w="1558" w:type="dxa"/>
+          </w:tcPr>
+          <w:p>
+            <w:pPr>
+              <w:spacing w:before="100" w:beforeAutospacing="1" w:after="100" w:afterAutospacing="1"/>
+              <w:outlineLvl w:val="2"/>
+              <w:rPr>
+                <w:rFonts w:ascii="Times New Roman" w:eastAsia="Times New Roman" w:hAnsi="Times New Roman" w:cs="Times New Roman"/>
+                <w:b/>
+                <w:bCs/>
+                <w:sz w:val="27"/>
+                <w:szCs w:val="27"/>
+              </w:rPr>
+            </w:pPr>
+            <w:r>
+              <w:rPr>
+                <w:rFonts w:ascii="Times New Roman" w:eastAsia="Times New Roman" w:hAnsi="Times New Roman" w:cs="Times New Roman"/>
+                <w:b/>
+                <w:bCs/>
+                <w:sz w:val="27"/>
+                <w:szCs w:val="27"/>
+              </w:rPr>
+              <w:t>T</w:t>
+            </w:r>
+          </w:p>
+        </w:tc>
+        <w:tc>
+          <w:tcPr>
+            <w:tcW w:w="1558" w:type="dxa"/>
+          </w:tcPr>
+          <w:p>
+            <w:pPr>
+              <w:spacing w:before="100" w:beforeAutospacing="1" w:after="100" w:afterAutospacing="1"/>
+              <w:outlineLvl w:val="2"/>
+              <w:rPr>
+                <w:rFonts w:ascii="Times New Roman" w:eastAsia="Times New Roman" w:hAnsi="Times New Roman" w:cs="Times New Roman"/>
+                <w:b/>
+                <w:bCs/>
+                <w:sz w:val="27"/>
+                <w:szCs w:val="27"/>
+              </w:rPr>
+            </w:pPr>
+          </w:p>
+        </w:tc>
+        <w:tc>
+          <w:tcPr>
+            <w:tcW w:w="1559" w:type="dxa"/>
+          </w:tcPr>
+          <w:p>
+            <w:pPr>
+              <w:spacing w:before="100" w:beforeAutospacing="1" w:after="100" w:afterAutospacing="1"/>
+              <w:outlineLvl w:val="2"/>
+              <w:rPr>
+                <w:rFonts w:ascii="Times New Roman" w:eastAsia="Times New Roman" w:hAnsi="Times New Roman" w:cs="Times New Roman"/>
+                <w:b/>
+                <w:bCs/>
+                <w:sz w:val="27"/>
+                <w:szCs w:val="27"/>
+              </w:rPr>
+            </w:pPr>
+          </w:p>
+        </w:tc>
+        <w:tc>
+          <w:tcPr>
+            <w:tcW w:w="1559" w:type="dxa"/>
+          </w:tcPr>
+          <w:p>
+            <w:pPr>
+              <w:spacing w:before="100" w:beforeAutospacing="1" w:after="100" w:afterAutospacing="1"/>
+              <w:outlineLvl w:val="2"/>
+              <w:rPr>
+                <w:rFonts w:ascii="Times New Roman" w:eastAsia="Times New Roman" w:hAnsi="Times New Roman" w:cs="Times New Roman"/>
+                <w:b/>
+                <w:bCs/>
+                <w:sz w:val="27"/>
+                <w:szCs w:val="27"/>
+              </w:rPr>
+            </w:pPr>
+            <w:r>
+              <w:rPr>
+                <w:rFonts w:ascii="Times New Roman" w:eastAsia="Times New Roman" w:hAnsi="Times New Roman" w:cs="Times New Roman"/>
+                <w:b/>
+                <w:bCs/>
+                <w:sz w:val="27"/>
+                <w:szCs w:val="27"/>
+              </w:rPr>
+              <w:t>T</w:t>
+            </w:r>
+          </w:p>
+        </w:tc>
+      </w:tr>
+      <w:tr>
+        <w:tc>
+          <w:tcPr>
+            <w:tcW w:w="2065" w:type="dxa"/>
+          </w:tcPr>
+          <w:p>
+            <w:pPr>
+              <w:spacing w:before="100" w:beforeAutospacing="1" w:after="100" w:afterAutospacing="1"/>
+              <w:outlineLvl w:val="2"/>
+              <w:rPr>
+                <w:rFonts w:ascii="Times New Roman" w:eastAsia="Times New Roman" w:hAnsi="Times New Roman" w:cs="Times New Roman"/>
+                <w:sz w:val="27"/>
+                <w:szCs w:val="27"/>
+              </w:rPr>
+            </w:pPr>
+            <w:r>
+              <w:rPr>
+                <w:rFonts w:ascii="Times New Roman" w:eastAsia="Times New Roman" w:hAnsi="Times New Roman" w:cs="Times New Roman"/>
+              </w:rPr>
+              <w:t>Back</w:t>
+            </w:r>
+            <w:r>
+              <w:rPr>
+                <w:rFonts w:ascii="Times New Roman" w:eastAsia="Times New Roman" w:hAnsi="Times New Roman" w:cs="Times New Roman"/>
+              </w:rPr>
+              <w:t>-end development</w:t>
+            </w:r>
+          </w:p>
+        </w:tc>
+        <w:tc>
+          <w:tcPr>
+            <w:tcW w:w="1051" w:type="dxa"/>
+          </w:tcPr>
+          <w:p>
+            <w:pPr>
+              <w:spacing w:before="100" w:beforeAutospacing="1" w:after="100" w:afterAutospacing="1"/>
+              <w:outlineLvl w:val="2"/>
+              <w:rPr>
+                <w:rFonts w:ascii="Times New Roman" w:eastAsia="Times New Roman" w:hAnsi="Times New Roman" w:cs="Times New Roman"/>
+                <w:b/>
+                <w:bCs/>
+                <w:sz w:val="27"/>
+                <w:szCs w:val="27"/>
+              </w:rPr>
+            </w:pPr>
+          </w:p>
+        </w:tc>
+        <w:tc>
+          <w:tcPr>
+            <w:tcW w:w="1558" w:type="dxa"/>
+          </w:tcPr>
+          <w:p>
+            <w:pPr>
+              <w:spacing w:before="100" w:beforeAutospacing="1" w:after="100" w:afterAutospacing="1"/>
+              <w:outlineLvl w:val="2"/>
+              <w:rPr>
+                <w:rFonts w:ascii="Times New Roman" w:eastAsia="Times New Roman" w:hAnsi="Times New Roman" w:cs="Times New Roman"/>
+                <w:b/>
+                <w:bCs/>
+                <w:sz w:val="27"/>
+                <w:szCs w:val="27"/>
+              </w:rPr>
+            </w:pPr>
+            <w:r>
+              <w:rPr>
+                <w:rFonts w:ascii="Times New Roman" w:eastAsia="Times New Roman" w:hAnsi="Times New Roman" w:cs="Times New Roman"/>
+                <w:b/>
+                <w:bCs/>
+                <w:sz w:val="27"/>
+                <w:szCs w:val="27"/>
+              </w:rPr>
+              <w:t>T</w:t>
+            </w:r>
+          </w:p>
+        </w:tc>
+        <w:tc>
+          <w:tcPr>
+            <w:tcW w:w="1558" w:type="dxa"/>
+          </w:tcPr>
+          <w:p>
+            <w:pPr>
+              <w:spacing w:before="100" w:beforeAutospacing="1" w:after="100" w:afterAutospacing="1"/>
+              <w:outlineLvl w:val="2"/>
+              <w:rPr>
+                <w:rFonts w:ascii="Times New Roman" w:eastAsia="Times New Roman" w:hAnsi="Times New Roman" w:cs="Times New Roman"/>
+                <w:b/>
+                <w:bCs/>
+                <w:sz w:val="27"/>
+                <w:szCs w:val="27"/>
+              </w:rPr>
+            </w:pPr>
+          </w:p>
+        </w:tc>
+        <w:tc>
+          <w:tcPr>
+            <w:tcW w:w="1559" w:type="dxa"/>
+          </w:tcPr>
+          <w:p>
+            <w:pPr>
+              <w:spacing w:before="100" w:beforeAutospacing="1" w:after="100" w:afterAutospacing="1"/>
+              <w:outlineLvl w:val="2"/>
+              <w:rPr>
+                <w:rFonts w:ascii="Times New Roman" w:eastAsia="Times New Roman" w:hAnsi="Times New Roman" w:cs="Times New Roman"/>
+                <w:b/>
+                <w:bCs/>
+                <w:sz w:val="27"/>
+                <w:szCs w:val="27"/>
+              </w:rPr>
+            </w:pPr>
+          </w:p>
+        </w:tc>
+        <w:tc>
+          <w:tcPr>
+            <w:tcW w:w="1559" w:type="dxa"/>
+          </w:tcPr>
+          <w:p>
+            <w:pPr>
+              <w:spacing w:before="100" w:beforeAutospacing="1" w:after="100" w:afterAutospacing="1"/>
+              <w:outlineLvl w:val="2"/>
+              <w:rPr>
+                <w:rFonts w:ascii="Times New Roman" w:eastAsia="Times New Roman" w:hAnsi="Times New Roman" w:cs="Times New Roman"/>
+                <w:b/>
+                <w:bCs/>
+                <w:sz w:val="27"/>
+                <w:szCs w:val="27"/>
+              </w:rPr>
+            </w:pPr>
+          </w:p>
+        </w:tc>
+      </w:tr>
+      <w:tr>
+        <w:tc>
+          <w:tcPr>
+            <w:tcW w:w="2065" w:type="dxa"/>
+          </w:tcPr>
+          <w:p>
+            <w:pPr>
+              <w:spacing w:before="100" w:beforeAutospacing="1" w:after="100" w:afterAutospacing="1"/>
+              <w:outlineLvl w:val="2"/>
+              <w:rPr>
+                <w:rFonts w:ascii="Times New Roman" w:eastAsia="Times New Roman" w:hAnsi="Times New Roman" w:cs="Times New Roman"/>
+                <w:sz w:val="27"/>
+                <w:szCs w:val="27"/>
+              </w:rPr>
+            </w:pPr>
+            <w:r>
+              <w:rPr>
+                <w:rFonts w:ascii="Times New Roman" w:eastAsia="Times New Roman" w:hAnsi="Times New Roman" w:cs="Times New Roman"/>
+              </w:rPr>
+              <w:t>Database design and implementation</w:t>
+            </w:r>
+          </w:p>
+        </w:tc>
+        <w:tc>
+          <w:tcPr>
+            <w:tcW w:w="1051" w:type="dxa"/>
+          </w:tcPr>
+          <w:p>
+            <w:pPr>
+              <w:spacing w:before="100" w:beforeAutospacing="1" w:after="100" w:afterAutospacing="1"/>
+              <w:outlineLvl w:val="2"/>
+              <w:rPr>
+                <w:rFonts w:ascii="Times New Roman" w:eastAsia="Times New Roman" w:hAnsi="Times New Roman" w:cs="Times New Roman"/>
+                <w:b/>
+                <w:bCs/>
+                <w:sz w:val="27"/>
+                <w:szCs w:val="27"/>
+              </w:rPr>
+            </w:pPr>
+          </w:p>
+        </w:tc>
+        <w:tc>
+          <w:tcPr>
+            <w:tcW w:w="1558" w:type="dxa"/>
+          </w:tcPr>
+          <w:p>
+            <w:pPr>
+              <w:spacing w:before="100" w:beforeAutospacing="1" w:after="100" w:afterAutospacing="1"/>
+              <w:outlineLvl w:val="2"/>
+              <w:rPr>
+                <w:rFonts w:ascii="Times New Roman" w:eastAsia="Times New Roman" w:hAnsi="Times New Roman" w:cs="Times New Roman"/>
+                <w:b/>
+                <w:bCs/>
+                <w:sz w:val="27"/>
+                <w:szCs w:val="27"/>
+              </w:rPr>
+            </w:pPr>
+          </w:p>
+        </w:tc>
+        <w:tc>
+          <w:tcPr>
+            <w:tcW w:w="1558" w:type="dxa"/>
+          </w:tcPr>
+          <w:p>
+            <w:pPr>
+              <w:spacing w:before="100" w:beforeAutospacing="1" w:after="100" w:afterAutospacing="1"/>
+              <w:outlineLvl w:val="2"/>
+              <w:rPr>
+                <w:rFonts w:ascii="Times New Roman" w:eastAsia="Times New Roman" w:hAnsi="Times New Roman" w:cs="Times New Roman"/>
+                <w:b/>
+                <w:bCs/>
+                <w:sz w:val="27"/>
+                <w:szCs w:val="27"/>
+              </w:rPr>
+            </w:pPr>
+          </w:p>
+        </w:tc>
+        <w:tc>
+          <w:tcPr>
+            <w:tcW w:w="1559" w:type="dxa"/>
+          </w:tcPr>
+          <w:p>
+            <w:pPr>
+              <w:spacing w:before="100" w:beforeAutospacing="1" w:after="100" w:afterAutospacing="1"/>
+              <w:outlineLvl w:val="2"/>
+              <w:rPr>
+                <w:rFonts w:ascii="Times New Roman" w:eastAsia="Times New Roman" w:hAnsi="Times New Roman" w:cs="Times New Roman"/>
+                <w:b/>
+                <w:bCs/>
+                <w:sz w:val="27"/>
+                <w:szCs w:val="27"/>
+              </w:rPr>
+            </w:pPr>
+            <w:r>
+              <w:rPr>
+                <w:rFonts w:ascii="Times New Roman" w:eastAsia="Times New Roman" w:hAnsi="Times New Roman" w:cs="Times New Roman"/>
+                <w:b/>
+                <w:bCs/>
+                <w:sz w:val="27"/>
+                <w:szCs w:val="27"/>
+              </w:rPr>
+              <w:t>T</w:t>
+            </w:r>
+          </w:p>
+        </w:tc>
+        <w:tc>
+          <w:tcPr>
+            <w:tcW w:w="1559" w:type="dxa"/>
+          </w:tcPr>
+          <w:p>
+            <w:pPr>
+              <w:spacing w:before="100" w:beforeAutospacing="1" w:after="100" w:afterAutospacing="1"/>
+              <w:outlineLvl w:val="2"/>
+              <w:rPr>
+                <w:rFonts w:ascii="Times New Roman" w:eastAsia="Times New Roman" w:hAnsi="Times New Roman" w:cs="Times New Roman"/>
+                <w:b/>
+                <w:bCs/>
+                <w:sz w:val="27"/>
+                <w:szCs w:val="27"/>
+              </w:rPr>
+            </w:pPr>
+          </w:p>
+        </w:tc>
+      </w:tr>
+      <w:tr>
+        <w:tc>
+          <w:tcPr>
+            <w:tcW w:w="2065" w:type="dxa"/>
+          </w:tcPr>
+          <w:p>
+            <w:pPr>
+              <w:spacing w:before="100" w:beforeAutospacing="1" w:after="100" w:afterAutospacing="1"/>
+              <w:outlineLvl w:val="2"/>
+              <w:rPr>
+                <w:rFonts w:ascii="Times New Roman" w:eastAsia="Times New Roman" w:hAnsi="Times New Roman" w:cs="Times New Roman"/>
+                <w:sz w:val="27"/>
+                <w:szCs w:val="27"/>
+              </w:rPr>
+            </w:pPr>
+            <w:r>
+              <w:rPr>
+                <w:rFonts w:ascii="Times New Roman" w:eastAsia="Times New Roman" w:hAnsi="Times New Roman" w:cs="Times New Roman"/>
+              </w:rPr>
+              <w:t>Testing and quality assurance</w:t>
+            </w:r>
+          </w:p>
+        </w:tc>
+        <w:tc>
+          <w:tcPr>
+            <w:tcW w:w="1051" w:type="dxa"/>
+          </w:tcPr>
+          <w:p>
+            <w:pPr>
+              <w:spacing w:before="100" w:beforeAutospacing="1" w:after="100" w:afterAutospacing="1"/>
+              <w:outlineLvl w:val="2"/>
+              <w:rPr>
+                <w:rFonts w:ascii="Times New Roman" w:eastAsia="Times New Roman" w:hAnsi="Times New Roman" w:cs="Times New Roman"/>
+                <w:b/>
+                <w:bCs/>
+                <w:sz w:val="27"/>
+                <w:szCs w:val="27"/>
+              </w:rPr>
+            </w:pPr>
+            <w:r>
+              <w:rPr>
+                <w:rFonts w:ascii="Times New Roman" w:eastAsia="Times New Roman" w:hAnsi="Times New Roman" w:cs="Times New Roman"/>
+                <w:b/>
+                <w:bCs/>
+                <w:sz w:val="27"/>
+                <w:szCs w:val="27"/>
+              </w:rPr>
+              <w:t>T</w:t>
+            </w:r>
+          </w:p>
+        </w:tc>
+        <w:tc>
+          <w:tcPr>
+            <w:tcW w:w="1558" w:type="dxa"/>
+          </w:tcPr>
+          <w:p>
+            <w:pPr>
+              <w:spacing w:before="100" w:beforeAutospacing="1" w:after="100" w:afterAutospacing="1"/>
+              <w:outlineLvl w:val="2"/>
+              <w:rPr>
+                <w:rFonts w:ascii="Times New Roman" w:eastAsia="Times New Roman" w:hAnsi="Times New Roman" w:cs="Times New Roman"/>
+                <w:b/>
+                <w:bCs/>
+                <w:sz w:val="27"/>
+                <w:szCs w:val="27"/>
+              </w:rPr>
+            </w:pPr>
+            <w:r>
+              <w:rPr>
+                <w:rFonts w:ascii="Times New Roman" w:eastAsia="Times New Roman" w:hAnsi="Times New Roman" w:cs="Times New Roman"/>
+                <w:b/>
+                <w:bCs/>
+                <w:sz w:val="27"/>
+                <w:szCs w:val="27"/>
+              </w:rPr>
+              <w:t>T</w:t>
+            </w:r>
+          </w:p>
+        </w:tc>
+        <w:tc>
+          <w:tcPr>
+            <w:tcW w:w="1558" w:type="dxa"/>
+          </w:tcPr>
+          <w:p>
+            <w:pPr>
+              <w:spacing w:before="100" w:beforeAutospacing="1" w:after="100" w:afterAutospacing="1"/>
+              <w:outlineLvl w:val="2"/>
+              <w:rPr>
+                <w:rFonts w:ascii="Times New Roman" w:eastAsia="Times New Roman" w:hAnsi="Times New Roman" w:cs="Times New Roman"/>
+                <w:b/>
+                <w:bCs/>
+                <w:sz w:val="27"/>
+                <w:szCs w:val="27"/>
+              </w:rPr>
+            </w:pPr>
+            <w:r>
+              <w:rPr>
+                <w:rFonts w:ascii="Times New Roman" w:eastAsia="Times New Roman" w:hAnsi="Times New Roman" w:cs="Times New Roman"/>
+                <w:b/>
+                <w:bCs/>
+                <w:sz w:val="27"/>
+                <w:szCs w:val="27"/>
+              </w:rPr>
+              <w:t>T</w:t>
+            </w:r>
+          </w:p>
+        </w:tc>
+        <w:tc>
+          <w:tcPr>
+            <w:tcW w:w="1559" w:type="dxa"/>
+          </w:tcPr>
+          <w:p>
+            <w:pPr>
+              <w:spacing w:before="100" w:beforeAutospacing="1" w:after="100" w:afterAutospacing="1"/>
+              <w:outlineLvl w:val="2"/>
+              <w:rPr>
+                <w:rFonts w:ascii="Times New Roman" w:eastAsia="Times New Roman" w:hAnsi="Times New Roman" w:cs="Times New Roman"/>
+                <w:b/>
+                <w:bCs/>
+                <w:sz w:val="27"/>
+                <w:szCs w:val="27"/>
+              </w:rPr>
+            </w:pPr>
+            <w:r>
+              <w:rPr>
+                <w:rFonts w:ascii="Times New Roman" w:eastAsia="Times New Roman" w:hAnsi="Times New Roman" w:cs="Times New Roman"/>
+                <w:b/>
+                <w:bCs/>
+                <w:sz w:val="27"/>
+                <w:szCs w:val="27"/>
+              </w:rPr>
+              <w:t>T</w:t>
+            </w:r>
+          </w:p>
+        </w:tc>
+        <w:tc>
+          <w:tcPr>
+            <w:tcW w:w="1559" w:type="dxa"/>
+          </w:tcPr>
+          <w:p>
+            <w:pPr>
+              <w:spacing w:before="100" w:beforeAutospacing="1" w:after="100" w:afterAutospacing="1"/>
+              <w:outlineLvl w:val="2"/>
+              <w:rPr>
+                <w:rFonts w:ascii="Times New Roman" w:eastAsia="Times New Roman" w:hAnsi="Times New Roman" w:cs="Times New Roman"/>
+                <w:b/>
+                <w:bCs/>
+                <w:sz w:val="27"/>
+                <w:szCs w:val="27"/>
+              </w:rPr>
+            </w:pPr>
+            <w:r>
+              <w:rPr>
+                <w:rFonts w:ascii="Times New Roman" w:eastAsia="Times New Roman" w:hAnsi="Times New Roman" w:cs="Times New Roman"/>
+                <w:b/>
+                <w:bCs/>
+                <w:sz w:val="27"/>
+                <w:szCs w:val="27"/>
+              </w:rPr>
+              <w:t>T</w:t>
+            </w:r>
+          </w:p>
+        </w:tc>
+      </w:tr>
+      <w:tr>
+        <w:tc>
+          <w:tcPr>
+            <w:tcW w:w="2065" w:type="dxa"/>
+          </w:tcPr>
+          <w:p>
+            <w:pPr>
+              <w:spacing w:before="100" w:beforeAutospacing="1" w:after="100" w:afterAutospacing="1"/>
+              <w:outlineLvl w:val="2"/>
+              <w:rPr>
+                <w:rFonts w:ascii="Times New Roman" w:eastAsia="Times New Roman" w:hAnsi="Times New Roman" w:cs="Times New Roman"/>
+              </w:rPr>
+            </w:pPr>
+            <w:r>
+              <w:rPr>
+                <w:rFonts w:ascii="Times New Roman" w:eastAsia="Times New Roman" w:hAnsi="Times New Roman" w:cs="Times New Roman"/>
+              </w:rPr>
+              <w:t>Communication and coordination</w:t>
+            </w:r>
+          </w:p>
+        </w:tc>
+        <w:tc>
+          <w:tcPr>
+            <w:tcW w:w="1051" w:type="dxa"/>
+          </w:tcPr>
+          <w:p>
+            <w:pPr>
+              <w:spacing w:before="100" w:beforeAutospacing="1" w:after="100" w:afterAutospacing="1"/>
+              <w:outlineLvl w:val="2"/>
+              <w:rPr>
+                <w:rFonts w:ascii="Times New Roman" w:eastAsia="Times New Roman" w:hAnsi="Times New Roman" w:cs="Times New Roman"/>
+                <w:b/>
+                <w:bCs/>
+                <w:sz w:val="27"/>
+                <w:szCs w:val="27"/>
+              </w:rPr>
+            </w:pPr>
+            <w:r>
+              <w:rPr>
+                <w:rFonts w:ascii="Times New Roman" w:eastAsia="Times New Roman" w:hAnsi="Times New Roman" w:cs="Times New Roman"/>
+                <w:b/>
+                <w:bCs/>
+                <w:sz w:val="27"/>
+                <w:szCs w:val="27"/>
+              </w:rPr>
+              <w:t>T</w:t>
+            </w:r>
+          </w:p>
+        </w:tc>
+        <w:tc>
+          <w:tcPr>
+            <w:tcW w:w="1558" w:type="dxa"/>
+          </w:tcPr>
+          <w:p>
+            <w:pPr>
+              <w:spacing w:before="100" w:beforeAutospacing="1" w:after="100" w:afterAutospacing="1"/>
+              <w:outlineLvl w:val="2"/>
+              <w:rPr>
+                <w:rFonts w:ascii="Times New Roman" w:eastAsia="Times New Roman" w:hAnsi="Times New Roman" w:cs="Times New Roman"/>
+                <w:b/>
+                <w:bCs/>
+                <w:sz w:val="27"/>
+                <w:szCs w:val="27"/>
+              </w:rPr>
+            </w:pPr>
+            <w:r>
+              <w:rPr>
+                <w:rFonts w:ascii="Times New Roman" w:eastAsia="Times New Roman" w:hAnsi="Times New Roman" w:cs="Times New Roman"/>
+                <w:b/>
+                <w:bCs/>
+                <w:sz w:val="27"/>
+                <w:szCs w:val="27"/>
+              </w:rPr>
+              <w:t>T</w:t>
+            </w:r>
+          </w:p>
+        </w:tc>
+        <w:tc>
+          <w:tcPr>
+            <w:tcW w:w="1558" w:type="dxa"/>
+          </w:tcPr>
+          <w:p>
+            <w:pPr>
+              <w:spacing w:before="100" w:beforeAutospacing="1" w:after="100" w:afterAutospacing="1"/>
+              <w:outlineLvl w:val="2"/>
+              <w:rPr>
+                <w:rFonts w:ascii="Times New Roman" w:eastAsia="Times New Roman" w:hAnsi="Times New Roman" w:cs="Times New Roman"/>
+                <w:b/>
+                <w:bCs/>
+                <w:sz w:val="27"/>
+                <w:szCs w:val="27"/>
+              </w:rPr>
+            </w:pPr>
+            <w:r>
+              <w:rPr>
+                <w:rFonts w:ascii="Times New Roman" w:eastAsia="Times New Roman" w:hAnsi="Times New Roman" w:cs="Times New Roman"/>
+                <w:b/>
+                <w:bCs/>
+                <w:sz w:val="27"/>
+                <w:szCs w:val="27"/>
+              </w:rPr>
+              <w:t>T</w:t>
+            </w:r>
+          </w:p>
+        </w:tc>
+        <w:tc>
+          <w:tcPr>
+            <w:tcW w:w="1559" w:type="dxa"/>
+          </w:tcPr>
+          <w:p>
+            <w:pPr>
+              <w:spacing w:before="100" w:beforeAutospacing="1" w:after="100" w:afterAutospacing="1"/>
+              <w:outlineLvl w:val="2"/>
+              <w:rPr>
+                <w:rFonts w:ascii="Times New Roman" w:eastAsia="Times New Roman" w:hAnsi="Times New Roman" w:cs="Times New Roman"/>
+                <w:b/>
+                <w:bCs/>
+                <w:sz w:val="27"/>
+                <w:szCs w:val="27"/>
+              </w:rPr>
+            </w:pPr>
+            <w:r>
+              <w:rPr>
+                <w:rFonts w:ascii="Times New Roman" w:eastAsia="Times New Roman" w:hAnsi="Times New Roman" w:cs="Times New Roman"/>
+                <w:b/>
+                <w:bCs/>
+                <w:sz w:val="27"/>
+                <w:szCs w:val="27"/>
+              </w:rPr>
+              <w:t>T</w:t>
+            </w:r>
+          </w:p>
+        </w:tc>
+        <w:tc>
+          <w:tcPr>
+            <w:tcW w:w="1559" w:type="dxa"/>
+          </w:tcPr>
+          <w:p>
+            <w:pPr>
+              <w:spacing w:before="100" w:beforeAutospacing="1" w:after="100" w:afterAutospacing="1"/>
+              <w:outlineLvl w:val="2"/>
+              <w:rPr>
+                <w:rFonts w:ascii="Times New Roman" w:eastAsia="Times New Roman" w:hAnsi="Times New Roman" w:cs="Times New Roman"/>
+                <w:b/>
+                <w:bCs/>
+                <w:sz w:val="27"/>
+                <w:szCs w:val="27"/>
+              </w:rPr>
+            </w:pPr>
+            <w:r>
+              <w:rPr>
+                <w:rFonts w:ascii="Times New Roman" w:eastAsia="Times New Roman" w:hAnsi="Times New Roman" w:cs="Times New Roman"/>
+                <w:b/>
+                <w:bCs/>
+                <w:sz w:val="27"/>
+                <w:szCs w:val="27"/>
+              </w:rPr>
+              <w:t>T</w:t>
+            </w:r>
+          </w:p>
+        </w:tc>
+      </w:tr>
+    </w:tbl>
     <w:p>
       <w:pPr>
         <w:spacing w:before="100" w:beforeAutospacing="1" w:after="100" w:afterAutospacing="1" w:line="240" w:lineRule="auto"/>
@@ -10007,6 +11020,7 @@
           <w:sz w:val="36"/>
           <w:szCs w:val="36"/>
         </w:rPr>
+        <w:lastRenderedPageBreak/>
         <w:t>7. VALIDATION PLAN</w:t>
       </w:r>
     </w:p>
@@ -10075,7 +11089,6 @@
           <w:sz w:val="24"/>
           <w:szCs w:val="24"/>
         </w:rPr>
-        <w:lastRenderedPageBreak/>
         <w:t>The definition of done represents the criteria that must be met for a specific work item or deliverable to be considered complete. It ensures that each task or feature has been thoroughly tested, meets the specified requirements, and is ready for deployment. The definition of done may include the following criteria:</w:t>
       </w:r>
     </w:p>
@@ -10679,6 +11692,7 @@
           <w:sz w:val="24"/>
           <w:szCs w:val="24"/>
         </w:rPr>
+        <w:lastRenderedPageBreak/>
         <w:t>Handling: Conduct thorough compatibility testing across various platforms and devices to identify and resolve any compatibility issues early in the development process.</w:t>
       </w:r>
     </w:p>
@@ -10790,7 +11804,6 @@
           <w:sz w:val="24"/>
           <w:szCs w:val="24"/>
         </w:rPr>
-        <w:lastRenderedPageBreak/>
         <w:t>Handling: Implement strong security measures such as encryption, secure authentication, and secure data storage to protect user data. Regularly conduct security audits and penetration testing to identify and address any vulnerabilities.</w:t>
       </w:r>
     </w:p>
@@ -11223,6 +12236,7 @@
           <w:sz w:val="24"/>
           <w:szCs w:val="24"/>
         </w:rPr>
+        <w:lastRenderedPageBreak/>
         <w:t>Data breaches or unauthorized access to user information</w:t>
       </w:r>
     </w:p>
@@ -11407,7 +12421,6 @@
           <w:sz w:val="24"/>
           <w:szCs w:val="24"/>
         </w:rPr>
-        <w:lastRenderedPageBreak/>
         <w:t>Negative user feedback or low ratings</w:t>
       </w:r>
     </w:p>
@@ -11459,38 +12472,224 @@
     </w:p>
     <w:p>
       <w:pPr>
-        <w:spacing w:before="100" w:beforeAutospacing="1" w:after="100" w:afterAutospacing="1" w:line="240" w:lineRule="auto"/>
-        <w:rPr>
-          <w:rFonts w:ascii="Times New Roman" w:eastAsia="Times New Roman" w:hAnsi="Times New Roman" w:cs="Times New Roman"/>
-          <w:sz w:val="24"/>
-          <w:szCs w:val="24"/>
-        </w:rPr>
-      </w:pPr>
-      <w:r>
-        <w:rPr>
-          <w:rFonts w:ascii="Times New Roman" w:eastAsia="Times New Roman" w:hAnsi="Times New Roman" w:cs="Times New Roman"/>
-          <w:sz w:val="24"/>
-          <w:szCs w:val="24"/>
-        </w:rPr>
-        <w:t>How will risk factors be addressed? By when?</w:t>
-      </w:r>
-    </w:p>
-    <w:p>
-      <w:pPr>
-        <w:spacing w:before="100" w:beforeAutospacing="1" w:after="100" w:afterAutospacing="1" w:line="240" w:lineRule="auto"/>
-        <w:rPr>
-          <w:rFonts w:ascii="Times New Roman" w:eastAsia="Times New Roman" w:hAnsi="Times New Roman" w:cs="Times New Roman"/>
-          <w:sz w:val="24"/>
-          <w:szCs w:val="24"/>
-        </w:rPr>
-      </w:pPr>
-      <w:r>
-        <w:rPr>
-          <w:rFonts w:ascii="Times New Roman" w:eastAsia="Times New Roman" w:hAnsi="Times New Roman" w:cs="Times New Roman"/>
-          <w:sz w:val="24"/>
-          <w:szCs w:val="24"/>
-        </w:rPr>
-        <w:t>What are you going to prototype?</w:t>
+        <w:pStyle w:val="ListParagraph"/>
+        <w:numPr>
+          <w:ilvl w:val="0"/>
+          <w:numId w:val="31"/>
+        </w:numPr>
+        <w:spacing w:before="100" w:beforeAutospacing="1" w:after="100" w:afterAutospacing="1" w:line="240" w:lineRule="auto"/>
+        <w:rPr>
+          <w:rFonts w:ascii="Times New Roman" w:eastAsia="Times New Roman" w:hAnsi="Times New Roman" w:cs="Times New Roman"/>
+          <w:sz w:val="24"/>
+          <w:szCs w:val="24"/>
+        </w:rPr>
+      </w:pPr>
+      <w:r>
+        <w:rPr>
+          <w:rFonts w:ascii="Times New Roman" w:eastAsia="Times New Roman" w:hAnsi="Times New Roman" w:cs="Times New Roman"/>
+          <w:sz w:val="24"/>
+          <w:szCs w:val="24"/>
+        </w:rPr>
+        <w:t>Risk factors will be addressed through a proactive risk management approach. The following steps will be taken:</w:t>
+      </w:r>
+    </w:p>
+    <w:p>
+      <w:pPr>
+        <w:spacing w:before="100" w:beforeAutospacing="1" w:after="100" w:afterAutospacing="1" w:line="240" w:lineRule="auto"/>
+        <w:rPr>
+          <w:rFonts w:ascii="Times New Roman" w:eastAsia="Times New Roman" w:hAnsi="Times New Roman" w:cs="Times New Roman"/>
+          <w:sz w:val="24"/>
+          <w:szCs w:val="24"/>
+        </w:rPr>
+      </w:pPr>
+    </w:p>
+    <w:p>
+      <w:pPr>
+        <w:pStyle w:val="ListParagraph"/>
+        <w:numPr>
+          <w:ilvl w:val="0"/>
+          <w:numId w:val="31"/>
+        </w:numPr>
+        <w:spacing w:before="100" w:beforeAutospacing="1" w:after="100" w:afterAutospacing="1" w:line="240" w:lineRule="auto"/>
+        <w:rPr>
+          <w:rFonts w:ascii="Times New Roman" w:eastAsia="Times New Roman" w:hAnsi="Times New Roman" w:cs="Times New Roman"/>
+          <w:sz w:val="24"/>
+          <w:szCs w:val="24"/>
+        </w:rPr>
+      </w:pPr>
+      <w:r>
+        <w:rPr>
+          <w:rFonts w:ascii="Times New Roman" w:eastAsia="Times New Roman" w:hAnsi="Times New Roman" w:cs="Times New Roman"/>
+          <w:sz w:val="24"/>
+          <w:szCs w:val="24"/>
+        </w:rPr>
+        <w:t>Risk Identification: Continuously identify potential risks that may arise during the project. This will be done through regular risk assessments, stakeholder inputs, and lessons learned from similar projects.</w:t>
+      </w:r>
+    </w:p>
+    <w:p>
+      <w:pPr>
+        <w:spacing w:before="100" w:beforeAutospacing="1" w:after="100" w:afterAutospacing="1" w:line="240" w:lineRule="auto"/>
+        <w:rPr>
+          <w:rFonts w:ascii="Times New Roman" w:eastAsia="Times New Roman" w:hAnsi="Times New Roman" w:cs="Times New Roman"/>
+          <w:sz w:val="24"/>
+          <w:szCs w:val="24"/>
+        </w:rPr>
+      </w:pPr>
+    </w:p>
+    <w:p>
+      <w:pPr>
+        <w:pStyle w:val="ListParagraph"/>
+        <w:numPr>
+          <w:ilvl w:val="0"/>
+          <w:numId w:val="31"/>
+        </w:numPr>
+        <w:spacing w:before="100" w:beforeAutospacing="1" w:after="100" w:afterAutospacing="1" w:line="240" w:lineRule="auto"/>
+        <w:rPr>
+          <w:rFonts w:ascii="Times New Roman" w:eastAsia="Times New Roman" w:hAnsi="Times New Roman" w:cs="Times New Roman"/>
+          <w:sz w:val="24"/>
+          <w:szCs w:val="24"/>
+        </w:rPr>
+      </w:pPr>
+      <w:r>
+        <w:rPr>
+          <w:rFonts w:ascii="Times New Roman" w:eastAsia="Times New Roman" w:hAnsi="Times New Roman" w:cs="Times New Roman"/>
+          <w:sz w:val="24"/>
+          <w:szCs w:val="24"/>
+        </w:rPr>
+        <w:t>Risk Analysis: Assess the impact and likelihood of each identified risk to prioritize them based on their significance. This analysis will help in understanding the potential consequences of each risk and determining the appropriate response.</w:t>
+      </w:r>
+    </w:p>
+    <w:p>
+      <w:pPr>
+        <w:spacing w:before="100" w:beforeAutospacing="1" w:after="100" w:afterAutospacing="1" w:line="240" w:lineRule="auto"/>
+        <w:rPr>
+          <w:rFonts w:ascii="Times New Roman" w:eastAsia="Times New Roman" w:hAnsi="Times New Roman" w:cs="Times New Roman"/>
+          <w:sz w:val="24"/>
+          <w:szCs w:val="24"/>
+        </w:rPr>
+      </w:pPr>
+    </w:p>
+    <w:p>
+      <w:pPr>
+        <w:pStyle w:val="ListParagraph"/>
+        <w:numPr>
+          <w:ilvl w:val="0"/>
+          <w:numId w:val="31"/>
+        </w:numPr>
+        <w:spacing w:before="100" w:beforeAutospacing="1" w:after="100" w:afterAutospacing="1" w:line="240" w:lineRule="auto"/>
+        <w:rPr>
+          <w:rFonts w:ascii="Times New Roman" w:eastAsia="Times New Roman" w:hAnsi="Times New Roman" w:cs="Times New Roman"/>
+          <w:sz w:val="24"/>
+          <w:szCs w:val="24"/>
+        </w:rPr>
+      </w:pPr>
+      <w:r>
+        <w:rPr>
+          <w:rFonts w:ascii="Times New Roman" w:eastAsia="Times New Roman" w:hAnsi="Times New Roman" w:cs="Times New Roman"/>
+          <w:sz w:val="24"/>
+          <w:szCs w:val="24"/>
+        </w:rPr>
+        <w:t>Risk Mitigation: Develop and implement risk mitigation strategies to reduce the probability or impact of identified risks. This may include implementing preventive measures, contingency plans, or risk transfer mechanisms.</w:t>
+      </w:r>
+    </w:p>
+    <w:p>
+      <w:pPr>
+        <w:spacing w:before="100" w:beforeAutospacing="1" w:after="100" w:afterAutospacing="1" w:line="240" w:lineRule="auto"/>
+        <w:rPr>
+          <w:rFonts w:ascii="Times New Roman" w:eastAsia="Times New Roman" w:hAnsi="Times New Roman" w:cs="Times New Roman"/>
+          <w:sz w:val="24"/>
+          <w:szCs w:val="24"/>
+        </w:rPr>
+      </w:pPr>
+    </w:p>
+    <w:p>
+      <w:pPr>
+        <w:pStyle w:val="ListParagraph"/>
+        <w:numPr>
+          <w:ilvl w:val="0"/>
+          <w:numId w:val="31"/>
+        </w:numPr>
+        <w:spacing w:before="100" w:beforeAutospacing="1" w:after="100" w:afterAutospacing="1" w:line="240" w:lineRule="auto"/>
+        <w:rPr>
+          <w:rFonts w:ascii="Times New Roman" w:eastAsia="Times New Roman" w:hAnsi="Times New Roman" w:cs="Times New Roman"/>
+          <w:sz w:val="24"/>
+          <w:szCs w:val="24"/>
+        </w:rPr>
+      </w:pPr>
+      <w:r>
+        <w:rPr>
+          <w:rFonts w:ascii="Times New Roman" w:eastAsia="Times New Roman" w:hAnsi="Times New Roman" w:cs="Times New Roman"/>
+          <w:sz w:val="24"/>
+          <w:szCs w:val="24"/>
+        </w:rPr>
+        <w:t>Risk Monitoring: Regularly monitor and track the identified risks throughout the project lifecycle. This includes monitoring the effectiveness of implemented mitigation measures and identifying any new risks that may arise.</w:t>
+      </w:r>
+    </w:p>
+    <w:p>
+      <w:pPr>
+        <w:spacing w:before="100" w:beforeAutospacing="1" w:after="100" w:afterAutospacing="1" w:line="240" w:lineRule="auto"/>
+        <w:rPr>
+          <w:rFonts w:ascii="Times New Roman" w:eastAsia="Times New Roman" w:hAnsi="Times New Roman" w:cs="Times New Roman"/>
+          <w:sz w:val="24"/>
+          <w:szCs w:val="24"/>
+        </w:rPr>
+      </w:pPr>
+    </w:p>
+    <w:p>
+      <w:pPr>
+        <w:pStyle w:val="ListParagraph"/>
+        <w:numPr>
+          <w:ilvl w:val="0"/>
+          <w:numId w:val="31"/>
+        </w:numPr>
+        <w:spacing w:before="100" w:beforeAutospacing="1" w:after="100" w:afterAutospacing="1" w:line="240" w:lineRule="auto"/>
+        <w:rPr>
+          <w:rFonts w:ascii="Times New Roman" w:eastAsia="Times New Roman" w:hAnsi="Times New Roman" w:cs="Times New Roman"/>
+          <w:sz w:val="24"/>
+          <w:szCs w:val="24"/>
+        </w:rPr>
+      </w:pPr>
+      <w:r>
+        <w:rPr>
+          <w:rFonts w:ascii="Times New Roman" w:eastAsia="Times New Roman" w:hAnsi="Times New Roman" w:cs="Times New Roman"/>
+          <w:sz w:val="24"/>
+          <w:szCs w:val="24"/>
+        </w:rPr>
+        <w:t>Risk Response: Promptly respond to any identified risks by executing the planned mitigation strategies. This may involve activating contingency plans, allocating additional resources, or revising project plans as necessary.</w:t>
+      </w:r>
+    </w:p>
+    <w:p>
+      <w:pPr>
+        <w:spacing w:before="100" w:beforeAutospacing="1" w:after="100" w:afterAutospacing="1" w:line="240" w:lineRule="auto"/>
+        <w:rPr>
+          <w:rFonts w:ascii="Times New Roman" w:eastAsia="Times New Roman" w:hAnsi="Times New Roman" w:cs="Times New Roman"/>
+          <w:sz w:val="24"/>
+          <w:szCs w:val="24"/>
+        </w:rPr>
+      </w:pPr>
+    </w:p>
+    <w:p>
+      <w:pPr>
+        <w:pStyle w:val="ListParagraph"/>
+        <w:numPr>
+          <w:ilvl w:val="0"/>
+          <w:numId w:val="31"/>
+        </w:numPr>
+        <w:spacing w:before="100" w:beforeAutospacing="1" w:after="100" w:afterAutospacing="1" w:line="240" w:lineRule="auto"/>
+        <w:rPr>
+          <w:rFonts w:ascii="Times New Roman" w:eastAsia="Times New Roman" w:hAnsi="Times New Roman" w:cs="Times New Roman"/>
+          <w:sz w:val="24"/>
+          <w:szCs w:val="24"/>
+          <w:rtl/>
+        </w:rPr>
+      </w:pPr>
+      <w:r>
+        <w:rPr>
+          <w:rFonts w:ascii="Times New Roman" w:eastAsia="Times New Roman" w:hAnsi="Times New Roman" w:cs="Times New Roman"/>
+          <w:sz w:val="24"/>
+          <w:szCs w:val="24"/>
+        </w:rPr>
+        <w:t>By when: Risk management is an ongoing process that should be carried out throughout the project duration. It should start at the early stages of the project and continue until project completion. Regular risk assessments and updates should be conducted to address any new risks that may arise and ensure effective risk management throughout the project lifecycle.</w:t>
       </w:r>
     </w:p>
     <w:p>
@@ -11506,34 +12705,6 @@
           <w:rtl/>
         </w:rPr>
       </w:pPr>
-    </w:p>
-    <w:p>
-      <w:pPr>
-        <w:spacing w:before="100" w:beforeAutospacing="1" w:after="100" w:afterAutospacing="1" w:line="240" w:lineRule="auto"/>
-        <w:outlineLvl w:val="1"/>
-        <w:rPr>
-          <w:rFonts w:ascii="Times New Roman" w:eastAsia="Times New Roman" w:hAnsi="Times New Roman" w:cs="Times New Roman"/>
-          <w:b/>
-          <w:bCs/>
-          <w:sz w:val="36"/>
-          <w:szCs w:val="36"/>
-          <w:rtl/>
-        </w:rPr>
-      </w:pPr>
-    </w:p>
-    <w:p>
-      <w:pPr>
-        <w:spacing w:before="100" w:beforeAutospacing="1" w:after="100" w:afterAutospacing="1" w:line="240" w:lineRule="auto"/>
-        <w:outlineLvl w:val="1"/>
-        <w:rPr>
-          <w:rFonts w:ascii="Times New Roman" w:eastAsia="Times New Roman" w:hAnsi="Times New Roman" w:cs="Times New Roman"/>
-          <w:b/>
-          <w:bCs/>
-          <w:sz w:val="36"/>
-          <w:szCs w:val="36"/>
-          <w:rtl/>
-        </w:rPr>
-      </w:pPr>
       <w:r>
         <w:rPr>
           <w:rFonts w:ascii="Times New Roman" w:eastAsia="Times New Roman" w:hAnsi="Times New Roman" w:cs="Times New Roman"/>
@@ -11875,16 +13046,7 @@
           <w:sz w:val="24"/>
           <w:szCs w:val="24"/>
         </w:rPr>
-        <w:t xml:space="preserve">) to automate the build, test, and deployment processes. CI </w:t>
-      </w:r>
-      <w:r>
-        <w:rPr>
-          <w:rFonts w:ascii="Times New Roman" w:eastAsia="Times New Roman" w:hAnsi="Times New Roman" w:cs="Times New Roman"/>
-          <w:sz w:val="24"/>
-          <w:szCs w:val="24"/>
-        </w:rPr>
-        <w:lastRenderedPageBreak/>
-        <w:t>can trigger builds and tests whenever changes are pushed to the repository, ensuring that the codebase remains in a working state.</w:t>
+        <w:t>) to automate the build, test, and deployment processes. CI can trigger builds and tests whenever changes are pushed to the repository, ensuring that the codebase remains in a working state.</w:t>
       </w:r>
     </w:p>
     <w:p>
@@ -11941,6 +13103,7 @@
           <w:sz w:val="24"/>
           <w:szCs w:val="24"/>
         </w:rPr>
+        <w:lastRenderedPageBreak/>
         <w:t>Version Tagging: Use tags or labels to mark significant versions or milestones of your project, such as releases or specific points in the codebase's history.</w:t>
       </w:r>
     </w:p>
@@ -12721,7 +13884,6 @@
           <w:sz w:val="24"/>
           <w:szCs w:val="24"/>
         </w:rPr>
-        <w:lastRenderedPageBreak/>
         <w:t xml:space="preserve">Database Server: For storing and managing the project's data, I would need a database server. Depending on your requirements, you could choose a relational database management system (such as MySQL or PostgreSQL) or a NoSQL database (such as MongoDB or Firebase </w:t>
       </w:r>
       <w:proofErr w:type="spellStart"/>
@@ -13449,6 +14611,92 @@
     </w:lvl>
   </w:abstractNum>
   <w:abstractNum w:abstractNumId="4" w15:restartNumberingAfterBreak="0">
+    <w:nsid w:val="1F16557F"/>
+    <w:multiLevelType w:val="hybridMultilevel"/>
+    <w:tmpl w:val="6E2C2222"/>
+    <w:lvl w:ilvl="0" w:tplc="0409000F">
+      <w:start w:val="1"/>
+      <w:numFmt w:val="decimal"/>
+      <w:lvlText w:val="%1."/>
+      <w:lvlJc w:val="left"/>
+      <w:pPr>
+        <w:ind w:left="720" w:hanging="360"/>
+      </w:pPr>
+    </w:lvl>
+    <w:lvl w:ilvl="1" w:tplc="04090019" w:tentative="1">
+      <w:start w:val="1"/>
+      <w:numFmt w:val="lowerLetter"/>
+      <w:lvlText w:val="%2."/>
+      <w:lvlJc w:val="left"/>
+      <w:pPr>
+        <w:ind w:left="1440" w:hanging="360"/>
+      </w:pPr>
+    </w:lvl>
+    <w:lvl w:ilvl="2" w:tplc="0409001B" w:tentative="1">
+      <w:start w:val="1"/>
+      <w:numFmt w:val="lowerRoman"/>
+      <w:lvlText w:val="%3."/>
+      <w:lvlJc w:val="right"/>
+      <w:pPr>
+        <w:ind w:left="2160" w:hanging="180"/>
+      </w:pPr>
+    </w:lvl>
+    <w:lvl w:ilvl="3" w:tplc="0409000F" w:tentative="1">
+      <w:start w:val="1"/>
+      <w:numFmt w:val="decimal"/>
+      <w:lvlText w:val="%4."/>
+      <w:lvlJc w:val="left"/>
+      <w:pPr>
+        <w:ind w:left="2880" w:hanging="360"/>
+      </w:pPr>
+    </w:lvl>
+    <w:lvl w:ilvl="4" w:tplc="04090019" w:tentative="1">
+      <w:start w:val="1"/>
+      <w:numFmt w:val="lowerLetter"/>
+      <w:lvlText w:val="%5."/>
+      <w:lvlJc w:val="left"/>
+      <w:pPr>
+        <w:ind w:left="3600" w:hanging="360"/>
+      </w:pPr>
+    </w:lvl>
+    <w:lvl w:ilvl="5" w:tplc="0409001B" w:tentative="1">
+      <w:start w:val="1"/>
+      <w:numFmt w:val="lowerRoman"/>
+      <w:lvlText w:val="%6."/>
+      <w:lvlJc w:val="right"/>
+      <w:pPr>
+        <w:ind w:left="4320" w:hanging="180"/>
+      </w:pPr>
+    </w:lvl>
+    <w:lvl w:ilvl="6" w:tplc="0409000F" w:tentative="1">
+      <w:start w:val="1"/>
+      <w:numFmt w:val="decimal"/>
+      <w:lvlText w:val="%7."/>
+      <w:lvlJc w:val="left"/>
+      <w:pPr>
+        <w:ind w:left="5040" w:hanging="360"/>
+      </w:pPr>
+    </w:lvl>
+    <w:lvl w:ilvl="7" w:tplc="04090019" w:tentative="1">
+      <w:start w:val="1"/>
+      <w:numFmt w:val="lowerLetter"/>
+      <w:lvlText w:val="%8."/>
+      <w:lvlJc w:val="left"/>
+      <w:pPr>
+        <w:ind w:left="5760" w:hanging="360"/>
+      </w:pPr>
+    </w:lvl>
+    <w:lvl w:ilvl="8" w:tplc="0409001B" w:tentative="1">
+      <w:start w:val="1"/>
+      <w:numFmt w:val="lowerRoman"/>
+      <w:lvlText w:val="%9."/>
+      <w:lvlJc w:val="right"/>
+      <w:pPr>
+        <w:ind w:left="6480" w:hanging="180"/>
+      </w:pPr>
+    </w:lvl>
+  </w:abstractNum>
+  <w:abstractNum w:abstractNumId="5" w15:restartNumberingAfterBreak="0">
     <w:nsid w:val="220A1F70"/>
     <w:multiLevelType w:val="hybridMultilevel"/>
     <w:tmpl w:val="E63C34D4"/>
@@ -13561,7 +14809,7 @@
       </w:rPr>
     </w:lvl>
   </w:abstractNum>
-  <w:abstractNum w:abstractNumId="5" w15:restartNumberingAfterBreak="0">
+  <w:abstractNum w:abstractNumId="6" w15:restartNumberingAfterBreak="0">
     <w:nsid w:val="22EA285A"/>
     <w:multiLevelType w:val="hybridMultilevel"/>
     <w:tmpl w:val="7C985DBC"/>
@@ -13647,7 +14895,7 @@
       </w:pPr>
     </w:lvl>
   </w:abstractNum>
-  <w:abstractNum w:abstractNumId="6" w15:restartNumberingAfterBreak="0">
+  <w:abstractNum w:abstractNumId="7" w15:restartNumberingAfterBreak="0">
     <w:nsid w:val="2340760F"/>
     <w:multiLevelType w:val="hybridMultilevel"/>
     <w:tmpl w:val="BA28091A"/>
@@ -13760,7 +15008,7 @@
       </w:rPr>
     </w:lvl>
   </w:abstractNum>
-  <w:abstractNum w:abstractNumId="7" w15:restartNumberingAfterBreak="0">
+  <w:abstractNum w:abstractNumId="8" w15:restartNumberingAfterBreak="0">
     <w:nsid w:val="283D7251"/>
     <w:multiLevelType w:val="hybridMultilevel"/>
     <w:tmpl w:val="ABB01BB6"/>
@@ -13873,7 +15121,7 @@
       </w:rPr>
     </w:lvl>
   </w:abstractNum>
-  <w:abstractNum w:abstractNumId="8" w15:restartNumberingAfterBreak="0">
+  <w:abstractNum w:abstractNumId="9" w15:restartNumberingAfterBreak="0">
     <w:nsid w:val="28947CA8"/>
     <w:multiLevelType w:val="hybridMultilevel"/>
     <w:tmpl w:val="224E5522"/>
@@ -13986,7 +15234,7 @@
       </w:rPr>
     </w:lvl>
   </w:abstractNum>
-  <w:abstractNum w:abstractNumId="9" w15:restartNumberingAfterBreak="0">
+  <w:abstractNum w:abstractNumId="10" w15:restartNumberingAfterBreak="0">
     <w:nsid w:val="2DDC0EDB"/>
     <w:multiLevelType w:val="hybridMultilevel"/>
     <w:tmpl w:val="1DF46FD4"/>
@@ -14099,7 +15347,7 @@
       </w:rPr>
     </w:lvl>
   </w:abstractNum>
-  <w:abstractNum w:abstractNumId="10" w15:restartNumberingAfterBreak="0">
+  <w:abstractNum w:abstractNumId="11" w15:restartNumberingAfterBreak="0">
     <w:nsid w:val="38642232"/>
     <w:multiLevelType w:val="hybridMultilevel"/>
     <w:tmpl w:val="C7DA8A92"/>
@@ -14212,7 +15460,7 @@
       </w:rPr>
     </w:lvl>
   </w:abstractNum>
-  <w:abstractNum w:abstractNumId="11" w15:restartNumberingAfterBreak="0">
+  <w:abstractNum w:abstractNumId="12" w15:restartNumberingAfterBreak="0">
     <w:nsid w:val="39831C36"/>
     <w:multiLevelType w:val="hybridMultilevel"/>
     <w:tmpl w:val="00D2E3BE"/>
@@ -14298,7 +15546,7 @@
       </w:pPr>
     </w:lvl>
   </w:abstractNum>
-  <w:abstractNum w:abstractNumId="12" w15:restartNumberingAfterBreak="0">
+  <w:abstractNum w:abstractNumId="13" w15:restartNumberingAfterBreak="0">
     <w:nsid w:val="3B666928"/>
     <w:multiLevelType w:val="hybridMultilevel"/>
     <w:tmpl w:val="95C07D36"/>
@@ -14411,7 +15659,7 @@
       </w:rPr>
     </w:lvl>
   </w:abstractNum>
-  <w:abstractNum w:abstractNumId="13" w15:restartNumberingAfterBreak="0">
+  <w:abstractNum w:abstractNumId="14" w15:restartNumberingAfterBreak="0">
     <w:nsid w:val="3E840156"/>
     <w:multiLevelType w:val="hybridMultilevel"/>
     <w:tmpl w:val="B4468CA2"/>
@@ -14500,7 +15748,7 @@
       </w:pPr>
     </w:lvl>
   </w:abstractNum>
-  <w:abstractNum w:abstractNumId="14" w15:restartNumberingAfterBreak="0">
+  <w:abstractNum w:abstractNumId="15" w15:restartNumberingAfterBreak="0">
     <w:nsid w:val="42E74B5A"/>
     <w:multiLevelType w:val="hybridMultilevel"/>
     <w:tmpl w:val="8B304D9A"/>
@@ -14613,7 +15861,7 @@
       </w:rPr>
     </w:lvl>
   </w:abstractNum>
-  <w:abstractNum w:abstractNumId="15" w15:restartNumberingAfterBreak="0">
+  <w:abstractNum w:abstractNumId="16" w15:restartNumberingAfterBreak="0">
     <w:nsid w:val="45477226"/>
     <w:multiLevelType w:val="hybridMultilevel"/>
     <w:tmpl w:val="C8EEF1A6"/>
@@ -14699,7 +15947,7 @@
       </w:pPr>
     </w:lvl>
   </w:abstractNum>
-  <w:abstractNum w:abstractNumId="16" w15:restartNumberingAfterBreak="0">
+  <w:abstractNum w:abstractNumId="17" w15:restartNumberingAfterBreak="0">
     <w:nsid w:val="47C04557"/>
     <w:multiLevelType w:val="hybridMultilevel"/>
     <w:tmpl w:val="5D6A1674"/>
@@ -14812,7 +16060,7 @@
       </w:rPr>
     </w:lvl>
   </w:abstractNum>
-  <w:abstractNum w:abstractNumId="17" w15:restartNumberingAfterBreak="0">
+  <w:abstractNum w:abstractNumId="18" w15:restartNumberingAfterBreak="0">
     <w:nsid w:val="49ED407C"/>
     <w:multiLevelType w:val="hybridMultilevel"/>
     <w:tmpl w:val="B4BAD800"/>
@@ -14925,7 +16173,7 @@
       </w:rPr>
     </w:lvl>
   </w:abstractNum>
-  <w:abstractNum w:abstractNumId="18" w15:restartNumberingAfterBreak="0">
+  <w:abstractNum w:abstractNumId="19" w15:restartNumberingAfterBreak="0">
     <w:nsid w:val="49EE6AB7"/>
     <w:multiLevelType w:val="hybridMultilevel"/>
     <w:tmpl w:val="D9A8879A"/>
@@ -15038,7 +16286,7 @@
       </w:rPr>
     </w:lvl>
   </w:abstractNum>
-  <w:abstractNum w:abstractNumId="19" w15:restartNumberingAfterBreak="0">
+  <w:abstractNum w:abstractNumId="20" w15:restartNumberingAfterBreak="0">
     <w:nsid w:val="4A5E3D9F"/>
     <w:multiLevelType w:val="hybridMultilevel"/>
     <w:tmpl w:val="6ECAA206"/>
@@ -15124,7 +16372,7 @@
       </w:pPr>
     </w:lvl>
   </w:abstractNum>
-  <w:abstractNum w:abstractNumId="20" w15:restartNumberingAfterBreak="0">
+  <w:abstractNum w:abstractNumId="21" w15:restartNumberingAfterBreak="0">
     <w:nsid w:val="4ACA796F"/>
     <w:multiLevelType w:val="hybridMultilevel"/>
     <w:tmpl w:val="56EE3E64"/>
@@ -15237,7 +16485,7 @@
       </w:rPr>
     </w:lvl>
   </w:abstractNum>
-  <w:abstractNum w:abstractNumId="21" w15:restartNumberingAfterBreak="0">
+  <w:abstractNum w:abstractNumId="22" w15:restartNumberingAfterBreak="0">
     <w:nsid w:val="4B500E33"/>
     <w:multiLevelType w:val="hybridMultilevel"/>
     <w:tmpl w:val="BB4E3FF6"/>
@@ -15323,7 +16571,7 @@
       </w:pPr>
     </w:lvl>
   </w:abstractNum>
-  <w:abstractNum w:abstractNumId="22" w15:restartNumberingAfterBreak="0">
+  <w:abstractNum w:abstractNumId="23" w15:restartNumberingAfterBreak="0">
     <w:nsid w:val="5D2F166A"/>
     <w:multiLevelType w:val="hybridMultilevel"/>
     <w:tmpl w:val="3AA070A4"/>
@@ -15409,7 +16657,7 @@
       </w:pPr>
     </w:lvl>
   </w:abstractNum>
-  <w:abstractNum w:abstractNumId="23" w15:restartNumberingAfterBreak="0">
+  <w:abstractNum w:abstractNumId="24" w15:restartNumberingAfterBreak="0">
     <w:nsid w:val="69A64076"/>
     <w:multiLevelType w:val="hybridMultilevel"/>
     <w:tmpl w:val="599C48CE"/>
@@ -15522,7 +16770,7 @@
       </w:rPr>
     </w:lvl>
   </w:abstractNum>
-  <w:abstractNum w:abstractNumId="24" w15:restartNumberingAfterBreak="0">
+  <w:abstractNum w:abstractNumId="25" w15:restartNumberingAfterBreak="0">
     <w:nsid w:val="709E1D65"/>
     <w:multiLevelType w:val="hybridMultilevel"/>
     <w:tmpl w:val="870C67F8"/>
@@ -15613,7 +16861,7 @@
       </w:pPr>
     </w:lvl>
   </w:abstractNum>
-  <w:abstractNum w:abstractNumId="25" w15:restartNumberingAfterBreak="0">
+  <w:abstractNum w:abstractNumId="26" w15:restartNumberingAfterBreak="0">
     <w:nsid w:val="77F07235"/>
     <w:multiLevelType w:val="hybridMultilevel"/>
     <w:tmpl w:val="69A6630E"/>
@@ -15725,7 +16973,7 @@
       </w:rPr>
     </w:lvl>
   </w:abstractNum>
-  <w:abstractNum w:abstractNumId="26" w15:restartNumberingAfterBreak="0">
+  <w:abstractNum w:abstractNumId="27" w15:restartNumberingAfterBreak="0">
     <w:nsid w:val="7C540831"/>
     <w:multiLevelType w:val="hybridMultilevel"/>
     <w:tmpl w:val="E500DAE2"/>
@@ -15838,7 +17086,7 @@
       </w:rPr>
     </w:lvl>
   </w:abstractNum>
-  <w:abstractNum w:abstractNumId="27" w15:restartNumberingAfterBreak="0">
+  <w:abstractNum w:abstractNumId="28" w15:restartNumberingAfterBreak="0">
     <w:nsid w:val="7D9E7AC3"/>
     <w:multiLevelType w:val="hybridMultilevel"/>
     <w:tmpl w:val="38D6EF60"/>
@@ -15951,7 +17199,7 @@
       </w:rPr>
     </w:lvl>
   </w:abstractNum>
-  <w:abstractNum w:abstractNumId="28" w15:restartNumberingAfterBreak="0">
+  <w:abstractNum w:abstractNumId="29" w15:restartNumberingAfterBreak="0">
     <w:nsid w:val="7EE620FF"/>
     <w:multiLevelType w:val="hybridMultilevel"/>
     <w:tmpl w:val="033C97B4"/>
@@ -16037,7 +17285,7 @@
       </w:pPr>
     </w:lvl>
   </w:abstractNum>
-  <w:abstractNum w:abstractNumId="29" w15:restartNumberingAfterBreak="0">
+  <w:abstractNum w:abstractNumId="30" w15:restartNumberingAfterBreak="0">
     <w:nsid w:val="7FC80256"/>
     <w:multiLevelType w:val="hybridMultilevel"/>
     <w:tmpl w:val="97481496"/>
@@ -16154,91 +17402,94 @@
     <w:abstractNumId w:val="1"/>
   </w:num>
   <w:num w:numId="2" w16cid:durableId="1456286850">
+    <w:abstractNumId w:val="14"/>
+  </w:num>
+  <w:num w:numId="3" w16cid:durableId="1863860858">
+    <w:abstractNumId w:val="17"/>
+  </w:num>
+  <w:num w:numId="4" w16cid:durableId="1595162820">
+    <w:abstractNumId w:val="28"/>
+  </w:num>
+  <w:num w:numId="5" w16cid:durableId="747192571">
     <w:abstractNumId w:val="13"/>
   </w:num>
-  <w:num w:numId="3" w16cid:durableId="1863860858">
-    <w:abstractNumId w:val="16"/>
-  </w:num>
-  <w:num w:numId="4" w16cid:durableId="1595162820">
-    <w:abstractNumId w:val="27"/>
-  </w:num>
-  <w:num w:numId="5" w16cid:durableId="747192571">
-    <w:abstractNumId w:val="12"/>
-  </w:num>
   <w:num w:numId="6" w16cid:durableId="1428229417">
-    <w:abstractNumId w:val="18"/>
+    <w:abstractNumId w:val="19"/>
   </w:num>
   <w:num w:numId="7" w16cid:durableId="1421098344">
     <w:abstractNumId w:val="3"/>
   </w:num>
   <w:num w:numId="8" w16cid:durableId="1007437859">
-    <w:abstractNumId w:val="14"/>
+    <w:abstractNumId w:val="15"/>
   </w:num>
   <w:num w:numId="9" w16cid:durableId="1646084006">
-    <w:abstractNumId w:val="20"/>
+    <w:abstractNumId w:val="21"/>
   </w:num>
   <w:num w:numId="10" w16cid:durableId="1100032691">
-    <w:abstractNumId w:val="25"/>
+    <w:abstractNumId w:val="26"/>
   </w:num>
   <w:num w:numId="11" w16cid:durableId="2075197846">
     <w:abstractNumId w:val="2"/>
   </w:num>
   <w:num w:numId="12" w16cid:durableId="831483070">
-    <w:abstractNumId w:val="29"/>
+    <w:abstractNumId w:val="30"/>
   </w:num>
   <w:num w:numId="13" w16cid:durableId="2010211195">
+    <w:abstractNumId w:val="8"/>
+  </w:num>
+  <w:num w:numId="14" w16cid:durableId="2105374221">
     <w:abstractNumId w:val="7"/>
   </w:num>
-  <w:num w:numId="14" w16cid:durableId="2105374221">
-    <w:abstractNumId w:val="6"/>
-  </w:num>
   <w:num w:numId="15" w16cid:durableId="1041631117">
-    <w:abstractNumId w:val="23"/>
+    <w:abstractNumId w:val="24"/>
   </w:num>
   <w:num w:numId="16" w16cid:durableId="1828747026">
-    <w:abstractNumId w:val="9"/>
+    <w:abstractNumId w:val="10"/>
   </w:num>
   <w:num w:numId="17" w16cid:durableId="1972637859">
-    <w:abstractNumId w:val="26"/>
+    <w:abstractNumId w:val="27"/>
   </w:num>
   <w:num w:numId="18" w16cid:durableId="1419984103">
-    <w:abstractNumId w:val="8"/>
+    <w:abstractNumId w:val="9"/>
   </w:num>
   <w:num w:numId="19" w16cid:durableId="1858351713">
     <w:abstractNumId w:val="0"/>
   </w:num>
   <w:num w:numId="20" w16cid:durableId="290524409">
-    <w:abstractNumId w:val="17"/>
+    <w:abstractNumId w:val="18"/>
   </w:num>
   <w:num w:numId="21" w16cid:durableId="1392969530">
-    <w:abstractNumId w:val="4"/>
+    <w:abstractNumId w:val="5"/>
   </w:num>
   <w:num w:numId="22" w16cid:durableId="629286983">
+    <w:abstractNumId w:val="23"/>
+  </w:num>
+  <w:num w:numId="23" w16cid:durableId="723676752">
+    <w:abstractNumId w:val="16"/>
+  </w:num>
+  <w:num w:numId="24" w16cid:durableId="970018409">
     <w:abstractNumId w:val="22"/>
   </w:num>
-  <w:num w:numId="23" w16cid:durableId="723676752">
-    <w:abstractNumId w:val="15"/>
-  </w:num>
-  <w:num w:numId="24" w16cid:durableId="970018409">
-    <w:abstractNumId w:val="21"/>
-  </w:num>
   <w:num w:numId="25" w16cid:durableId="808740235">
-    <w:abstractNumId w:val="19"/>
+    <w:abstractNumId w:val="20"/>
   </w:num>
   <w:num w:numId="26" w16cid:durableId="121969001">
-    <w:abstractNumId w:val="28"/>
+    <w:abstractNumId w:val="29"/>
   </w:num>
   <w:num w:numId="27" w16cid:durableId="1428188225">
+    <w:abstractNumId w:val="12"/>
+  </w:num>
+  <w:num w:numId="28" w16cid:durableId="1469585644">
     <w:abstractNumId w:val="11"/>
   </w:num>
-  <w:num w:numId="28" w16cid:durableId="1469585644">
-    <w:abstractNumId w:val="10"/>
-  </w:num>
   <w:num w:numId="29" w16cid:durableId="477040186">
-    <w:abstractNumId w:val="24"/>
+    <w:abstractNumId w:val="25"/>
   </w:num>
   <w:num w:numId="30" w16cid:durableId="2068801703">
-    <w:abstractNumId w:val="5"/>
+    <w:abstractNumId w:val="6"/>
+  </w:num>
+  <w:num w:numId="31" w16cid:durableId="1220365991">
+    <w:abstractNumId w:val="4"/>
   </w:num>
 </w:numbering>
 </file>

--- a/Documentation/Project Documentation.docx
+++ b/Documentation/Project Documentation.docx
@@ -9863,7 +9863,6 @@
                 <w:szCs w:val="27"/>
               </w:rPr>
             </w:pPr>
-            <w:proofErr w:type="spellStart"/>
             <w:r>
               <w:rPr>
                 <w:rFonts w:ascii="Times New Roman" w:eastAsia="Times New Roman" w:hAnsi="Times New Roman" w:cs="Times New Roman"/>
@@ -9874,7 +9873,6 @@
               </w:rPr>
               <w:t>Bahaa</w:t>
             </w:r>
-            <w:proofErr w:type="spellEnd"/>
           </w:p>
         </w:tc>
         <w:tc>
@@ -10161,16 +10159,7 @@
                 <w:szCs w:val="27"/>
               </w:rPr>
             </w:pPr>
-          </w:p>
-        </w:tc>
-        <w:tc>
-          <w:tcPr>
-            <w:tcW w:w="1558" w:type="dxa"/>
-          </w:tcPr>
-          <w:p>
-            <w:pPr>
-              <w:spacing w:before="100" w:beforeAutospacing="1" w:after="100" w:afterAutospacing="1"/>
-              <w:outlineLvl w:val="2"/>
+            <w:r>
               <w:rPr>
                 <w:rFonts w:ascii="Times New Roman" w:eastAsia="Times New Roman" w:hAnsi="Times New Roman" w:cs="Times New Roman"/>
                 <w:b/>
@@ -10178,7 +10167,8 @@
                 <w:sz w:val="27"/>
                 <w:szCs w:val="27"/>
               </w:rPr>
-            </w:pPr>
+              <w:t>T</w:t>
+            </w:r>
           </w:p>
         </w:tc>
         <w:tc>
@@ -10197,7 +10187,16 @@
                 <w:szCs w:val="27"/>
               </w:rPr>
             </w:pPr>
-            <w:r>
+          </w:p>
+        </w:tc>
+        <w:tc>
+          <w:tcPr>
+            <w:tcW w:w="1558" w:type="dxa"/>
+          </w:tcPr>
+          <w:p>
+            <w:pPr>
+              <w:spacing w:before="100" w:beforeAutospacing="1" w:after="100" w:afterAutospacing="1"/>
+              <w:outlineLvl w:val="2"/>
               <w:rPr>
                 <w:rFonts w:ascii="Times New Roman" w:eastAsia="Times New Roman" w:hAnsi="Times New Roman" w:cs="Times New Roman"/>
                 <w:b/>
@@ -10205,18 +10204,8 @@
                 <w:sz w:val="27"/>
                 <w:szCs w:val="27"/>
               </w:rPr>
-              <w:t>T</w:t>
-            </w:r>
-          </w:p>
-        </w:tc>
-        <w:tc>
-          <w:tcPr>
-            <w:tcW w:w="1559" w:type="dxa"/>
-          </w:tcPr>
-          <w:p>
-            <w:pPr>
-              <w:spacing w:before="100" w:beforeAutospacing="1" w:after="100" w:afterAutospacing="1"/>
-              <w:outlineLvl w:val="2"/>
+            </w:pPr>
+            <w:r>
               <w:rPr>
                 <w:rFonts w:ascii="Times New Roman" w:eastAsia="Times New Roman" w:hAnsi="Times New Roman" w:cs="Times New Roman"/>
                 <w:b/>
@@ -10224,7 +10213,8 @@
                 <w:sz w:val="27"/>
                 <w:szCs w:val="27"/>
               </w:rPr>
-            </w:pPr>
+              <w:t>T</w:t>
+            </w:r>
           </w:p>
         </w:tc>
         <w:tc>
@@ -10245,31 +10235,9 @@
             </w:pPr>
           </w:p>
         </w:tc>
-      </w:tr>
-      <w:tr>
-        <w:tc>
-          <w:tcPr>
-            <w:tcW w:w="2065" w:type="dxa"/>
-          </w:tcPr>
-          <w:p>
-            <w:pPr>
-              <w:spacing w:before="100" w:beforeAutospacing="1" w:after="100" w:afterAutospacing="1"/>
-              <w:outlineLvl w:val="2"/>
-              <w:rPr>
-                <w:rFonts w:ascii="Times New Roman" w:eastAsia="Times New Roman" w:hAnsi="Times New Roman" w:cs="Times New Roman"/>
-              </w:rPr>
-            </w:pPr>
-            <w:r>
-              <w:rPr>
-                <w:rFonts w:ascii="Times New Roman" w:eastAsia="Times New Roman" w:hAnsi="Times New Roman" w:cs="Times New Roman"/>
-              </w:rPr>
-              <w:t>Front-end development</w:t>
-            </w:r>
-          </w:p>
-        </w:tc>
-        <w:tc>
-          <w:tcPr>
-            <w:tcW w:w="1051" w:type="dxa"/>
+        <w:tc>
+          <w:tcPr>
+            <w:tcW w:w="1559" w:type="dxa"/>
           </w:tcPr>
           <w:p>
             <w:pPr>
@@ -10285,9 +10253,31 @@
             </w:pPr>
           </w:p>
         </w:tc>
-        <w:tc>
-          <w:tcPr>
-            <w:tcW w:w="1558" w:type="dxa"/>
+      </w:tr>
+      <w:tr>
+        <w:tc>
+          <w:tcPr>
+            <w:tcW w:w="2065" w:type="dxa"/>
+          </w:tcPr>
+          <w:p>
+            <w:pPr>
+              <w:spacing w:before="100" w:beforeAutospacing="1" w:after="100" w:afterAutospacing="1"/>
+              <w:outlineLvl w:val="2"/>
+              <w:rPr>
+                <w:rFonts w:ascii="Times New Roman" w:eastAsia="Times New Roman" w:hAnsi="Times New Roman" w:cs="Times New Roman"/>
+              </w:rPr>
+            </w:pPr>
+            <w:r>
+              <w:rPr>
+                <w:rFonts w:ascii="Times New Roman" w:eastAsia="Times New Roman" w:hAnsi="Times New Roman" w:cs="Times New Roman"/>
+              </w:rPr>
+              <w:t>Front-end development</w:t>
+            </w:r>
+          </w:p>
+        </w:tc>
+        <w:tc>
+          <w:tcPr>
+            <w:tcW w:w="1051" w:type="dxa"/>
           </w:tcPr>
           <w:p>
             <w:pPr>
@@ -10301,7 +10291,16 @@
                 <w:szCs w:val="27"/>
               </w:rPr>
             </w:pPr>
-            <w:r>
+          </w:p>
+        </w:tc>
+        <w:tc>
+          <w:tcPr>
+            <w:tcW w:w="1558" w:type="dxa"/>
+          </w:tcPr>
+          <w:p>
+            <w:pPr>
+              <w:spacing w:before="100" w:beforeAutospacing="1" w:after="100" w:afterAutospacing="1"/>
+              <w:outlineLvl w:val="2"/>
               <w:rPr>
                 <w:rFonts w:ascii="Times New Roman" w:eastAsia="Times New Roman" w:hAnsi="Times New Roman" w:cs="Times New Roman"/>
                 <w:b/>
@@ -10309,18 +10308,8 @@
                 <w:sz w:val="27"/>
                 <w:szCs w:val="27"/>
               </w:rPr>
-              <w:t>T</w:t>
-            </w:r>
-          </w:p>
-        </w:tc>
-        <w:tc>
-          <w:tcPr>
-            <w:tcW w:w="1558" w:type="dxa"/>
-          </w:tcPr>
-          <w:p>
-            <w:pPr>
-              <w:spacing w:before="100" w:beforeAutospacing="1" w:after="100" w:afterAutospacing="1"/>
-              <w:outlineLvl w:val="2"/>
+            </w:pPr>
+            <w:r>
               <w:rPr>
                 <w:rFonts w:ascii="Times New Roman" w:eastAsia="Times New Roman" w:hAnsi="Times New Roman" w:cs="Times New Roman"/>
                 <w:b/>
@@ -10328,12 +10317,13 @@
                 <w:sz w:val="27"/>
                 <w:szCs w:val="27"/>
               </w:rPr>
-            </w:pPr>
-          </w:p>
-        </w:tc>
-        <w:tc>
-          <w:tcPr>
-            <w:tcW w:w="1559" w:type="dxa"/>
+              <w:t>T</w:t>
+            </w:r>
+          </w:p>
+        </w:tc>
+        <w:tc>
+          <w:tcPr>
+            <w:tcW w:w="1558" w:type="dxa"/>
           </w:tcPr>
           <w:p>
             <w:pPr>
@@ -10365,7 +10355,16 @@
                 <w:szCs w:val="27"/>
               </w:rPr>
             </w:pPr>
-            <w:r>
+          </w:p>
+        </w:tc>
+        <w:tc>
+          <w:tcPr>
+            <w:tcW w:w="1559" w:type="dxa"/>
+          </w:tcPr>
+          <w:p>
+            <w:pPr>
+              <w:spacing w:before="100" w:beforeAutospacing="1" w:after="100" w:afterAutospacing="1"/>
+              <w:outlineLvl w:val="2"/>
               <w:rPr>
                 <w:rFonts w:ascii="Times New Roman" w:eastAsia="Times New Roman" w:hAnsi="Times New Roman" w:cs="Times New Roman"/>
                 <w:b/>
@@ -10373,48 +10372,8 @@
                 <w:sz w:val="27"/>
                 <w:szCs w:val="27"/>
               </w:rPr>
-              <w:t>T</w:t>
-            </w:r>
-          </w:p>
-        </w:tc>
-      </w:tr>
-      <w:tr>
-        <w:tc>
-          <w:tcPr>
-            <w:tcW w:w="2065" w:type="dxa"/>
-          </w:tcPr>
-          <w:p>
-            <w:pPr>
-              <w:spacing w:before="100" w:beforeAutospacing="1" w:after="100" w:afterAutospacing="1"/>
-              <w:outlineLvl w:val="2"/>
-              <w:rPr>
-                <w:rFonts w:ascii="Times New Roman" w:eastAsia="Times New Roman" w:hAnsi="Times New Roman" w:cs="Times New Roman"/>
-                <w:sz w:val="27"/>
-                <w:szCs w:val="27"/>
-              </w:rPr>
-            </w:pPr>
-            <w:r>
-              <w:rPr>
-                <w:rFonts w:ascii="Times New Roman" w:eastAsia="Times New Roman" w:hAnsi="Times New Roman" w:cs="Times New Roman"/>
-              </w:rPr>
-              <w:t>Back</w:t>
-            </w:r>
-            <w:r>
-              <w:rPr>
-                <w:rFonts w:ascii="Times New Roman" w:eastAsia="Times New Roman" w:hAnsi="Times New Roman" w:cs="Times New Roman"/>
-              </w:rPr>
-              <w:t>-end development</w:t>
-            </w:r>
-          </w:p>
-        </w:tc>
-        <w:tc>
-          <w:tcPr>
-            <w:tcW w:w="1051" w:type="dxa"/>
-          </w:tcPr>
-          <w:p>
-            <w:pPr>
-              <w:spacing w:before="100" w:beforeAutospacing="1" w:after="100" w:afterAutospacing="1"/>
-              <w:outlineLvl w:val="2"/>
+            </w:pPr>
+            <w:r>
               <w:rPr>
                 <w:rFonts w:ascii="Times New Roman" w:eastAsia="Times New Roman" w:hAnsi="Times New Roman" w:cs="Times New Roman"/>
                 <w:b/>
@@ -10422,12 +10381,37 @@
                 <w:sz w:val="27"/>
                 <w:szCs w:val="27"/>
               </w:rPr>
-            </w:pPr>
-          </w:p>
-        </w:tc>
-        <w:tc>
-          <w:tcPr>
-            <w:tcW w:w="1558" w:type="dxa"/>
+              <w:t>T</w:t>
+            </w:r>
+          </w:p>
+        </w:tc>
+      </w:tr>
+      <w:tr>
+        <w:tc>
+          <w:tcPr>
+            <w:tcW w:w="2065" w:type="dxa"/>
+          </w:tcPr>
+          <w:p>
+            <w:pPr>
+              <w:spacing w:before="100" w:beforeAutospacing="1" w:after="100" w:afterAutospacing="1"/>
+              <w:outlineLvl w:val="2"/>
+              <w:rPr>
+                <w:rFonts w:ascii="Times New Roman" w:eastAsia="Times New Roman" w:hAnsi="Times New Roman" w:cs="Times New Roman"/>
+                <w:sz w:val="27"/>
+                <w:szCs w:val="27"/>
+              </w:rPr>
+            </w:pPr>
+            <w:r>
+              <w:rPr>
+                <w:rFonts w:ascii="Times New Roman" w:eastAsia="Times New Roman" w:hAnsi="Times New Roman" w:cs="Times New Roman"/>
+              </w:rPr>
+              <w:t>Back-end development</w:t>
+            </w:r>
+          </w:p>
+        </w:tc>
+        <w:tc>
+          <w:tcPr>
+            <w:tcW w:w="1051" w:type="dxa"/>
           </w:tcPr>
           <w:p>
             <w:pPr>
@@ -10441,7 +10425,16 @@
                 <w:szCs w:val="27"/>
               </w:rPr>
             </w:pPr>
-            <w:r>
+          </w:p>
+        </w:tc>
+        <w:tc>
+          <w:tcPr>
+            <w:tcW w:w="1558" w:type="dxa"/>
+          </w:tcPr>
+          <w:p>
+            <w:pPr>
+              <w:spacing w:before="100" w:beforeAutospacing="1" w:after="100" w:afterAutospacing="1"/>
+              <w:outlineLvl w:val="2"/>
               <w:rPr>
                 <w:rFonts w:ascii="Times New Roman" w:eastAsia="Times New Roman" w:hAnsi="Times New Roman" w:cs="Times New Roman"/>
                 <w:b/>
@@ -10449,18 +10442,8 @@
                 <w:sz w:val="27"/>
                 <w:szCs w:val="27"/>
               </w:rPr>
-              <w:t>T</w:t>
-            </w:r>
-          </w:p>
-        </w:tc>
-        <w:tc>
-          <w:tcPr>
-            <w:tcW w:w="1558" w:type="dxa"/>
-          </w:tcPr>
-          <w:p>
-            <w:pPr>
-              <w:spacing w:before="100" w:beforeAutospacing="1" w:after="100" w:afterAutospacing="1"/>
-              <w:outlineLvl w:val="2"/>
+            </w:pPr>
+            <w:r>
               <w:rPr>
                 <w:rFonts w:ascii="Times New Roman" w:eastAsia="Times New Roman" w:hAnsi="Times New Roman" w:cs="Times New Roman"/>
                 <w:b/>
@@ -10468,12 +10451,13 @@
                 <w:sz w:val="27"/>
                 <w:szCs w:val="27"/>
               </w:rPr>
-            </w:pPr>
-          </w:p>
-        </w:tc>
-        <w:tc>
-          <w:tcPr>
-            <w:tcW w:w="1559" w:type="dxa"/>
+              <w:t>T</w:t>
+            </w:r>
+          </w:p>
+        </w:tc>
+        <w:tc>
+          <w:tcPr>
+            <w:tcW w:w="1558" w:type="dxa"/>
           </w:tcPr>
           <w:p>
             <w:pPr>
@@ -10507,33 +10491,9 @@
             </w:pPr>
           </w:p>
         </w:tc>
-      </w:tr>
-      <w:tr>
-        <w:tc>
-          <w:tcPr>
-            <w:tcW w:w="2065" w:type="dxa"/>
-          </w:tcPr>
-          <w:p>
-            <w:pPr>
-              <w:spacing w:before="100" w:beforeAutospacing="1" w:after="100" w:afterAutospacing="1"/>
-              <w:outlineLvl w:val="2"/>
-              <w:rPr>
-                <w:rFonts w:ascii="Times New Roman" w:eastAsia="Times New Roman" w:hAnsi="Times New Roman" w:cs="Times New Roman"/>
-                <w:sz w:val="27"/>
-                <w:szCs w:val="27"/>
-              </w:rPr>
-            </w:pPr>
-            <w:r>
-              <w:rPr>
-                <w:rFonts w:ascii="Times New Roman" w:eastAsia="Times New Roman" w:hAnsi="Times New Roman" w:cs="Times New Roman"/>
-              </w:rPr>
-              <w:t>Database design and implementation</w:t>
-            </w:r>
-          </w:p>
-        </w:tc>
-        <w:tc>
-          <w:tcPr>
-            <w:tcW w:w="1051" w:type="dxa"/>
+        <w:tc>
+          <w:tcPr>
+            <w:tcW w:w="1559" w:type="dxa"/>
           </w:tcPr>
           <w:p>
             <w:pPr>
@@ -10547,6 +10507,58 @@
                 <w:szCs w:val="27"/>
               </w:rPr>
             </w:pPr>
+          </w:p>
+        </w:tc>
+      </w:tr>
+      <w:tr>
+        <w:tc>
+          <w:tcPr>
+            <w:tcW w:w="2065" w:type="dxa"/>
+          </w:tcPr>
+          <w:p>
+            <w:pPr>
+              <w:spacing w:before="100" w:beforeAutospacing="1" w:after="100" w:afterAutospacing="1"/>
+              <w:outlineLvl w:val="2"/>
+              <w:rPr>
+                <w:rFonts w:ascii="Times New Roman" w:eastAsia="Times New Roman" w:hAnsi="Times New Roman" w:cs="Times New Roman"/>
+                <w:sz w:val="27"/>
+                <w:szCs w:val="27"/>
+              </w:rPr>
+            </w:pPr>
+            <w:r>
+              <w:rPr>
+                <w:rFonts w:ascii="Times New Roman" w:eastAsia="Times New Roman" w:hAnsi="Times New Roman" w:cs="Times New Roman"/>
+              </w:rPr>
+              <w:t>Database design and implementation</w:t>
+            </w:r>
+          </w:p>
+        </w:tc>
+        <w:tc>
+          <w:tcPr>
+            <w:tcW w:w="1051" w:type="dxa"/>
+          </w:tcPr>
+          <w:p>
+            <w:pPr>
+              <w:spacing w:before="100" w:beforeAutospacing="1" w:after="100" w:afterAutospacing="1"/>
+              <w:outlineLvl w:val="2"/>
+              <w:rPr>
+                <w:rFonts w:ascii="Times New Roman" w:eastAsia="Times New Roman" w:hAnsi="Times New Roman" w:cs="Times New Roman"/>
+                <w:b/>
+                <w:bCs/>
+                <w:sz w:val="27"/>
+                <w:szCs w:val="27"/>
+              </w:rPr>
+            </w:pPr>
+            <w:r>
+              <w:rPr>
+                <w:rFonts w:ascii="Times New Roman" w:eastAsia="Times New Roman" w:hAnsi="Times New Roman" w:cs="Times New Roman"/>
+                <w:b/>
+                <w:bCs/>
+                <w:sz w:val="27"/>
+                <w:szCs w:val="27"/>
+              </w:rPr>
+              <w:t>T</w:t>
+            </w:r>
           </w:p>
         </w:tc>
         <w:tc>
@@ -13744,16 +13756,14 @@
         </w:rPr>
         <w:t xml:space="preserve">Analytics and Monitoring Tools: Services like Google Analytics, Firebase Analytics, or </w:t>
       </w:r>
-      <w:proofErr w:type="spellStart"/>
-      <w:r>
-        <w:rPr>
-          <w:rFonts w:ascii="Times New Roman" w:eastAsia="Times New Roman" w:hAnsi="Times New Roman" w:cs="Times New Roman"/>
-          <w:sz w:val="24"/>
-          <w:szCs w:val="24"/>
-        </w:rPr>
-        <w:t>Crashlytics</w:t>
-      </w:r>
-      <w:proofErr w:type="spellEnd"/>
+      <w:r>
+        <w:rPr>
+          <w:rFonts w:ascii="Times New Roman" w:eastAsia="Times New Roman" w:hAnsi="Times New Roman" w:cs="Times New Roman"/>
+          <w:sz w:val="24"/>
+          <w:szCs w:val="24"/>
+        </w:rPr>
+        <w:t>Catalytic</w:t>
+      </w:r>
       <w:r>
         <w:rPr>
           <w:rFonts w:ascii="Times New Roman" w:eastAsia="Times New Roman" w:hAnsi="Times New Roman" w:cs="Times New Roman"/>
